--- a/Propuesta de entrega horario.docx
+++ b/Propuesta de entrega horario.docx
@@ -152,7 +152,21 @@
         <w:rPr>
           <w:b/>
         </w:rPr>
-        <w:t>Horas Máx/Min semanales de un profesor</w:t>
+        <w:t xml:space="preserve">Horas </w:t>
+      </w:r>
+      <w:proofErr w:type="spellStart"/>
+      <w:r>
+        <w:rPr>
+          <w:b/>
+        </w:rPr>
+        <w:t>Máx</w:t>
+      </w:r>
+      <w:proofErr w:type="spellEnd"/>
+      <w:r>
+        <w:rPr>
+          <w:b/>
+        </w:rPr>
+        <w:t>/Min semanales de un profesor</w:t>
       </w:r>
       <w:r>
         <w:rPr>
@@ -195,8 +209,17 @@
           <w:b/>
           <w:lang w:val="es-ES_tradnl"/>
         </w:rPr>
-        <w:t>Clara Calonge</w:t>
-      </w:r>
+        <w:t xml:space="preserve">Clara </w:t>
+      </w:r>
+      <w:proofErr w:type="spellStart"/>
+      <w:r>
+        <w:rPr>
+          <w:b/>
+          <w:lang w:val="es-ES_tradnl"/>
+        </w:rPr>
+        <w:t>Calonge</w:t>
+      </w:r>
+      <w:proofErr w:type="spellEnd"/>
     </w:p>
     <w:p>
       <w:pPr>
@@ -222,8 +245,30 @@
         <w:rPr>
           <w:b/>
         </w:rPr>
-        <w:t>Horas Máx/Min diarías</w:t>
-      </w:r>
+        <w:t xml:space="preserve">Horas </w:t>
+      </w:r>
+      <w:proofErr w:type="spellStart"/>
+      <w:r>
+        <w:rPr>
+          <w:b/>
+        </w:rPr>
+        <w:t>Máx</w:t>
+      </w:r>
+      <w:proofErr w:type="spellEnd"/>
+      <w:r>
+        <w:rPr>
+          <w:b/>
+        </w:rPr>
+        <w:t xml:space="preserve">/Min </w:t>
+      </w:r>
+      <w:proofErr w:type="spellStart"/>
+      <w:r>
+        <w:rPr>
+          <w:b/>
+        </w:rPr>
+        <w:t>diarías</w:t>
+      </w:r>
+      <w:proofErr w:type="spellEnd"/>
       <w:r>
         <w:rPr>
           <w:b/>
@@ -272,8 +317,17 @@
           <w:b/>
           <w:lang w:val="es-ES_tradnl"/>
         </w:rPr>
-        <w:t>Clara Calonge</w:t>
-      </w:r>
+        <w:t xml:space="preserve">Clara </w:t>
+      </w:r>
+      <w:proofErr w:type="spellStart"/>
+      <w:r>
+        <w:rPr>
+          <w:b/>
+          <w:lang w:val="es-ES_tradnl"/>
+        </w:rPr>
+        <w:t>Calonge</w:t>
+      </w:r>
+      <w:proofErr w:type="spellEnd"/>
     </w:p>
     <w:p>
       <w:pPr>
@@ -295,7 +349,21 @@
         <w:rPr>
           <w:b/>
         </w:rPr>
-        <w:t>Horas continuas/dia de un profesor</w:t>
+        <w:t>Horas continuas/</w:t>
+      </w:r>
+      <w:proofErr w:type="spellStart"/>
+      <w:r>
+        <w:rPr>
+          <w:b/>
+        </w:rPr>
+        <w:t>dia</w:t>
+      </w:r>
+      <w:proofErr w:type="spellEnd"/>
+      <w:r>
+        <w:rPr>
+          <w:b/>
+        </w:rPr>
+        <w:t xml:space="preserve"> de un profesor</w:t>
       </w:r>
       <w:r>
         <w:rPr>
@@ -331,11 +399,19 @@
           <w:lang w:val="es-ES_tradnl"/>
         </w:rPr>
       </w:pPr>
-      <w:r>
-        <w:rPr>
-          <w:b/>
-        </w:rPr>
-        <w:t>Máx de Gaps por día</w:t>
+      <w:proofErr w:type="spellStart"/>
+      <w:r>
+        <w:rPr>
+          <w:b/>
+        </w:rPr>
+        <w:t>Máx</w:t>
+      </w:r>
+      <w:proofErr w:type="spellEnd"/>
+      <w:r>
+        <w:rPr>
+          <w:b/>
+        </w:rPr>
+        <w:t xml:space="preserve"> de Gaps por día</w:t>
       </w:r>
       <w:r>
         <w:rPr>
@@ -344,7 +420,15 @@
         <w:t xml:space="preserve">: </w:t>
       </w:r>
       <w:r>
-        <w:t>Un profesor no debe tener mas de X horas libres al dia entre su primera y ultima clase al generar su horario. Hora fin - hora inicio - horas de clase &gt;= X</w:t>
+        <w:t xml:space="preserve">Un profesor no debe tener mas de X horas libres al </w:t>
+      </w:r>
+      <w:proofErr w:type="spellStart"/>
+      <w:r>
+        <w:t>dia</w:t>
+      </w:r>
+      <w:proofErr w:type="spellEnd"/>
+      <w:r>
+        <w:t xml:space="preserve"> entre su primera y ultima clase al generar su horario. Hora fin - hora inicio - horas de clase &gt;= X</w:t>
       </w:r>
       <w:r>
         <w:t>.</w:t>
@@ -369,11 +453,19 @@
           <w:lang w:val="es-ES_tradnl"/>
         </w:rPr>
       </w:pPr>
-      <w:r>
-        <w:rPr>
-          <w:b/>
-        </w:rPr>
-        <w:t>Máx de Gaps por semana</w:t>
+      <w:proofErr w:type="spellStart"/>
+      <w:r>
+        <w:rPr>
+          <w:b/>
+        </w:rPr>
+        <w:t>Máx</w:t>
+      </w:r>
+      <w:proofErr w:type="spellEnd"/>
+      <w:r>
+        <w:rPr>
+          <w:b/>
+        </w:rPr>
+        <w:t xml:space="preserve"> de Gaps por semana</w:t>
       </w:r>
       <w:r>
         <w:rPr>
@@ -422,12 +514,20 @@
           <w:lang w:val="es-ES_tradnl"/>
         </w:rPr>
       </w:pPr>
+      <w:proofErr w:type="spellStart"/>
       <w:r>
         <w:rPr>
           <w:b/>
         </w:rPr>
         <w:lastRenderedPageBreak/>
-        <w:t>Máx veces un intervalo horario por semana</w:t>
+        <w:t>Máx</w:t>
+      </w:r>
+      <w:proofErr w:type="spellEnd"/>
+      <w:r>
+        <w:rPr>
+          <w:b/>
+        </w:rPr>
+        <w:t xml:space="preserve"> veces un intervalo horario por semana</w:t>
       </w:r>
       <w:r>
         <w:rPr>
@@ -490,6 +590,46 @@
     <w:p>
       <w:pPr>
         <w:pStyle w:val="Prrafodelista"/>
+        <w:ind w:firstLine="696"/>
+        <w:rPr>
+          <w:b/>
+          <w:lang w:val="es-ES_tradnl"/>
+        </w:rPr>
+      </w:pPr>
+      <w:r>
+        <w:rPr>
+          <w:b/>
+          <w:lang w:val="es-ES_tradnl"/>
+        </w:rPr>
+        <w:t>Ángel Núñez</w:t>
+      </w:r>
+      <w:r>
+        <w:rPr>
+          <w:b/>
+          <w:lang w:val="es-ES_tradnl"/>
+        </w:rPr>
+        <w:t>-</w:t>
+      </w:r>
+      <w:proofErr w:type="spellStart"/>
+      <w:r>
+        <w:rPr>
+          <w:b/>
+          <w:lang w:val="es-ES_tradnl"/>
+        </w:rPr>
+        <w:t>Torrón</w:t>
+      </w:r>
+      <w:proofErr w:type="spellEnd"/>
+    </w:p>
+    <w:p>
+      <w:pPr>
+        <w:rPr>
+          <w:lang w:val="es-ES_tradnl"/>
+        </w:rPr>
+      </w:pPr>
+    </w:p>
+    <w:p>
+      <w:pPr>
+        <w:pStyle w:val="Prrafodelista"/>
         <w:numPr>
           <w:ilvl w:val="0"/>
           <w:numId w:val="1"/>
@@ -558,7 +698,15 @@
         <w:t xml:space="preserve"> </w:t>
       </w:r>
       <w:r>
-        <w:t>Las sesiones tienen un parámetro al ser asignadas a un horario que pesará para poner, por ejemplo, las sesiones de Redes por la mañana, se pueden poner preferencias de tres maneras: Hora de inicio (preferimos empezar a partir de x hora), hora final (preferimos terminar antes de x hora) o intervalo (preferimos que la hora de inicio sea despues de X y antes que Y)</w:t>
+        <w:t xml:space="preserve">Las sesiones tienen un parámetro al ser asignadas a un horario que pesará para poner, por ejemplo, las sesiones de Redes por la mañana, se pueden poner preferencias de tres maneras: Hora de inicio (preferimos empezar a partir de x hora), hora final (preferimos terminar antes de x hora) o intervalo (preferimos que la hora de inicio sea </w:t>
+      </w:r>
+      <w:proofErr w:type="spellStart"/>
+      <w:r>
+        <w:t>despues</w:t>
+      </w:r>
+      <w:proofErr w:type="spellEnd"/>
+      <w:r>
+        <w:t xml:space="preserve"> de X y antes que Y)</w:t>
       </w:r>
       <w:r>
         <w:t>.</w:t>
@@ -587,7 +735,21 @@
         <w:rPr>
           <w:b/>
         </w:rPr>
-        <w:t>Min/máx de días entre sesiones</w:t>
+        <w:t>Min/</w:t>
+      </w:r>
+      <w:proofErr w:type="spellStart"/>
+      <w:r>
+        <w:rPr>
+          <w:b/>
+        </w:rPr>
+        <w:t>máx</w:t>
+      </w:r>
+      <w:proofErr w:type="spellEnd"/>
+      <w:r>
+        <w:rPr>
+          <w:b/>
+        </w:rPr>
+        <w:t xml:space="preserve"> de días entre sesiones</w:t>
       </w:r>
       <w:r>
         <w:rPr>
@@ -665,7 +827,39 @@
           <w:b/>
           <w:lang w:val="es-ES_tradnl"/>
         </w:rPr>
-        <w:t>Clara Calonge</w:t>
+        <w:t xml:space="preserve">Clara </w:t>
+      </w:r>
+      <w:proofErr w:type="spellStart"/>
+      <w:r>
+        <w:rPr>
+          <w:b/>
+          <w:lang w:val="es-ES_tradnl"/>
+        </w:rPr>
+        <w:t>Calonge</w:t>
+      </w:r>
+      <w:proofErr w:type="spellEnd"/>
+      <w:r>
+        <w:rPr>
+          <w:b/>
+          <w:lang w:val="es-ES_tradnl"/>
+        </w:rPr>
+        <w:t xml:space="preserve">, </w:t>
+      </w:r>
+      <w:proofErr w:type="spellStart"/>
+      <w:r>
+        <w:rPr>
+          <w:b/>
+          <w:lang w:val="es-ES_tradnl"/>
+        </w:rPr>
+        <w:t>Jose</w:t>
+      </w:r>
+      <w:proofErr w:type="spellEnd"/>
+      <w:r>
+        <w:rPr>
+          <w:b/>
+          <w:lang w:val="es-ES_tradnl"/>
+        </w:rPr>
+        <w:t xml:space="preserve"> Cara</w:t>
       </w:r>
     </w:p>
     <w:p>
@@ -691,13 +885,27 @@
         <w:rPr>
           <w:b/>
         </w:rPr>
-        <w:t>Min/M</w:t>
-      </w:r>
-      <w:r>
-        <w:rPr>
-          <w:b/>
-        </w:rPr>
-        <w:t>áx de gap de horas</w:t>
+        <w:t>Min/</w:t>
+      </w:r>
+      <w:proofErr w:type="spellStart"/>
+      <w:r>
+        <w:rPr>
+          <w:b/>
+        </w:rPr>
+        <w:t>M</w:t>
+      </w:r>
+      <w:r>
+        <w:rPr>
+          <w:b/>
+        </w:rPr>
+        <w:t>áx</w:t>
+      </w:r>
+      <w:proofErr w:type="spellEnd"/>
+      <w:r>
+        <w:rPr>
+          <w:b/>
+        </w:rPr>
+        <w:t xml:space="preserve"> de gap de horas</w:t>
       </w:r>
       <w:r>
         <w:rPr>
@@ -778,6 +986,54 @@
     <w:p>
       <w:pPr>
         <w:pStyle w:val="Prrafodelista"/>
+        <w:ind w:firstLine="696"/>
+        <w:rPr>
+          <w:b/>
+          <w:lang w:val="es-ES_tradnl"/>
+        </w:rPr>
+      </w:pPr>
+      <w:r>
+        <w:rPr>
+          <w:b/>
+          <w:lang w:val="es-ES_tradnl"/>
+        </w:rPr>
+        <w:t>Ángel Núñez</w:t>
+      </w:r>
+      <w:r>
+        <w:rPr>
+          <w:b/>
+          <w:lang w:val="es-ES_tradnl"/>
+        </w:rPr>
+        <w:t>-</w:t>
+      </w:r>
+      <w:proofErr w:type="spellStart"/>
+      <w:r>
+        <w:rPr>
+          <w:b/>
+          <w:lang w:val="es-ES_tradnl"/>
+        </w:rPr>
+        <w:t>Torrón</w:t>
+      </w:r>
+      <w:proofErr w:type="spellEnd"/>
+    </w:p>
+    <w:p>
+      <w:pPr>
+        <w:pStyle w:val="Prrafodelista"/>
+        <w:rPr>
+          <w:lang w:val="es-ES_tradnl"/>
+        </w:rPr>
+      </w:pPr>
+    </w:p>
+    <w:p>
+      <w:pPr>
+        <w:rPr>
+          <w:lang w:val="es-ES_tradnl"/>
+        </w:rPr>
+      </w:pPr>
+    </w:p>
+    <w:p>
+      <w:pPr>
+        <w:pStyle w:val="Prrafodelista"/>
         <w:numPr>
           <w:ilvl w:val="0"/>
           <w:numId w:val="1"/>
@@ -822,23 +1078,83 @@
           <w:lang w:val="es-ES_tradnl"/>
         </w:rPr>
       </w:pPr>
+      <w:r>
+        <w:rPr>
+          <w:b/>
+          <w:lang w:val="es-ES_tradnl"/>
+        </w:rPr>
+        <w:t xml:space="preserve">Clara </w:t>
+      </w:r>
+      <w:proofErr w:type="spellStart"/>
+      <w:r>
+        <w:rPr>
+          <w:b/>
+          <w:lang w:val="es-ES_tradnl"/>
+        </w:rPr>
+        <w:t>Calonge</w:t>
+      </w:r>
+      <w:proofErr w:type="spellEnd"/>
+    </w:p>
+    <w:p>
+      <w:pPr>
+        <w:rPr>
+          <w:b/>
+          <w:lang w:val="es-ES_tradnl"/>
+        </w:rPr>
+      </w:pPr>
+    </w:p>
+    <w:p>
+      <w:pPr>
+        <w:pStyle w:val="Prrafodelista"/>
+        <w:numPr>
+          <w:ilvl w:val="0"/>
+          <w:numId w:val="7"/>
+        </w:numPr>
+        <w:rPr>
+          <w:lang w:val="es-ES_tradnl"/>
+        </w:rPr>
+      </w:pPr>
+      <w:r>
+        <w:rPr>
+          <w:b/>
+          <w:lang w:val="es-ES_tradnl"/>
+        </w:rPr>
+        <w:t xml:space="preserve">Instalación automática: </w:t>
+      </w:r>
+      <w:r>
+        <w:rPr>
+          <w:lang w:val="es-ES_tradnl"/>
+        </w:rPr>
+        <w:t>s</w:t>
+      </w:r>
+      <w:r>
+        <w:rPr>
+          <w:lang w:val="es-ES_tradnl"/>
+        </w:rPr>
+        <w:t>cript para instalar la aplicació</w:t>
+      </w:r>
+      <w:r>
+        <w:rPr>
+          <w:lang w:val="es-ES_tradnl"/>
+        </w:rPr>
+        <w:t xml:space="preserve">n y todas sus dependencias en una maquina con un sistema operativo basado en </w:t>
+      </w:r>
+      <w:proofErr w:type="spellStart"/>
+      <w:r>
+        <w:rPr>
+          <w:lang w:val="es-ES_tradnl"/>
+        </w:rPr>
+        <w:t>Debian</w:t>
+      </w:r>
+      <w:proofErr w:type="spellEnd"/>
+      <w:r>
+        <w:rPr>
+          <w:lang w:val="es-ES_tradnl"/>
+        </w:rPr>
+        <w:t xml:space="preserve"> y Ubuntu</w:t>
+      </w:r>
       <w:bookmarkStart w:id="0" w:name="_GoBack"/>
       <w:bookmarkEnd w:id="0"/>
-      <w:r>
-        <w:rPr>
-          <w:b/>
-          <w:lang w:val="es-ES_tradnl"/>
-        </w:rPr>
-        <w:t>Clara Calonge</w:t>
-      </w:r>
-    </w:p>
-    <w:p>
-      <w:pPr>
-        <w:ind w:left="720"/>
-        <w:rPr>
-          <w:lang w:val="es-ES_tradnl"/>
-        </w:rPr>
-      </w:pPr>
     </w:p>
     <w:p>
       <w:pPr>
@@ -1088,6 +1404,119 @@
     </w:lvl>
   </w:abstractNum>
   <w:abstractNum w:abstractNumId="2">
+    <w:nsid w:val="4AFA2AB9"/>
+    <w:multiLevelType w:val="hybridMultilevel"/>
+    <w:tmpl w:val="60725348"/>
+    <w:lvl w:ilvl="0" w:tplc="040A0001">
+      <w:start w:val="1"/>
+      <w:numFmt w:val="bullet"/>
+      <w:lvlText w:val=""/>
+      <w:lvlJc w:val="left"/>
+      <w:pPr>
+        <w:ind w:left="720" w:hanging="360"/>
+      </w:pPr>
+      <w:rPr>
+        <w:rFonts w:ascii="Symbol" w:hAnsi="Symbol" w:hint="default"/>
+      </w:rPr>
+    </w:lvl>
+    <w:lvl w:ilvl="1" w:tplc="040A0003" w:tentative="1">
+      <w:start w:val="1"/>
+      <w:numFmt w:val="bullet"/>
+      <w:lvlText w:val="o"/>
+      <w:lvlJc w:val="left"/>
+      <w:pPr>
+        <w:ind w:left="1440" w:hanging="360"/>
+      </w:pPr>
+      <w:rPr>
+        <w:rFonts w:ascii="Courier New" w:hAnsi="Courier New" w:cs="Courier New" w:hint="default"/>
+      </w:rPr>
+    </w:lvl>
+    <w:lvl w:ilvl="2" w:tplc="040A0005" w:tentative="1">
+      <w:start w:val="1"/>
+      <w:numFmt w:val="bullet"/>
+      <w:lvlText w:val=""/>
+      <w:lvlJc w:val="left"/>
+      <w:pPr>
+        <w:ind w:left="2160" w:hanging="360"/>
+      </w:pPr>
+      <w:rPr>
+        <w:rFonts w:ascii="Wingdings" w:hAnsi="Wingdings" w:hint="default"/>
+      </w:rPr>
+    </w:lvl>
+    <w:lvl w:ilvl="3" w:tplc="040A0001" w:tentative="1">
+      <w:start w:val="1"/>
+      <w:numFmt w:val="bullet"/>
+      <w:lvlText w:val=""/>
+      <w:lvlJc w:val="left"/>
+      <w:pPr>
+        <w:ind w:left="2880" w:hanging="360"/>
+      </w:pPr>
+      <w:rPr>
+        <w:rFonts w:ascii="Symbol" w:hAnsi="Symbol" w:hint="default"/>
+      </w:rPr>
+    </w:lvl>
+    <w:lvl w:ilvl="4" w:tplc="040A0003" w:tentative="1">
+      <w:start w:val="1"/>
+      <w:numFmt w:val="bullet"/>
+      <w:lvlText w:val="o"/>
+      <w:lvlJc w:val="left"/>
+      <w:pPr>
+        <w:ind w:left="3600" w:hanging="360"/>
+      </w:pPr>
+      <w:rPr>
+        <w:rFonts w:ascii="Courier New" w:hAnsi="Courier New" w:cs="Courier New" w:hint="default"/>
+      </w:rPr>
+    </w:lvl>
+    <w:lvl w:ilvl="5" w:tplc="040A0005" w:tentative="1">
+      <w:start w:val="1"/>
+      <w:numFmt w:val="bullet"/>
+      <w:lvlText w:val=""/>
+      <w:lvlJc w:val="left"/>
+      <w:pPr>
+        <w:ind w:left="4320" w:hanging="360"/>
+      </w:pPr>
+      <w:rPr>
+        <w:rFonts w:ascii="Wingdings" w:hAnsi="Wingdings" w:hint="default"/>
+      </w:rPr>
+    </w:lvl>
+    <w:lvl w:ilvl="6" w:tplc="040A0001" w:tentative="1">
+      <w:start w:val="1"/>
+      <w:numFmt w:val="bullet"/>
+      <w:lvlText w:val=""/>
+      <w:lvlJc w:val="left"/>
+      <w:pPr>
+        <w:ind w:left="5040" w:hanging="360"/>
+      </w:pPr>
+      <w:rPr>
+        <w:rFonts w:ascii="Symbol" w:hAnsi="Symbol" w:hint="default"/>
+      </w:rPr>
+    </w:lvl>
+    <w:lvl w:ilvl="7" w:tplc="040A0003" w:tentative="1">
+      <w:start w:val="1"/>
+      <w:numFmt w:val="bullet"/>
+      <w:lvlText w:val="o"/>
+      <w:lvlJc w:val="left"/>
+      <w:pPr>
+        <w:ind w:left="5760" w:hanging="360"/>
+      </w:pPr>
+      <w:rPr>
+        <w:rFonts w:ascii="Courier New" w:hAnsi="Courier New" w:cs="Courier New" w:hint="default"/>
+      </w:rPr>
+    </w:lvl>
+    <w:lvl w:ilvl="8" w:tplc="040A0005" w:tentative="1">
+      <w:start w:val="1"/>
+      <w:numFmt w:val="bullet"/>
+      <w:lvlText w:val=""/>
+      <w:lvlJc w:val="left"/>
+      <w:pPr>
+        <w:ind w:left="6480" w:hanging="360"/>
+      </w:pPr>
+      <w:rPr>
+        <w:rFonts w:ascii="Wingdings" w:hAnsi="Wingdings" w:hint="default"/>
+      </w:rPr>
+    </w:lvl>
+  </w:abstractNum>
+  <w:abstractNum w:abstractNumId="3">
     <w:nsid w:val="4CF93915"/>
     <w:multiLevelType w:val="hybridMultilevel"/>
     <w:tmpl w:val="58AAF834"/>
@@ -1200,7 +1629,7 @@
       </w:rPr>
     </w:lvl>
   </w:abstractNum>
-  <w:abstractNum w:abstractNumId="3">
+  <w:abstractNum w:abstractNumId="4">
     <w:nsid w:val="62941C9D"/>
     <w:multiLevelType w:val="hybridMultilevel"/>
     <w:tmpl w:val="F3CEF0BE"/>
@@ -1313,7 +1742,7 @@
       </w:rPr>
     </w:lvl>
   </w:abstractNum>
-  <w:abstractNum w:abstractNumId="4">
+  <w:abstractNum w:abstractNumId="5">
     <w:nsid w:val="70820D6E"/>
     <w:multiLevelType w:val="hybridMultilevel"/>
     <w:tmpl w:val="D80E083E"/>
@@ -1426,7 +1855,7 @@
       </w:rPr>
     </w:lvl>
   </w:abstractNum>
-  <w:abstractNum w:abstractNumId="5">
+  <w:abstractNum w:abstractNumId="6">
     <w:nsid w:val="79B44FB1"/>
     <w:multiLevelType w:val="hybridMultilevel"/>
     <w:tmpl w:val="0AD03BCA"/>
@@ -1543,18 +1972,21 @@
     <w:abstractNumId w:val="1"/>
   </w:num>
   <w:num w:numId="2">
-    <w:abstractNumId w:val="3"/>
+    <w:abstractNumId w:val="4"/>
   </w:num>
   <w:num w:numId="3">
-    <w:abstractNumId w:val="4"/>
+    <w:abstractNumId w:val="5"/>
   </w:num>
   <w:num w:numId="4">
     <w:abstractNumId w:val="0"/>
   </w:num>
   <w:num w:numId="5">
-    <w:abstractNumId w:val="5"/>
+    <w:abstractNumId w:val="6"/>
   </w:num>
   <w:num w:numId="6">
+    <w:abstractNumId w:val="3"/>
+  </w:num>
+  <w:num w:numId="7">
     <w:abstractNumId w:val="2"/>
   </w:num>
 </w:numbering>

--- a/Propuesta de entrega horario.docx
+++ b/Propuesta de entrega horario.docx
@@ -1,6 +1,6 @@
 
 <file path=word/document.xml><?xml version="1.0" encoding="utf-8"?>
-<w:document xmlns:wpc="http://schemas.microsoft.com/office/word/2010/wordprocessingCanvas" xmlns:mo="http://schemas.microsoft.com/office/mac/office/2008/main" xmlns:mc="http://schemas.openxmlformats.org/markup-compatibility/2006" xmlns:mv="urn:schemas-microsoft-com:mac:vml" xmlns:o="urn:schemas-microsoft-com:office:office" xmlns:r="http://schemas.openxmlformats.org/officeDocument/2006/relationships" xmlns:m="http://schemas.openxmlformats.org/officeDocument/2006/math" xmlns:v="urn:schemas-microsoft-com:vml" xmlns:wp14="http://schemas.microsoft.com/office/word/2010/wordprocessingDrawing" xmlns:wp="http://schemas.openxmlformats.org/drawingml/2006/wordprocessingDrawing" xmlns:w10="urn:schemas-microsoft-com:office:word" xmlns:w="http://schemas.openxmlformats.org/wordprocessingml/2006/main" xmlns:w14="http://schemas.microsoft.com/office/word/2010/wordml" xmlns:w15="http://schemas.microsoft.com/office/word/2012/wordml" xmlns:wpg="http://schemas.microsoft.com/office/word/2010/wordprocessingGroup" xmlns:wpi="http://schemas.microsoft.com/office/word/2010/wordprocessingInk" xmlns:wne="http://schemas.microsoft.com/office/word/2006/wordml" xmlns:wps="http://schemas.microsoft.com/office/word/2010/wordprocessingShape" mc:Ignorable="w14 w15 wp14">
+<w:document xmlns:wpc="http://schemas.microsoft.com/office/word/2010/wordprocessingCanvas" xmlns:cx="http://schemas.microsoft.com/office/drawing/2014/chartex" xmlns:cx1="http://schemas.microsoft.com/office/drawing/2015/9/8/chartex" xmlns:cx2="http://schemas.microsoft.com/office/drawing/2015/10/21/chartex" xmlns:mc="http://schemas.openxmlformats.org/markup-compatibility/2006" xmlns:o="urn:schemas-microsoft-com:office:office" xmlns:r="http://schemas.openxmlformats.org/officeDocument/2006/relationships" xmlns:m="http://schemas.openxmlformats.org/officeDocument/2006/math" xmlns:v="urn:schemas-microsoft-com:vml" xmlns:wp14="http://schemas.microsoft.com/office/word/2010/wordprocessingDrawing" xmlns:wp="http://schemas.openxmlformats.org/drawingml/2006/wordprocessingDrawing" xmlns:w10="urn:schemas-microsoft-com:office:word" xmlns:w="http://schemas.openxmlformats.org/wordprocessingml/2006/main" xmlns:w14="http://schemas.microsoft.com/office/word/2010/wordml" xmlns:w15="http://schemas.microsoft.com/office/word/2012/wordml" xmlns:w16se="http://schemas.microsoft.com/office/word/2015/wordml/symex" xmlns:wpg="http://schemas.microsoft.com/office/word/2010/wordprocessingGroup" xmlns:wpi="http://schemas.microsoft.com/office/word/2010/wordprocessingInk" xmlns:wne="http://schemas.microsoft.com/office/word/2006/wordml" xmlns:wps="http://schemas.microsoft.com/office/word/2010/wordprocessingShape" mc:Ignorable="w14 w15 w16se wp14">
   <w:body>
     <w:p>
       <w:pPr>
@@ -152,21 +152,7 @@
         <w:rPr>
           <w:b/>
         </w:rPr>
-        <w:t xml:space="preserve">Horas </w:t>
-      </w:r>
-      <w:proofErr w:type="spellStart"/>
-      <w:r>
-        <w:rPr>
-          <w:b/>
-        </w:rPr>
-        <w:t>Máx</w:t>
-      </w:r>
-      <w:proofErr w:type="spellEnd"/>
-      <w:r>
-        <w:rPr>
-          <w:b/>
-        </w:rPr>
-        <w:t>/Min semanales de un profesor</w:t>
+        <w:t>Horas Máx/Min semanales de un profesor</w:t>
       </w:r>
       <w:r>
         <w:rPr>
@@ -209,17 +195,8 @@
           <w:b/>
           <w:lang w:val="es-ES_tradnl"/>
         </w:rPr>
-        <w:t xml:space="preserve">Clara </w:t>
-      </w:r>
-      <w:proofErr w:type="spellStart"/>
-      <w:r>
-        <w:rPr>
-          <w:b/>
-          <w:lang w:val="es-ES_tradnl"/>
-        </w:rPr>
-        <w:t>Calonge</w:t>
-      </w:r>
-      <w:proofErr w:type="spellEnd"/>
+        <w:t>Clara Calonge</w:t>
+      </w:r>
     </w:p>
     <w:p>
       <w:pPr>
@@ -245,30 +222,8 @@
         <w:rPr>
           <w:b/>
         </w:rPr>
-        <w:t xml:space="preserve">Horas </w:t>
-      </w:r>
-      <w:proofErr w:type="spellStart"/>
-      <w:r>
-        <w:rPr>
-          <w:b/>
-        </w:rPr>
-        <w:t>Máx</w:t>
-      </w:r>
-      <w:proofErr w:type="spellEnd"/>
-      <w:r>
-        <w:rPr>
-          <w:b/>
-        </w:rPr>
-        <w:t xml:space="preserve">/Min </w:t>
-      </w:r>
-      <w:proofErr w:type="spellStart"/>
-      <w:r>
-        <w:rPr>
-          <w:b/>
-        </w:rPr>
-        <w:t>diarías</w:t>
-      </w:r>
-      <w:proofErr w:type="spellEnd"/>
+        <w:t>Horas Máx/Min diarías</w:t>
+      </w:r>
       <w:r>
         <w:rPr>
           <w:b/>
@@ -317,17 +272,8 @@
           <w:b/>
           <w:lang w:val="es-ES_tradnl"/>
         </w:rPr>
-        <w:t xml:space="preserve">Clara </w:t>
-      </w:r>
-      <w:proofErr w:type="spellStart"/>
-      <w:r>
-        <w:rPr>
-          <w:b/>
-          <w:lang w:val="es-ES_tradnl"/>
-        </w:rPr>
-        <w:t>Calonge</w:t>
-      </w:r>
-      <w:proofErr w:type="spellEnd"/>
+        <w:t>Clara Calonge</w:t>
+      </w:r>
     </w:p>
     <w:p>
       <w:pPr>
@@ -349,21 +295,7 @@
         <w:rPr>
           <w:b/>
         </w:rPr>
-        <w:t>Horas continuas/</w:t>
-      </w:r>
-      <w:proofErr w:type="spellStart"/>
-      <w:r>
-        <w:rPr>
-          <w:b/>
-        </w:rPr>
-        <w:t>dia</w:t>
-      </w:r>
-      <w:proofErr w:type="spellEnd"/>
-      <w:r>
-        <w:rPr>
-          <w:b/>
-        </w:rPr>
-        <w:t xml:space="preserve"> de un profesor</w:t>
+        <w:t>Horas continuas/dia de un profesor</w:t>
       </w:r>
       <w:r>
         <w:rPr>
@@ -399,19 +331,11 @@
           <w:lang w:val="es-ES_tradnl"/>
         </w:rPr>
       </w:pPr>
-      <w:proofErr w:type="spellStart"/>
-      <w:r>
-        <w:rPr>
-          <w:b/>
-        </w:rPr>
-        <w:t>Máx</w:t>
-      </w:r>
-      <w:proofErr w:type="spellEnd"/>
-      <w:r>
-        <w:rPr>
-          <w:b/>
-        </w:rPr>
-        <w:t xml:space="preserve"> de Gaps por día</w:t>
+      <w:r>
+        <w:rPr>
+          <w:b/>
+        </w:rPr>
+        <w:t>Máx de Gaps por día</w:t>
       </w:r>
       <w:r>
         <w:rPr>
@@ -420,15 +344,7 @@
         <w:t xml:space="preserve">: </w:t>
       </w:r>
       <w:r>
-        <w:t xml:space="preserve">Un profesor no debe tener mas de X horas libres al </w:t>
-      </w:r>
-      <w:proofErr w:type="spellStart"/>
-      <w:r>
-        <w:t>dia</w:t>
-      </w:r>
-      <w:proofErr w:type="spellEnd"/>
-      <w:r>
-        <w:t xml:space="preserve"> entre su primera y ultima clase al generar su horario. Hora fin - hora inicio - horas de clase &gt;= X</w:t>
+        <w:t>Un profesor no debe tener mas de X horas libres al dia entre su primera y ultima clase al generar su horario. Hora fin - hora inicio - horas de clase &gt;= X</w:t>
       </w:r>
       <w:r>
         <w:t>.</w:t>
@@ -453,19 +369,11 @@
           <w:lang w:val="es-ES_tradnl"/>
         </w:rPr>
       </w:pPr>
-      <w:proofErr w:type="spellStart"/>
-      <w:r>
-        <w:rPr>
-          <w:b/>
-        </w:rPr>
-        <w:t>Máx</w:t>
-      </w:r>
-      <w:proofErr w:type="spellEnd"/>
-      <w:r>
-        <w:rPr>
-          <w:b/>
-        </w:rPr>
-        <w:t xml:space="preserve"> de Gaps por semana</w:t>
+      <w:r>
+        <w:rPr>
+          <w:b/>
+        </w:rPr>
+        <w:t>Máx de Gaps por semana</w:t>
       </w:r>
       <w:r>
         <w:rPr>
@@ -514,20 +422,12 @@
           <w:lang w:val="es-ES_tradnl"/>
         </w:rPr>
       </w:pPr>
-      <w:proofErr w:type="spellStart"/>
       <w:r>
         <w:rPr>
           <w:b/>
         </w:rPr>
         <w:lastRenderedPageBreak/>
-        <w:t>Máx</w:t>
-      </w:r>
-      <w:proofErr w:type="spellEnd"/>
-      <w:r>
-        <w:rPr>
-          <w:b/>
-        </w:rPr>
-        <w:t xml:space="preserve"> veces un intervalo horario por semana</w:t>
+        <w:t>Máx veces un intervalo horario por semana</w:t>
       </w:r>
       <w:r>
         <w:rPr>
@@ -608,17 +508,8 @@
           <w:b/>
           <w:lang w:val="es-ES_tradnl"/>
         </w:rPr>
-        <w:t>-</w:t>
-      </w:r>
-      <w:proofErr w:type="spellStart"/>
-      <w:r>
-        <w:rPr>
-          <w:b/>
-          <w:lang w:val="es-ES_tradnl"/>
-        </w:rPr>
-        <w:t>Torrón</w:t>
-      </w:r>
-      <w:proofErr w:type="spellEnd"/>
+        <w:t>-Torrón</w:t>
+      </w:r>
     </w:p>
     <w:p>
       <w:pPr>
@@ -698,15 +589,7 @@
         <w:t xml:space="preserve"> </w:t>
       </w:r>
       <w:r>
-        <w:t xml:space="preserve">Las sesiones tienen un parámetro al ser asignadas a un horario que pesará para poner, por ejemplo, las sesiones de Redes por la mañana, se pueden poner preferencias de tres maneras: Hora de inicio (preferimos empezar a partir de x hora), hora final (preferimos terminar antes de x hora) o intervalo (preferimos que la hora de inicio sea </w:t>
-      </w:r>
-      <w:proofErr w:type="spellStart"/>
-      <w:r>
-        <w:t>despues</w:t>
-      </w:r>
-      <w:proofErr w:type="spellEnd"/>
-      <w:r>
-        <w:t xml:space="preserve"> de X y antes que Y)</w:t>
+        <w:t>Las sesiones tienen un parámetro al ser asignadas a un horario que pesará para poner, por ejemplo, las sesiones de Redes por la mañana, se pueden poner preferencias de tres maneras: Hora de inicio (preferimos empezar a partir de x hora), hora final (preferimos terminar antes de x hora) o intervalo (preferimos que la hora de inicio sea despues de X y antes que Y)</w:t>
       </w:r>
       <w:r>
         <w:t>.</w:t>
@@ -735,21 +618,7 @@
         <w:rPr>
           <w:b/>
         </w:rPr>
-        <w:t>Min/</w:t>
-      </w:r>
-      <w:proofErr w:type="spellStart"/>
-      <w:r>
-        <w:rPr>
-          <w:b/>
-        </w:rPr>
-        <w:t>máx</w:t>
-      </w:r>
-      <w:proofErr w:type="spellEnd"/>
-      <w:r>
-        <w:rPr>
-          <w:b/>
-        </w:rPr>
-        <w:t xml:space="preserve"> de días entre sesiones</w:t>
+        <w:t>Min/máx de días entre sesiones</w:t>
       </w:r>
       <w:r>
         <w:rPr>
@@ -827,39 +696,14 @@
           <w:b/>
           <w:lang w:val="es-ES_tradnl"/>
         </w:rPr>
-        <w:t xml:space="preserve">Clara </w:t>
-      </w:r>
-      <w:proofErr w:type="spellStart"/>
-      <w:r>
-        <w:rPr>
-          <w:b/>
-          <w:lang w:val="es-ES_tradnl"/>
-        </w:rPr>
-        <w:t>Calonge</w:t>
-      </w:r>
-      <w:proofErr w:type="spellEnd"/>
-      <w:r>
-        <w:rPr>
-          <w:b/>
-          <w:lang w:val="es-ES_tradnl"/>
-        </w:rPr>
-        <w:t xml:space="preserve">, </w:t>
-      </w:r>
-      <w:proofErr w:type="spellStart"/>
-      <w:r>
-        <w:rPr>
-          <w:b/>
-          <w:lang w:val="es-ES_tradnl"/>
-        </w:rPr>
-        <w:t>Jose</w:t>
-      </w:r>
-      <w:proofErr w:type="spellEnd"/>
-      <w:r>
-        <w:rPr>
-          <w:b/>
-          <w:lang w:val="es-ES_tradnl"/>
-        </w:rPr>
-        <w:t xml:space="preserve"> Cara</w:t>
+        <w:t>Clara Calonge</w:t>
+      </w:r>
+      <w:r>
+        <w:rPr>
+          <w:b/>
+          <w:lang w:val="es-ES_tradnl"/>
+        </w:rPr>
+        <w:t>, Jose Cara</w:t>
       </w:r>
     </w:p>
     <w:p>
@@ -885,27 +729,13 @@
         <w:rPr>
           <w:b/>
         </w:rPr>
-        <w:t>Min/</w:t>
-      </w:r>
-      <w:proofErr w:type="spellStart"/>
-      <w:r>
-        <w:rPr>
-          <w:b/>
-        </w:rPr>
-        <w:t>M</w:t>
-      </w:r>
-      <w:r>
-        <w:rPr>
-          <w:b/>
-        </w:rPr>
-        <w:t>áx</w:t>
-      </w:r>
-      <w:proofErr w:type="spellEnd"/>
-      <w:r>
-        <w:rPr>
-          <w:b/>
-        </w:rPr>
-        <w:t xml:space="preserve"> de gap de horas</w:t>
+        <w:t>Min/M</w:t>
+      </w:r>
+      <w:r>
+        <w:rPr>
+          <w:b/>
+        </w:rPr>
+        <w:t>áx de gap de horas</w:t>
       </w:r>
       <w:r>
         <w:rPr>
@@ -1004,17 +834,8 @@
           <w:b/>
           <w:lang w:val="es-ES_tradnl"/>
         </w:rPr>
-        <w:t>-</w:t>
-      </w:r>
-      <w:proofErr w:type="spellStart"/>
-      <w:r>
-        <w:rPr>
-          <w:b/>
-          <w:lang w:val="es-ES_tradnl"/>
-        </w:rPr>
-        <w:t>Torrón</w:t>
-      </w:r>
-      <w:proofErr w:type="spellEnd"/>
+        <w:t>-Torrón</w:t>
+      </w:r>
     </w:p>
     <w:p>
       <w:pPr>
@@ -1046,6 +867,7 @@
         <w:rPr>
           <w:b/>
         </w:rPr>
+        <w:lastRenderedPageBreak/>
         <w:t>Hora  para comer:</w:t>
       </w:r>
       <w:r>
@@ -1083,17 +905,8 @@
           <w:b/>
           <w:lang w:val="es-ES_tradnl"/>
         </w:rPr>
-        <w:t xml:space="preserve">Clara </w:t>
-      </w:r>
-      <w:proofErr w:type="spellStart"/>
-      <w:r>
-        <w:rPr>
-          <w:b/>
-          <w:lang w:val="es-ES_tradnl"/>
-        </w:rPr>
-        <w:t>Calonge</w:t>
-      </w:r>
-      <w:proofErr w:type="spellEnd"/>
+        <w:t>Clara Calonge</w:t>
+      </w:r>
     </w:p>
     <w:p>
       <w:pPr>
@@ -1137,32 +950,61 @@
         <w:rPr>
           <w:lang w:val="es-ES_tradnl"/>
         </w:rPr>
-        <w:t xml:space="preserve">n y todas sus dependencias en una maquina con un sistema operativo basado en </w:t>
-      </w:r>
-      <w:proofErr w:type="spellStart"/>
-      <w:r>
-        <w:rPr>
-          <w:lang w:val="es-ES_tradnl"/>
-        </w:rPr>
-        <w:t>Debian</w:t>
-      </w:r>
-      <w:proofErr w:type="spellEnd"/>
-      <w:r>
-        <w:rPr>
-          <w:lang w:val="es-ES_tradnl"/>
-        </w:rPr>
-        <w:t xml:space="preserve"> y Ubuntu</w:t>
+        <w:t>n y todas sus dependencias en una maquina con un sistema operativo basado en Debian y Ubuntu</w:t>
+      </w:r>
+    </w:p>
+    <w:p>
+      <w:pPr>
+        <w:pStyle w:val="Prrafodelista"/>
+        <w:ind w:left="1416"/>
+        <w:rPr>
+          <w:b/>
+          <w:lang w:val="es-ES_tradnl"/>
+        </w:rPr>
+      </w:pPr>
+      <w:r>
+        <w:rPr>
+          <w:b/>
+          <w:lang w:val="es-ES_tradnl"/>
+        </w:rPr>
+        <w:t>Jose Cara</w:t>
+      </w:r>
+    </w:p>
+    <w:p>
+      <w:pPr>
+        <w:rPr>
+          <w:b/>
+          <w:lang w:val="es-ES_tradnl"/>
+        </w:rPr>
+      </w:pPr>
+    </w:p>
+    <w:p>
+      <w:pPr>
+        <w:pStyle w:val="Prrafodelista"/>
+        <w:numPr>
+          <w:ilvl w:val="0"/>
+          <w:numId w:val="8"/>
+        </w:numPr>
+        <w:rPr>
+          <w:b/>
+          <w:lang w:val="es-ES_tradnl"/>
+        </w:rPr>
+      </w:pPr>
+      <w:r>
+        <w:rPr>
+          <w:b/>
+          <w:lang w:val="es-ES_tradnl"/>
+        </w:rPr>
+        <w:t xml:space="preserve">Interfaz web: </w:t>
+      </w:r>
+      <w:r>
+        <w:rPr>
+          <w:lang w:val="es-ES_tradnl"/>
+        </w:rPr>
+        <w:t>Interfaz web para el control de la aplicación, visualización de horarios generados, carga, modificación, y visualización de datos como profesores, asignaturas, sesiones, etc.</w:t>
       </w:r>
       <w:bookmarkStart w:id="0" w:name="_GoBack"/>
       <w:bookmarkEnd w:id="0"/>
-    </w:p>
-    <w:p>
-      <w:pPr>
-        <w:pStyle w:val="Prrafodelista"/>
-        <w:rPr>
-          <w:lang w:val="es-ES_tradnl"/>
-        </w:rPr>
-      </w:pPr>
     </w:p>
     <w:p/>
     <w:sectPr>
@@ -1176,8 +1018,8 @@
 </file>
 
 <file path=word/numbering.xml><?xml version="1.0" encoding="utf-8"?>
-<w:numbering xmlns:wpc="http://schemas.microsoft.com/office/word/2010/wordprocessingCanvas" xmlns:mo="http://schemas.microsoft.com/office/mac/office/2008/main" xmlns:mc="http://schemas.openxmlformats.org/markup-compatibility/2006" xmlns:mv="urn:schemas-microsoft-com:mac:vml" xmlns:o="urn:schemas-microsoft-com:office:office" xmlns:r="http://schemas.openxmlformats.org/officeDocument/2006/relationships" xmlns:m="http://schemas.openxmlformats.org/officeDocument/2006/math" xmlns:v="urn:schemas-microsoft-com:vml" xmlns:wp14="http://schemas.microsoft.com/office/word/2010/wordprocessingDrawing" xmlns:wp="http://schemas.openxmlformats.org/drawingml/2006/wordprocessingDrawing" xmlns:w10="urn:schemas-microsoft-com:office:word" xmlns:w="http://schemas.openxmlformats.org/wordprocessingml/2006/main" xmlns:w14="http://schemas.microsoft.com/office/word/2010/wordml" xmlns:w15="http://schemas.microsoft.com/office/word/2012/wordml" xmlns:wpg="http://schemas.microsoft.com/office/word/2010/wordprocessingGroup" xmlns:wpi="http://schemas.microsoft.com/office/word/2010/wordprocessingInk" xmlns:wne="http://schemas.microsoft.com/office/word/2006/wordml" xmlns:wps="http://schemas.microsoft.com/office/word/2010/wordprocessingShape" mc:Ignorable="w14 w15 wp14">
-  <w:abstractNum w:abstractNumId="0">
+<w:numbering xmlns:wpc="http://schemas.microsoft.com/office/word/2010/wordprocessingCanvas" xmlns:cx="http://schemas.microsoft.com/office/drawing/2014/chartex" xmlns:cx1="http://schemas.microsoft.com/office/drawing/2015/9/8/chartex" xmlns:cx2="http://schemas.microsoft.com/office/drawing/2015/10/21/chartex" xmlns:mc="http://schemas.openxmlformats.org/markup-compatibility/2006" xmlns:o="urn:schemas-microsoft-com:office:office" xmlns:r="http://schemas.openxmlformats.org/officeDocument/2006/relationships" xmlns:m="http://schemas.openxmlformats.org/officeDocument/2006/math" xmlns:v="urn:schemas-microsoft-com:vml" xmlns:wp14="http://schemas.microsoft.com/office/word/2010/wordprocessingDrawing" xmlns:wp="http://schemas.openxmlformats.org/drawingml/2006/wordprocessingDrawing" xmlns:w10="urn:schemas-microsoft-com:office:word" xmlns:w="http://schemas.openxmlformats.org/wordprocessingml/2006/main" xmlns:w14="http://schemas.microsoft.com/office/word/2010/wordml" xmlns:w15="http://schemas.microsoft.com/office/word/2012/wordml" xmlns:w16se="http://schemas.microsoft.com/office/word/2015/wordml/symex" xmlns:wpg="http://schemas.microsoft.com/office/word/2010/wordprocessingGroup" xmlns:wpi="http://schemas.microsoft.com/office/word/2010/wordprocessingInk" xmlns:wne="http://schemas.microsoft.com/office/word/2006/wordml" xmlns:wps="http://schemas.microsoft.com/office/word/2010/wordprocessingShape" mc:Ignorable="w14 w15 w16se wp14">
+  <w:abstractNum w:abstractNumId="0" w15:restartNumberingAfterBreak="0">
     <w:nsid w:val="13FD11B9"/>
     <w:multiLevelType w:val="hybridMultilevel"/>
     <w:tmpl w:val="201C4B6C"/>
@@ -1290,7 +1132,7 @@
       </w:rPr>
     </w:lvl>
   </w:abstractNum>
-  <w:abstractNum w:abstractNumId="1">
+  <w:abstractNum w:abstractNumId="1" w15:restartNumberingAfterBreak="0">
     <w:nsid w:val="2FD411EC"/>
     <w:multiLevelType w:val="hybridMultilevel"/>
     <w:tmpl w:val="24007EC4"/>
@@ -1403,7 +1245,120 @@
       </w:rPr>
     </w:lvl>
   </w:abstractNum>
-  <w:abstractNum w:abstractNumId="2">
+  <w:abstractNum w:abstractNumId="2" w15:restartNumberingAfterBreak="0">
+    <w:nsid w:val="318F6E13"/>
+    <w:multiLevelType w:val="hybridMultilevel"/>
+    <w:tmpl w:val="264A50B8"/>
+    <w:lvl w:ilvl="0" w:tplc="0C0A0001">
+      <w:start w:val="1"/>
+      <w:numFmt w:val="bullet"/>
+      <w:lvlText w:val=""/>
+      <w:lvlJc w:val="left"/>
+      <w:pPr>
+        <w:ind w:left="720" w:hanging="360"/>
+      </w:pPr>
+      <w:rPr>
+        <w:rFonts w:ascii="Symbol" w:hAnsi="Symbol" w:hint="default"/>
+      </w:rPr>
+    </w:lvl>
+    <w:lvl w:ilvl="1" w:tplc="0C0A0003" w:tentative="1">
+      <w:start w:val="1"/>
+      <w:numFmt w:val="bullet"/>
+      <w:lvlText w:val="o"/>
+      <w:lvlJc w:val="left"/>
+      <w:pPr>
+        <w:ind w:left="1440" w:hanging="360"/>
+      </w:pPr>
+      <w:rPr>
+        <w:rFonts w:ascii="Courier New" w:hAnsi="Courier New" w:cs="Courier New" w:hint="default"/>
+      </w:rPr>
+    </w:lvl>
+    <w:lvl w:ilvl="2" w:tplc="0C0A0005" w:tentative="1">
+      <w:start w:val="1"/>
+      <w:numFmt w:val="bullet"/>
+      <w:lvlText w:val=""/>
+      <w:lvlJc w:val="left"/>
+      <w:pPr>
+        <w:ind w:left="2160" w:hanging="360"/>
+      </w:pPr>
+      <w:rPr>
+        <w:rFonts w:ascii="Wingdings" w:hAnsi="Wingdings" w:hint="default"/>
+      </w:rPr>
+    </w:lvl>
+    <w:lvl w:ilvl="3" w:tplc="0C0A0001" w:tentative="1">
+      <w:start w:val="1"/>
+      <w:numFmt w:val="bullet"/>
+      <w:lvlText w:val=""/>
+      <w:lvlJc w:val="left"/>
+      <w:pPr>
+        <w:ind w:left="2880" w:hanging="360"/>
+      </w:pPr>
+      <w:rPr>
+        <w:rFonts w:ascii="Symbol" w:hAnsi="Symbol" w:hint="default"/>
+      </w:rPr>
+    </w:lvl>
+    <w:lvl w:ilvl="4" w:tplc="0C0A0003" w:tentative="1">
+      <w:start w:val="1"/>
+      <w:numFmt w:val="bullet"/>
+      <w:lvlText w:val="o"/>
+      <w:lvlJc w:val="left"/>
+      <w:pPr>
+        <w:ind w:left="3600" w:hanging="360"/>
+      </w:pPr>
+      <w:rPr>
+        <w:rFonts w:ascii="Courier New" w:hAnsi="Courier New" w:cs="Courier New" w:hint="default"/>
+      </w:rPr>
+    </w:lvl>
+    <w:lvl w:ilvl="5" w:tplc="0C0A0005" w:tentative="1">
+      <w:start w:val="1"/>
+      <w:numFmt w:val="bullet"/>
+      <w:lvlText w:val=""/>
+      <w:lvlJc w:val="left"/>
+      <w:pPr>
+        <w:ind w:left="4320" w:hanging="360"/>
+      </w:pPr>
+      <w:rPr>
+        <w:rFonts w:ascii="Wingdings" w:hAnsi="Wingdings" w:hint="default"/>
+      </w:rPr>
+    </w:lvl>
+    <w:lvl w:ilvl="6" w:tplc="0C0A0001" w:tentative="1">
+      <w:start w:val="1"/>
+      <w:numFmt w:val="bullet"/>
+      <w:lvlText w:val=""/>
+      <w:lvlJc w:val="left"/>
+      <w:pPr>
+        <w:ind w:left="5040" w:hanging="360"/>
+      </w:pPr>
+      <w:rPr>
+        <w:rFonts w:ascii="Symbol" w:hAnsi="Symbol" w:hint="default"/>
+      </w:rPr>
+    </w:lvl>
+    <w:lvl w:ilvl="7" w:tplc="0C0A0003" w:tentative="1">
+      <w:start w:val="1"/>
+      <w:numFmt w:val="bullet"/>
+      <w:lvlText w:val="o"/>
+      <w:lvlJc w:val="left"/>
+      <w:pPr>
+        <w:ind w:left="5760" w:hanging="360"/>
+      </w:pPr>
+      <w:rPr>
+        <w:rFonts w:ascii="Courier New" w:hAnsi="Courier New" w:cs="Courier New" w:hint="default"/>
+      </w:rPr>
+    </w:lvl>
+    <w:lvl w:ilvl="8" w:tplc="0C0A0005" w:tentative="1">
+      <w:start w:val="1"/>
+      <w:numFmt w:val="bullet"/>
+      <w:lvlText w:val=""/>
+      <w:lvlJc w:val="left"/>
+      <w:pPr>
+        <w:ind w:left="6480" w:hanging="360"/>
+      </w:pPr>
+      <w:rPr>
+        <w:rFonts w:ascii="Wingdings" w:hAnsi="Wingdings" w:hint="default"/>
+      </w:rPr>
+    </w:lvl>
+  </w:abstractNum>
+  <w:abstractNum w:abstractNumId="3" w15:restartNumberingAfterBreak="0">
     <w:nsid w:val="4AFA2AB9"/>
     <w:multiLevelType w:val="hybridMultilevel"/>
     <w:tmpl w:val="60725348"/>
@@ -1516,7 +1471,7 @@
       </w:rPr>
     </w:lvl>
   </w:abstractNum>
-  <w:abstractNum w:abstractNumId="3">
+  <w:abstractNum w:abstractNumId="4" w15:restartNumberingAfterBreak="0">
     <w:nsid w:val="4CF93915"/>
     <w:multiLevelType w:val="hybridMultilevel"/>
     <w:tmpl w:val="58AAF834"/>
@@ -1629,7 +1584,7 @@
       </w:rPr>
     </w:lvl>
   </w:abstractNum>
-  <w:abstractNum w:abstractNumId="4">
+  <w:abstractNum w:abstractNumId="5" w15:restartNumberingAfterBreak="0">
     <w:nsid w:val="62941C9D"/>
     <w:multiLevelType w:val="hybridMultilevel"/>
     <w:tmpl w:val="F3CEF0BE"/>
@@ -1742,7 +1697,7 @@
       </w:rPr>
     </w:lvl>
   </w:abstractNum>
-  <w:abstractNum w:abstractNumId="5">
+  <w:abstractNum w:abstractNumId="6" w15:restartNumberingAfterBreak="0">
     <w:nsid w:val="70820D6E"/>
     <w:multiLevelType w:val="hybridMultilevel"/>
     <w:tmpl w:val="D80E083E"/>
@@ -1855,7 +1810,7 @@
       </w:rPr>
     </w:lvl>
   </w:abstractNum>
-  <w:abstractNum w:abstractNumId="6">
+  <w:abstractNum w:abstractNumId="7" w15:restartNumberingAfterBreak="0">
     <w:nsid w:val="79B44FB1"/>
     <w:multiLevelType w:val="hybridMultilevel"/>
     <w:tmpl w:val="0AD03BCA"/>
@@ -1972,28 +1927,31 @@
     <w:abstractNumId w:val="1"/>
   </w:num>
   <w:num w:numId="2">
-    <w:abstractNumId w:val="4"/>
+    <w:abstractNumId w:val="5"/>
   </w:num>
   <w:num w:numId="3">
-    <w:abstractNumId w:val="5"/>
+    <w:abstractNumId w:val="6"/>
   </w:num>
   <w:num w:numId="4">
     <w:abstractNumId w:val="0"/>
   </w:num>
   <w:num w:numId="5">
-    <w:abstractNumId w:val="6"/>
+    <w:abstractNumId w:val="7"/>
   </w:num>
   <w:num w:numId="6">
+    <w:abstractNumId w:val="4"/>
+  </w:num>
+  <w:num w:numId="7">
     <w:abstractNumId w:val="3"/>
   </w:num>
-  <w:num w:numId="7">
+  <w:num w:numId="8">
     <w:abstractNumId w:val="2"/>
   </w:num>
 </w:numbering>
 </file>
 
 <file path=word/styles.xml><?xml version="1.0" encoding="utf-8"?>
-<w:styles xmlns:mc="http://schemas.openxmlformats.org/markup-compatibility/2006" xmlns:r="http://schemas.openxmlformats.org/officeDocument/2006/relationships" xmlns:w="http://schemas.openxmlformats.org/wordprocessingml/2006/main" xmlns:w14="http://schemas.microsoft.com/office/word/2010/wordml" xmlns:w15="http://schemas.microsoft.com/office/word/2012/wordml" mc:Ignorable="w14 w15">
+<w:styles xmlns:mc="http://schemas.openxmlformats.org/markup-compatibility/2006" xmlns:r="http://schemas.openxmlformats.org/officeDocument/2006/relationships" xmlns:w="http://schemas.openxmlformats.org/wordprocessingml/2006/main" xmlns:w14="http://schemas.microsoft.com/office/word/2010/wordml" xmlns:w15="http://schemas.microsoft.com/office/word/2012/wordml" xmlns:w16se="http://schemas.microsoft.com/office/word/2015/wordml/symex" mc:Ignorable="w14 w15 w16se">
   <w:docDefaults>
     <w:rPrDefault>
       <w:rPr>
@@ -2005,7 +1963,7 @@
     </w:rPrDefault>
     <w:pPrDefault/>
   </w:docDefaults>
-  <w:latentStyles w:defLockedState="0" w:defUIPriority="99" w:defSemiHidden="0" w:defUnhideWhenUsed="0" w:defQFormat="0" w:count="380">
+  <w:latentStyles w:defLockedState="0" w:defUIPriority="99" w:defSemiHidden="0" w:defUnhideWhenUsed="0" w:defQFormat="0" w:count="372">
     <w:lsdException w:name="Normal" w:uiPriority="0" w:qFormat="1"/>
     <w:lsdException w:name="heading 1" w:uiPriority="9" w:qFormat="1"/>
     <w:lsdException w:name="heading 2" w:semiHidden="1" w:uiPriority="9" w:unhideWhenUsed="1" w:qFormat="1"/>
@@ -2162,15 +2120,6 @@
     <w:lsdException w:name="Balloon Text" w:semiHidden="1" w:unhideWhenUsed="1"/>
     <w:lsdException w:name="Table Grid" w:uiPriority="39"/>
     <w:lsdException w:name="Table Theme" w:semiHidden="1" w:unhideWhenUsed="1"/>
-    <w:lsdException w:name="Note Level 1" w:semiHidden="1" w:unhideWhenUsed="1"/>
-    <w:lsdException w:name="Note Level 2" w:semiHidden="1" w:unhideWhenUsed="1"/>
-    <w:lsdException w:name="Note Level 3" w:semiHidden="1" w:unhideWhenUsed="1"/>
-    <w:lsdException w:name="Note Level 4" w:semiHidden="1" w:unhideWhenUsed="1"/>
-    <w:lsdException w:name="Note Level 5" w:semiHidden="1" w:unhideWhenUsed="1"/>
-    <w:lsdException w:name="Note Level 6" w:semiHidden="1" w:unhideWhenUsed="1"/>
-    <w:lsdException w:name="Note Level 7" w:semiHidden="1" w:unhideWhenUsed="1"/>
-    <w:lsdException w:name="Note Level 8" w:semiHidden="1" w:unhideWhenUsed="1"/>
-    <w:lsdException w:name="Note Level 9" w:semiHidden="1" w:unhideWhenUsed="1"/>
     <w:lsdException w:name="Placeholder Text" w:semiHidden="1"/>
     <w:lsdException w:name="No Spacing" w:uiPriority="1" w:qFormat="1"/>
     <w:lsdException w:name="Light Shading" w:uiPriority="60"/>
@@ -2397,6 +2346,7 @@
   <w:style w:type="character" w:default="1" w:styleId="Fuentedeprrafopredeter">
     <w:name w:val="Default Paragraph Font"/>
     <w:uiPriority w:val="1"/>
+    <w:semiHidden/>
     <w:unhideWhenUsed/>
   </w:style>
   <w:style w:type="table" w:default="1" w:styleId="Tablanormal">

--- a/Propuesta de entrega horario.docx
+++ b/Propuesta de entrega horario.docx
@@ -44,7 +44,15 @@
     </w:p>
     <w:p>
       <w:r>
-        <w:t>21 de Diciembre de 2016</w:t>
+        <w:t xml:space="preserve">21 de </w:t>
+      </w:r>
+      <w:bookmarkStart w:id="0" w:name="_GoBack"/>
+      <w:bookmarkEnd w:id="0"/>
+      <w:r>
+        <w:t>diciembre</w:t>
+      </w:r>
+      <w:r>
+        <w:t xml:space="preserve"> de 2016</w:t>
       </w:r>
     </w:p>
     <w:p/>
@@ -77,7 +85,10 @@
     </w:p>
     <w:p>
       <w:r>
-        <w:t>Además se podrá cargar la configuración con todos los datos para la creación del horario desde un fichero tipo Excel.</w:t>
+        <w:t>Además,</w:t>
+      </w:r>
+      <w:r>
+        <w:t xml:space="preserve"> se podrá cargar la configuración con todos los datos para la creación del horario desde un fichero tipo Excel.</w:t>
       </w:r>
     </w:p>
     <w:p/>
@@ -124,7 +135,13 @@
         <w:t xml:space="preserve">: Al </w:t>
       </w:r>
       <w:r>
-        <w:t>generar un horario  cumple con los demás requisitos</w:t>
+        <w:t xml:space="preserve">generar un </w:t>
+      </w:r>
+      <w:r>
+        <w:t xml:space="preserve">horario </w:t>
+      </w:r>
+      <w:r>
+        <w:t>cumple con los demás requisitos</w:t>
       </w:r>
     </w:p>
     <w:p>
@@ -152,7 +169,21 @@
         <w:rPr>
           <w:b/>
         </w:rPr>
-        <w:t>Horas Máx/Min semanales de un profesor</w:t>
+        <w:t xml:space="preserve">Horas </w:t>
+      </w:r>
+      <w:proofErr w:type="spellStart"/>
+      <w:r>
+        <w:rPr>
+          <w:b/>
+        </w:rPr>
+        <w:t>Máx</w:t>
+      </w:r>
+      <w:proofErr w:type="spellEnd"/>
+      <w:r>
+        <w:rPr>
+          <w:b/>
+        </w:rPr>
+        <w:t>/Min semanales de un profesor</w:t>
       </w:r>
       <w:r>
         <w:rPr>
@@ -167,40 +198,25 @@
         <w:t xml:space="preserve"> </w:t>
       </w:r>
       <w:r>
-        <w:t>Un profesor no puede impartir mas de X e Y configurables horas a la semana al generar su horario, se suman sus horas de clase y tienen que ser mayores que x y menores que y</w:t>
-      </w:r>
+        <w:t xml:space="preserve">Un profesor no puede impartir </w:t>
+      </w:r>
+      <w:r>
+        <w:t>más</w:t>
+      </w:r>
+      <w:r>
+        <w:t xml:space="preserve"> de X e Y configurables horas a la semana al generar su horario, se suman sus horas de clase y tienen que ser mayores que x y menores que </w:t>
+      </w:r>
+      <w:proofErr w:type="spellStart"/>
+      <w:r>
+        <w:t>y</w:t>
+      </w:r>
+      <w:proofErr w:type="spellEnd"/>
       <w:r>
         <w:t>.</w:t>
       </w:r>
     </w:p>
     <w:p>
       <w:pPr>
-        <w:rPr>
-          <w:b/>
-          <w:lang w:val="es-ES_tradnl"/>
-        </w:rPr>
-      </w:pPr>
-    </w:p>
-    <w:p>
-      <w:pPr>
-        <w:pStyle w:val="Prrafodelista"/>
-        <w:ind w:firstLine="696"/>
-        <w:rPr>
-          <w:b/>
-          <w:lang w:val="es-ES_tradnl"/>
-        </w:rPr>
-      </w:pPr>
-      <w:r>
-        <w:rPr>
-          <w:b/>
-          <w:lang w:val="es-ES_tradnl"/>
-        </w:rPr>
-        <w:t>Clara Calonge</w:t>
-      </w:r>
-    </w:p>
-    <w:p>
-      <w:pPr>
-        <w:pStyle w:val="Prrafodelista"/>
         <w:rPr>
           <w:b/>
         </w:rPr>
@@ -222,8 +238,30 @@
         <w:rPr>
           <w:b/>
         </w:rPr>
-        <w:t>Horas Máx/Min diarías</w:t>
-      </w:r>
+        <w:t xml:space="preserve">Horas </w:t>
+      </w:r>
+      <w:proofErr w:type="spellStart"/>
+      <w:r>
+        <w:rPr>
+          <w:b/>
+        </w:rPr>
+        <w:t>Máx</w:t>
+      </w:r>
+      <w:proofErr w:type="spellEnd"/>
+      <w:r>
+        <w:rPr>
+          <w:b/>
+        </w:rPr>
+        <w:t xml:space="preserve">/Min </w:t>
+      </w:r>
+      <w:proofErr w:type="spellStart"/>
+      <w:r>
+        <w:rPr>
+          <w:b/>
+        </w:rPr>
+        <w:t>diarías</w:t>
+      </w:r>
+      <w:proofErr w:type="spellEnd"/>
       <w:r>
         <w:rPr>
           <w:b/>
@@ -237,42 +275,27 @@
         <w:t xml:space="preserve"> </w:t>
       </w:r>
       <w:r>
-        <w:t>Un profesor no puede impartir mas de X e Y</w:t>
+        <w:t xml:space="preserve">Un profesor no puede impartir </w:t>
+      </w:r>
+      <w:r>
+        <w:t>más</w:t>
+      </w:r>
+      <w:r>
+        <w:t xml:space="preserve"> de X e Y</w:t>
       </w:r>
       <w:r>
         <w:t xml:space="preserve"> configurables horas al día</w:t>
       </w:r>
       <w:r>
-        <w:t xml:space="preserve"> al generar su horario, se suman sus horas de clase y tienen que ser mayores que x y menores que y</w:t>
-      </w:r>
+        <w:t xml:space="preserve"> al generar su horario, se suman sus horas de clase y tienen que ser mayores que x y menores que </w:t>
+      </w:r>
+      <w:proofErr w:type="spellStart"/>
+      <w:r>
+        <w:t>y</w:t>
+      </w:r>
+      <w:proofErr w:type="spellEnd"/>
       <w:r>
         <w:t>.</w:t>
-      </w:r>
-    </w:p>
-    <w:p>
-      <w:pPr>
-        <w:pStyle w:val="Prrafodelista"/>
-        <w:rPr>
-          <w:b/>
-          <w:lang w:val="es-ES_tradnl"/>
-        </w:rPr>
-      </w:pPr>
-    </w:p>
-    <w:p>
-      <w:pPr>
-        <w:pStyle w:val="Prrafodelista"/>
-        <w:ind w:firstLine="696"/>
-        <w:rPr>
-          <w:b/>
-          <w:lang w:val="es-ES_tradnl"/>
-        </w:rPr>
-      </w:pPr>
-      <w:r>
-        <w:rPr>
-          <w:b/>
-          <w:lang w:val="es-ES_tradnl"/>
-        </w:rPr>
-        <w:t>Clara Calonge</w:t>
       </w:r>
     </w:p>
     <w:p>
@@ -295,7 +318,21 @@
         <w:rPr>
           <w:b/>
         </w:rPr>
-        <w:t>Horas continuas/dia de un profesor</w:t>
+        <w:t>Horas continuas/</w:t>
+      </w:r>
+      <w:proofErr w:type="spellStart"/>
+      <w:r>
+        <w:rPr>
+          <w:b/>
+        </w:rPr>
+        <w:t>dia</w:t>
+      </w:r>
+      <w:proofErr w:type="spellEnd"/>
+      <w:r>
+        <w:rPr>
+          <w:b/>
+        </w:rPr>
+        <w:t xml:space="preserve"> de un profesor</w:t>
       </w:r>
       <w:r>
         <w:rPr>
@@ -307,7 +344,13 @@
         <w:t xml:space="preserve"> </w:t>
       </w:r>
       <w:r>
-        <w:t>Un profesor no debe tener mas de X (configurable) horas seguidas de clase al generar su horario, se coge su grupo de clases continuas más largo y nos aseguramos de que es menor o igual que X</w:t>
+        <w:t xml:space="preserve">Un profesor no debe tener </w:t>
+      </w:r>
+      <w:r>
+        <w:t>más</w:t>
+      </w:r>
+      <w:r>
+        <w:t xml:space="preserve"> de X (configurable) horas seguidas de clase al generar su horario, se coge su grupo de clases continuas más largo y nos aseguramos de que es menor o igual que X</w:t>
       </w:r>
       <w:r>
         <w:t>.</w:t>
@@ -331,11 +374,19 @@
           <w:lang w:val="es-ES_tradnl"/>
         </w:rPr>
       </w:pPr>
-      <w:r>
-        <w:rPr>
-          <w:b/>
-        </w:rPr>
-        <w:t>Máx de Gaps por día</w:t>
+      <w:proofErr w:type="spellStart"/>
+      <w:r>
+        <w:rPr>
+          <w:b/>
+        </w:rPr>
+        <w:t>Máx</w:t>
+      </w:r>
+      <w:proofErr w:type="spellEnd"/>
+      <w:r>
+        <w:rPr>
+          <w:b/>
+        </w:rPr>
+        <w:t xml:space="preserve"> de Gaps por día</w:t>
       </w:r>
       <w:r>
         <w:rPr>
@@ -344,7 +395,25 @@
         <w:t xml:space="preserve">: </w:t>
       </w:r>
       <w:r>
-        <w:t>Un profesor no debe tener mas de X horas libres al dia entre su primera y ultima clase al generar su horario. Hora fin - hora inicio - horas de clase &gt;= X</w:t>
+        <w:t xml:space="preserve">Un profesor no debe tener </w:t>
+      </w:r>
+      <w:r>
+        <w:t>más</w:t>
+      </w:r>
+      <w:r>
+        <w:t xml:space="preserve"> de X horas libres al </w:t>
+      </w:r>
+      <w:r>
+        <w:t>día</w:t>
+      </w:r>
+      <w:r>
+        <w:t xml:space="preserve"> entre su primera y </w:t>
+      </w:r>
+      <w:r>
+        <w:t>última</w:t>
+      </w:r>
+      <w:r>
+        <w:t xml:space="preserve"> clase al generar su horario. Hora fin - hora inicio - horas de clase &gt;= X</w:t>
       </w:r>
       <w:r>
         <w:t>.</w:t>
@@ -353,7 +422,9 @@
     <w:p>
       <w:pPr>
         <w:pStyle w:val="Prrafodelista"/>
-        <w:rPr>
+        <w:ind w:left="1416"/>
+        <w:rPr>
+          <w:b/>
           <w:lang w:val="es-ES_tradnl"/>
         </w:rPr>
       </w:pPr>
@@ -369,11 +440,19 @@
           <w:lang w:val="es-ES_tradnl"/>
         </w:rPr>
       </w:pPr>
-      <w:r>
-        <w:rPr>
-          <w:b/>
-        </w:rPr>
-        <w:t>Máx de Gaps por semana</w:t>
+      <w:proofErr w:type="spellStart"/>
+      <w:r>
+        <w:rPr>
+          <w:b/>
+        </w:rPr>
+        <w:t>Máx</w:t>
+      </w:r>
+      <w:proofErr w:type="spellEnd"/>
+      <w:r>
+        <w:rPr>
+          <w:b/>
+        </w:rPr>
+        <w:t xml:space="preserve"> de Gaps por semana</w:t>
       </w:r>
       <w:r>
         <w:rPr>
@@ -422,12 +501,19 @@
           <w:lang w:val="es-ES_tradnl"/>
         </w:rPr>
       </w:pPr>
-      <w:r>
-        <w:rPr>
-          <w:b/>
-        </w:rPr>
-        <w:lastRenderedPageBreak/>
-        <w:t>Máx veces un intervalo horario por semana</w:t>
+      <w:proofErr w:type="spellStart"/>
+      <w:r>
+        <w:rPr>
+          <w:b/>
+        </w:rPr>
+        <w:t>Máx</w:t>
+      </w:r>
+      <w:proofErr w:type="spellEnd"/>
+      <w:r>
+        <w:rPr>
+          <w:b/>
+        </w:rPr>
+        <w:t xml:space="preserve"> veces un intervalo horario por semana</w:t>
       </w:r>
       <w:r>
         <w:rPr>
@@ -465,6 +551,7 @@
         <w:rPr>
           <w:b/>
         </w:rPr>
+        <w:lastRenderedPageBreak/>
         <w:t>Grupos de Alumnos</w:t>
       </w:r>
       <w:r>
@@ -478,37 +565,6 @@
       </w:r>
       <w:r>
         <w:t>Los alumnos deben estar asignados a grupos para cada asignatura, se comprueba intentando asignar un alumno a una clase sin asignarle grupo y no nos lo permite el programa.</w:t>
-      </w:r>
-    </w:p>
-    <w:p>
-      <w:pPr>
-        <w:rPr>
-          <w:lang w:val="es-ES_tradnl"/>
-        </w:rPr>
-      </w:pPr>
-    </w:p>
-    <w:p>
-      <w:pPr>
-        <w:pStyle w:val="Prrafodelista"/>
-        <w:ind w:firstLine="696"/>
-        <w:rPr>
-          <w:b/>
-          <w:lang w:val="es-ES_tradnl"/>
-        </w:rPr>
-      </w:pPr>
-      <w:r>
-        <w:rPr>
-          <w:b/>
-          <w:lang w:val="es-ES_tradnl"/>
-        </w:rPr>
-        <w:t>Ángel Núñez</w:t>
-      </w:r>
-      <w:r>
-        <w:rPr>
-          <w:b/>
-          <w:lang w:val="es-ES_tradnl"/>
-        </w:rPr>
-        <w:t>-Torrón</w:t>
       </w:r>
     </w:p>
     <w:p>
@@ -589,7 +645,13 @@
         <w:t xml:space="preserve"> </w:t>
       </w:r>
       <w:r>
-        <w:t>Las sesiones tienen un parámetro al ser asignadas a un horario que pesará para poner, por ejemplo, las sesiones de Redes por la mañana, se pueden poner preferencias de tres maneras: Hora de inicio (preferimos empezar a partir de x hora), hora final (preferimos terminar antes de x hora) o intervalo (preferimos que la hora de inicio sea despues de X y antes que Y)</w:t>
+        <w:t xml:space="preserve">Las sesiones tienen un parámetro al ser asignadas a un horario que pesará para poner, por ejemplo, las sesiones de Redes por la mañana, se pueden poner preferencias de tres maneras: Hora de inicio (preferimos empezar a partir de x hora), hora final (preferimos terminar antes de x hora) o intervalo (preferimos que la hora de inicio sea </w:t>
+      </w:r>
+      <w:r>
+        <w:t>después</w:t>
+      </w:r>
+      <w:r>
+        <w:t xml:space="preserve"> de X y antes que Y)</w:t>
       </w:r>
       <w:r>
         <w:t>.</w:t>
@@ -618,7 +680,21 @@
         <w:rPr>
           <w:b/>
         </w:rPr>
-        <w:t>Min/máx de días entre sesiones</w:t>
+        <w:t>Min/</w:t>
+      </w:r>
+      <w:proofErr w:type="spellStart"/>
+      <w:r>
+        <w:rPr>
+          <w:b/>
+        </w:rPr>
+        <w:t>máx</w:t>
+      </w:r>
+      <w:proofErr w:type="spellEnd"/>
+      <w:r>
+        <w:rPr>
+          <w:b/>
+        </w:rPr>
+        <w:t xml:space="preserve"> de días entre sesiones</w:t>
       </w:r>
       <w:r>
         <w:rPr>
@@ -636,7 +712,10 @@
         <w:t xml:space="preserve">ponemos una sesión </w:t>
       </w:r>
       <w:r>
-        <w:t>mas allá de cuantos días hayamos establecido con X, si nos avisa y no nos permite colocar así las sesiones la aplicación, será correcto.</w:t>
+        <w:t>más</w:t>
+      </w:r>
+      <w:r>
+        <w:t xml:space="preserve"> allá de cuantos días hayamos establecido con X, si nos avisa y no nos permite colocar así las sesiones la aplicación, será correcto.</w:t>
       </w:r>
     </w:p>
     <w:p>
@@ -659,7 +738,19 @@
         <w:rPr>
           <w:b/>
         </w:rPr>
-        <w:t>Sin solapamiento aunque sean de distinto curso</w:t>
+        <w:t xml:space="preserve">Sin </w:t>
+      </w:r>
+      <w:r>
+        <w:rPr>
+          <w:b/>
+        </w:rPr>
+        <w:t>solapamiento,</w:t>
+      </w:r>
+      <w:r>
+        <w:rPr>
+          <w:b/>
+        </w:rPr>
+        <w:t xml:space="preserve"> aunque sean de distinto curso</w:t>
       </w:r>
       <w:r>
         <w:rPr>
@@ -671,44 +762,19 @@
         <w:t xml:space="preserve"> </w:t>
       </w:r>
       <w:r>
-        <w:t>Al generar el horario se intenta colocar las asignaturas en huecos libres para asignaturas pertenecientes a un mismo grado en la medida de lo posible aunque las asignaturas a colocar no sean de un mismo curso.</w:t>
-      </w:r>
-    </w:p>
-    <w:p>
-      <w:pPr>
-        <w:rPr>
-          <w:b/>
-          <w:lang w:val="es-ES_tradnl"/>
-        </w:rPr>
-      </w:pPr>
-    </w:p>
-    <w:p>
-      <w:pPr>
-        <w:pStyle w:val="Prrafodelista"/>
-        <w:ind w:firstLine="696"/>
-        <w:rPr>
-          <w:b/>
-          <w:lang w:val="es-ES_tradnl"/>
-        </w:rPr>
-      </w:pPr>
-      <w:r>
-        <w:rPr>
-          <w:b/>
-          <w:lang w:val="es-ES_tradnl"/>
-        </w:rPr>
-        <w:t>Clara Calonge</w:t>
-      </w:r>
-      <w:r>
-        <w:rPr>
-          <w:b/>
-          <w:lang w:val="es-ES_tradnl"/>
-        </w:rPr>
-        <w:t>, Jose Cara</w:t>
-      </w:r>
-    </w:p>
-    <w:p>
-      <w:pPr>
-        <w:pStyle w:val="Prrafodelista"/>
+        <w:t xml:space="preserve">Al generar el horario se intenta colocar las asignaturas en huecos libres para asignaturas pertenecientes a un mismo grado en la medida de lo </w:t>
+      </w:r>
+      <w:proofErr w:type="gramStart"/>
+      <w:r>
+        <w:t>posible</w:t>
+      </w:r>
+      <w:proofErr w:type="gramEnd"/>
+      <w:r>
+        <w:t xml:space="preserve"> aunque las asignaturas a colocar no sean de un mismo curso.</w:t>
+      </w:r>
+    </w:p>
+    <w:p>
+      <w:pPr>
         <w:rPr>
           <w:lang w:val="es-ES_tradnl"/>
         </w:rPr>
@@ -729,13 +795,27 @@
         <w:rPr>
           <w:b/>
         </w:rPr>
-        <w:t>Min/M</w:t>
-      </w:r>
-      <w:r>
-        <w:rPr>
-          <w:b/>
-        </w:rPr>
-        <w:t>áx de gap de horas</w:t>
+        <w:t>Min/</w:t>
+      </w:r>
+      <w:proofErr w:type="spellStart"/>
+      <w:r>
+        <w:rPr>
+          <w:b/>
+        </w:rPr>
+        <w:t>M</w:t>
+      </w:r>
+      <w:r>
+        <w:rPr>
+          <w:b/>
+        </w:rPr>
+        <w:t>áx</w:t>
+      </w:r>
+      <w:proofErr w:type="spellEnd"/>
+      <w:r>
+        <w:rPr>
+          <w:b/>
+        </w:rPr>
+        <w:t xml:space="preserve"> de gap de horas</w:t>
       </w:r>
       <w:r>
         <w:rPr>
@@ -747,7 +827,13 @@
         <w:t xml:space="preserve"> </w:t>
       </w:r>
       <w:r>
-        <w:t>Las sesiones no pueden estar separadas por mas de X horas de clases configurables.</w:t>
+        <w:t xml:space="preserve">Las sesiones no pueden estar separadas por </w:t>
+      </w:r>
+      <w:r>
+        <w:t>más</w:t>
+      </w:r>
+      <w:r>
+        <w:t xml:space="preserve"> de X horas de clases configurables.</w:t>
       </w:r>
     </w:p>
     <w:p>
@@ -785,7 +871,13 @@
         <w:t xml:space="preserve"> </w:t>
       </w:r>
       <w:r>
-        <w:t xml:space="preserve">Todas las restricciones que tenga un profesor se le pueden aplicar a determinado grupo de profesores aunque con un menor peso que las restricciones aplicadas a cada profesor individual (las restricciones individuales </w:t>
+        <w:t xml:space="preserve">Todas las restricciones que tenga un profesor se le pueden aplicar a determinado grupo de </w:t>
+      </w:r>
+      <w:r>
+        <w:t>profesores,</w:t>
+      </w:r>
+      <w:r>
+        <w:t xml:space="preserve"> aunque con un menor peso que las restricciones aplicadas a cada profesor individual (las restricciones individuales </w:t>
       </w:r>
       <w:r>
         <w:t>sobrescriben</w:t>
@@ -805,45 +897,6 @@
       <w:r>
         <w:t xml:space="preserve"> individual por encima de la del grupo.</w:t>
       </w:r>
-    </w:p>
-    <w:p>
-      <w:pPr>
-        <w:rPr>
-          <w:lang w:val="es-ES_tradnl"/>
-        </w:rPr>
-      </w:pPr>
-    </w:p>
-    <w:p>
-      <w:pPr>
-        <w:pStyle w:val="Prrafodelista"/>
-        <w:ind w:firstLine="696"/>
-        <w:rPr>
-          <w:b/>
-          <w:lang w:val="es-ES_tradnl"/>
-        </w:rPr>
-      </w:pPr>
-      <w:r>
-        <w:rPr>
-          <w:b/>
-          <w:lang w:val="es-ES_tradnl"/>
-        </w:rPr>
-        <w:t>Ángel Núñez</w:t>
-      </w:r>
-      <w:r>
-        <w:rPr>
-          <w:b/>
-          <w:lang w:val="es-ES_tradnl"/>
-        </w:rPr>
-        <w:t>-Torrón</w:t>
-      </w:r>
-    </w:p>
-    <w:p>
-      <w:pPr>
-        <w:pStyle w:val="Prrafodelista"/>
-        <w:rPr>
-          <w:lang w:val="es-ES_tradnl"/>
-        </w:rPr>
-      </w:pPr>
     </w:p>
     <w:p>
       <w:pPr>
@@ -867,8 +920,13 @@
         <w:rPr>
           <w:b/>
         </w:rPr>
-        <w:lastRenderedPageBreak/>
-        <w:t>Hora  para comer:</w:t>
+        <w:t>Hora para</w:t>
+      </w:r>
+      <w:r>
+        <w:rPr>
+          <w:b/>
+        </w:rPr>
+        <w:t xml:space="preserve"> comer:</w:t>
       </w:r>
       <w:r>
         <w:t xml:space="preserve"> las horas de clase </w:t>
@@ -881,31 +939,6 @@
       </w:r>
       <w:r>
         <w:t>.</w:t>
-      </w:r>
-    </w:p>
-    <w:p>
-      <w:pPr>
-        <w:ind w:left="720"/>
-        <w:rPr>
-          <w:lang w:val="es-ES_tradnl"/>
-        </w:rPr>
-      </w:pPr>
-    </w:p>
-    <w:p>
-      <w:pPr>
-        <w:pStyle w:val="Prrafodelista"/>
-        <w:ind w:firstLine="696"/>
-        <w:rPr>
-          <w:b/>
-          <w:lang w:val="es-ES_tradnl"/>
-        </w:rPr>
-      </w:pPr>
-      <w:r>
-        <w:rPr>
-          <w:b/>
-          <w:lang w:val="es-ES_tradnl"/>
-        </w:rPr>
-        <w:t>Clara Calonge</w:t>
       </w:r>
     </w:p>
     <w:p>
@@ -950,24 +983,21 @@
         <w:rPr>
           <w:lang w:val="es-ES_tradnl"/>
         </w:rPr>
-        <w:t>n y todas sus dependencias en una maquina con un sistema operativo basado en Debian y Ubuntu</w:t>
-      </w:r>
-    </w:p>
-    <w:p>
-      <w:pPr>
-        <w:pStyle w:val="Prrafodelista"/>
-        <w:ind w:left="1416"/>
-        <w:rPr>
-          <w:b/>
-          <w:lang w:val="es-ES_tradnl"/>
-        </w:rPr>
-      </w:pPr>
-      <w:r>
-        <w:rPr>
-          <w:b/>
-          <w:lang w:val="es-ES_tradnl"/>
-        </w:rPr>
-        <w:t>Jose Cara</w:t>
+        <w:t xml:space="preserve">n y todas sus dependencias en una maquina con un sistema operativo basado en </w:t>
+      </w:r>
+      <w:proofErr w:type="spellStart"/>
+      <w:r>
+        <w:rPr>
+          <w:lang w:val="es-ES_tradnl"/>
+        </w:rPr>
+        <w:t>Debian</w:t>
+      </w:r>
+      <w:proofErr w:type="spellEnd"/>
+      <w:r>
+        <w:rPr>
+          <w:lang w:val="es-ES_tradnl"/>
+        </w:rPr>
+        <w:t xml:space="preserve"> y Ubuntu</w:t>
       </w:r>
     </w:p>
     <w:p>
@@ -1003,10 +1033,365 @@
         </w:rPr>
         <w:t>Interfaz web para el control de la aplicación, visualización de horarios generados, carga, modificación, y visualización de datos como profesores, asignaturas, sesiones, etc.</w:t>
       </w:r>
-      <w:bookmarkStart w:id="0" w:name="_GoBack"/>
-      <w:bookmarkEnd w:id="0"/>
-    </w:p>
-    <w:p/>
+    </w:p>
+    <w:p>
+      <w:pPr>
+        <w:ind w:left="360"/>
+        <w:rPr>
+          <w:b/>
+          <w:lang w:val="es-ES_tradnl"/>
+        </w:rPr>
+      </w:pPr>
+    </w:p>
+    <w:p>
+      <w:pPr>
+        <w:ind w:left="360"/>
+        <w:rPr>
+          <w:b/>
+          <w:u w:val="single"/>
+        </w:rPr>
+      </w:pPr>
+    </w:p>
+    <w:p>
+      <w:pPr>
+        <w:ind w:left="360"/>
+        <w:rPr>
+          <w:b/>
+          <w:u w:val="single"/>
+        </w:rPr>
+      </w:pPr>
+      <w:r>
+        <w:rPr>
+          <w:b/>
+          <w:u w:val="single"/>
+        </w:rPr>
+        <w:lastRenderedPageBreak/>
+        <w:t>Tareas</w:t>
+      </w:r>
+    </w:p>
+    <w:p>
+      <w:pPr>
+        <w:ind w:left="360"/>
+        <w:rPr>
+          <w:b/>
+          <w:lang w:val="es-ES_tradnl"/>
+        </w:rPr>
+      </w:pPr>
+    </w:p>
+    <w:p>
+      <w:pPr>
+        <w:pStyle w:val="Prrafodelista"/>
+        <w:numPr>
+          <w:ilvl w:val="0"/>
+          <w:numId w:val="8"/>
+        </w:numPr>
+        <w:rPr>
+          <w:b/>
+          <w:lang w:val="es-ES_tradnl"/>
+        </w:rPr>
+      </w:pPr>
+      <w:r>
+        <w:rPr>
+          <w:b/>
+          <w:lang w:val="es-ES_tradnl"/>
+        </w:rPr>
+        <w:t xml:space="preserve">Motor de Reglas: </w:t>
+      </w:r>
+      <w:r>
+        <w:rPr>
+          <w:lang w:val="es-ES_tradnl"/>
+        </w:rPr>
+        <w:t xml:space="preserve">Implementar todas las restricciones para que puedan ser utilizadas en la generación de horarios: </w:t>
+      </w:r>
+      <w:r>
+        <w:rPr>
+          <w:b/>
+          <w:lang w:val="es-ES_tradnl"/>
+        </w:rPr>
+        <w:t xml:space="preserve">Clara </w:t>
+      </w:r>
+      <w:proofErr w:type="spellStart"/>
+      <w:r>
+        <w:rPr>
+          <w:b/>
+          <w:lang w:val="es-ES_tradnl"/>
+        </w:rPr>
+        <w:t>Calonge</w:t>
+      </w:r>
+      <w:proofErr w:type="spellEnd"/>
+      <w:r>
+        <w:rPr>
+          <w:b/>
+          <w:lang w:val="es-ES_tradnl"/>
+        </w:rPr>
+        <w:t>.</w:t>
+      </w:r>
+    </w:p>
+    <w:p>
+      <w:pPr>
+        <w:pStyle w:val="Prrafodelista"/>
+        <w:numPr>
+          <w:ilvl w:val="0"/>
+          <w:numId w:val="8"/>
+        </w:numPr>
+        <w:rPr>
+          <w:b/>
+          <w:lang w:val="es-ES_tradnl"/>
+        </w:rPr>
+      </w:pPr>
+      <w:r>
+        <w:rPr>
+          <w:b/>
+          <w:lang w:val="es-ES_tradnl"/>
+        </w:rPr>
+        <w:t>Interfaz web:</w:t>
+      </w:r>
+      <w:r>
+        <w:rPr>
+          <w:lang w:val="es-ES_tradnl"/>
+        </w:rPr>
+        <w:t xml:space="preserve"> </w:t>
+      </w:r>
+      <w:r>
+        <w:rPr>
+          <w:lang w:val="es-ES_tradnl"/>
+        </w:rPr>
+        <w:t xml:space="preserve">Implementar la interfaz web para el control de la aplicación: </w:t>
+      </w:r>
+      <w:r>
+        <w:rPr>
+          <w:b/>
+          <w:lang w:val="es-ES_tradnl"/>
+        </w:rPr>
+        <w:t>Rafael Murillo</w:t>
+      </w:r>
+      <w:r>
+        <w:rPr>
+          <w:b/>
+          <w:lang w:val="es-ES_tradnl"/>
+        </w:rPr>
+        <w:t xml:space="preserve">, Adolfo </w:t>
+      </w:r>
+      <w:proofErr w:type="spellStart"/>
+      <w:r>
+        <w:rPr>
+          <w:b/>
+          <w:lang w:val="es-ES_tradnl"/>
+        </w:rPr>
+        <w:t>Lopez</w:t>
+      </w:r>
+      <w:proofErr w:type="spellEnd"/>
+    </w:p>
+    <w:p>
+      <w:pPr>
+        <w:pStyle w:val="Prrafodelista"/>
+        <w:numPr>
+          <w:ilvl w:val="0"/>
+          <w:numId w:val="8"/>
+        </w:numPr>
+        <w:rPr>
+          <w:b/>
+          <w:lang w:val="es-ES_tradnl"/>
+        </w:rPr>
+      </w:pPr>
+      <w:proofErr w:type="spellStart"/>
+      <w:r>
+        <w:rPr>
+          <w:b/>
+          <w:lang w:val="es-ES_tradnl"/>
+        </w:rPr>
+        <w:t>Prolog</w:t>
+      </w:r>
+      <w:proofErr w:type="spellEnd"/>
+      <w:r>
+        <w:rPr>
+          <w:b/>
+          <w:lang w:val="es-ES_tradnl"/>
+        </w:rPr>
+        <w:t xml:space="preserve"> –</w:t>
+      </w:r>
+      <w:r>
+        <w:rPr>
+          <w:lang w:val="es-ES_tradnl"/>
+        </w:rPr>
+        <w:t xml:space="preserve"> </w:t>
+      </w:r>
+      <w:proofErr w:type="spellStart"/>
+      <w:r>
+        <w:rPr>
+          <w:b/>
+          <w:lang w:val="es-ES_tradnl"/>
+        </w:rPr>
+        <w:t>Javascript</w:t>
+      </w:r>
+      <w:proofErr w:type="spellEnd"/>
+      <w:r>
+        <w:rPr>
+          <w:b/>
+          <w:lang w:val="es-ES_tradnl"/>
+        </w:rPr>
+        <w:t xml:space="preserve">: </w:t>
+      </w:r>
+      <w:r>
+        <w:rPr>
+          <w:lang w:val="es-ES_tradnl"/>
+        </w:rPr>
+        <w:t xml:space="preserve">Hacer uso de los predicados realizados en </w:t>
+      </w:r>
+      <w:proofErr w:type="spellStart"/>
+      <w:r>
+        <w:rPr>
+          <w:lang w:val="es-ES_tradnl"/>
+        </w:rPr>
+        <w:t>Prolog</w:t>
+      </w:r>
+      <w:proofErr w:type="spellEnd"/>
+      <w:r>
+        <w:rPr>
+          <w:lang w:val="es-ES_tradnl"/>
+        </w:rPr>
+        <w:t xml:space="preserve"> desde la aplicación: </w:t>
+      </w:r>
+      <w:proofErr w:type="spellStart"/>
+      <w:r>
+        <w:rPr>
+          <w:b/>
+          <w:lang w:val="es-ES_tradnl"/>
+        </w:rPr>
+        <w:t>Jose</w:t>
+      </w:r>
+      <w:proofErr w:type="spellEnd"/>
+      <w:r>
+        <w:rPr>
+          <w:b/>
+          <w:lang w:val="es-ES_tradnl"/>
+        </w:rPr>
+        <w:t xml:space="preserve"> Cara</w:t>
+      </w:r>
+      <w:r>
+        <w:rPr>
+          <w:b/>
+          <w:lang w:val="es-ES_tradnl"/>
+        </w:rPr>
+        <w:t>, Rafael Murillo</w:t>
+      </w:r>
+    </w:p>
+    <w:p>
+      <w:pPr>
+        <w:pStyle w:val="Prrafodelista"/>
+        <w:numPr>
+          <w:ilvl w:val="0"/>
+          <w:numId w:val="8"/>
+        </w:numPr>
+        <w:rPr>
+          <w:b/>
+          <w:lang w:val="es-ES_tradnl"/>
+        </w:rPr>
+      </w:pPr>
+      <w:r>
+        <w:rPr>
+          <w:b/>
+          <w:lang w:val="es-ES_tradnl"/>
+        </w:rPr>
+        <w:t>Importar hoja de cálculo de Excel:</w:t>
+      </w:r>
+      <w:r>
+        <w:rPr>
+          <w:lang w:val="es-ES_tradnl"/>
+        </w:rPr>
+        <w:t xml:space="preserve"> </w:t>
+      </w:r>
+      <w:proofErr w:type="spellStart"/>
+      <w:r>
+        <w:rPr>
+          <w:b/>
+          <w:lang w:val="es-ES_tradnl"/>
+        </w:rPr>
+        <w:t>Jose</w:t>
+      </w:r>
+      <w:proofErr w:type="spellEnd"/>
+      <w:r>
+        <w:rPr>
+          <w:b/>
+          <w:lang w:val="es-ES_tradnl"/>
+        </w:rPr>
+        <w:t xml:space="preserve"> Cara</w:t>
+      </w:r>
+    </w:p>
+    <w:p>
+      <w:pPr>
+        <w:pStyle w:val="Prrafodelista"/>
+        <w:numPr>
+          <w:ilvl w:val="0"/>
+          <w:numId w:val="8"/>
+        </w:numPr>
+        <w:rPr>
+          <w:b/>
+          <w:lang w:val="es-ES_tradnl"/>
+        </w:rPr>
+      </w:pPr>
+      <w:r>
+        <w:rPr>
+          <w:b/>
+          <w:lang w:val="es-ES_tradnl"/>
+        </w:rPr>
+        <w:t xml:space="preserve">Creación del servidor web: </w:t>
+      </w:r>
+      <w:r>
+        <w:rPr>
+          <w:lang w:val="es-ES_tradnl"/>
+        </w:rPr>
+        <w:t xml:space="preserve">Crear servidor web para poder mostrar la interfaz: </w:t>
+      </w:r>
+      <w:proofErr w:type="spellStart"/>
+      <w:r>
+        <w:rPr>
+          <w:b/>
+          <w:lang w:val="es-ES_tradnl"/>
+        </w:rPr>
+        <w:t>Angel</w:t>
+      </w:r>
+      <w:proofErr w:type="spellEnd"/>
+      <w:r>
+        <w:rPr>
+          <w:b/>
+          <w:lang w:val="es-ES_tradnl"/>
+        </w:rPr>
+        <w:t xml:space="preserve"> </w:t>
+      </w:r>
+      <w:proofErr w:type="spellStart"/>
+      <w:r>
+        <w:rPr>
+          <w:b/>
+          <w:lang w:val="es-ES_tradnl"/>
+        </w:rPr>
+        <w:t>Nuñez-Torron</w:t>
+      </w:r>
+      <w:proofErr w:type="spellEnd"/>
+      <w:r>
+        <w:rPr>
+          <w:b/>
+          <w:lang w:val="es-ES_tradnl"/>
+        </w:rPr>
+        <w:t xml:space="preserve">, </w:t>
+      </w:r>
+      <w:proofErr w:type="spellStart"/>
+      <w:r>
+        <w:rPr>
+          <w:b/>
+          <w:lang w:val="es-ES_tradnl"/>
+        </w:rPr>
+        <w:t>Jose</w:t>
+      </w:r>
+      <w:proofErr w:type="spellEnd"/>
+      <w:r>
+        <w:rPr>
+          <w:b/>
+          <w:lang w:val="es-ES_tradnl"/>
+        </w:rPr>
+        <w:t xml:space="preserve"> Cara</w:t>
+      </w:r>
+    </w:p>
     <w:sectPr>
       <w:pgSz w:w="11900" w:h="16840"/>
       <w:pgMar w:top="1417" w:right="1701" w:bottom="1417" w:left="1701" w:header="708" w:footer="708" w:gutter="0"/>
@@ -1248,7 +1633,7 @@
   <w:abstractNum w:abstractNumId="2" w15:restartNumberingAfterBreak="0">
     <w:nsid w:val="318F6E13"/>
     <w:multiLevelType w:val="hybridMultilevel"/>
-    <w:tmpl w:val="264A50B8"/>
+    <w:tmpl w:val="92BCC7DE"/>
     <w:lvl w:ilvl="0" w:tplc="0C0A0001">
       <w:start w:val="1"/>
       <w:numFmt w:val="bullet"/>
@@ -1261,7 +1646,7 @@
         <w:rFonts w:ascii="Symbol" w:hAnsi="Symbol" w:hint="default"/>
       </w:rPr>
     </w:lvl>
-    <w:lvl w:ilvl="1" w:tplc="0C0A0003" w:tentative="1">
+    <w:lvl w:ilvl="1" w:tplc="0C0A0003">
       <w:start w:val="1"/>
       <w:numFmt w:val="bullet"/>
       <w:lvlText w:val="o"/>

--- a/Propuesta de entrega horario.docx
+++ b/Propuesta de entrega horario.docx
@@ -1,6 +1,6 @@
 
 <file path=word/document.xml><?xml version="1.0" encoding="utf-8"?>
-<w:document xmlns:wpc="http://schemas.microsoft.com/office/word/2010/wordprocessingCanvas" xmlns:cx="http://schemas.microsoft.com/office/drawing/2014/chartex" xmlns:cx1="http://schemas.microsoft.com/office/drawing/2015/9/8/chartex" xmlns:cx2="http://schemas.microsoft.com/office/drawing/2015/10/21/chartex" xmlns:mc="http://schemas.openxmlformats.org/markup-compatibility/2006" xmlns:o="urn:schemas-microsoft-com:office:office" xmlns:r="http://schemas.openxmlformats.org/officeDocument/2006/relationships" xmlns:m="http://schemas.openxmlformats.org/officeDocument/2006/math" xmlns:v="urn:schemas-microsoft-com:vml" xmlns:wp14="http://schemas.microsoft.com/office/word/2010/wordprocessingDrawing" xmlns:wp="http://schemas.openxmlformats.org/drawingml/2006/wordprocessingDrawing" xmlns:w10="urn:schemas-microsoft-com:office:word" xmlns:w="http://schemas.openxmlformats.org/wordprocessingml/2006/main" xmlns:w14="http://schemas.microsoft.com/office/word/2010/wordml" xmlns:w15="http://schemas.microsoft.com/office/word/2012/wordml" xmlns:w16se="http://schemas.microsoft.com/office/word/2015/wordml/symex" xmlns:wpg="http://schemas.microsoft.com/office/word/2010/wordprocessingGroup" xmlns:wpi="http://schemas.microsoft.com/office/word/2010/wordprocessingInk" xmlns:wne="http://schemas.microsoft.com/office/word/2006/wordml" xmlns:wps="http://schemas.microsoft.com/office/word/2010/wordprocessingShape" mc:Ignorable="w14 w15 w16se wp14">
+<w:document xmlns:wpc="http://schemas.microsoft.com/office/word/2010/wordprocessingCanvas" xmlns:mc="http://schemas.openxmlformats.org/markup-compatibility/2006" xmlns:o="urn:schemas-microsoft-com:office:office" xmlns:r="http://schemas.openxmlformats.org/officeDocument/2006/relationships" xmlns:m="http://schemas.openxmlformats.org/officeDocument/2006/math" xmlns:v="urn:schemas-microsoft-com:vml" xmlns:wp14="http://schemas.microsoft.com/office/word/2010/wordprocessingDrawing" xmlns:wp="http://schemas.openxmlformats.org/drawingml/2006/wordprocessingDrawing" xmlns:w10="urn:schemas-microsoft-com:office:word" xmlns:w="http://schemas.openxmlformats.org/wordprocessingml/2006/main" xmlns:w14="http://schemas.microsoft.com/office/word/2010/wordml" xmlns:wpg="http://schemas.microsoft.com/office/word/2010/wordprocessingGroup" xmlns:wpi="http://schemas.microsoft.com/office/word/2010/wordprocessingInk" xmlns:wne="http://schemas.microsoft.com/office/word/2006/wordml" xmlns:wps="http://schemas.microsoft.com/office/word/2010/wordprocessingShape" mc:Ignorable="w14 wp14">
   <w:body>
     <w:p>
       <w:pPr>
@@ -46,8 +46,6 @@
       <w:r>
         <w:t xml:space="preserve">21 de </w:t>
       </w:r>
-      <w:bookmarkStart w:id="0" w:name="_GoBack"/>
-      <w:bookmarkEnd w:id="0"/>
       <w:r>
         <w:t>diciembre</w:t>
       </w:r>
@@ -168,6 +166,7 @@
       <w:r>
         <w:rPr>
           <w:b/>
+          <w:highlight w:val="green"/>
         </w:rPr>
         <w:t xml:space="preserve">Horas </w:t>
       </w:r>
@@ -175,6 +174,7 @@
       <w:r>
         <w:rPr>
           <w:b/>
+          <w:highlight w:val="green"/>
         </w:rPr>
         <w:t>Máx</w:t>
       </w:r>
@@ -237,6 +237,7 @@
       <w:r>
         <w:rPr>
           <w:b/>
+          <w:highlight w:val="green"/>
         </w:rPr>
         <w:t xml:space="preserve">Horas </w:t>
       </w:r>
@@ -244,6 +245,7 @@
       <w:r>
         <w:rPr>
           <w:b/>
+          <w:highlight w:val="green"/>
         </w:rPr>
         <w:t>Máx</w:t>
       </w:r>
@@ -632,8 +634,15 @@
       <w:r>
         <w:rPr>
           <w:b/>
-        </w:rPr>
-        <w:t>Conjunto de horas preferidas para las sesiones</w:t>
+          <w:highlight w:val="green"/>
+        </w:rPr>
+        <w:t>Conjunto d</w:t>
+      </w:r>
+      <w:r>
+        <w:rPr>
+          <w:b/>
+        </w:rPr>
+        <w:t>e horas preferidas para las sesiones</w:t>
       </w:r>
       <w:r>
         <w:rPr>
@@ -737,14 +746,22 @@
       <w:r>
         <w:rPr>
           <w:b/>
+          <w:highlight w:val="green"/>
         </w:rPr>
         <w:t xml:space="preserve">Sin </w:t>
       </w:r>
       <w:r>
         <w:rPr>
           <w:b/>
-        </w:rPr>
-        <w:t>solapamiento,</w:t>
+          <w:highlight w:val="green"/>
+        </w:rPr>
+        <w:t>solapamiento</w:t>
+      </w:r>
+      <w:r>
+        <w:rPr>
+          <w:b/>
+        </w:rPr>
+        <w:t>,</w:t>
       </w:r>
       <w:r>
         <w:rPr>
@@ -762,15 +779,7 @@
         <w:t xml:space="preserve"> </w:t>
       </w:r>
       <w:r>
-        <w:t xml:space="preserve">Al generar el horario se intenta colocar las asignaturas en huecos libres para asignaturas pertenecientes a un mismo grado en la medida de lo </w:t>
-      </w:r>
-      <w:proofErr w:type="gramStart"/>
-      <w:r>
-        <w:t>posible</w:t>
-      </w:r>
-      <w:proofErr w:type="gramEnd"/>
-      <w:r>
-        <w:t xml:space="preserve"> aunque las asignaturas a colocar no sean de un mismo curso.</w:t>
+        <w:t>Al generar el horario se intenta colocar las asignaturas en huecos libres para asignaturas pertenecientes a un mismo grado en la medida de lo posible aunque las asignaturas a colocar no sean de un mismo curso.</w:t>
       </w:r>
     </w:p>
     <w:p>
@@ -919,8 +928,17 @@
       <w:r>
         <w:rPr>
           <w:b/>
-        </w:rPr>
-        <w:t>Hora para</w:t>
+          <w:highlight w:val="green"/>
+        </w:rPr>
+        <w:t>Hora p</w:t>
+      </w:r>
+      <w:bookmarkStart w:id="0" w:name="_GoBack"/>
+      <w:bookmarkEnd w:id="0"/>
+      <w:r>
+        <w:rPr>
+          <w:b/>
+        </w:rPr>
+        <w:t>ara</w:t>
       </w:r>
       <w:r>
         <w:rPr>
@@ -1403,8 +1421,8 @@
 </file>
 
 <file path=word/numbering.xml><?xml version="1.0" encoding="utf-8"?>
-<w:numbering xmlns:wpc="http://schemas.microsoft.com/office/word/2010/wordprocessingCanvas" xmlns:cx="http://schemas.microsoft.com/office/drawing/2014/chartex" xmlns:cx1="http://schemas.microsoft.com/office/drawing/2015/9/8/chartex" xmlns:cx2="http://schemas.microsoft.com/office/drawing/2015/10/21/chartex" xmlns:mc="http://schemas.openxmlformats.org/markup-compatibility/2006" xmlns:o="urn:schemas-microsoft-com:office:office" xmlns:r="http://schemas.openxmlformats.org/officeDocument/2006/relationships" xmlns:m="http://schemas.openxmlformats.org/officeDocument/2006/math" xmlns:v="urn:schemas-microsoft-com:vml" xmlns:wp14="http://schemas.microsoft.com/office/word/2010/wordprocessingDrawing" xmlns:wp="http://schemas.openxmlformats.org/drawingml/2006/wordprocessingDrawing" xmlns:w10="urn:schemas-microsoft-com:office:word" xmlns:w="http://schemas.openxmlformats.org/wordprocessingml/2006/main" xmlns:w14="http://schemas.microsoft.com/office/word/2010/wordml" xmlns:w15="http://schemas.microsoft.com/office/word/2012/wordml" xmlns:w16se="http://schemas.microsoft.com/office/word/2015/wordml/symex" xmlns:wpg="http://schemas.microsoft.com/office/word/2010/wordprocessingGroup" xmlns:wpi="http://schemas.microsoft.com/office/word/2010/wordprocessingInk" xmlns:wne="http://schemas.microsoft.com/office/word/2006/wordml" xmlns:wps="http://schemas.microsoft.com/office/word/2010/wordprocessingShape" mc:Ignorable="w14 w15 w16se wp14">
-  <w:abstractNum w:abstractNumId="0" w15:restartNumberingAfterBreak="0">
+<w:numbering xmlns:wpc="http://schemas.microsoft.com/office/word/2010/wordprocessingCanvas" xmlns:mc="http://schemas.openxmlformats.org/markup-compatibility/2006" xmlns:o="urn:schemas-microsoft-com:office:office" xmlns:r="http://schemas.openxmlformats.org/officeDocument/2006/relationships" xmlns:m="http://schemas.openxmlformats.org/officeDocument/2006/math" xmlns:v="urn:schemas-microsoft-com:vml" xmlns:wp14="http://schemas.microsoft.com/office/word/2010/wordprocessingDrawing" xmlns:wp="http://schemas.openxmlformats.org/drawingml/2006/wordprocessingDrawing" xmlns:w10="urn:schemas-microsoft-com:office:word" xmlns:w="http://schemas.openxmlformats.org/wordprocessingml/2006/main" xmlns:w14="http://schemas.microsoft.com/office/word/2010/wordml" xmlns:wpg="http://schemas.microsoft.com/office/word/2010/wordprocessingGroup" xmlns:wpi="http://schemas.microsoft.com/office/word/2010/wordprocessingInk" xmlns:wne="http://schemas.microsoft.com/office/word/2006/wordml" xmlns:wps="http://schemas.microsoft.com/office/word/2010/wordprocessingShape" mc:Ignorable="w14 wp14">
+  <w:abstractNum w:abstractNumId="0">
     <w:nsid w:val="13FD11B9"/>
     <w:multiLevelType w:val="hybridMultilevel"/>
     <w:tmpl w:val="201C4B6C"/>
@@ -1517,7 +1535,7 @@
       </w:rPr>
     </w:lvl>
   </w:abstractNum>
-  <w:abstractNum w:abstractNumId="1" w15:restartNumberingAfterBreak="0">
+  <w:abstractNum w:abstractNumId="1">
     <w:nsid w:val="2FD411EC"/>
     <w:multiLevelType w:val="hybridMultilevel"/>
     <w:tmpl w:val="24007EC4"/>
@@ -1630,7 +1648,7 @@
       </w:rPr>
     </w:lvl>
   </w:abstractNum>
-  <w:abstractNum w:abstractNumId="2" w15:restartNumberingAfterBreak="0">
+  <w:abstractNum w:abstractNumId="2">
     <w:nsid w:val="318F6E13"/>
     <w:multiLevelType w:val="hybridMultilevel"/>
     <w:tmpl w:val="92BCC7DE"/>
@@ -1743,7 +1761,7 @@
       </w:rPr>
     </w:lvl>
   </w:abstractNum>
-  <w:abstractNum w:abstractNumId="3" w15:restartNumberingAfterBreak="0">
+  <w:abstractNum w:abstractNumId="3">
     <w:nsid w:val="4AFA2AB9"/>
     <w:multiLevelType w:val="hybridMultilevel"/>
     <w:tmpl w:val="60725348"/>
@@ -1856,7 +1874,7 @@
       </w:rPr>
     </w:lvl>
   </w:abstractNum>
-  <w:abstractNum w:abstractNumId="4" w15:restartNumberingAfterBreak="0">
+  <w:abstractNum w:abstractNumId="4">
     <w:nsid w:val="4CF93915"/>
     <w:multiLevelType w:val="hybridMultilevel"/>
     <w:tmpl w:val="58AAF834"/>
@@ -1969,7 +1987,7 @@
       </w:rPr>
     </w:lvl>
   </w:abstractNum>
-  <w:abstractNum w:abstractNumId="5" w15:restartNumberingAfterBreak="0">
+  <w:abstractNum w:abstractNumId="5">
     <w:nsid w:val="62941C9D"/>
     <w:multiLevelType w:val="hybridMultilevel"/>
     <w:tmpl w:val="F3CEF0BE"/>
@@ -2082,7 +2100,7 @@
       </w:rPr>
     </w:lvl>
   </w:abstractNum>
-  <w:abstractNum w:abstractNumId="6" w15:restartNumberingAfterBreak="0">
+  <w:abstractNum w:abstractNumId="6">
     <w:nsid w:val="70820D6E"/>
     <w:multiLevelType w:val="hybridMultilevel"/>
     <w:tmpl w:val="D80E083E"/>
@@ -2195,7 +2213,7 @@
       </w:rPr>
     </w:lvl>
   </w:abstractNum>
-  <w:abstractNum w:abstractNumId="7" w15:restartNumberingAfterBreak="0">
+  <w:abstractNum w:abstractNumId="7">
     <w:nsid w:val="79B44FB1"/>
     <w:multiLevelType w:val="hybridMultilevel"/>
     <w:tmpl w:val="0AD03BCA"/>
@@ -2336,7 +2354,7 @@
 </file>
 
 <file path=word/styles.xml><?xml version="1.0" encoding="utf-8"?>
-<w:styles xmlns:mc="http://schemas.openxmlformats.org/markup-compatibility/2006" xmlns:r="http://schemas.openxmlformats.org/officeDocument/2006/relationships" xmlns:w="http://schemas.openxmlformats.org/wordprocessingml/2006/main" xmlns:w14="http://schemas.microsoft.com/office/word/2010/wordml" xmlns:w15="http://schemas.microsoft.com/office/word/2012/wordml" xmlns:w16se="http://schemas.microsoft.com/office/word/2015/wordml/symex" mc:Ignorable="w14 w15 w16se">
+<w:styles xmlns:mc="http://schemas.openxmlformats.org/markup-compatibility/2006" xmlns:r="http://schemas.openxmlformats.org/officeDocument/2006/relationships" xmlns:w="http://schemas.openxmlformats.org/wordprocessingml/2006/main" xmlns:w14="http://schemas.microsoft.com/office/word/2010/wordml" mc:Ignorable="w14">
   <w:docDefaults>
     <w:rPrDefault>
       <w:rPr>
@@ -2348,378 +2366,344 @@
     </w:rPrDefault>
     <w:pPrDefault/>
   </w:docDefaults>
-  <w:latentStyles w:defLockedState="0" w:defUIPriority="99" w:defSemiHidden="0" w:defUnhideWhenUsed="0" w:defQFormat="0" w:count="372">
-    <w:lsdException w:name="Normal" w:uiPriority="0" w:qFormat="1"/>
-    <w:lsdException w:name="heading 1" w:uiPriority="9" w:qFormat="1"/>
-    <w:lsdException w:name="heading 2" w:semiHidden="1" w:uiPriority="9" w:unhideWhenUsed="1" w:qFormat="1"/>
-    <w:lsdException w:name="heading 3" w:semiHidden="1" w:uiPriority="9" w:unhideWhenUsed="1" w:qFormat="1"/>
-    <w:lsdException w:name="heading 4" w:semiHidden="1" w:uiPriority="9" w:unhideWhenUsed="1" w:qFormat="1"/>
-    <w:lsdException w:name="heading 5" w:semiHidden="1" w:uiPriority="9" w:unhideWhenUsed="1" w:qFormat="1"/>
-    <w:lsdException w:name="heading 6" w:semiHidden="1" w:uiPriority="9" w:unhideWhenUsed="1" w:qFormat="1"/>
-    <w:lsdException w:name="heading 7" w:semiHidden="1" w:uiPriority="9" w:unhideWhenUsed="1" w:qFormat="1"/>
-    <w:lsdException w:name="heading 8" w:semiHidden="1" w:uiPriority="9" w:unhideWhenUsed="1" w:qFormat="1"/>
-    <w:lsdException w:name="heading 9" w:semiHidden="1" w:uiPriority="9" w:unhideWhenUsed="1" w:qFormat="1"/>
-    <w:lsdException w:name="index 1" w:semiHidden="1" w:unhideWhenUsed="1"/>
-    <w:lsdException w:name="index 2" w:semiHidden="1" w:unhideWhenUsed="1"/>
-    <w:lsdException w:name="index 3" w:semiHidden="1" w:unhideWhenUsed="1"/>
-    <w:lsdException w:name="index 4" w:semiHidden="1" w:unhideWhenUsed="1"/>
-    <w:lsdException w:name="index 5" w:semiHidden="1" w:unhideWhenUsed="1"/>
-    <w:lsdException w:name="index 6" w:semiHidden="1" w:unhideWhenUsed="1"/>
-    <w:lsdException w:name="index 7" w:semiHidden="1" w:unhideWhenUsed="1"/>
-    <w:lsdException w:name="index 8" w:semiHidden="1" w:unhideWhenUsed="1"/>
-    <w:lsdException w:name="index 9" w:semiHidden="1" w:unhideWhenUsed="1"/>
-    <w:lsdException w:name="toc 1" w:semiHidden="1" w:uiPriority="39" w:unhideWhenUsed="1"/>
-    <w:lsdException w:name="toc 2" w:semiHidden="1" w:uiPriority="39" w:unhideWhenUsed="1"/>
-    <w:lsdException w:name="toc 3" w:semiHidden="1" w:uiPriority="39" w:unhideWhenUsed="1"/>
-    <w:lsdException w:name="toc 4" w:semiHidden="1" w:uiPriority="39" w:unhideWhenUsed="1"/>
-    <w:lsdException w:name="toc 5" w:semiHidden="1" w:uiPriority="39" w:unhideWhenUsed="1"/>
-    <w:lsdException w:name="toc 6" w:semiHidden="1" w:uiPriority="39" w:unhideWhenUsed="1"/>
-    <w:lsdException w:name="toc 7" w:semiHidden="1" w:uiPriority="39" w:unhideWhenUsed="1"/>
-    <w:lsdException w:name="toc 8" w:semiHidden="1" w:uiPriority="39" w:unhideWhenUsed="1"/>
-    <w:lsdException w:name="toc 9" w:semiHidden="1" w:uiPriority="39" w:unhideWhenUsed="1"/>
-    <w:lsdException w:name="Normal Indent" w:semiHidden="1" w:unhideWhenUsed="1"/>
-    <w:lsdException w:name="footnote text" w:semiHidden="1" w:unhideWhenUsed="1"/>
-    <w:lsdException w:name="annotation text" w:semiHidden="1" w:unhideWhenUsed="1"/>
-    <w:lsdException w:name="header" w:semiHidden="1" w:unhideWhenUsed="1"/>
-    <w:lsdException w:name="footer" w:semiHidden="1" w:unhideWhenUsed="1"/>
-    <w:lsdException w:name="index heading" w:semiHidden="1" w:unhideWhenUsed="1"/>
-    <w:lsdException w:name="caption" w:semiHidden="1" w:uiPriority="35" w:unhideWhenUsed="1" w:qFormat="1"/>
-    <w:lsdException w:name="table of figures" w:semiHidden="1" w:unhideWhenUsed="1"/>
-    <w:lsdException w:name="envelope address" w:semiHidden="1" w:unhideWhenUsed="1"/>
-    <w:lsdException w:name="envelope return" w:semiHidden="1" w:unhideWhenUsed="1"/>
-    <w:lsdException w:name="footnote reference" w:semiHidden="1" w:unhideWhenUsed="1"/>
-    <w:lsdException w:name="annotation reference" w:semiHidden="1" w:unhideWhenUsed="1"/>
-    <w:lsdException w:name="line number" w:semiHidden="1" w:unhideWhenUsed="1"/>
-    <w:lsdException w:name="page number" w:semiHidden="1" w:unhideWhenUsed="1"/>
-    <w:lsdException w:name="endnote reference" w:semiHidden="1" w:unhideWhenUsed="1"/>
-    <w:lsdException w:name="endnote text" w:semiHidden="1" w:unhideWhenUsed="1"/>
-    <w:lsdException w:name="table of authorities" w:semiHidden="1" w:unhideWhenUsed="1"/>
-    <w:lsdException w:name="macro" w:semiHidden="1" w:unhideWhenUsed="1"/>
-    <w:lsdException w:name="toa heading" w:semiHidden="1" w:unhideWhenUsed="1"/>
-    <w:lsdException w:name="List" w:semiHidden="1" w:unhideWhenUsed="1"/>
-    <w:lsdException w:name="List Bullet" w:semiHidden="1" w:unhideWhenUsed="1"/>
-    <w:lsdException w:name="List Number" w:semiHidden="1" w:unhideWhenUsed="1"/>
-    <w:lsdException w:name="List 2" w:semiHidden="1" w:unhideWhenUsed="1"/>
-    <w:lsdException w:name="List 3" w:semiHidden="1" w:unhideWhenUsed="1"/>
-    <w:lsdException w:name="List 4" w:semiHidden="1" w:unhideWhenUsed="1"/>
-    <w:lsdException w:name="List 5" w:semiHidden="1" w:unhideWhenUsed="1"/>
-    <w:lsdException w:name="List Bullet 2" w:semiHidden="1" w:unhideWhenUsed="1"/>
-    <w:lsdException w:name="List Bullet 3" w:semiHidden="1" w:unhideWhenUsed="1"/>
-    <w:lsdException w:name="List Bullet 4" w:semiHidden="1" w:unhideWhenUsed="1"/>
-    <w:lsdException w:name="List Bullet 5" w:semiHidden="1" w:unhideWhenUsed="1"/>
-    <w:lsdException w:name="List Number 2" w:semiHidden="1" w:unhideWhenUsed="1"/>
-    <w:lsdException w:name="List Number 3" w:semiHidden="1" w:unhideWhenUsed="1"/>
-    <w:lsdException w:name="List Number 4" w:semiHidden="1" w:unhideWhenUsed="1"/>
-    <w:lsdException w:name="List Number 5" w:semiHidden="1" w:unhideWhenUsed="1"/>
-    <w:lsdException w:name="Title" w:uiPriority="10" w:qFormat="1"/>
-    <w:lsdException w:name="Closing" w:semiHidden="1" w:unhideWhenUsed="1"/>
-    <w:lsdException w:name="Signature" w:semiHidden="1" w:unhideWhenUsed="1"/>
-    <w:lsdException w:name="Default Paragraph Font" w:semiHidden="1" w:uiPriority="1" w:unhideWhenUsed="1"/>
-    <w:lsdException w:name="Body Text" w:semiHidden="1" w:unhideWhenUsed="1"/>
-    <w:lsdException w:name="Body Text Indent" w:semiHidden="1" w:unhideWhenUsed="1"/>
-    <w:lsdException w:name="List Continue" w:semiHidden="1" w:unhideWhenUsed="1"/>
-    <w:lsdException w:name="List Continue 2" w:semiHidden="1" w:unhideWhenUsed="1"/>
-    <w:lsdException w:name="List Continue 3" w:semiHidden="1" w:unhideWhenUsed="1"/>
-    <w:lsdException w:name="List Continue 4" w:semiHidden="1" w:unhideWhenUsed="1"/>
-    <w:lsdException w:name="List Continue 5" w:semiHidden="1" w:unhideWhenUsed="1"/>
-    <w:lsdException w:name="Message Header" w:semiHidden="1" w:unhideWhenUsed="1"/>
-    <w:lsdException w:name="Subtitle" w:uiPriority="11" w:qFormat="1"/>
-    <w:lsdException w:name="Salutation" w:semiHidden="1" w:unhideWhenUsed="1"/>
-    <w:lsdException w:name="Date" w:semiHidden="1" w:unhideWhenUsed="1"/>
-    <w:lsdException w:name="Body Text First Indent" w:semiHidden="1" w:unhideWhenUsed="1"/>
-    <w:lsdException w:name="Body Text First Indent 2" w:semiHidden="1" w:unhideWhenUsed="1"/>
-    <w:lsdException w:name="Note Heading" w:semiHidden="1" w:unhideWhenUsed="1"/>
-    <w:lsdException w:name="Body Text 2" w:semiHidden="1" w:unhideWhenUsed="1"/>
-    <w:lsdException w:name="Body Text 3" w:semiHidden="1" w:unhideWhenUsed="1"/>
-    <w:lsdException w:name="Body Text Indent 2" w:semiHidden="1" w:unhideWhenUsed="1"/>
-    <w:lsdException w:name="Body Text Indent 3" w:semiHidden="1" w:unhideWhenUsed="1"/>
-    <w:lsdException w:name="Block Text" w:semiHidden="1" w:unhideWhenUsed="1"/>
-    <w:lsdException w:name="Hyperlink" w:semiHidden="1" w:unhideWhenUsed="1"/>
-    <w:lsdException w:name="FollowedHyperlink" w:semiHidden="1" w:unhideWhenUsed="1"/>
-    <w:lsdException w:name="Strong" w:uiPriority="22" w:qFormat="1"/>
-    <w:lsdException w:name="Emphasis" w:uiPriority="20" w:qFormat="1"/>
-    <w:lsdException w:name="Document Map" w:semiHidden="1" w:unhideWhenUsed="1"/>
-    <w:lsdException w:name="Plain Text" w:semiHidden="1" w:unhideWhenUsed="1"/>
-    <w:lsdException w:name="E-mail Signature" w:semiHidden="1" w:unhideWhenUsed="1"/>
-    <w:lsdException w:name="HTML Top of Form" w:semiHidden="1" w:unhideWhenUsed="1"/>
-    <w:lsdException w:name="HTML Bottom of Form" w:semiHidden="1" w:unhideWhenUsed="1"/>
-    <w:lsdException w:name="Normal (Web)" w:semiHidden="1" w:unhideWhenUsed="1"/>
-    <w:lsdException w:name="HTML Acronym" w:semiHidden="1" w:unhideWhenUsed="1"/>
-    <w:lsdException w:name="HTML Address" w:semiHidden="1" w:unhideWhenUsed="1"/>
-    <w:lsdException w:name="HTML Cite" w:semiHidden="1" w:unhideWhenUsed="1"/>
-    <w:lsdException w:name="HTML Code" w:semiHidden="1" w:unhideWhenUsed="1"/>
-    <w:lsdException w:name="HTML Definition" w:semiHidden="1" w:unhideWhenUsed="1"/>
-    <w:lsdException w:name="HTML Keyboard" w:semiHidden="1" w:unhideWhenUsed="1"/>
-    <w:lsdException w:name="HTML Preformatted" w:semiHidden="1" w:unhideWhenUsed="1"/>
-    <w:lsdException w:name="HTML Sample" w:semiHidden="1" w:unhideWhenUsed="1"/>
-    <w:lsdException w:name="HTML Typewriter" w:semiHidden="1" w:unhideWhenUsed="1"/>
-    <w:lsdException w:name="HTML Variable" w:semiHidden="1" w:unhideWhenUsed="1"/>
-    <w:lsdException w:name="Normal Table" w:semiHidden="1" w:unhideWhenUsed="1"/>
-    <w:lsdException w:name="annotation subject" w:semiHidden="1" w:unhideWhenUsed="1"/>
-    <w:lsdException w:name="No List" w:semiHidden="1" w:unhideWhenUsed="1"/>
-    <w:lsdException w:name="Outline List 1" w:semiHidden="1" w:unhideWhenUsed="1"/>
-    <w:lsdException w:name="Outline List 2" w:semiHidden="1" w:unhideWhenUsed="1"/>
-    <w:lsdException w:name="Outline List 3" w:semiHidden="1" w:unhideWhenUsed="1"/>
-    <w:lsdException w:name="Table Simple 1" w:semiHidden="1" w:unhideWhenUsed="1"/>
-    <w:lsdException w:name="Table Simple 2" w:semiHidden="1" w:unhideWhenUsed="1"/>
-    <w:lsdException w:name="Table Simple 3" w:semiHidden="1" w:unhideWhenUsed="1"/>
-    <w:lsdException w:name="Table Classic 1" w:semiHidden="1" w:unhideWhenUsed="1"/>
-    <w:lsdException w:name="Table Classic 2" w:semiHidden="1" w:unhideWhenUsed="1"/>
-    <w:lsdException w:name="Table Classic 3" w:semiHidden="1" w:unhideWhenUsed="1"/>
-    <w:lsdException w:name="Table Classic 4" w:semiHidden="1" w:unhideWhenUsed="1"/>
-    <w:lsdException w:name="Table Colorful 1" w:semiHidden="1" w:unhideWhenUsed="1"/>
-    <w:lsdException w:name="Table Colorful 2" w:semiHidden="1" w:unhideWhenUsed="1"/>
-    <w:lsdException w:name="Table Colorful 3" w:semiHidden="1" w:unhideWhenUsed="1"/>
-    <w:lsdException w:name="Table Columns 1" w:semiHidden="1" w:unhideWhenUsed="1"/>
-    <w:lsdException w:name="Table Columns 2" w:semiHidden="1" w:unhideWhenUsed="1"/>
-    <w:lsdException w:name="Table Columns 3" w:semiHidden="1" w:unhideWhenUsed="1"/>
-    <w:lsdException w:name="Table Columns 4" w:semiHidden="1" w:unhideWhenUsed="1"/>
-    <w:lsdException w:name="Table Columns 5" w:semiHidden="1" w:unhideWhenUsed="1"/>
-    <w:lsdException w:name="Table Grid 1" w:semiHidden="1" w:unhideWhenUsed="1"/>
-    <w:lsdException w:name="Table Grid 2" w:semiHidden="1" w:unhideWhenUsed="1"/>
-    <w:lsdException w:name="Table Grid 3" w:semiHidden="1" w:unhideWhenUsed="1"/>
-    <w:lsdException w:name="Table Grid 4" w:semiHidden="1" w:unhideWhenUsed="1"/>
-    <w:lsdException w:name="Table Grid 5" w:semiHidden="1" w:unhideWhenUsed="1"/>
-    <w:lsdException w:name="Table Grid 6" w:semiHidden="1" w:unhideWhenUsed="1"/>
-    <w:lsdException w:name="Table Grid 7" w:semiHidden="1" w:unhideWhenUsed="1"/>
-    <w:lsdException w:name="Table Grid 8" w:semiHidden="1" w:unhideWhenUsed="1"/>
-    <w:lsdException w:name="Table List 1" w:semiHidden="1" w:unhideWhenUsed="1"/>
-    <w:lsdException w:name="Table List 2" w:semiHidden="1" w:unhideWhenUsed="1"/>
-    <w:lsdException w:name="Table List 3" w:semiHidden="1" w:unhideWhenUsed="1"/>
-    <w:lsdException w:name="Table List 4" w:semiHidden="1" w:unhideWhenUsed="1"/>
-    <w:lsdException w:name="Table List 5" w:semiHidden="1" w:unhideWhenUsed="1"/>
-    <w:lsdException w:name="Table List 6" w:semiHidden="1" w:unhideWhenUsed="1"/>
-    <w:lsdException w:name="Table List 7" w:semiHidden="1" w:unhideWhenUsed="1"/>
-    <w:lsdException w:name="Table List 8" w:semiHidden="1" w:unhideWhenUsed="1"/>
-    <w:lsdException w:name="Table 3D effects 1" w:semiHidden="1" w:unhideWhenUsed="1"/>
-    <w:lsdException w:name="Table 3D effects 2" w:semiHidden="1" w:unhideWhenUsed="1"/>
-    <w:lsdException w:name="Table 3D effects 3" w:semiHidden="1" w:unhideWhenUsed="1"/>
-    <w:lsdException w:name="Table Contemporary" w:semiHidden="1" w:unhideWhenUsed="1"/>
-    <w:lsdException w:name="Table Elegant" w:semiHidden="1" w:unhideWhenUsed="1"/>
-    <w:lsdException w:name="Table Professional" w:semiHidden="1" w:unhideWhenUsed="1"/>
-    <w:lsdException w:name="Table Subtle 1" w:semiHidden="1" w:unhideWhenUsed="1"/>
-    <w:lsdException w:name="Table Subtle 2" w:semiHidden="1" w:unhideWhenUsed="1"/>
-    <w:lsdException w:name="Table Web 1" w:semiHidden="1" w:unhideWhenUsed="1"/>
-    <w:lsdException w:name="Table Web 2" w:semiHidden="1" w:unhideWhenUsed="1"/>
-    <w:lsdException w:name="Table Web 3" w:semiHidden="1" w:unhideWhenUsed="1"/>
-    <w:lsdException w:name="Balloon Text" w:semiHidden="1" w:unhideWhenUsed="1"/>
-    <w:lsdException w:name="Table Grid" w:uiPriority="39"/>
-    <w:lsdException w:name="Table Theme" w:semiHidden="1" w:unhideWhenUsed="1"/>
-    <w:lsdException w:name="Placeholder Text" w:semiHidden="1"/>
-    <w:lsdException w:name="No Spacing" w:uiPriority="1" w:qFormat="1"/>
-    <w:lsdException w:name="Light Shading" w:uiPriority="60"/>
-    <w:lsdException w:name="Light List" w:uiPriority="61"/>
-    <w:lsdException w:name="Light Grid" w:uiPriority="62"/>
-    <w:lsdException w:name="Medium Shading 1" w:uiPriority="63"/>
-    <w:lsdException w:name="Medium Shading 2" w:uiPriority="64"/>
-    <w:lsdException w:name="Medium List 1" w:uiPriority="65"/>
-    <w:lsdException w:name="Medium List 2" w:uiPriority="66"/>
-    <w:lsdException w:name="Medium Grid 1" w:uiPriority="67"/>
-    <w:lsdException w:name="Medium Grid 2" w:uiPriority="68"/>
-    <w:lsdException w:name="Medium Grid 3" w:uiPriority="69"/>
-    <w:lsdException w:name="Dark List" w:uiPriority="70"/>
-    <w:lsdException w:name="Colorful Shading" w:uiPriority="71"/>
-    <w:lsdException w:name="Colorful List" w:uiPriority="72"/>
-    <w:lsdException w:name="Colorful Grid" w:uiPriority="73"/>
-    <w:lsdException w:name="Light Shading Accent 1" w:uiPriority="60"/>
-    <w:lsdException w:name="Light List Accent 1" w:uiPriority="61"/>
-    <w:lsdException w:name="Light Grid Accent 1" w:uiPriority="62"/>
-    <w:lsdException w:name="Medium Shading 1 Accent 1" w:uiPriority="63"/>
-    <w:lsdException w:name="Medium Shading 2 Accent 1" w:uiPriority="64"/>
-    <w:lsdException w:name="Medium List 1 Accent 1" w:uiPriority="65"/>
-    <w:lsdException w:name="Revision" w:semiHidden="1"/>
-    <w:lsdException w:name="List Paragraph" w:uiPriority="34" w:qFormat="1"/>
-    <w:lsdException w:name="Quote" w:uiPriority="29" w:qFormat="1"/>
-    <w:lsdException w:name="Intense Quote" w:uiPriority="30" w:qFormat="1"/>
-    <w:lsdException w:name="Medium List 2 Accent 1" w:uiPriority="66"/>
-    <w:lsdException w:name="Medium Grid 1 Accent 1" w:uiPriority="67"/>
-    <w:lsdException w:name="Medium Grid 2 Accent 1" w:uiPriority="68"/>
-    <w:lsdException w:name="Medium Grid 3 Accent 1" w:uiPriority="69"/>
-    <w:lsdException w:name="Dark List Accent 1" w:uiPriority="70"/>
-    <w:lsdException w:name="Colorful Shading Accent 1" w:uiPriority="71"/>
-    <w:lsdException w:name="Colorful List Accent 1" w:uiPriority="72"/>
-    <w:lsdException w:name="Colorful Grid Accent 1" w:uiPriority="73"/>
-    <w:lsdException w:name="Light Shading Accent 2" w:uiPriority="60"/>
-    <w:lsdException w:name="Light List Accent 2" w:uiPriority="61"/>
-    <w:lsdException w:name="Light Grid Accent 2" w:uiPriority="62"/>
-    <w:lsdException w:name="Medium Shading 1 Accent 2" w:uiPriority="63"/>
-    <w:lsdException w:name="Medium Shading 2 Accent 2" w:uiPriority="64"/>
-    <w:lsdException w:name="Medium List 1 Accent 2" w:uiPriority="65"/>
-    <w:lsdException w:name="Medium List 2 Accent 2" w:uiPriority="66"/>
-    <w:lsdException w:name="Medium Grid 1 Accent 2" w:uiPriority="67"/>
-    <w:lsdException w:name="Medium Grid 2 Accent 2" w:uiPriority="68"/>
-    <w:lsdException w:name="Medium Grid 3 Accent 2" w:uiPriority="69"/>
-    <w:lsdException w:name="Dark List Accent 2" w:uiPriority="70"/>
-    <w:lsdException w:name="Colorful Shading Accent 2" w:uiPriority="71"/>
-    <w:lsdException w:name="Colorful List Accent 2" w:uiPriority="72"/>
-    <w:lsdException w:name="Colorful Grid Accent 2" w:uiPriority="73"/>
-    <w:lsdException w:name="Light Shading Accent 3" w:uiPriority="60"/>
-    <w:lsdException w:name="Light List Accent 3" w:uiPriority="61"/>
-    <w:lsdException w:name="Light Grid Accent 3" w:uiPriority="62"/>
-    <w:lsdException w:name="Medium Shading 1 Accent 3" w:uiPriority="63"/>
-    <w:lsdException w:name="Medium Shading 2 Accent 3" w:uiPriority="64"/>
-    <w:lsdException w:name="Medium List 1 Accent 3" w:uiPriority="65"/>
-    <w:lsdException w:name="Medium List 2 Accent 3" w:uiPriority="66"/>
-    <w:lsdException w:name="Medium Grid 1 Accent 3" w:uiPriority="67"/>
-    <w:lsdException w:name="Medium Grid 2 Accent 3" w:uiPriority="68"/>
-    <w:lsdException w:name="Medium Grid 3 Accent 3" w:uiPriority="69"/>
-    <w:lsdException w:name="Dark List Accent 3" w:uiPriority="70"/>
-    <w:lsdException w:name="Colorful Shading Accent 3" w:uiPriority="71"/>
-    <w:lsdException w:name="Colorful List Accent 3" w:uiPriority="72"/>
-    <w:lsdException w:name="Colorful Grid Accent 3" w:uiPriority="73"/>
-    <w:lsdException w:name="Light Shading Accent 4" w:uiPriority="60"/>
-    <w:lsdException w:name="Light List Accent 4" w:uiPriority="61"/>
-    <w:lsdException w:name="Light Grid Accent 4" w:uiPriority="62"/>
-    <w:lsdException w:name="Medium Shading 1 Accent 4" w:uiPriority="63"/>
-    <w:lsdException w:name="Medium Shading 2 Accent 4" w:uiPriority="64"/>
-    <w:lsdException w:name="Medium List 1 Accent 4" w:uiPriority="65"/>
-    <w:lsdException w:name="Medium List 2 Accent 4" w:uiPriority="66"/>
-    <w:lsdException w:name="Medium Grid 1 Accent 4" w:uiPriority="67"/>
-    <w:lsdException w:name="Medium Grid 2 Accent 4" w:uiPriority="68"/>
-    <w:lsdException w:name="Medium Grid 3 Accent 4" w:uiPriority="69"/>
-    <w:lsdException w:name="Dark List Accent 4" w:uiPriority="70"/>
-    <w:lsdException w:name="Colorful Shading Accent 4" w:uiPriority="71"/>
-    <w:lsdException w:name="Colorful List Accent 4" w:uiPriority="72"/>
-    <w:lsdException w:name="Colorful Grid Accent 4" w:uiPriority="73"/>
-    <w:lsdException w:name="Light Shading Accent 5" w:uiPriority="60"/>
-    <w:lsdException w:name="Light List Accent 5" w:uiPriority="61"/>
-    <w:lsdException w:name="Light Grid Accent 5" w:uiPriority="62"/>
-    <w:lsdException w:name="Medium Shading 1 Accent 5" w:uiPriority="63"/>
-    <w:lsdException w:name="Medium Shading 2 Accent 5" w:uiPriority="64"/>
-    <w:lsdException w:name="Medium List 1 Accent 5" w:uiPriority="65"/>
-    <w:lsdException w:name="Medium List 2 Accent 5" w:uiPriority="66"/>
-    <w:lsdException w:name="Medium Grid 1 Accent 5" w:uiPriority="67"/>
-    <w:lsdException w:name="Medium Grid 2 Accent 5" w:uiPriority="68"/>
-    <w:lsdException w:name="Medium Grid 3 Accent 5" w:uiPriority="69"/>
-    <w:lsdException w:name="Dark List Accent 5" w:uiPriority="70"/>
-    <w:lsdException w:name="Colorful Shading Accent 5" w:uiPriority="71"/>
-    <w:lsdException w:name="Colorful List Accent 5" w:uiPriority="72"/>
-    <w:lsdException w:name="Colorful Grid Accent 5" w:uiPriority="73"/>
-    <w:lsdException w:name="Light Shading Accent 6" w:uiPriority="60"/>
-    <w:lsdException w:name="Light List Accent 6" w:uiPriority="61"/>
-    <w:lsdException w:name="Light Grid Accent 6" w:uiPriority="62"/>
-    <w:lsdException w:name="Medium Shading 1 Accent 6" w:uiPriority="63"/>
-    <w:lsdException w:name="Medium Shading 2 Accent 6" w:uiPriority="64"/>
-    <w:lsdException w:name="Medium List 1 Accent 6" w:uiPriority="65"/>
-    <w:lsdException w:name="Medium List 2 Accent 6" w:uiPriority="66"/>
-    <w:lsdException w:name="Medium Grid 1 Accent 6" w:uiPriority="67"/>
-    <w:lsdException w:name="Medium Grid 2 Accent 6" w:uiPriority="68"/>
-    <w:lsdException w:name="Medium Grid 3 Accent 6" w:uiPriority="69"/>
-    <w:lsdException w:name="Dark List Accent 6" w:uiPriority="70"/>
-    <w:lsdException w:name="Colorful Shading Accent 6" w:uiPriority="71"/>
-    <w:lsdException w:name="Colorful List Accent 6" w:uiPriority="72"/>
-    <w:lsdException w:name="Colorful Grid Accent 6" w:uiPriority="73"/>
-    <w:lsdException w:name="Subtle Emphasis" w:uiPriority="19" w:qFormat="1"/>
-    <w:lsdException w:name="Intense Emphasis" w:uiPriority="21" w:qFormat="1"/>
-    <w:lsdException w:name="Subtle Reference" w:uiPriority="31" w:qFormat="1"/>
-    <w:lsdException w:name="Intense Reference" w:uiPriority="32" w:qFormat="1"/>
-    <w:lsdException w:name="Book Title" w:uiPriority="33" w:qFormat="1"/>
-    <w:lsdException w:name="Bibliography" w:semiHidden="1" w:uiPriority="37" w:unhideWhenUsed="1"/>
-    <w:lsdException w:name="TOC Heading" w:semiHidden="1" w:uiPriority="39" w:unhideWhenUsed="1" w:qFormat="1"/>
-    <w:lsdException w:name="Plain Table 1" w:uiPriority="41"/>
-    <w:lsdException w:name="Plain Table 2" w:uiPriority="42"/>
-    <w:lsdException w:name="Plain Table 3" w:uiPriority="43"/>
-    <w:lsdException w:name="Plain Table 4" w:uiPriority="44"/>
-    <w:lsdException w:name="Plain Table 5" w:uiPriority="45"/>
-    <w:lsdException w:name="Grid Table Light" w:uiPriority="40"/>
-    <w:lsdException w:name="Grid Table 1 Light" w:uiPriority="46"/>
-    <w:lsdException w:name="Grid Table 2" w:uiPriority="47"/>
-    <w:lsdException w:name="Grid Table 3" w:uiPriority="48"/>
-    <w:lsdException w:name="Grid Table 4" w:uiPriority="49"/>
-    <w:lsdException w:name="Grid Table 5 Dark" w:uiPriority="50"/>
-    <w:lsdException w:name="Grid Table 6 Colorful" w:uiPriority="51"/>
-    <w:lsdException w:name="Grid Table 7 Colorful" w:uiPriority="52"/>
-    <w:lsdException w:name="Grid Table 1 Light Accent 1" w:uiPriority="46"/>
-    <w:lsdException w:name="Grid Table 2 Accent 1" w:uiPriority="47"/>
-    <w:lsdException w:name="Grid Table 3 Accent 1" w:uiPriority="48"/>
-    <w:lsdException w:name="Grid Table 4 Accent 1" w:uiPriority="49"/>
-    <w:lsdException w:name="Grid Table 5 Dark Accent 1" w:uiPriority="50"/>
-    <w:lsdException w:name="Grid Table 6 Colorful Accent 1" w:uiPriority="51"/>
-    <w:lsdException w:name="Grid Table 7 Colorful Accent 1" w:uiPriority="52"/>
-    <w:lsdException w:name="Grid Table 1 Light Accent 2" w:uiPriority="46"/>
-    <w:lsdException w:name="Grid Table 2 Accent 2" w:uiPriority="47"/>
-    <w:lsdException w:name="Grid Table 3 Accent 2" w:uiPriority="48"/>
-    <w:lsdException w:name="Grid Table 4 Accent 2" w:uiPriority="49"/>
-    <w:lsdException w:name="Grid Table 5 Dark Accent 2" w:uiPriority="50"/>
-    <w:lsdException w:name="Grid Table 6 Colorful Accent 2" w:uiPriority="51"/>
-    <w:lsdException w:name="Grid Table 7 Colorful Accent 2" w:uiPriority="52"/>
-    <w:lsdException w:name="Grid Table 1 Light Accent 3" w:uiPriority="46"/>
-    <w:lsdException w:name="Grid Table 2 Accent 3" w:uiPriority="47"/>
-    <w:lsdException w:name="Grid Table 3 Accent 3" w:uiPriority="48"/>
-    <w:lsdException w:name="Grid Table 4 Accent 3" w:uiPriority="49"/>
-    <w:lsdException w:name="Grid Table 5 Dark Accent 3" w:uiPriority="50"/>
-    <w:lsdException w:name="Grid Table 6 Colorful Accent 3" w:uiPriority="51"/>
-    <w:lsdException w:name="Grid Table 7 Colorful Accent 3" w:uiPriority="52"/>
-    <w:lsdException w:name="Grid Table 1 Light Accent 4" w:uiPriority="46"/>
-    <w:lsdException w:name="Grid Table 2 Accent 4" w:uiPriority="47"/>
-    <w:lsdException w:name="Grid Table 3 Accent 4" w:uiPriority="48"/>
-    <w:lsdException w:name="Grid Table 4 Accent 4" w:uiPriority="49"/>
-    <w:lsdException w:name="Grid Table 5 Dark Accent 4" w:uiPriority="50"/>
-    <w:lsdException w:name="Grid Table 6 Colorful Accent 4" w:uiPriority="51"/>
-    <w:lsdException w:name="Grid Table 7 Colorful Accent 4" w:uiPriority="52"/>
-    <w:lsdException w:name="Grid Table 1 Light Accent 5" w:uiPriority="46"/>
-    <w:lsdException w:name="Grid Table 2 Accent 5" w:uiPriority="47"/>
-    <w:lsdException w:name="Grid Table 3 Accent 5" w:uiPriority="48"/>
-    <w:lsdException w:name="Grid Table 4 Accent 5" w:uiPriority="49"/>
-    <w:lsdException w:name="Grid Table 5 Dark Accent 5" w:uiPriority="50"/>
-    <w:lsdException w:name="Grid Table 6 Colorful Accent 5" w:uiPriority="51"/>
-    <w:lsdException w:name="Grid Table 7 Colorful Accent 5" w:uiPriority="52"/>
-    <w:lsdException w:name="Grid Table 1 Light Accent 6" w:uiPriority="46"/>
-    <w:lsdException w:name="Grid Table 2 Accent 6" w:uiPriority="47"/>
-    <w:lsdException w:name="Grid Table 3 Accent 6" w:uiPriority="48"/>
-    <w:lsdException w:name="Grid Table 4 Accent 6" w:uiPriority="49"/>
-    <w:lsdException w:name="Grid Table 5 Dark Accent 6" w:uiPriority="50"/>
-    <w:lsdException w:name="Grid Table 6 Colorful Accent 6" w:uiPriority="51"/>
-    <w:lsdException w:name="Grid Table 7 Colorful Accent 6" w:uiPriority="52"/>
-    <w:lsdException w:name="List Table 1 Light" w:uiPriority="46"/>
-    <w:lsdException w:name="List Table 2" w:uiPriority="47"/>
-    <w:lsdException w:name="List Table 3" w:uiPriority="48"/>
-    <w:lsdException w:name="List Table 4" w:uiPriority="49"/>
-    <w:lsdException w:name="List Table 5 Dark" w:uiPriority="50"/>
-    <w:lsdException w:name="List Table 6 Colorful" w:uiPriority="51"/>
-    <w:lsdException w:name="List Table 7 Colorful" w:uiPriority="52"/>
-    <w:lsdException w:name="List Table 1 Light Accent 1" w:uiPriority="46"/>
-    <w:lsdException w:name="List Table 2 Accent 1" w:uiPriority="47"/>
-    <w:lsdException w:name="List Table 3 Accent 1" w:uiPriority="48"/>
-    <w:lsdException w:name="List Table 4 Accent 1" w:uiPriority="49"/>
-    <w:lsdException w:name="List Table 5 Dark Accent 1" w:uiPriority="50"/>
-    <w:lsdException w:name="List Table 6 Colorful Accent 1" w:uiPriority="51"/>
-    <w:lsdException w:name="List Table 7 Colorful Accent 1" w:uiPriority="52"/>
-    <w:lsdException w:name="List Table 1 Light Accent 2" w:uiPriority="46"/>
-    <w:lsdException w:name="List Table 2 Accent 2" w:uiPriority="47"/>
-    <w:lsdException w:name="List Table 3 Accent 2" w:uiPriority="48"/>
-    <w:lsdException w:name="List Table 4 Accent 2" w:uiPriority="49"/>
-    <w:lsdException w:name="List Table 5 Dark Accent 2" w:uiPriority="50"/>
-    <w:lsdException w:name="List Table 6 Colorful Accent 2" w:uiPriority="51"/>
-    <w:lsdException w:name="List Table 7 Colorful Accent 2" w:uiPriority="52"/>
-    <w:lsdException w:name="List Table 1 Light Accent 3" w:uiPriority="46"/>
-    <w:lsdException w:name="List Table 2 Accent 3" w:uiPriority="47"/>
-    <w:lsdException w:name="List Table 3 Accent 3" w:uiPriority="48"/>
-    <w:lsdException w:name="List Table 4 Accent 3" w:uiPriority="49"/>
-    <w:lsdException w:name="List Table 5 Dark Accent 3" w:uiPriority="50"/>
-    <w:lsdException w:name="List Table 6 Colorful Accent 3" w:uiPriority="51"/>
-    <w:lsdException w:name="List Table 7 Colorful Accent 3" w:uiPriority="52"/>
-    <w:lsdException w:name="List Table 1 Light Accent 4" w:uiPriority="46"/>
-    <w:lsdException w:name="List Table 2 Accent 4" w:uiPriority="47"/>
-    <w:lsdException w:name="List Table 3 Accent 4" w:uiPriority="48"/>
-    <w:lsdException w:name="List Table 4 Accent 4" w:uiPriority="49"/>
-    <w:lsdException w:name="List Table 5 Dark Accent 4" w:uiPriority="50"/>
-    <w:lsdException w:name="List Table 6 Colorful Accent 4" w:uiPriority="51"/>
-    <w:lsdException w:name="List Table 7 Colorful Accent 4" w:uiPriority="52"/>
-    <w:lsdException w:name="List Table 1 Light Accent 5" w:uiPriority="46"/>
-    <w:lsdException w:name="List Table 2 Accent 5" w:uiPriority="47"/>
-    <w:lsdException w:name="List Table 3 Accent 5" w:uiPriority="48"/>
-    <w:lsdException w:name="List Table 4 Accent 5" w:uiPriority="49"/>
-    <w:lsdException w:name="List Table 5 Dark Accent 5" w:uiPriority="50"/>
-    <w:lsdException w:name="List Table 6 Colorful Accent 5" w:uiPriority="51"/>
-    <w:lsdException w:name="List Table 7 Colorful Accent 5" w:uiPriority="52"/>
-    <w:lsdException w:name="List Table 1 Light Accent 6" w:uiPriority="46"/>
-    <w:lsdException w:name="List Table 2 Accent 6" w:uiPriority="47"/>
-    <w:lsdException w:name="List Table 3 Accent 6" w:uiPriority="48"/>
-    <w:lsdException w:name="List Table 4 Accent 6" w:uiPriority="49"/>
-    <w:lsdException w:name="List Table 5 Dark Accent 6" w:uiPriority="50"/>
-    <w:lsdException w:name="List Table 6 Colorful Accent 6" w:uiPriority="51"/>
-    <w:lsdException w:name="List Table 7 Colorful Accent 6" w:uiPriority="52"/>
+  <w:latentStyles w:defLockedState="0" w:defUIPriority="99" w:defSemiHidden="1" w:defUnhideWhenUsed="1" w:defQFormat="0" w:count="267">
+    <w:lsdException w:name="Normal" w:semiHidden="0" w:uiPriority="0" w:unhideWhenUsed="0" w:qFormat="1"/>
+    <w:lsdException w:name="heading 1" w:semiHidden="0" w:uiPriority="9" w:unhideWhenUsed="0" w:qFormat="1"/>
+    <w:lsdException w:name="heading 2" w:uiPriority="9" w:qFormat="1"/>
+    <w:lsdException w:name="heading 3" w:uiPriority="9" w:qFormat="1"/>
+    <w:lsdException w:name="heading 4" w:uiPriority="9" w:qFormat="1"/>
+    <w:lsdException w:name="heading 5" w:uiPriority="9" w:qFormat="1"/>
+    <w:lsdException w:name="heading 6" w:uiPriority="9" w:qFormat="1"/>
+    <w:lsdException w:name="heading 7" w:uiPriority="9" w:qFormat="1"/>
+    <w:lsdException w:name="heading 8" w:uiPriority="9" w:qFormat="1"/>
+    <w:lsdException w:name="heading 9" w:uiPriority="9" w:qFormat="1"/>
+    <w:lsdException w:name="toc 1" w:uiPriority="39"/>
+    <w:lsdException w:name="toc 2" w:uiPriority="39"/>
+    <w:lsdException w:name="toc 3" w:uiPriority="39"/>
+    <w:lsdException w:name="toc 4" w:uiPriority="39"/>
+    <w:lsdException w:name="toc 5" w:uiPriority="39"/>
+    <w:lsdException w:name="toc 6" w:uiPriority="39"/>
+    <w:lsdException w:name="toc 7" w:uiPriority="39"/>
+    <w:lsdException w:name="toc 8" w:uiPriority="39"/>
+    <w:lsdException w:name="toc 9" w:uiPriority="39"/>
+    <w:lsdException w:name="caption" w:uiPriority="35" w:qFormat="1"/>
+    <w:lsdException w:name="Title" w:semiHidden="0" w:uiPriority="10" w:unhideWhenUsed="0" w:qFormat="1"/>
+    <w:lsdException w:name="Default Paragraph Font" w:uiPriority="1"/>
+    <w:lsdException w:name="Subtitle" w:semiHidden="0" w:uiPriority="11" w:unhideWhenUsed="0" w:qFormat="1"/>
+    <w:lsdException w:name="Strong" w:semiHidden="0" w:uiPriority="22" w:unhideWhenUsed="0" w:qFormat="1"/>
+    <w:lsdException w:name="Emphasis" w:semiHidden="0" w:uiPriority="20" w:unhideWhenUsed="0" w:qFormat="1"/>
+    <w:lsdException w:name="Table Grid" w:semiHidden="0" w:uiPriority="39" w:unhideWhenUsed="0"/>
+    <w:lsdException w:name="Placeholder Text" w:unhideWhenUsed="0"/>
+    <w:lsdException w:name="No Spacing" w:semiHidden="0" w:uiPriority="1" w:unhideWhenUsed="0" w:qFormat="1"/>
+    <w:lsdException w:name="Light Shading" w:semiHidden="0" w:uiPriority="60" w:unhideWhenUsed="0"/>
+    <w:lsdException w:name="Light List" w:semiHidden="0" w:uiPriority="61" w:unhideWhenUsed="0"/>
+    <w:lsdException w:name="Light Grid" w:semiHidden="0" w:uiPriority="62" w:unhideWhenUsed="0"/>
+    <w:lsdException w:name="Medium Shading 1" w:semiHidden="0" w:uiPriority="63" w:unhideWhenUsed="0"/>
+    <w:lsdException w:name="Medium Shading 2" w:semiHidden="0" w:uiPriority="64" w:unhideWhenUsed="0"/>
+    <w:lsdException w:name="Medium List 1" w:semiHidden="0" w:uiPriority="65" w:unhideWhenUsed="0"/>
+    <w:lsdException w:name="Medium List 2" w:semiHidden="0" w:uiPriority="66" w:unhideWhenUsed="0"/>
+    <w:lsdException w:name="Medium Grid 1" w:semiHidden="0" w:uiPriority="67" w:unhideWhenUsed="0"/>
+    <w:lsdException w:name="Medium Grid 2" w:semiHidden="0" w:uiPriority="68" w:unhideWhenUsed="0"/>
+    <w:lsdException w:name="Medium Grid 3" w:semiHidden="0" w:uiPriority="69" w:unhideWhenUsed="0"/>
+    <w:lsdException w:name="Dark List" w:semiHidden="0" w:uiPriority="70" w:unhideWhenUsed="0"/>
+    <w:lsdException w:name="Colorful Shading" w:semiHidden="0" w:uiPriority="71" w:unhideWhenUsed="0"/>
+    <w:lsdException w:name="Colorful List" w:semiHidden="0" w:uiPriority="72" w:unhideWhenUsed="0"/>
+    <w:lsdException w:name="Colorful Grid" w:semiHidden="0" w:uiPriority="73" w:unhideWhenUsed="0"/>
+    <w:lsdException w:name="Light Shading Accent 1" w:semiHidden="0" w:uiPriority="60" w:unhideWhenUsed="0"/>
+    <w:lsdException w:name="Light List Accent 1" w:semiHidden="0" w:uiPriority="61" w:unhideWhenUsed="0"/>
+    <w:lsdException w:name="Light Grid Accent 1" w:semiHidden="0" w:uiPriority="62" w:unhideWhenUsed="0"/>
+    <w:lsdException w:name="Medium Shading 1 Accent 1" w:semiHidden="0" w:uiPriority="63" w:unhideWhenUsed="0"/>
+    <w:lsdException w:name="Medium Shading 2 Accent 1" w:semiHidden="0" w:uiPriority="64" w:unhideWhenUsed="0"/>
+    <w:lsdException w:name="Medium List 1 Accent 1" w:semiHidden="0" w:uiPriority="65" w:unhideWhenUsed="0"/>
+    <w:lsdException w:name="Revision" w:unhideWhenUsed="0"/>
+    <w:lsdException w:name="List Paragraph" w:semiHidden="0" w:uiPriority="34" w:unhideWhenUsed="0" w:qFormat="1"/>
+    <w:lsdException w:name="Quote" w:semiHidden="0" w:uiPriority="29" w:unhideWhenUsed="0" w:qFormat="1"/>
+    <w:lsdException w:name="Intense Quote" w:semiHidden="0" w:uiPriority="30" w:unhideWhenUsed="0" w:qFormat="1"/>
+    <w:lsdException w:name="Medium List 2 Accent 1" w:semiHidden="0" w:uiPriority="66" w:unhideWhenUsed="0"/>
+    <w:lsdException w:name="Medium Grid 1 Accent 1" w:semiHidden="0" w:uiPriority="67" w:unhideWhenUsed="0"/>
+    <w:lsdException w:name="Medium Grid 2 Accent 1" w:semiHidden="0" w:uiPriority="68" w:unhideWhenUsed="0"/>
+    <w:lsdException w:name="Medium Grid 3 Accent 1" w:semiHidden="0" w:uiPriority="69" w:unhideWhenUsed="0"/>
+    <w:lsdException w:name="Dark List Accent 1" w:semiHidden="0" w:uiPriority="70" w:unhideWhenUsed="0"/>
+    <w:lsdException w:name="Colorful Shading Accent 1" w:semiHidden="0" w:uiPriority="71" w:unhideWhenUsed="0"/>
+    <w:lsdException w:name="Colorful List Accent 1" w:semiHidden="0" w:uiPriority="72" w:unhideWhenUsed="0"/>
+    <w:lsdException w:name="Colorful Grid Accent 1" w:semiHidden="0" w:uiPriority="73" w:unhideWhenUsed="0"/>
+    <w:lsdException w:name="Light Shading Accent 2" w:semiHidden="0" w:uiPriority="60" w:unhideWhenUsed="0"/>
+    <w:lsdException w:name="Light List Accent 2" w:semiHidden="0" w:uiPriority="61" w:unhideWhenUsed="0"/>
+    <w:lsdException w:name="Light Grid Accent 2" w:semiHidden="0" w:uiPriority="62" w:unhideWhenUsed="0"/>
+    <w:lsdException w:name="Medium Shading 1 Accent 2" w:semiHidden="0" w:uiPriority="63" w:unhideWhenUsed="0"/>
+    <w:lsdException w:name="Medium Shading 2 Accent 2" w:semiHidden="0" w:uiPriority="64" w:unhideWhenUsed="0"/>
+    <w:lsdException w:name="Medium List 1 Accent 2" w:semiHidden="0" w:uiPriority="65" w:unhideWhenUsed="0"/>
+    <w:lsdException w:name="Medium List 2 Accent 2" w:semiHidden="0" w:uiPriority="66" w:unhideWhenUsed="0"/>
+    <w:lsdException w:name="Medium Grid 1 Accent 2" w:semiHidden="0" w:uiPriority="67" w:unhideWhenUsed="0"/>
+    <w:lsdException w:name="Medium Grid 2 Accent 2" w:semiHidden="0" w:uiPriority="68" w:unhideWhenUsed="0"/>
+    <w:lsdException w:name="Medium Grid 3 Accent 2" w:semiHidden="0" w:uiPriority="69" w:unhideWhenUsed="0"/>
+    <w:lsdException w:name="Dark List Accent 2" w:semiHidden="0" w:uiPriority="70" w:unhideWhenUsed="0"/>
+    <w:lsdException w:name="Colorful Shading Accent 2" w:semiHidden="0" w:uiPriority="71" w:unhideWhenUsed="0"/>
+    <w:lsdException w:name="Colorful List Accent 2" w:semiHidden="0" w:uiPriority="72" w:unhideWhenUsed="0"/>
+    <w:lsdException w:name="Colorful Grid Accent 2" w:semiHidden="0" w:uiPriority="73" w:unhideWhenUsed="0"/>
+    <w:lsdException w:name="Light Shading Accent 3" w:semiHidden="0" w:uiPriority="60" w:unhideWhenUsed="0"/>
+    <w:lsdException w:name="Light List Accent 3" w:semiHidden="0" w:uiPriority="61" w:unhideWhenUsed="0"/>
+    <w:lsdException w:name="Light Grid Accent 3" w:semiHidden="0" w:uiPriority="62" w:unhideWhenUsed="0"/>
+    <w:lsdException w:name="Medium Shading 1 Accent 3" w:semiHidden="0" w:uiPriority="63" w:unhideWhenUsed="0"/>
+    <w:lsdException w:name="Medium Shading 2 Accent 3" w:semiHidden="0" w:uiPriority="64" w:unhideWhenUsed="0"/>
+    <w:lsdException w:name="Medium List 1 Accent 3" w:semiHidden="0" w:uiPriority="65" w:unhideWhenUsed="0"/>
+    <w:lsdException w:name="Medium List 2 Accent 3" w:semiHidden="0" w:uiPriority="66" w:unhideWhenUsed="0"/>
+    <w:lsdException w:name="Medium Grid 1 Accent 3" w:semiHidden="0" w:uiPriority="67" w:unhideWhenUsed="0"/>
+    <w:lsdException w:name="Medium Grid 2 Accent 3" w:semiHidden="0" w:uiPriority="68" w:unhideWhenUsed="0"/>
+    <w:lsdException w:name="Medium Grid 3 Accent 3" w:semiHidden="0" w:uiPriority="69" w:unhideWhenUsed="0"/>
+    <w:lsdException w:name="Dark List Accent 3" w:semiHidden="0" w:uiPriority="70" w:unhideWhenUsed="0"/>
+    <w:lsdException w:name="Colorful Shading Accent 3" w:semiHidden="0" w:uiPriority="71" w:unhideWhenUsed="0"/>
+    <w:lsdException w:name="Colorful List Accent 3" w:semiHidden="0" w:uiPriority="72" w:unhideWhenUsed="0"/>
+    <w:lsdException w:name="Colorful Grid Accent 3" w:semiHidden="0" w:uiPriority="73" w:unhideWhenUsed="0"/>
+    <w:lsdException w:name="Light Shading Accent 4" w:semiHidden="0" w:uiPriority="60" w:unhideWhenUsed="0"/>
+    <w:lsdException w:name="Light List Accent 4" w:semiHidden="0" w:uiPriority="61" w:unhideWhenUsed="0"/>
+    <w:lsdException w:name="Light Grid Accent 4" w:semiHidden="0" w:uiPriority="62" w:unhideWhenUsed="0"/>
+    <w:lsdException w:name="Medium Shading 1 Accent 4" w:semiHidden="0" w:uiPriority="63" w:unhideWhenUsed="0"/>
+    <w:lsdException w:name="Medium Shading 2 Accent 4" w:semiHidden="0" w:uiPriority="64" w:unhideWhenUsed="0"/>
+    <w:lsdException w:name="Medium List 1 Accent 4" w:semiHidden="0" w:uiPriority="65" w:unhideWhenUsed="0"/>
+    <w:lsdException w:name="Medium List 2 Accent 4" w:semiHidden="0" w:uiPriority="66" w:unhideWhenUsed="0"/>
+    <w:lsdException w:name="Medium Grid 1 Accent 4" w:semiHidden="0" w:uiPriority="67" w:unhideWhenUsed="0"/>
+    <w:lsdException w:name="Medium Grid 2 Accent 4" w:semiHidden="0" w:uiPriority="68" w:unhideWhenUsed="0"/>
+    <w:lsdException w:name="Medium Grid 3 Accent 4" w:semiHidden="0" w:uiPriority="69" w:unhideWhenUsed="0"/>
+    <w:lsdException w:name="Dark List Accent 4" w:semiHidden="0" w:uiPriority="70" w:unhideWhenUsed="0"/>
+    <w:lsdException w:name="Colorful Shading Accent 4" w:semiHidden="0" w:uiPriority="71" w:unhideWhenUsed="0"/>
+    <w:lsdException w:name="Colorful List Accent 4" w:semiHidden="0" w:uiPriority="72" w:unhideWhenUsed="0"/>
+    <w:lsdException w:name="Colorful Grid Accent 4" w:semiHidden="0" w:uiPriority="73" w:unhideWhenUsed="0"/>
+    <w:lsdException w:name="Light Shading Accent 5" w:semiHidden="0" w:uiPriority="60" w:unhideWhenUsed="0"/>
+    <w:lsdException w:name="Light List Accent 5" w:semiHidden="0" w:uiPriority="61" w:unhideWhenUsed="0"/>
+    <w:lsdException w:name="Light Grid Accent 5" w:semiHidden="0" w:uiPriority="62" w:unhideWhenUsed="0"/>
+    <w:lsdException w:name="Medium Shading 1 Accent 5" w:semiHidden="0" w:uiPriority="63" w:unhideWhenUsed="0"/>
+    <w:lsdException w:name="Medium Shading 2 Accent 5" w:semiHidden="0" w:uiPriority="64" w:unhideWhenUsed="0"/>
+    <w:lsdException w:name="Medium List 1 Accent 5" w:semiHidden="0" w:uiPriority="65" w:unhideWhenUsed="0"/>
+    <w:lsdException w:name="Medium List 2 Accent 5" w:semiHidden="0" w:uiPriority="66" w:unhideWhenUsed="0"/>
+    <w:lsdException w:name="Medium Grid 1 Accent 5" w:semiHidden="0" w:uiPriority="67" w:unhideWhenUsed="0"/>
+    <w:lsdException w:name="Medium Grid 2 Accent 5" w:semiHidden="0" w:uiPriority="68" w:unhideWhenUsed="0"/>
+    <w:lsdException w:name="Medium Grid 3 Accent 5" w:semiHidden="0" w:uiPriority="69" w:unhideWhenUsed="0"/>
+    <w:lsdException w:name="Dark List Accent 5" w:semiHidden="0" w:uiPriority="70" w:unhideWhenUsed="0"/>
+    <w:lsdException w:name="Colorful Shading Accent 5" w:semiHidden="0" w:uiPriority="71" w:unhideWhenUsed="0"/>
+    <w:lsdException w:name="Colorful List Accent 5" w:semiHidden="0" w:uiPriority="72" w:unhideWhenUsed="0"/>
+    <w:lsdException w:name="Colorful Grid Accent 5" w:semiHidden="0" w:uiPriority="73" w:unhideWhenUsed="0"/>
+    <w:lsdException w:name="Light Shading Accent 6" w:semiHidden="0" w:uiPriority="60" w:unhideWhenUsed="0"/>
+    <w:lsdException w:name="Light List Accent 6" w:semiHidden="0" w:uiPriority="61" w:unhideWhenUsed="0"/>
+    <w:lsdException w:name="Light Grid Accent 6" w:semiHidden="0" w:uiPriority="62" w:unhideWhenUsed="0"/>
+    <w:lsdException w:name="Medium Shading 1 Accent 6" w:semiHidden="0" w:uiPriority="63" w:unhideWhenUsed="0"/>
+    <w:lsdException w:name="Medium Shading 2 Accent 6" w:semiHidden="0" w:uiPriority="64" w:unhideWhenUsed="0"/>
+    <w:lsdException w:name="Medium List 1 Accent 6" w:semiHidden="0" w:uiPriority="65" w:unhideWhenUsed="0"/>
+    <w:lsdException w:name="Medium List 2 Accent 6" w:semiHidden="0" w:uiPriority="66" w:unhideWhenUsed="0"/>
+    <w:lsdException w:name="Medium Grid 1 Accent 6" w:semiHidden="0" w:uiPriority="67" w:unhideWhenUsed="0"/>
+    <w:lsdException w:name="Medium Grid 2 Accent 6" w:semiHidden="0" w:uiPriority="68" w:unhideWhenUsed="0"/>
+    <w:lsdException w:name="Medium Grid 3 Accent 6" w:semiHidden="0" w:uiPriority="69" w:unhideWhenUsed="0"/>
+    <w:lsdException w:name="Dark List Accent 6" w:semiHidden="0" w:uiPriority="70" w:unhideWhenUsed="0"/>
+    <w:lsdException w:name="Colorful Shading Accent 6" w:semiHidden="0" w:uiPriority="71" w:unhideWhenUsed="0"/>
+    <w:lsdException w:name="Colorful List Accent 6" w:semiHidden="0" w:uiPriority="72" w:unhideWhenUsed="0"/>
+    <w:lsdException w:name="Colorful Grid Accent 6" w:semiHidden="0" w:uiPriority="73" w:unhideWhenUsed="0"/>
+    <w:lsdException w:name="Subtle Emphasis" w:semiHidden="0" w:uiPriority="19" w:unhideWhenUsed="0" w:qFormat="1"/>
+    <w:lsdException w:name="Intense Emphasis" w:semiHidden="0" w:uiPriority="21" w:unhideWhenUsed="0" w:qFormat="1"/>
+    <w:lsdException w:name="Subtle Reference" w:semiHidden="0" w:uiPriority="31" w:unhideWhenUsed="0" w:qFormat="1"/>
+    <w:lsdException w:name="Intense Reference" w:semiHidden="0" w:uiPriority="32" w:unhideWhenUsed="0" w:qFormat="1"/>
+    <w:lsdException w:name="Book Title" w:semiHidden="0" w:uiPriority="33" w:unhideWhenUsed="0" w:qFormat="1"/>
+    <w:lsdException w:name="Bibliography" w:uiPriority="37"/>
+    <w:lsdException w:name="TOC Heading" w:uiPriority="39" w:qFormat="1"/>
+  </w:latentStyles>
+  <w:style w:type="paragraph" w:default="1" w:styleId="Normal">
+    <w:name w:val="Normal"/>
+    <w:qFormat/>
+    <w:rPr>
+      <w:lang w:val="es-ES"/>
+    </w:rPr>
+  </w:style>
+  <w:style w:type="character" w:default="1" w:styleId="Fuentedeprrafopredeter">
+    <w:name w:val="Default Paragraph Font"/>
+    <w:uiPriority w:val="1"/>
+    <w:semiHidden/>
+    <w:unhideWhenUsed/>
+  </w:style>
+  <w:style w:type="table" w:default="1" w:styleId="Tablanormal">
+    <w:name w:val="Normal Table"/>
+    <w:uiPriority w:val="99"/>
+    <w:semiHidden/>
+    <w:unhideWhenUsed/>
+    <w:tblPr>
+      <w:tblInd w:w="0" w:type="dxa"/>
+      <w:tblCellMar>
+        <w:top w:w="0" w:type="dxa"/>
+        <w:left w:w="108" w:type="dxa"/>
+        <w:bottom w:w="0" w:type="dxa"/>
+        <w:right w:w="108" w:type="dxa"/>
+      </w:tblCellMar>
+    </w:tblPr>
+  </w:style>
+  <w:style w:type="numbering" w:default="1" w:styleId="Sinlista">
+    <w:name w:val="No List"/>
+    <w:uiPriority w:val="99"/>
+    <w:semiHidden/>
+    <w:unhideWhenUsed/>
+  </w:style>
+  <w:style w:type="paragraph" w:styleId="Prrafodelista">
+    <w:name w:val="List Paragraph"/>
+    <w:basedOn w:val="Normal"/>
+    <w:uiPriority w:val="34"/>
+    <w:qFormat/>
+    <w:rsid w:val="00FB34EE"/>
+    <w:pPr>
+      <w:ind w:left="720"/>
+      <w:contextualSpacing/>
+    </w:pPr>
+  </w:style>
+</w:styles>
+</file>
+
+<file path=word/stylesWithEffects.xml><?xml version="1.0" encoding="utf-8"?>
+<w:styles xmlns:wpc="http://schemas.microsoft.com/office/word/2010/wordprocessingCanvas" xmlns:mc="http://schemas.openxmlformats.org/markup-compatibility/2006" xmlns:o="urn:schemas-microsoft-com:office:office" xmlns:r="http://schemas.openxmlformats.org/officeDocument/2006/relationships" xmlns:m="http://schemas.openxmlformats.org/officeDocument/2006/math" xmlns:v="urn:schemas-microsoft-com:vml" xmlns:wp14="http://schemas.microsoft.com/office/word/2010/wordprocessingDrawing" xmlns:wp="http://schemas.openxmlformats.org/drawingml/2006/wordprocessingDrawing" xmlns:w10="urn:schemas-microsoft-com:office:word" xmlns:w="http://schemas.openxmlformats.org/wordprocessingml/2006/main" xmlns:w14="http://schemas.microsoft.com/office/word/2010/wordml" xmlns:wpg="http://schemas.microsoft.com/office/word/2010/wordprocessingGroup" xmlns:wpi="http://schemas.microsoft.com/office/word/2010/wordprocessingInk" xmlns:wne="http://schemas.microsoft.com/office/word/2006/wordml" xmlns:wps="http://schemas.microsoft.com/office/word/2010/wordprocessingShape" mc:Ignorable="w14 wp14">
+  <w:docDefaults>
+    <w:rPrDefault>
+      <w:rPr>
+        <w:rFonts w:asciiTheme="minorHAnsi" w:eastAsiaTheme="minorHAnsi" w:hAnsiTheme="minorHAnsi" w:cstheme="minorBidi"/>
+        <w:sz w:val="24"/>
+        <w:szCs w:val="24"/>
+        <w:lang w:val="es-ES_tradnl" w:eastAsia="en-US" w:bidi="ar-SA"/>
+      </w:rPr>
+    </w:rPrDefault>
+    <w:pPrDefault/>
+  </w:docDefaults>
+  <w:latentStyles w:defLockedState="0" w:defUIPriority="99" w:defSemiHidden="1" w:defUnhideWhenUsed="1" w:defQFormat="0" w:count="267">
+    <w:lsdException w:name="Normal" w:semiHidden="0" w:uiPriority="0" w:unhideWhenUsed="0" w:qFormat="1"/>
+    <w:lsdException w:name="heading 1" w:semiHidden="0" w:uiPriority="9" w:unhideWhenUsed="0" w:qFormat="1"/>
+    <w:lsdException w:name="heading 2" w:uiPriority="9" w:qFormat="1"/>
+    <w:lsdException w:name="heading 3" w:uiPriority="9" w:qFormat="1"/>
+    <w:lsdException w:name="heading 4" w:uiPriority="9" w:qFormat="1"/>
+    <w:lsdException w:name="heading 5" w:uiPriority="9" w:qFormat="1"/>
+    <w:lsdException w:name="heading 6" w:uiPriority="9" w:qFormat="1"/>
+    <w:lsdException w:name="heading 7" w:uiPriority="9" w:qFormat="1"/>
+    <w:lsdException w:name="heading 8" w:uiPriority="9" w:qFormat="1"/>
+    <w:lsdException w:name="heading 9" w:uiPriority="9" w:qFormat="1"/>
+    <w:lsdException w:name="toc 1" w:uiPriority="39"/>
+    <w:lsdException w:name="toc 2" w:uiPriority="39"/>
+    <w:lsdException w:name="toc 3" w:uiPriority="39"/>
+    <w:lsdException w:name="toc 4" w:uiPriority="39"/>
+    <w:lsdException w:name="toc 5" w:uiPriority="39"/>
+    <w:lsdException w:name="toc 6" w:uiPriority="39"/>
+    <w:lsdException w:name="toc 7" w:uiPriority="39"/>
+    <w:lsdException w:name="toc 8" w:uiPriority="39"/>
+    <w:lsdException w:name="toc 9" w:uiPriority="39"/>
+    <w:lsdException w:name="caption" w:uiPriority="35" w:qFormat="1"/>
+    <w:lsdException w:name="Title" w:semiHidden="0" w:uiPriority="10" w:unhideWhenUsed="0" w:qFormat="1"/>
+    <w:lsdException w:name="Default Paragraph Font" w:uiPriority="1"/>
+    <w:lsdException w:name="Subtitle" w:semiHidden="0" w:uiPriority="11" w:unhideWhenUsed="0" w:qFormat="1"/>
+    <w:lsdException w:name="Strong" w:semiHidden="0" w:uiPriority="22" w:unhideWhenUsed="0" w:qFormat="1"/>
+    <w:lsdException w:name="Emphasis" w:semiHidden="0" w:uiPriority="20" w:unhideWhenUsed="0" w:qFormat="1"/>
+    <w:lsdException w:name="Table Grid" w:semiHidden="0" w:uiPriority="39" w:unhideWhenUsed="0"/>
+    <w:lsdException w:name="Placeholder Text" w:unhideWhenUsed="0"/>
+    <w:lsdException w:name="No Spacing" w:semiHidden="0" w:uiPriority="1" w:unhideWhenUsed="0" w:qFormat="1"/>
+    <w:lsdException w:name="Light Shading" w:semiHidden="0" w:uiPriority="60" w:unhideWhenUsed="0"/>
+    <w:lsdException w:name="Light List" w:semiHidden="0" w:uiPriority="61" w:unhideWhenUsed="0"/>
+    <w:lsdException w:name="Light Grid" w:semiHidden="0" w:uiPriority="62" w:unhideWhenUsed="0"/>
+    <w:lsdException w:name="Medium Shading 1" w:semiHidden="0" w:uiPriority="63" w:unhideWhenUsed="0"/>
+    <w:lsdException w:name="Medium Shading 2" w:semiHidden="0" w:uiPriority="64" w:unhideWhenUsed="0"/>
+    <w:lsdException w:name="Medium List 1" w:semiHidden="0" w:uiPriority="65" w:unhideWhenUsed="0"/>
+    <w:lsdException w:name="Medium List 2" w:semiHidden="0" w:uiPriority="66" w:unhideWhenUsed="0"/>
+    <w:lsdException w:name="Medium Grid 1" w:semiHidden="0" w:uiPriority="67" w:unhideWhenUsed="0"/>
+    <w:lsdException w:name="Medium Grid 2" w:semiHidden="0" w:uiPriority="68" w:unhideWhenUsed="0"/>
+    <w:lsdException w:name="Medium Grid 3" w:semiHidden="0" w:uiPriority="69" w:unhideWhenUsed="0"/>
+    <w:lsdException w:name="Dark List" w:semiHidden="0" w:uiPriority="70" w:unhideWhenUsed="0"/>
+    <w:lsdException w:name="Colorful Shading" w:semiHidden="0" w:uiPriority="71" w:unhideWhenUsed="0"/>
+    <w:lsdException w:name="Colorful List" w:semiHidden="0" w:uiPriority="72" w:unhideWhenUsed="0"/>
+    <w:lsdException w:name="Colorful Grid" w:semiHidden="0" w:uiPriority="73" w:unhideWhenUsed="0"/>
+    <w:lsdException w:name="Light Shading Accent 1" w:semiHidden="0" w:uiPriority="60" w:unhideWhenUsed="0"/>
+    <w:lsdException w:name="Light List Accent 1" w:semiHidden="0" w:uiPriority="61" w:unhideWhenUsed="0"/>
+    <w:lsdException w:name="Light Grid Accent 1" w:semiHidden="0" w:uiPriority="62" w:unhideWhenUsed="0"/>
+    <w:lsdException w:name="Medium Shading 1 Accent 1" w:semiHidden="0" w:uiPriority="63" w:unhideWhenUsed="0"/>
+    <w:lsdException w:name="Medium Shading 2 Accent 1" w:semiHidden="0" w:uiPriority="64" w:unhideWhenUsed="0"/>
+    <w:lsdException w:name="Medium List 1 Accent 1" w:semiHidden="0" w:uiPriority="65" w:unhideWhenUsed="0"/>
+    <w:lsdException w:name="Revision" w:unhideWhenUsed="0"/>
+    <w:lsdException w:name="List Paragraph" w:semiHidden="0" w:uiPriority="34" w:unhideWhenUsed="0" w:qFormat="1"/>
+    <w:lsdException w:name="Quote" w:semiHidden="0" w:uiPriority="29" w:unhideWhenUsed="0" w:qFormat="1"/>
+    <w:lsdException w:name="Intense Quote" w:semiHidden="0" w:uiPriority="30" w:unhideWhenUsed="0" w:qFormat="1"/>
+    <w:lsdException w:name="Medium List 2 Accent 1" w:semiHidden="0" w:uiPriority="66" w:unhideWhenUsed="0"/>
+    <w:lsdException w:name="Medium Grid 1 Accent 1" w:semiHidden="0" w:uiPriority="67" w:unhideWhenUsed="0"/>
+    <w:lsdException w:name="Medium Grid 2 Accent 1" w:semiHidden="0" w:uiPriority="68" w:unhideWhenUsed="0"/>
+    <w:lsdException w:name="Medium Grid 3 Accent 1" w:semiHidden="0" w:uiPriority="69" w:unhideWhenUsed="0"/>
+    <w:lsdException w:name="Dark List Accent 1" w:semiHidden="0" w:uiPriority="70" w:unhideWhenUsed="0"/>
+    <w:lsdException w:name="Colorful Shading Accent 1" w:semiHidden="0" w:uiPriority="71" w:unhideWhenUsed="0"/>
+    <w:lsdException w:name="Colorful List Accent 1" w:semiHidden="0" w:uiPriority="72" w:unhideWhenUsed="0"/>
+    <w:lsdException w:name="Colorful Grid Accent 1" w:semiHidden="0" w:uiPriority="73" w:unhideWhenUsed="0"/>
+    <w:lsdException w:name="Light Shading Accent 2" w:semiHidden="0" w:uiPriority="60" w:unhideWhenUsed="0"/>
+    <w:lsdException w:name="Light List Accent 2" w:semiHidden="0" w:uiPriority="61" w:unhideWhenUsed="0"/>
+    <w:lsdException w:name="Light Grid Accent 2" w:semiHidden="0" w:uiPriority="62" w:unhideWhenUsed="0"/>
+    <w:lsdException w:name="Medium Shading 1 Accent 2" w:semiHidden="0" w:uiPriority="63" w:unhideWhenUsed="0"/>
+    <w:lsdException w:name="Medium Shading 2 Accent 2" w:semiHidden="0" w:uiPriority="64" w:unhideWhenUsed="0"/>
+    <w:lsdException w:name="Medium List 1 Accent 2" w:semiHidden="0" w:uiPriority="65" w:unhideWhenUsed="0"/>
+    <w:lsdException w:name="Medium List 2 Accent 2" w:semiHidden="0" w:uiPriority="66" w:unhideWhenUsed="0"/>
+    <w:lsdException w:name="Medium Grid 1 Accent 2" w:semiHidden="0" w:uiPriority="67" w:unhideWhenUsed="0"/>
+    <w:lsdException w:name="Medium Grid 2 Accent 2" w:semiHidden="0" w:uiPriority="68" w:unhideWhenUsed="0"/>
+    <w:lsdException w:name="Medium Grid 3 Accent 2" w:semiHidden="0" w:uiPriority="69" w:unhideWhenUsed="0"/>
+    <w:lsdException w:name="Dark List Accent 2" w:semiHidden="0" w:uiPriority="70" w:unhideWhenUsed="0"/>
+    <w:lsdException w:name="Colorful Shading Accent 2" w:semiHidden="0" w:uiPriority="71" w:unhideWhenUsed="0"/>
+    <w:lsdException w:name="Colorful List Accent 2" w:semiHidden="0" w:uiPriority="72" w:unhideWhenUsed="0"/>
+    <w:lsdException w:name="Colorful Grid Accent 2" w:semiHidden="0" w:uiPriority="73" w:unhideWhenUsed="0"/>
+    <w:lsdException w:name="Light Shading Accent 3" w:semiHidden="0" w:uiPriority="60" w:unhideWhenUsed="0"/>
+    <w:lsdException w:name="Light List Accent 3" w:semiHidden="0" w:uiPriority="61" w:unhideWhenUsed="0"/>
+    <w:lsdException w:name="Light Grid Accent 3" w:semiHidden="0" w:uiPriority="62" w:unhideWhenUsed="0"/>
+    <w:lsdException w:name="Medium Shading 1 Accent 3" w:semiHidden="0" w:uiPriority="63" w:unhideWhenUsed="0"/>
+    <w:lsdException w:name="Medium Shading 2 Accent 3" w:semiHidden="0" w:uiPriority="64" w:unhideWhenUsed="0"/>
+    <w:lsdException w:name="Medium List 1 Accent 3" w:semiHidden="0" w:uiPriority="65" w:unhideWhenUsed="0"/>
+    <w:lsdException w:name="Medium List 2 Accent 3" w:semiHidden="0" w:uiPriority="66" w:unhideWhenUsed="0"/>
+    <w:lsdException w:name="Medium Grid 1 Accent 3" w:semiHidden="0" w:uiPriority="67" w:unhideWhenUsed="0"/>
+    <w:lsdException w:name="Medium Grid 2 Accent 3" w:semiHidden="0" w:uiPriority="68" w:unhideWhenUsed="0"/>
+    <w:lsdException w:name="Medium Grid 3 Accent 3" w:semiHidden="0" w:uiPriority="69" w:unhideWhenUsed="0"/>
+    <w:lsdException w:name="Dark List Accent 3" w:semiHidden="0" w:uiPriority="70" w:unhideWhenUsed="0"/>
+    <w:lsdException w:name="Colorful Shading Accent 3" w:semiHidden="0" w:uiPriority="71" w:unhideWhenUsed="0"/>
+    <w:lsdException w:name="Colorful List Accent 3" w:semiHidden="0" w:uiPriority="72" w:unhideWhenUsed="0"/>
+    <w:lsdException w:name="Colorful Grid Accent 3" w:semiHidden="0" w:uiPriority="73" w:unhideWhenUsed="0"/>
+    <w:lsdException w:name="Light Shading Accent 4" w:semiHidden="0" w:uiPriority="60" w:unhideWhenUsed="0"/>
+    <w:lsdException w:name="Light List Accent 4" w:semiHidden="0" w:uiPriority="61" w:unhideWhenUsed="0"/>
+    <w:lsdException w:name="Light Grid Accent 4" w:semiHidden="0" w:uiPriority="62" w:unhideWhenUsed="0"/>
+    <w:lsdException w:name="Medium Shading 1 Accent 4" w:semiHidden="0" w:uiPriority="63" w:unhideWhenUsed="0"/>
+    <w:lsdException w:name="Medium Shading 2 Accent 4" w:semiHidden="0" w:uiPriority="64" w:unhideWhenUsed="0"/>
+    <w:lsdException w:name="Medium List 1 Accent 4" w:semiHidden="0" w:uiPriority="65" w:unhideWhenUsed="0"/>
+    <w:lsdException w:name="Medium List 2 Accent 4" w:semiHidden="0" w:uiPriority="66" w:unhideWhenUsed="0"/>
+    <w:lsdException w:name="Medium Grid 1 Accent 4" w:semiHidden="0" w:uiPriority="67" w:unhideWhenUsed="0"/>
+    <w:lsdException w:name="Medium Grid 2 Accent 4" w:semiHidden="0" w:uiPriority="68" w:unhideWhenUsed="0"/>
+    <w:lsdException w:name="Medium Grid 3 Accent 4" w:semiHidden="0" w:uiPriority="69" w:unhideWhenUsed="0"/>
+    <w:lsdException w:name="Dark List Accent 4" w:semiHidden="0" w:uiPriority="70" w:unhideWhenUsed="0"/>
+    <w:lsdException w:name="Colorful Shading Accent 4" w:semiHidden="0" w:uiPriority="71" w:unhideWhenUsed="0"/>
+    <w:lsdException w:name="Colorful List Accent 4" w:semiHidden="0" w:uiPriority="72" w:unhideWhenUsed="0"/>
+    <w:lsdException w:name="Colorful Grid Accent 4" w:semiHidden="0" w:uiPriority="73" w:unhideWhenUsed="0"/>
+    <w:lsdException w:name="Light Shading Accent 5" w:semiHidden="0" w:uiPriority="60" w:unhideWhenUsed="0"/>
+    <w:lsdException w:name="Light List Accent 5" w:semiHidden="0" w:uiPriority="61" w:unhideWhenUsed="0"/>
+    <w:lsdException w:name="Light Grid Accent 5" w:semiHidden="0" w:uiPriority="62" w:unhideWhenUsed="0"/>
+    <w:lsdException w:name="Medium Shading 1 Accent 5" w:semiHidden="0" w:uiPriority="63" w:unhideWhenUsed="0"/>
+    <w:lsdException w:name="Medium Shading 2 Accent 5" w:semiHidden="0" w:uiPriority="64" w:unhideWhenUsed="0"/>
+    <w:lsdException w:name="Medium List 1 Accent 5" w:semiHidden="0" w:uiPriority="65" w:unhideWhenUsed="0"/>
+    <w:lsdException w:name="Medium List 2 Accent 5" w:semiHidden="0" w:uiPriority="66" w:unhideWhenUsed="0"/>
+    <w:lsdException w:name="Medium Grid 1 Accent 5" w:semiHidden="0" w:uiPriority="67" w:unhideWhenUsed="0"/>
+    <w:lsdException w:name="Medium Grid 2 Accent 5" w:semiHidden="0" w:uiPriority="68" w:unhideWhenUsed="0"/>
+    <w:lsdException w:name="Medium Grid 3 Accent 5" w:semiHidden="0" w:uiPriority="69" w:unhideWhenUsed="0"/>
+    <w:lsdException w:name="Dark List Accent 5" w:semiHidden="0" w:uiPriority="70" w:unhideWhenUsed="0"/>
+    <w:lsdException w:name="Colorful Shading Accent 5" w:semiHidden="0" w:uiPriority="71" w:unhideWhenUsed="0"/>
+    <w:lsdException w:name="Colorful List Accent 5" w:semiHidden="0" w:uiPriority="72" w:unhideWhenUsed="0"/>
+    <w:lsdException w:name="Colorful Grid Accent 5" w:semiHidden="0" w:uiPriority="73" w:unhideWhenUsed="0"/>
+    <w:lsdException w:name="Light Shading Accent 6" w:semiHidden="0" w:uiPriority="60" w:unhideWhenUsed="0"/>
+    <w:lsdException w:name="Light List Accent 6" w:semiHidden="0" w:uiPriority="61" w:unhideWhenUsed="0"/>
+    <w:lsdException w:name="Light Grid Accent 6" w:semiHidden="0" w:uiPriority="62" w:unhideWhenUsed="0"/>
+    <w:lsdException w:name="Medium Shading 1 Accent 6" w:semiHidden="0" w:uiPriority="63" w:unhideWhenUsed="0"/>
+    <w:lsdException w:name="Medium Shading 2 Accent 6" w:semiHidden="0" w:uiPriority="64" w:unhideWhenUsed="0"/>
+    <w:lsdException w:name="Medium List 1 Accent 6" w:semiHidden="0" w:uiPriority="65" w:unhideWhenUsed="0"/>
+    <w:lsdException w:name="Medium List 2 Accent 6" w:semiHidden="0" w:uiPriority="66" w:unhideWhenUsed="0"/>
+    <w:lsdException w:name="Medium Grid 1 Accent 6" w:semiHidden="0" w:uiPriority="67" w:unhideWhenUsed="0"/>
+    <w:lsdException w:name="Medium Grid 2 Accent 6" w:semiHidden="0" w:uiPriority="68" w:unhideWhenUsed="0"/>
+    <w:lsdException w:name="Medium Grid 3 Accent 6" w:semiHidden="0" w:uiPriority="69" w:unhideWhenUsed="0"/>
+    <w:lsdException w:name="Dark List Accent 6" w:semiHidden="0" w:uiPriority="70" w:unhideWhenUsed="0"/>
+    <w:lsdException w:name="Colorful Shading Accent 6" w:semiHidden="0" w:uiPriority="71" w:unhideWhenUsed="0"/>
+    <w:lsdException w:name="Colorful List Accent 6" w:semiHidden="0" w:uiPriority="72" w:unhideWhenUsed="0"/>
+    <w:lsdException w:name="Colorful Grid Accent 6" w:semiHidden="0" w:uiPriority="73" w:unhideWhenUsed="0"/>
+    <w:lsdException w:name="Subtle Emphasis" w:semiHidden="0" w:uiPriority="19" w:unhideWhenUsed="0" w:qFormat="1"/>
+    <w:lsdException w:name="Intense Emphasis" w:semiHidden="0" w:uiPriority="21" w:unhideWhenUsed="0" w:qFormat="1"/>
+    <w:lsdException w:name="Subtle Reference" w:semiHidden="0" w:uiPriority="31" w:unhideWhenUsed="0" w:qFormat="1"/>
+    <w:lsdException w:name="Intense Reference" w:semiHidden="0" w:uiPriority="32" w:unhideWhenUsed="0" w:qFormat="1"/>
+    <w:lsdException w:name="Book Title" w:semiHidden="0" w:uiPriority="33" w:unhideWhenUsed="0" w:qFormat="1"/>
+    <w:lsdException w:name="Bibliography" w:uiPriority="37"/>
+    <w:lsdException w:name="TOC Heading" w:uiPriority="39" w:qFormat="1"/>
   </w:latentStyles>
   <w:style w:type="paragraph" w:default="1" w:styleId="Normal">
     <w:name w:val="Normal"/>
@@ -2812,7 +2796,7 @@
     </a:clrScheme>
     <a:fontScheme name="Office">
       <a:majorFont>
-        <a:latin typeface="Calibri Light" panose="020F0302020204030204"/>
+        <a:latin typeface="Calibri Light"/>
         <a:ea typeface=""/>
         <a:cs typeface=""/>
         <a:font script="Jpan" typeface="Yu Gothic Light"/>
@@ -2847,7 +2831,7 @@
         <a:font script="Geor" typeface="Sylfaen"/>
       </a:majorFont>
       <a:minorFont>
-        <a:latin typeface="Calibri" panose="020F0502020204030204"/>
+        <a:latin typeface="Calibri"/>
         <a:ea typeface=""/>
         <a:cs typeface=""/>
         <a:font script="Jpan" typeface="Yu Mincho"/>
@@ -3024,7 +3008,7 @@
   <a:extraClrSchemeLst/>
   <a:extLst>
     <a:ext uri="{05A4C25C-085E-4340-85A3-A5531E510DB2}">
-      <thm15:themeFamily xmlns:thm15="http://schemas.microsoft.com/office/thememl/2012/main" name="Office Theme" id="{62F939B6-93AF-4DB8-9C6B-D6C7DFDC589F}" vid="{4A3C46E8-61CC-4603-A589-7422A47A8E4A}"/>
+      <thm15:themeFamily xmlns:thm15="http://schemas.microsoft.com/office/thememl/2012/main" xmlns="" name="Office Theme" id="{62F939B6-93AF-4DB8-9C6B-D6C7DFDC589F}" vid="{4A3C46E8-61CC-4603-A589-7422A47A8E4A}"/>
     </a:ext>
   </a:extLst>
 </a:theme>

--- a/Propuesta de entrega horario.docx
+++ b/Propuesta de entrega horario.docx
@@ -1,6 +1,6 @@
 
 <file path=word/document.xml><?xml version="1.0" encoding="utf-8"?>
-<w:document xmlns:wpc="http://schemas.microsoft.com/office/word/2010/wordprocessingCanvas" xmlns:mc="http://schemas.openxmlformats.org/markup-compatibility/2006" xmlns:o="urn:schemas-microsoft-com:office:office" xmlns:r="http://schemas.openxmlformats.org/officeDocument/2006/relationships" xmlns:m="http://schemas.openxmlformats.org/officeDocument/2006/math" xmlns:v="urn:schemas-microsoft-com:vml" xmlns:wp14="http://schemas.microsoft.com/office/word/2010/wordprocessingDrawing" xmlns:wp="http://schemas.openxmlformats.org/drawingml/2006/wordprocessingDrawing" xmlns:w10="urn:schemas-microsoft-com:office:word" xmlns:w="http://schemas.openxmlformats.org/wordprocessingml/2006/main" xmlns:w14="http://schemas.microsoft.com/office/word/2010/wordml" xmlns:wpg="http://schemas.microsoft.com/office/word/2010/wordprocessingGroup" xmlns:wpi="http://schemas.microsoft.com/office/word/2010/wordprocessingInk" xmlns:wne="http://schemas.microsoft.com/office/word/2006/wordml" xmlns:wps="http://schemas.microsoft.com/office/word/2010/wordprocessingShape" mc:Ignorable="w14 wp14">
+<w:document xmlns:wpc="http://schemas.microsoft.com/office/word/2010/wordprocessingCanvas" xmlns:cx="http://schemas.microsoft.com/office/drawing/2014/chartex" xmlns:cx1="http://schemas.microsoft.com/office/drawing/2015/9/8/chartex" xmlns:cx2="http://schemas.microsoft.com/office/drawing/2015/10/21/chartex" xmlns:mc="http://schemas.openxmlformats.org/markup-compatibility/2006" xmlns:o="urn:schemas-microsoft-com:office:office" xmlns:r="http://schemas.openxmlformats.org/officeDocument/2006/relationships" xmlns:m="http://schemas.openxmlformats.org/officeDocument/2006/math" xmlns:v="urn:schemas-microsoft-com:vml" xmlns:wp14="http://schemas.microsoft.com/office/word/2010/wordprocessingDrawing" xmlns:wp="http://schemas.openxmlformats.org/drawingml/2006/wordprocessingDrawing" xmlns:w10="urn:schemas-microsoft-com:office:word" xmlns:w="http://schemas.openxmlformats.org/wordprocessingml/2006/main" xmlns:w14="http://schemas.microsoft.com/office/word/2010/wordml" xmlns:w15="http://schemas.microsoft.com/office/word/2012/wordml" xmlns:w16se="http://schemas.microsoft.com/office/word/2015/wordml/symex" xmlns:wpg="http://schemas.microsoft.com/office/word/2010/wordprocessingGroup" xmlns:wpi="http://schemas.microsoft.com/office/word/2010/wordprocessingInk" xmlns:wne="http://schemas.microsoft.com/office/word/2006/wordml" xmlns:wps="http://schemas.microsoft.com/office/word/2010/wordprocessingShape" mc:Ignorable="w14 w15 w16se wp14">
   <w:body>
     <w:p>
       <w:pPr>
@@ -217,6 +217,22 @@
     </w:p>
     <w:p>
       <w:pPr>
+        <w:ind w:left="708"/>
+        <w:rPr>
+          <w:b/>
+          <w:lang w:val="es-ES_tradnl"/>
+        </w:rPr>
+      </w:pPr>
+      <w:r>
+        <w:rPr>
+          <w:b/>
+          <w:lang w:val="es-ES_tradnl"/>
+        </w:rPr>
+        <w:t xml:space="preserve">Criterio de validación: </w:t>
+      </w:r>
+    </w:p>
+    <w:p>
+      <w:pPr>
         <w:rPr>
           <w:b/>
         </w:rPr>
@@ -303,6 +319,22 @@
     <w:p>
       <w:pPr>
         <w:pStyle w:val="Prrafodelista"/>
+        <w:rPr>
+          <w:b/>
+          <w:lang w:val="es-ES_tradnl"/>
+        </w:rPr>
+      </w:pPr>
+      <w:r>
+        <w:rPr>
+          <w:b/>
+          <w:lang w:val="es-ES_tradnl"/>
+        </w:rPr>
+        <w:t xml:space="preserve">Criterio de validación: </w:t>
+      </w:r>
+    </w:p>
+    <w:p>
+      <w:pPr>
+        <w:pStyle w:val="Prrafodelista"/>
       </w:pPr>
     </w:p>
     <w:p>
@@ -360,6 +392,22 @@
     </w:p>
     <w:p>
       <w:pPr>
+        <w:pStyle w:val="Prrafodelista"/>
+        <w:rPr>
+          <w:b/>
+          <w:lang w:val="es-ES_tradnl"/>
+        </w:rPr>
+      </w:pPr>
+      <w:r>
+        <w:rPr>
+          <w:b/>
+          <w:lang w:val="es-ES_tradnl"/>
+        </w:rPr>
+        <w:t xml:space="preserve">Criterio de validación: </w:t>
+      </w:r>
+    </w:p>
+    <w:p>
+      <w:pPr>
         <w:rPr>
           <w:lang w:val="es-ES_tradnl"/>
         </w:rPr>
@@ -424,6 +472,22 @@
     <w:p>
       <w:pPr>
         <w:pStyle w:val="Prrafodelista"/>
+        <w:rPr>
+          <w:b/>
+          <w:lang w:val="es-ES_tradnl"/>
+        </w:rPr>
+      </w:pPr>
+      <w:r>
+        <w:rPr>
+          <w:b/>
+          <w:lang w:val="es-ES_tradnl"/>
+        </w:rPr>
+        <w:t xml:space="preserve">Criterio de validación: </w:t>
+      </w:r>
+    </w:p>
+    <w:p>
+      <w:pPr>
+        <w:pStyle w:val="Prrafodelista"/>
         <w:ind w:left="1416"/>
         <w:rPr>
           <w:b/>
@@ -488,9 +552,17 @@
       <w:pPr>
         <w:pStyle w:val="Prrafodelista"/>
         <w:rPr>
-          <w:lang w:val="es-ES_tradnl"/>
-        </w:rPr>
-      </w:pPr>
+          <w:b/>
+          <w:lang w:val="es-ES_tradnl"/>
+        </w:rPr>
+      </w:pPr>
+      <w:r>
+        <w:rPr>
+          <w:b/>
+          <w:lang w:val="es-ES_tradnl"/>
+        </w:rPr>
+        <w:t xml:space="preserve">Criterio de validación: </w:t>
+      </w:r>
     </w:p>
     <w:p>
       <w:pPr>
@@ -508,6 +580,7 @@
         <w:rPr>
           <w:b/>
         </w:rPr>
+        <w:lastRenderedPageBreak/>
         <w:t>Máx</w:t>
       </w:r>
       <w:proofErr w:type="spellEnd"/>
@@ -528,6 +601,22 @@
       </w:r>
       <w:r>
         <w:t>Un profesor puede definir un horario y que dicho horario no se le pueda asignar más de X veces configurable cada semana.</w:t>
+      </w:r>
+    </w:p>
+    <w:p>
+      <w:pPr>
+        <w:ind w:firstLine="708"/>
+        <w:rPr>
+          <w:b/>
+          <w:lang w:val="es-ES_tradnl"/>
+        </w:rPr>
+      </w:pPr>
+      <w:r>
+        <w:rPr>
+          <w:b/>
+          <w:lang w:val="es-ES_tradnl"/>
+        </w:rPr>
+        <w:t xml:space="preserve">Criterio de validación: </w:t>
       </w:r>
     </w:p>
     <w:p>
@@ -553,7 +642,6 @@
         <w:rPr>
           <w:b/>
         </w:rPr>
-        <w:lastRenderedPageBreak/>
         <w:t>Grupos de Alumnos</w:t>
       </w:r>
       <w:r>
@@ -567,6 +655,22 @@
       </w:r>
       <w:r>
         <w:t>Los alumnos deben estar asignados a grupos para cada asignatura, se comprueba intentando asignar un alumno a una clase sin asignarle grupo y no nos lo permite el programa.</w:t>
+      </w:r>
+    </w:p>
+    <w:p>
+      <w:pPr>
+        <w:pStyle w:val="Prrafodelista"/>
+        <w:rPr>
+          <w:b/>
+          <w:lang w:val="es-ES_tradnl"/>
+        </w:rPr>
+      </w:pPr>
+      <w:r>
+        <w:rPr>
+          <w:b/>
+          <w:lang w:val="es-ES_tradnl"/>
+        </w:rPr>
+        <w:t xml:space="preserve">Criterio de validación: </w:t>
       </w:r>
     </w:p>
     <w:p>
@@ -614,6 +718,22 @@
     </w:p>
     <w:p>
       <w:pPr>
+        <w:ind w:left="360" w:firstLine="348"/>
+        <w:rPr>
+          <w:b/>
+          <w:lang w:val="es-ES_tradnl"/>
+        </w:rPr>
+      </w:pPr>
+      <w:r>
+        <w:rPr>
+          <w:b/>
+          <w:lang w:val="es-ES_tradnl"/>
+        </w:rPr>
+        <w:t xml:space="preserve">Criterio de validación: </w:t>
+      </w:r>
+    </w:p>
+    <w:p>
+      <w:pPr>
         <w:pStyle w:val="Prrafodelista"/>
         <w:rPr>
           <w:lang w:val="es-ES_tradnl"/>
@@ -668,6 +788,22 @@
     </w:p>
     <w:p>
       <w:pPr>
+        <w:ind w:left="360" w:firstLine="348"/>
+        <w:rPr>
+          <w:b/>
+          <w:lang w:val="es-ES_tradnl"/>
+        </w:rPr>
+      </w:pPr>
+      <w:r>
+        <w:rPr>
+          <w:b/>
+          <w:lang w:val="es-ES_tradnl"/>
+        </w:rPr>
+        <w:t xml:space="preserve">Criterio de validación: </w:t>
+      </w:r>
+    </w:p>
+    <w:p>
+      <w:pPr>
         <w:pStyle w:val="Prrafodelista"/>
         <w:rPr>
           <w:lang w:val="es-ES_tradnl"/>
@@ -730,6 +866,22 @@
     <w:p>
       <w:pPr>
         <w:pStyle w:val="Prrafodelista"/>
+        <w:rPr>
+          <w:b/>
+          <w:lang w:val="es-ES_tradnl"/>
+        </w:rPr>
+      </w:pPr>
+      <w:r>
+        <w:rPr>
+          <w:b/>
+          <w:lang w:val="es-ES_tradnl"/>
+        </w:rPr>
+        <w:t xml:space="preserve">Criterio de validación: </w:t>
+      </w:r>
+    </w:p>
+    <w:p>
+      <w:pPr>
+        <w:pStyle w:val="Prrafodelista"/>
       </w:pPr>
     </w:p>
     <w:p>
@@ -779,7 +931,31 @@
         <w:t xml:space="preserve"> </w:t>
       </w:r>
       <w:r>
-        <w:t>Al generar el horario se intenta colocar las asignaturas en huecos libres para asignaturas pertenecientes a un mismo grado en la medida de lo posible aunque las asignaturas a colocar no sean de un mismo curso.</w:t>
+        <w:t xml:space="preserve">Al generar el horario se intenta colocar las asignaturas en huecos libres para asignaturas pertenecientes a un mismo grado en la medida de lo </w:t>
+      </w:r>
+      <w:proofErr w:type="gramStart"/>
+      <w:r>
+        <w:t>posible</w:t>
+      </w:r>
+      <w:proofErr w:type="gramEnd"/>
+      <w:r>
+        <w:t xml:space="preserve"> aunque las asignaturas a colocar no sean de un mismo curso.</w:t>
+      </w:r>
+    </w:p>
+    <w:p>
+      <w:pPr>
+        <w:pStyle w:val="Prrafodelista"/>
+        <w:rPr>
+          <w:b/>
+          <w:lang w:val="es-ES_tradnl"/>
+        </w:rPr>
+      </w:pPr>
+      <w:r>
+        <w:rPr>
+          <w:b/>
+          <w:lang w:val="es-ES_tradnl"/>
+        </w:rPr>
+        <w:t xml:space="preserve">Criterio de validación: </w:t>
       </w:r>
     </w:p>
     <w:p>
@@ -849,6 +1025,22 @@
       <w:pPr>
         <w:pStyle w:val="Prrafodelista"/>
         <w:rPr>
+          <w:b/>
+          <w:lang w:val="es-ES_tradnl"/>
+        </w:rPr>
+      </w:pPr>
+      <w:r>
+        <w:rPr>
+          <w:b/>
+          <w:lang w:val="es-ES_tradnl"/>
+        </w:rPr>
+        <w:t xml:space="preserve">Criterio de validación: </w:t>
+      </w:r>
+    </w:p>
+    <w:p>
+      <w:pPr>
+        <w:pStyle w:val="Prrafodelista"/>
+        <w:rPr>
           <w:lang w:val="es-ES_tradnl"/>
         </w:rPr>
       </w:pPr>
@@ -909,6 +1101,23 @@
     </w:p>
     <w:p>
       <w:pPr>
+        <w:pStyle w:val="Prrafodelista"/>
+        <w:rPr>
+          <w:b/>
+          <w:lang w:val="es-ES_tradnl"/>
+        </w:rPr>
+      </w:pPr>
+      <w:r>
+        <w:rPr>
+          <w:b/>
+          <w:lang w:val="es-ES_tradnl"/>
+        </w:rPr>
+        <w:t xml:space="preserve">Criterio de validación: </w:t>
+      </w:r>
+    </w:p>
+    <w:p>
+      <w:pPr>
+        <w:ind w:left="708"/>
         <w:rPr>
           <w:lang w:val="es-ES_tradnl"/>
         </w:rPr>
@@ -925,14 +1134,15 @@
           <w:lang w:val="es-ES_tradnl"/>
         </w:rPr>
       </w:pPr>
+      <w:bookmarkStart w:id="0" w:name="_GoBack"/>
       <w:r>
         <w:rPr>
           <w:b/>
           <w:highlight w:val="green"/>
         </w:rPr>
+        <w:lastRenderedPageBreak/>
         <w:t>Hora p</w:t>
       </w:r>
-      <w:bookmarkStart w:id="0" w:name="_GoBack"/>
       <w:bookmarkEnd w:id="0"/>
       <w:r>
         <w:rPr>
@@ -957,6 +1167,22 @@
       </w:r>
       <w:r>
         <w:t>.</w:t>
+      </w:r>
+    </w:p>
+    <w:p>
+      <w:pPr>
+        <w:pStyle w:val="Prrafodelista"/>
+        <w:rPr>
+          <w:b/>
+          <w:lang w:val="es-ES_tradnl"/>
+        </w:rPr>
+      </w:pPr>
+      <w:r>
+        <w:rPr>
+          <w:b/>
+          <w:lang w:val="es-ES_tradnl"/>
+        </w:rPr>
+        <w:t xml:space="preserve">Criterio de validación: </w:t>
       </w:r>
     </w:p>
     <w:p>
@@ -1020,6 +1246,48 @@
     </w:p>
     <w:p>
       <w:pPr>
+        <w:pStyle w:val="Prrafodelista"/>
+        <w:rPr>
+          <w:lang w:val="es-ES_tradnl"/>
+        </w:rPr>
+      </w:pPr>
+      <w:r>
+        <w:rPr>
+          <w:b/>
+          <w:lang w:val="es-ES_tradnl"/>
+        </w:rPr>
+        <w:t xml:space="preserve">Criterio de validación: </w:t>
+      </w:r>
+      <w:r>
+        <w:rPr>
+          <w:lang w:val="es-ES_tradnl"/>
+        </w:rPr>
+        <w:t>Se descargar el script y al ejecutarlo se debe encontrar la aplicación instalada y lista para funcionar.</w:t>
+      </w:r>
+    </w:p>
+    <w:p>
+      <w:pPr>
+        <w:pStyle w:val="Prrafodelista"/>
+        <w:rPr>
+          <w:lang w:val="es-ES_tradnl"/>
+        </w:rPr>
+      </w:pPr>
+      <w:r>
+        <w:rPr>
+          <w:b/>
+          <w:lang w:val="es-ES_tradnl"/>
+        </w:rPr>
+        <w:t>Encargado:</w:t>
+      </w:r>
+      <w:r>
+        <w:rPr>
+          <w:lang w:val="es-ES_tradnl"/>
+        </w:rPr>
+        <w:t xml:space="preserve"> José Cara</w:t>
+      </w:r>
+    </w:p>
+    <w:p>
+      <w:pPr>
         <w:rPr>
           <w:b/>
           <w:lang w:val="es-ES_tradnl"/>
@@ -1054,95 +1322,35 @@
     </w:p>
     <w:p>
       <w:pPr>
-        <w:ind w:left="360"/>
-        <w:rPr>
-          <w:b/>
-          <w:lang w:val="es-ES_tradnl"/>
-        </w:rPr>
-      </w:pPr>
-    </w:p>
-    <w:p>
-      <w:pPr>
-        <w:ind w:left="360"/>
-        <w:rPr>
-          <w:b/>
-          <w:u w:val="single"/>
-        </w:rPr>
-      </w:pPr>
-    </w:p>
-    <w:p>
-      <w:pPr>
-        <w:ind w:left="360"/>
-        <w:rPr>
-          <w:b/>
-          <w:u w:val="single"/>
-        </w:rPr>
-      </w:pPr>
-      <w:r>
-        <w:rPr>
-          <w:b/>
-          <w:u w:val="single"/>
-        </w:rPr>
-        <w:lastRenderedPageBreak/>
-        <w:t>Tareas</w:t>
-      </w:r>
-    </w:p>
-    <w:p>
-      <w:pPr>
-        <w:ind w:left="360"/>
-        <w:rPr>
-          <w:b/>
-          <w:lang w:val="es-ES_tradnl"/>
-        </w:rPr>
-      </w:pPr>
+        <w:pStyle w:val="Prrafodelista"/>
+        <w:rPr>
+          <w:lang w:val="es-ES_tradnl"/>
+        </w:rPr>
+      </w:pPr>
+      <w:r>
+        <w:rPr>
+          <w:b/>
+          <w:lang w:val="es-ES_tradnl"/>
+        </w:rPr>
+        <w:t xml:space="preserve">Criterio de validación: </w:t>
+      </w:r>
     </w:p>
     <w:p>
       <w:pPr>
         <w:pStyle w:val="Prrafodelista"/>
         <w:numPr>
           <w:ilvl w:val="0"/>
-          <w:numId w:val="8"/>
+          <w:numId w:val="9"/>
         </w:numPr>
         <w:rPr>
-          <w:b/>
-          <w:lang w:val="es-ES_tradnl"/>
-        </w:rPr>
-      </w:pPr>
-      <w:r>
-        <w:rPr>
-          <w:b/>
-          <w:lang w:val="es-ES_tradnl"/>
-        </w:rPr>
-        <w:t xml:space="preserve">Motor de Reglas: </w:t>
-      </w:r>
-      <w:r>
-        <w:rPr>
-          <w:lang w:val="es-ES_tradnl"/>
-        </w:rPr>
-        <w:t xml:space="preserve">Implementar todas las restricciones para que puedan ser utilizadas en la generación de horarios: </w:t>
-      </w:r>
-      <w:r>
-        <w:rPr>
-          <w:b/>
-          <w:lang w:val="es-ES_tradnl"/>
-        </w:rPr>
-        <w:t xml:space="preserve">Clara </w:t>
-      </w:r>
-      <w:proofErr w:type="spellStart"/>
-      <w:r>
-        <w:rPr>
-          <w:b/>
-          <w:lang w:val="es-ES_tradnl"/>
-        </w:rPr>
-        <w:t>Calonge</w:t>
-      </w:r>
-      <w:proofErr w:type="spellEnd"/>
-      <w:r>
-        <w:rPr>
-          <w:b/>
-          <w:lang w:val="es-ES_tradnl"/>
-        </w:rPr>
-        <w:t>.</w:t>
+          <w:lang w:val="es-ES_tradnl"/>
+        </w:rPr>
+      </w:pPr>
+      <w:r>
+        <w:rPr>
+          <w:lang w:val="es-ES_tradnl"/>
+        </w:rPr>
+        <w:t>Para la validación de la parte de configuración, se pulsará sobre la pestaña de configuración, si hay un Excel cargado se verán los datos que contenía, si no, todo estará vacío, también se podrá importar una configuración guardada anteriormente, por lo tanto, se podrá exportar.</w:t>
       </w:r>
     </w:p>
     <w:p>
@@ -1150,264 +1358,38 @@
         <w:pStyle w:val="Prrafodelista"/>
         <w:numPr>
           <w:ilvl w:val="0"/>
-          <w:numId w:val="8"/>
+          <w:numId w:val="9"/>
         </w:numPr>
         <w:rPr>
-          <w:b/>
-          <w:lang w:val="es-ES_tradnl"/>
-        </w:rPr>
-      </w:pPr>
-      <w:r>
-        <w:rPr>
-          <w:b/>
-          <w:lang w:val="es-ES_tradnl"/>
-        </w:rPr>
-        <w:t>Interfaz web:</w:t>
-      </w:r>
-      <w:r>
-        <w:rPr>
-          <w:lang w:val="es-ES_tradnl"/>
-        </w:rPr>
-        <w:t xml:space="preserve"> </w:t>
-      </w:r>
-      <w:r>
-        <w:rPr>
-          <w:lang w:val="es-ES_tradnl"/>
-        </w:rPr>
-        <w:t xml:space="preserve">Implementar la interfaz web para el control de la aplicación: </w:t>
-      </w:r>
-      <w:r>
-        <w:rPr>
-          <w:b/>
-          <w:lang w:val="es-ES_tradnl"/>
-        </w:rPr>
-        <w:t>Rafael Murillo</w:t>
-      </w:r>
-      <w:r>
-        <w:rPr>
-          <w:b/>
-          <w:lang w:val="es-ES_tradnl"/>
-        </w:rPr>
-        <w:t xml:space="preserve">, Adolfo </w:t>
-      </w:r>
-      <w:proofErr w:type="spellStart"/>
-      <w:r>
-        <w:rPr>
-          <w:b/>
-          <w:lang w:val="es-ES_tradnl"/>
-        </w:rPr>
-        <w:t>Lopez</w:t>
-      </w:r>
-      <w:proofErr w:type="spellEnd"/>
-    </w:p>
-    <w:p>
-      <w:pPr>
-        <w:pStyle w:val="Prrafodelista"/>
-        <w:numPr>
-          <w:ilvl w:val="0"/>
-          <w:numId w:val="8"/>
-        </w:numPr>
-        <w:rPr>
-          <w:b/>
-          <w:lang w:val="es-ES_tradnl"/>
-        </w:rPr>
-      </w:pPr>
-      <w:proofErr w:type="spellStart"/>
-      <w:r>
-        <w:rPr>
-          <w:b/>
-          <w:lang w:val="es-ES_tradnl"/>
-        </w:rPr>
-        <w:t>Prolog</w:t>
-      </w:r>
-      <w:proofErr w:type="spellEnd"/>
-      <w:r>
-        <w:rPr>
-          <w:b/>
-          <w:lang w:val="es-ES_tradnl"/>
-        </w:rPr>
-        <w:t xml:space="preserve"> –</w:t>
-      </w:r>
-      <w:r>
-        <w:rPr>
-          <w:lang w:val="es-ES_tradnl"/>
-        </w:rPr>
-        <w:t xml:space="preserve"> </w:t>
-      </w:r>
-      <w:proofErr w:type="spellStart"/>
-      <w:r>
-        <w:rPr>
-          <w:b/>
-          <w:lang w:val="es-ES_tradnl"/>
-        </w:rPr>
-        <w:t>Javascript</w:t>
-      </w:r>
-      <w:proofErr w:type="spellEnd"/>
-      <w:r>
-        <w:rPr>
-          <w:b/>
-          <w:lang w:val="es-ES_tradnl"/>
-        </w:rPr>
-        <w:t xml:space="preserve">: </w:t>
-      </w:r>
-      <w:r>
-        <w:rPr>
-          <w:lang w:val="es-ES_tradnl"/>
-        </w:rPr>
-        <w:t xml:space="preserve">Hacer uso de los predicados realizados en </w:t>
-      </w:r>
-      <w:proofErr w:type="spellStart"/>
-      <w:r>
-        <w:rPr>
-          <w:lang w:val="es-ES_tradnl"/>
-        </w:rPr>
-        <w:t>Prolog</w:t>
-      </w:r>
-      <w:proofErr w:type="spellEnd"/>
-      <w:r>
-        <w:rPr>
-          <w:lang w:val="es-ES_tradnl"/>
-        </w:rPr>
-        <w:t xml:space="preserve"> desde la aplicación: </w:t>
-      </w:r>
-      <w:proofErr w:type="spellStart"/>
-      <w:r>
-        <w:rPr>
-          <w:b/>
-          <w:lang w:val="es-ES_tradnl"/>
-        </w:rPr>
-        <w:t>Jose</w:t>
-      </w:r>
-      <w:proofErr w:type="spellEnd"/>
-      <w:r>
-        <w:rPr>
-          <w:b/>
-          <w:lang w:val="es-ES_tradnl"/>
-        </w:rPr>
-        <w:t xml:space="preserve"> Cara</w:t>
-      </w:r>
-      <w:r>
-        <w:rPr>
-          <w:b/>
-          <w:lang w:val="es-ES_tradnl"/>
-        </w:rPr>
-        <w:t>, Rafael Murillo</w:t>
-      </w:r>
-    </w:p>
-    <w:p>
-      <w:pPr>
-        <w:pStyle w:val="Prrafodelista"/>
-        <w:numPr>
-          <w:ilvl w:val="0"/>
-          <w:numId w:val="8"/>
-        </w:numPr>
-        <w:rPr>
-          <w:b/>
-          <w:lang w:val="es-ES_tradnl"/>
-        </w:rPr>
-      </w:pPr>
-      <w:r>
-        <w:rPr>
-          <w:b/>
-          <w:lang w:val="es-ES_tradnl"/>
-        </w:rPr>
-        <w:t>Importar hoja de cálculo de Excel:</w:t>
-      </w:r>
-      <w:r>
-        <w:rPr>
-          <w:lang w:val="es-ES_tradnl"/>
-        </w:rPr>
-        <w:t xml:space="preserve"> </w:t>
-      </w:r>
-      <w:proofErr w:type="spellStart"/>
-      <w:r>
-        <w:rPr>
-          <w:b/>
-          <w:lang w:val="es-ES_tradnl"/>
-        </w:rPr>
-        <w:t>Jose</w:t>
-      </w:r>
-      <w:proofErr w:type="spellEnd"/>
-      <w:r>
-        <w:rPr>
-          <w:b/>
-          <w:lang w:val="es-ES_tradnl"/>
-        </w:rPr>
-        <w:t xml:space="preserve"> Cara</w:t>
-      </w:r>
-    </w:p>
-    <w:p>
-      <w:pPr>
-        <w:pStyle w:val="Prrafodelista"/>
-        <w:numPr>
-          <w:ilvl w:val="0"/>
-          <w:numId w:val="8"/>
-        </w:numPr>
-        <w:rPr>
-          <w:b/>
-          <w:lang w:val="es-ES_tradnl"/>
-        </w:rPr>
-      </w:pPr>
-      <w:r>
-        <w:rPr>
-          <w:b/>
-          <w:lang w:val="es-ES_tradnl"/>
-        </w:rPr>
-        <w:t xml:space="preserve">Creación del servidor web: </w:t>
-      </w:r>
-      <w:r>
-        <w:rPr>
-          <w:lang w:val="es-ES_tradnl"/>
-        </w:rPr>
-        <w:t xml:space="preserve">Crear servidor web para poder mostrar la interfaz: </w:t>
-      </w:r>
-      <w:proofErr w:type="spellStart"/>
-      <w:r>
-        <w:rPr>
-          <w:b/>
-          <w:lang w:val="es-ES_tradnl"/>
-        </w:rPr>
-        <w:t>Angel</w:t>
-      </w:r>
-      <w:proofErr w:type="spellEnd"/>
-      <w:r>
-        <w:rPr>
-          <w:b/>
-          <w:lang w:val="es-ES_tradnl"/>
-        </w:rPr>
-        <w:t xml:space="preserve"> </w:t>
-      </w:r>
-      <w:proofErr w:type="spellStart"/>
-      <w:r>
-        <w:rPr>
-          <w:b/>
-          <w:lang w:val="es-ES_tradnl"/>
-        </w:rPr>
-        <w:t>Nuñez-Torron</w:t>
-      </w:r>
-      <w:proofErr w:type="spellEnd"/>
-      <w:r>
-        <w:rPr>
-          <w:b/>
-          <w:lang w:val="es-ES_tradnl"/>
-        </w:rPr>
-        <w:t xml:space="preserve">, </w:t>
-      </w:r>
-      <w:proofErr w:type="spellStart"/>
-      <w:r>
-        <w:rPr>
-          <w:b/>
-          <w:lang w:val="es-ES_tradnl"/>
-        </w:rPr>
-        <w:t>Jose</w:t>
-      </w:r>
-      <w:proofErr w:type="spellEnd"/>
-      <w:r>
-        <w:rPr>
-          <w:b/>
-          <w:lang w:val="es-ES_tradnl"/>
-        </w:rPr>
-        <w:t xml:space="preserve"> Cara</w:t>
+          <w:lang w:val="es-ES_tradnl"/>
+        </w:rPr>
+      </w:pPr>
+      <w:r>
+        <w:rPr>
+          <w:lang w:val="es-ES_tradnl"/>
+        </w:rPr>
+        <w:t>Para la validación de la parte de los horarios generados, se generarán los horarios, y se comprobará primero la visualización de todos los horarios, después se comprobará la visualización del horario de un grupo en concreto y por último la visualización del horario de un profesor.</w:t>
+      </w:r>
+    </w:p>
+    <w:p>
+      <w:pPr>
+        <w:ind w:left="708"/>
+        <w:rPr>
+          <w:lang w:val="es-ES_tradnl"/>
+        </w:rPr>
+      </w:pPr>
+      <w:r>
+        <w:rPr>
+          <w:b/>
+          <w:lang w:val="es-ES_tradnl"/>
+        </w:rPr>
+        <w:t xml:space="preserve">Encargados: </w:t>
+      </w:r>
+      <w:r>
+        <w:rPr>
+          <w:lang w:val="es-ES_tradnl"/>
+        </w:rPr>
+        <w:t>Rafael Murillo, José Cara</w:t>
       </w:r>
     </w:p>
     <w:sectPr>
@@ -1421,8 +1403,94 @@
 </file>
 
 <file path=word/numbering.xml><?xml version="1.0" encoding="utf-8"?>
-<w:numbering xmlns:wpc="http://schemas.microsoft.com/office/word/2010/wordprocessingCanvas" xmlns:mc="http://schemas.openxmlformats.org/markup-compatibility/2006" xmlns:o="urn:schemas-microsoft-com:office:office" xmlns:r="http://schemas.openxmlformats.org/officeDocument/2006/relationships" xmlns:m="http://schemas.openxmlformats.org/officeDocument/2006/math" xmlns:v="urn:schemas-microsoft-com:vml" xmlns:wp14="http://schemas.microsoft.com/office/word/2010/wordprocessingDrawing" xmlns:wp="http://schemas.openxmlformats.org/drawingml/2006/wordprocessingDrawing" xmlns:w10="urn:schemas-microsoft-com:office:word" xmlns:w="http://schemas.openxmlformats.org/wordprocessingml/2006/main" xmlns:w14="http://schemas.microsoft.com/office/word/2010/wordml" xmlns:wpg="http://schemas.microsoft.com/office/word/2010/wordprocessingGroup" xmlns:wpi="http://schemas.microsoft.com/office/word/2010/wordprocessingInk" xmlns:wne="http://schemas.microsoft.com/office/word/2006/wordml" xmlns:wps="http://schemas.microsoft.com/office/word/2010/wordprocessingShape" mc:Ignorable="w14 wp14">
-  <w:abstractNum w:abstractNumId="0">
+<w:numbering xmlns:wpc="http://schemas.microsoft.com/office/word/2010/wordprocessingCanvas" xmlns:cx="http://schemas.microsoft.com/office/drawing/2014/chartex" xmlns:cx1="http://schemas.microsoft.com/office/drawing/2015/9/8/chartex" xmlns:cx2="http://schemas.microsoft.com/office/drawing/2015/10/21/chartex" xmlns:mc="http://schemas.openxmlformats.org/markup-compatibility/2006" xmlns:o="urn:schemas-microsoft-com:office:office" xmlns:r="http://schemas.openxmlformats.org/officeDocument/2006/relationships" xmlns:m="http://schemas.openxmlformats.org/officeDocument/2006/math" xmlns:v="urn:schemas-microsoft-com:vml" xmlns:wp14="http://schemas.microsoft.com/office/word/2010/wordprocessingDrawing" xmlns:wp="http://schemas.openxmlformats.org/drawingml/2006/wordprocessingDrawing" xmlns:w10="urn:schemas-microsoft-com:office:word" xmlns:w="http://schemas.openxmlformats.org/wordprocessingml/2006/main" xmlns:w14="http://schemas.microsoft.com/office/word/2010/wordml" xmlns:w15="http://schemas.microsoft.com/office/word/2012/wordml" xmlns:w16se="http://schemas.microsoft.com/office/word/2015/wordml/symex" xmlns:wpg="http://schemas.microsoft.com/office/word/2010/wordprocessingGroup" xmlns:wpi="http://schemas.microsoft.com/office/word/2010/wordprocessingInk" xmlns:wne="http://schemas.microsoft.com/office/word/2006/wordml" xmlns:wps="http://schemas.microsoft.com/office/word/2010/wordprocessingShape" mc:Ignorable="w14 w15 w16se wp14">
+  <w:abstractNum w:abstractNumId="0" w15:restartNumberingAfterBreak="0">
+    <w:nsid w:val="072A7B06"/>
+    <w:multiLevelType w:val="hybridMultilevel"/>
+    <w:tmpl w:val="CCC08B08"/>
+    <w:lvl w:ilvl="0" w:tplc="0C0A000F">
+      <w:start w:val="1"/>
+      <w:numFmt w:val="decimal"/>
+      <w:lvlText w:val="%1."/>
+      <w:lvlJc w:val="left"/>
+      <w:pPr>
+        <w:ind w:left="2130" w:hanging="360"/>
+      </w:pPr>
+    </w:lvl>
+    <w:lvl w:ilvl="1" w:tplc="0C0A0019" w:tentative="1">
+      <w:start w:val="1"/>
+      <w:numFmt w:val="lowerLetter"/>
+      <w:lvlText w:val="%2."/>
+      <w:lvlJc w:val="left"/>
+      <w:pPr>
+        <w:ind w:left="2850" w:hanging="360"/>
+      </w:pPr>
+    </w:lvl>
+    <w:lvl w:ilvl="2" w:tplc="0C0A001B" w:tentative="1">
+      <w:start w:val="1"/>
+      <w:numFmt w:val="lowerRoman"/>
+      <w:lvlText w:val="%3."/>
+      <w:lvlJc w:val="right"/>
+      <w:pPr>
+        <w:ind w:left="3570" w:hanging="180"/>
+      </w:pPr>
+    </w:lvl>
+    <w:lvl w:ilvl="3" w:tplc="0C0A000F" w:tentative="1">
+      <w:start w:val="1"/>
+      <w:numFmt w:val="decimal"/>
+      <w:lvlText w:val="%4."/>
+      <w:lvlJc w:val="left"/>
+      <w:pPr>
+        <w:ind w:left="4290" w:hanging="360"/>
+      </w:pPr>
+    </w:lvl>
+    <w:lvl w:ilvl="4" w:tplc="0C0A0019" w:tentative="1">
+      <w:start w:val="1"/>
+      <w:numFmt w:val="lowerLetter"/>
+      <w:lvlText w:val="%5."/>
+      <w:lvlJc w:val="left"/>
+      <w:pPr>
+        <w:ind w:left="5010" w:hanging="360"/>
+      </w:pPr>
+    </w:lvl>
+    <w:lvl w:ilvl="5" w:tplc="0C0A001B" w:tentative="1">
+      <w:start w:val="1"/>
+      <w:numFmt w:val="lowerRoman"/>
+      <w:lvlText w:val="%6."/>
+      <w:lvlJc w:val="right"/>
+      <w:pPr>
+        <w:ind w:left="5730" w:hanging="180"/>
+      </w:pPr>
+    </w:lvl>
+    <w:lvl w:ilvl="6" w:tplc="0C0A000F" w:tentative="1">
+      <w:start w:val="1"/>
+      <w:numFmt w:val="decimal"/>
+      <w:lvlText w:val="%7."/>
+      <w:lvlJc w:val="left"/>
+      <w:pPr>
+        <w:ind w:left="6450" w:hanging="360"/>
+      </w:pPr>
+    </w:lvl>
+    <w:lvl w:ilvl="7" w:tplc="0C0A0019" w:tentative="1">
+      <w:start w:val="1"/>
+      <w:numFmt w:val="lowerLetter"/>
+      <w:lvlText w:val="%8."/>
+      <w:lvlJc w:val="left"/>
+      <w:pPr>
+        <w:ind w:left="7170" w:hanging="360"/>
+      </w:pPr>
+    </w:lvl>
+    <w:lvl w:ilvl="8" w:tplc="0C0A001B" w:tentative="1">
+      <w:start w:val="1"/>
+      <w:numFmt w:val="lowerRoman"/>
+      <w:lvlText w:val="%9."/>
+      <w:lvlJc w:val="right"/>
+      <w:pPr>
+        <w:ind w:left="7890" w:hanging="180"/>
+      </w:pPr>
+    </w:lvl>
+  </w:abstractNum>
+  <w:abstractNum w:abstractNumId="1" w15:restartNumberingAfterBreak="0">
     <w:nsid w:val="13FD11B9"/>
     <w:multiLevelType w:val="hybridMultilevel"/>
     <w:tmpl w:val="201C4B6C"/>
@@ -1535,7 +1603,7 @@
       </w:rPr>
     </w:lvl>
   </w:abstractNum>
-  <w:abstractNum w:abstractNumId="1">
+  <w:abstractNum w:abstractNumId="2" w15:restartNumberingAfterBreak="0">
     <w:nsid w:val="2FD411EC"/>
     <w:multiLevelType w:val="hybridMultilevel"/>
     <w:tmpl w:val="24007EC4"/>
@@ -1551,7 +1619,7 @@
         <w:rFonts w:ascii="Symbol" w:hAnsi="Symbol" w:hint="default"/>
       </w:rPr>
     </w:lvl>
-    <w:lvl w:ilvl="1" w:tplc="040A0003" w:tentative="1">
+    <w:lvl w:ilvl="1" w:tplc="040A0003">
       <w:start w:val="1"/>
       <w:numFmt w:val="bullet"/>
       <w:lvlText w:val="o"/>
@@ -1648,7 +1716,7 @@
       </w:rPr>
     </w:lvl>
   </w:abstractNum>
-  <w:abstractNum w:abstractNumId="2">
+  <w:abstractNum w:abstractNumId="3" w15:restartNumberingAfterBreak="0">
     <w:nsid w:val="318F6E13"/>
     <w:multiLevelType w:val="hybridMultilevel"/>
     <w:tmpl w:val="92BCC7DE"/>
@@ -1761,7 +1829,7 @@
       </w:rPr>
     </w:lvl>
   </w:abstractNum>
-  <w:abstractNum w:abstractNumId="3">
+  <w:abstractNum w:abstractNumId="4" w15:restartNumberingAfterBreak="0">
     <w:nsid w:val="4AFA2AB9"/>
     <w:multiLevelType w:val="hybridMultilevel"/>
     <w:tmpl w:val="60725348"/>
@@ -1874,7 +1942,7 @@
       </w:rPr>
     </w:lvl>
   </w:abstractNum>
-  <w:abstractNum w:abstractNumId="4">
+  <w:abstractNum w:abstractNumId="5" w15:restartNumberingAfterBreak="0">
     <w:nsid w:val="4CF93915"/>
     <w:multiLevelType w:val="hybridMultilevel"/>
     <w:tmpl w:val="58AAF834"/>
@@ -1987,7 +2055,7 @@
       </w:rPr>
     </w:lvl>
   </w:abstractNum>
-  <w:abstractNum w:abstractNumId="5">
+  <w:abstractNum w:abstractNumId="6" w15:restartNumberingAfterBreak="0">
     <w:nsid w:val="62941C9D"/>
     <w:multiLevelType w:val="hybridMultilevel"/>
     <w:tmpl w:val="F3CEF0BE"/>
@@ -2100,7 +2168,7 @@
       </w:rPr>
     </w:lvl>
   </w:abstractNum>
-  <w:abstractNum w:abstractNumId="6">
+  <w:abstractNum w:abstractNumId="7" w15:restartNumberingAfterBreak="0">
     <w:nsid w:val="70820D6E"/>
     <w:multiLevelType w:val="hybridMultilevel"/>
     <w:tmpl w:val="D80E083E"/>
@@ -2213,7 +2281,7 @@
       </w:rPr>
     </w:lvl>
   </w:abstractNum>
-  <w:abstractNum w:abstractNumId="7">
+  <w:abstractNum w:abstractNumId="8" w15:restartNumberingAfterBreak="0">
     <w:nsid w:val="79B44FB1"/>
     <w:multiLevelType w:val="hybridMultilevel"/>
     <w:tmpl w:val="0AD03BCA"/>
@@ -2327,34 +2395,37 @@
     </w:lvl>
   </w:abstractNum>
   <w:num w:numId="1">
+    <w:abstractNumId w:val="2"/>
+  </w:num>
+  <w:num w:numId="2">
+    <w:abstractNumId w:val="6"/>
+  </w:num>
+  <w:num w:numId="3">
+    <w:abstractNumId w:val="7"/>
+  </w:num>
+  <w:num w:numId="4">
     <w:abstractNumId w:val="1"/>
   </w:num>
-  <w:num w:numId="2">
+  <w:num w:numId="5">
+    <w:abstractNumId w:val="8"/>
+  </w:num>
+  <w:num w:numId="6">
     <w:abstractNumId w:val="5"/>
   </w:num>
-  <w:num w:numId="3">
-    <w:abstractNumId w:val="6"/>
-  </w:num>
-  <w:num w:numId="4">
-    <w:abstractNumId w:val="0"/>
-  </w:num>
-  <w:num w:numId="5">
-    <w:abstractNumId w:val="7"/>
-  </w:num>
-  <w:num w:numId="6">
+  <w:num w:numId="7">
     <w:abstractNumId w:val="4"/>
   </w:num>
-  <w:num w:numId="7">
+  <w:num w:numId="8">
     <w:abstractNumId w:val="3"/>
   </w:num>
-  <w:num w:numId="8">
-    <w:abstractNumId w:val="2"/>
+  <w:num w:numId="9">
+    <w:abstractNumId w:val="0"/>
   </w:num>
 </w:numbering>
 </file>
 
 <file path=word/styles.xml><?xml version="1.0" encoding="utf-8"?>
-<w:styles xmlns:mc="http://schemas.openxmlformats.org/markup-compatibility/2006" xmlns:r="http://schemas.openxmlformats.org/officeDocument/2006/relationships" xmlns:w="http://schemas.openxmlformats.org/wordprocessingml/2006/main" xmlns:w14="http://schemas.microsoft.com/office/word/2010/wordml" mc:Ignorable="w14">
+<w:styles xmlns:mc="http://schemas.openxmlformats.org/markup-compatibility/2006" xmlns:r="http://schemas.openxmlformats.org/officeDocument/2006/relationships" xmlns:w="http://schemas.openxmlformats.org/wordprocessingml/2006/main" xmlns:w14="http://schemas.microsoft.com/office/word/2010/wordml" xmlns:w15="http://schemas.microsoft.com/office/word/2012/wordml" xmlns:w16se="http://schemas.microsoft.com/office/word/2015/wordml/symex" mc:Ignorable="w14 w15 w16se">
   <w:docDefaults>
     <w:rPrDefault>
       <w:rPr>
@@ -2366,344 +2437,379 @@
     </w:rPrDefault>
     <w:pPrDefault/>
   </w:docDefaults>
-  <w:latentStyles w:defLockedState="0" w:defUIPriority="99" w:defSemiHidden="1" w:defUnhideWhenUsed="1" w:defQFormat="0" w:count="267">
-    <w:lsdException w:name="Normal" w:semiHidden="0" w:uiPriority="0" w:unhideWhenUsed="0" w:qFormat="1"/>
-    <w:lsdException w:name="heading 1" w:semiHidden="0" w:uiPriority="9" w:unhideWhenUsed="0" w:qFormat="1"/>
-    <w:lsdException w:name="heading 2" w:uiPriority="9" w:qFormat="1"/>
-    <w:lsdException w:name="heading 3" w:uiPriority="9" w:qFormat="1"/>
-    <w:lsdException w:name="heading 4" w:uiPriority="9" w:qFormat="1"/>
-    <w:lsdException w:name="heading 5" w:uiPriority="9" w:qFormat="1"/>
-    <w:lsdException w:name="heading 6" w:uiPriority="9" w:qFormat="1"/>
-    <w:lsdException w:name="heading 7" w:uiPriority="9" w:qFormat="1"/>
-    <w:lsdException w:name="heading 8" w:uiPriority="9" w:qFormat="1"/>
-    <w:lsdException w:name="heading 9" w:uiPriority="9" w:qFormat="1"/>
-    <w:lsdException w:name="toc 1" w:uiPriority="39"/>
-    <w:lsdException w:name="toc 2" w:uiPriority="39"/>
-    <w:lsdException w:name="toc 3" w:uiPriority="39"/>
-    <w:lsdException w:name="toc 4" w:uiPriority="39"/>
-    <w:lsdException w:name="toc 5" w:uiPriority="39"/>
-    <w:lsdException w:name="toc 6" w:uiPriority="39"/>
-    <w:lsdException w:name="toc 7" w:uiPriority="39"/>
-    <w:lsdException w:name="toc 8" w:uiPriority="39"/>
-    <w:lsdException w:name="toc 9" w:uiPriority="39"/>
-    <w:lsdException w:name="caption" w:uiPriority="35" w:qFormat="1"/>
-    <w:lsdException w:name="Title" w:semiHidden="0" w:uiPriority="10" w:unhideWhenUsed="0" w:qFormat="1"/>
-    <w:lsdException w:name="Default Paragraph Font" w:uiPriority="1"/>
-    <w:lsdException w:name="Subtitle" w:semiHidden="0" w:uiPriority="11" w:unhideWhenUsed="0" w:qFormat="1"/>
-    <w:lsdException w:name="Strong" w:semiHidden="0" w:uiPriority="22" w:unhideWhenUsed="0" w:qFormat="1"/>
-    <w:lsdException w:name="Emphasis" w:semiHidden="0" w:uiPriority="20" w:unhideWhenUsed="0" w:qFormat="1"/>
-    <w:lsdException w:name="Table Grid" w:semiHidden="0" w:uiPriority="39" w:unhideWhenUsed="0"/>
-    <w:lsdException w:name="Placeholder Text" w:unhideWhenUsed="0"/>
-    <w:lsdException w:name="No Spacing" w:semiHidden="0" w:uiPriority="1" w:unhideWhenUsed="0" w:qFormat="1"/>
-    <w:lsdException w:name="Light Shading" w:semiHidden="0" w:uiPriority="60" w:unhideWhenUsed="0"/>
-    <w:lsdException w:name="Light List" w:semiHidden="0" w:uiPriority="61" w:unhideWhenUsed="0"/>
-    <w:lsdException w:name="Light Grid" w:semiHidden="0" w:uiPriority="62" w:unhideWhenUsed="0"/>
-    <w:lsdException w:name="Medium Shading 1" w:semiHidden="0" w:uiPriority="63" w:unhideWhenUsed="0"/>
-    <w:lsdException w:name="Medium Shading 2" w:semiHidden="0" w:uiPriority="64" w:unhideWhenUsed="0"/>
-    <w:lsdException w:name="Medium List 1" w:semiHidden="0" w:uiPriority="65" w:unhideWhenUsed="0"/>
-    <w:lsdException w:name="Medium List 2" w:semiHidden="0" w:uiPriority="66" w:unhideWhenUsed="0"/>
-    <w:lsdException w:name="Medium Grid 1" w:semiHidden="0" w:uiPriority="67" w:unhideWhenUsed="0"/>
-    <w:lsdException w:name="Medium Grid 2" w:semiHidden="0" w:uiPriority="68" w:unhideWhenUsed="0"/>
-    <w:lsdException w:name="Medium Grid 3" w:semiHidden="0" w:uiPriority="69" w:unhideWhenUsed="0"/>
-    <w:lsdException w:name="Dark List" w:semiHidden="0" w:uiPriority="70" w:unhideWhenUsed="0"/>
-    <w:lsdException w:name="Colorful Shading" w:semiHidden="0" w:uiPriority="71" w:unhideWhenUsed="0"/>
-    <w:lsdException w:name="Colorful List" w:semiHidden="0" w:uiPriority="72" w:unhideWhenUsed="0"/>
-    <w:lsdException w:name="Colorful Grid" w:semiHidden="0" w:uiPriority="73" w:unhideWhenUsed="0"/>
-    <w:lsdException w:name="Light Shading Accent 1" w:semiHidden="0" w:uiPriority="60" w:unhideWhenUsed="0"/>
-    <w:lsdException w:name="Light List Accent 1" w:semiHidden="0" w:uiPriority="61" w:unhideWhenUsed="0"/>
-    <w:lsdException w:name="Light Grid Accent 1" w:semiHidden="0" w:uiPriority="62" w:unhideWhenUsed="0"/>
-    <w:lsdException w:name="Medium Shading 1 Accent 1" w:semiHidden="0" w:uiPriority="63" w:unhideWhenUsed="0"/>
-    <w:lsdException w:name="Medium Shading 2 Accent 1" w:semiHidden="0" w:uiPriority="64" w:unhideWhenUsed="0"/>
-    <w:lsdException w:name="Medium List 1 Accent 1" w:semiHidden="0" w:uiPriority="65" w:unhideWhenUsed="0"/>
-    <w:lsdException w:name="Revision" w:unhideWhenUsed="0"/>
-    <w:lsdException w:name="List Paragraph" w:semiHidden="0" w:uiPriority="34" w:unhideWhenUsed="0" w:qFormat="1"/>
-    <w:lsdException w:name="Quote" w:semiHidden="0" w:uiPriority="29" w:unhideWhenUsed="0" w:qFormat="1"/>
-    <w:lsdException w:name="Intense Quote" w:semiHidden="0" w:uiPriority="30" w:unhideWhenUsed="0" w:qFormat="1"/>
-    <w:lsdException w:name="Medium List 2 Accent 1" w:semiHidden="0" w:uiPriority="66" w:unhideWhenUsed="0"/>
-    <w:lsdException w:name="Medium Grid 1 Accent 1" w:semiHidden="0" w:uiPriority="67" w:unhideWhenUsed="0"/>
-    <w:lsdException w:name="Medium Grid 2 Accent 1" w:semiHidden="0" w:uiPriority="68" w:unhideWhenUsed="0"/>
-    <w:lsdException w:name="Medium Grid 3 Accent 1" w:semiHidden="0" w:uiPriority="69" w:unhideWhenUsed="0"/>
-    <w:lsdException w:name="Dark List Accent 1" w:semiHidden="0" w:uiPriority="70" w:unhideWhenUsed="0"/>
-    <w:lsdException w:name="Colorful Shading Accent 1" w:semiHidden="0" w:uiPriority="71" w:unhideWhenUsed="0"/>
-    <w:lsdException w:name="Colorful List Accent 1" w:semiHidden="0" w:uiPriority="72" w:unhideWhenUsed="0"/>
-    <w:lsdException w:name="Colorful Grid Accent 1" w:semiHidden="0" w:uiPriority="73" w:unhideWhenUsed="0"/>
-    <w:lsdException w:name="Light Shading Accent 2" w:semiHidden="0" w:uiPriority="60" w:unhideWhenUsed="0"/>
-    <w:lsdException w:name="Light List Accent 2" w:semiHidden="0" w:uiPriority="61" w:unhideWhenUsed="0"/>
-    <w:lsdException w:name="Light Grid Accent 2" w:semiHidden="0" w:uiPriority="62" w:unhideWhenUsed="0"/>
-    <w:lsdException w:name="Medium Shading 1 Accent 2" w:semiHidden="0" w:uiPriority="63" w:unhideWhenUsed="0"/>
-    <w:lsdException w:name="Medium Shading 2 Accent 2" w:semiHidden="0" w:uiPriority="64" w:unhideWhenUsed="0"/>
-    <w:lsdException w:name="Medium List 1 Accent 2" w:semiHidden="0" w:uiPriority="65" w:unhideWhenUsed="0"/>
-    <w:lsdException w:name="Medium List 2 Accent 2" w:semiHidden="0" w:uiPriority="66" w:unhideWhenUsed="0"/>
-    <w:lsdException w:name="Medium Grid 1 Accent 2" w:semiHidden="0" w:uiPriority="67" w:unhideWhenUsed="0"/>
-    <w:lsdException w:name="Medium Grid 2 Accent 2" w:semiHidden="0" w:uiPriority="68" w:unhideWhenUsed="0"/>
-    <w:lsdException w:name="Medium Grid 3 Accent 2" w:semiHidden="0" w:uiPriority="69" w:unhideWhenUsed="0"/>
-    <w:lsdException w:name="Dark List Accent 2" w:semiHidden="0" w:uiPriority="70" w:unhideWhenUsed="0"/>
-    <w:lsdException w:name="Colorful Shading Accent 2" w:semiHidden="0" w:uiPriority="71" w:unhideWhenUsed="0"/>
-    <w:lsdException w:name="Colorful List Accent 2" w:semiHidden="0" w:uiPriority="72" w:unhideWhenUsed="0"/>
-    <w:lsdException w:name="Colorful Grid Accent 2" w:semiHidden="0" w:uiPriority="73" w:unhideWhenUsed="0"/>
-    <w:lsdException w:name="Light Shading Accent 3" w:semiHidden="0" w:uiPriority="60" w:unhideWhenUsed="0"/>
-    <w:lsdException w:name="Light List Accent 3" w:semiHidden="0" w:uiPriority="61" w:unhideWhenUsed="0"/>
-    <w:lsdException w:name="Light Grid Accent 3" w:semiHidden="0" w:uiPriority="62" w:unhideWhenUsed="0"/>
-    <w:lsdException w:name="Medium Shading 1 Accent 3" w:semiHidden="0" w:uiPriority="63" w:unhideWhenUsed="0"/>
-    <w:lsdException w:name="Medium Shading 2 Accent 3" w:semiHidden="0" w:uiPriority="64" w:unhideWhenUsed="0"/>
-    <w:lsdException w:name="Medium List 1 Accent 3" w:semiHidden="0" w:uiPriority="65" w:unhideWhenUsed="0"/>
-    <w:lsdException w:name="Medium List 2 Accent 3" w:semiHidden="0" w:uiPriority="66" w:unhideWhenUsed="0"/>
-    <w:lsdException w:name="Medium Grid 1 Accent 3" w:semiHidden="0" w:uiPriority="67" w:unhideWhenUsed="0"/>
-    <w:lsdException w:name="Medium Grid 2 Accent 3" w:semiHidden="0" w:uiPriority="68" w:unhideWhenUsed="0"/>
-    <w:lsdException w:name="Medium Grid 3 Accent 3" w:semiHidden="0" w:uiPriority="69" w:unhideWhenUsed="0"/>
-    <w:lsdException w:name="Dark List Accent 3" w:semiHidden="0" w:uiPriority="70" w:unhideWhenUsed="0"/>
-    <w:lsdException w:name="Colorful Shading Accent 3" w:semiHidden="0" w:uiPriority="71" w:unhideWhenUsed="0"/>
-    <w:lsdException w:name="Colorful List Accent 3" w:semiHidden="0" w:uiPriority="72" w:unhideWhenUsed="0"/>
-    <w:lsdException w:name="Colorful Grid Accent 3" w:semiHidden="0" w:uiPriority="73" w:unhideWhenUsed="0"/>
-    <w:lsdException w:name="Light Shading Accent 4" w:semiHidden="0" w:uiPriority="60" w:unhideWhenUsed="0"/>
-    <w:lsdException w:name="Light List Accent 4" w:semiHidden="0" w:uiPriority="61" w:unhideWhenUsed="0"/>
-    <w:lsdException w:name="Light Grid Accent 4" w:semiHidden="0" w:uiPriority="62" w:unhideWhenUsed="0"/>
-    <w:lsdException w:name="Medium Shading 1 Accent 4" w:semiHidden="0" w:uiPriority="63" w:unhideWhenUsed="0"/>
-    <w:lsdException w:name="Medium Shading 2 Accent 4" w:semiHidden="0" w:uiPriority="64" w:unhideWhenUsed="0"/>
-    <w:lsdException w:name="Medium List 1 Accent 4" w:semiHidden="0" w:uiPriority="65" w:unhideWhenUsed="0"/>
-    <w:lsdException w:name="Medium List 2 Accent 4" w:semiHidden="0" w:uiPriority="66" w:unhideWhenUsed="0"/>
-    <w:lsdException w:name="Medium Grid 1 Accent 4" w:semiHidden="0" w:uiPriority="67" w:unhideWhenUsed="0"/>
-    <w:lsdException w:name="Medium Grid 2 Accent 4" w:semiHidden="0" w:uiPriority="68" w:unhideWhenUsed="0"/>
-    <w:lsdException w:name="Medium Grid 3 Accent 4" w:semiHidden="0" w:uiPriority="69" w:unhideWhenUsed="0"/>
-    <w:lsdException w:name="Dark List Accent 4" w:semiHidden="0" w:uiPriority="70" w:unhideWhenUsed="0"/>
-    <w:lsdException w:name="Colorful Shading Accent 4" w:semiHidden="0" w:uiPriority="71" w:unhideWhenUsed="0"/>
-    <w:lsdException w:name="Colorful List Accent 4" w:semiHidden="0" w:uiPriority="72" w:unhideWhenUsed="0"/>
-    <w:lsdException w:name="Colorful Grid Accent 4" w:semiHidden="0" w:uiPriority="73" w:unhideWhenUsed="0"/>
-    <w:lsdException w:name="Light Shading Accent 5" w:semiHidden="0" w:uiPriority="60" w:unhideWhenUsed="0"/>
-    <w:lsdException w:name="Light List Accent 5" w:semiHidden="0" w:uiPriority="61" w:unhideWhenUsed="0"/>
-    <w:lsdException w:name="Light Grid Accent 5" w:semiHidden="0" w:uiPriority="62" w:unhideWhenUsed="0"/>
-    <w:lsdException w:name="Medium Shading 1 Accent 5" w:semiHidden="0" w:uiPriority="63" w:unhideWhenUsed="0"/>
-    <w:lsdException w:name="Medium Shading 2 Accent 5" w:semiHidden="0" w:uiPriority="64" w:unhideWhenUsed="0"/>
-    <w:lsdException w:name="Medium List 1 Accent 5" w:semiHidden="0" w:uiPriority="65" w:unhideWhenUsed="0"/>
-    <w:lsdException w:name="Medium List 2 Accent 5" w:semiHidden="0" w:uiPriority="66" w:unhideWhenUsed="0"/>
-    <w:lsdException w:name="Medium Grid 1 Accent 5" w:semiHidden="0" w:uiPriority="67" w:unhideWhenUsed="0"/>
-    <w:lsdException w:name="Medium Grid 2 Accent 5" w:semiHidden="0" w:uiPriority="68" w:unhideWhenUsed="0"/>
-    <w:lsdException w:name="Medium Grid 3 Accent 5" w:semiHidden="0" w:uiPriority="69" w:unhideWhenUsed="0"/>
-    <w:lsdException w:name="Dark List Accent 5" w:semiHidden="0" w:uiPriority="70" w:unhideWhenUsed="0"/>
-    <w:lsdException w:name="Colorful Shading Accent 5" w:semiHidden="0" w:uiPriority="71" w:unhideWhenUsed="0"/>
-    <w:lsdException w:name="Colorful List Accent 5" w:semiHidden="0" w:uiPriority="72" w:unhideWhenUsed="0"/>
-    <w:lsdException w:name="Colorful Grid Accent 5" w:semiHidden="0" w:uiPriority="73" w:unhideWhenUsed="0"/>
-    <w:lsdException w:name="Light Shading Accent 6" w:semiHidden="0" w:uiPriority="60" w:unhideWhenUsed="0"/>
-    <w:lsdException w:name="Light List Accent 6" w:semiHidden="0" w:uiPriority="61" w:unhideWhenUsed="0"/>
-    <w:lsdException w:name="Light Grid Accent 6" w:semiHidden="0" w:uiPriority="62" w:unhideWhenUsed="0"/>
-    <w:lsdException w:name="Medium Shading 1 Accent 6" w:semiHidden="0" w:uiPriority="63" w:unhideWhenUsed="0"/>
-    <w:lsdException w:name="Medium Shading 2 Accent 6" w:semiHidden="0" w:uiPriority="64" w:unhideWhenUsed="0"/>
-    <w:lsdException w:name="Medium List 1 Accent 6" w:semiHidden="0" w:uiPriority="65" w:unhideWhenUsed="0"/>
-    <w:lsdException w:name="Medium List 2 Accent 6" w:semiHidden="0" w:uiPriority="66" w:unhideWhenUsed="0"/>
-    <w:lsdException w:name="Medium Grid 1 Accent 6" w:semiHidden="0" w:uiPriority="67" w:unhideWhenUsed="0"/>
-    <w:lsdException w:name="Medium Grid 2 Accent 6" w:semiHidden="0" w:uiPriority="68" w:unhideWhenUsed="0"/>
-    <w:lsdException w:name="Medium Grid 3 Accent 6" w:semiHidden="0" w:uiPriority="69" w:unhideWhenUsed="0"/>
-    <w:lsdException w:name="Dark List Accent 6" w:semiHidden="0" w:uiPriority="70" w:unhideWhenUsed="0"/>
-    <w:lsdException w:name="Colorful Shading Accent 6" w:semiHidden="0" w:uiPriority="71" w:unhideWhenUsed="0"/>
-    <w:lsdException w:name="Colorful List Accent 6" w:semiHidden="0" w:uiPriority="72" w:unhideWhenUsed="0"/>
-    <w:lsdException w:name="Colorful Grid Accent 6" w:semiHidden="0" w:uiPriority="73" w:unhideWhenUsed="0"/>
-    <w:lsdException w:name="Subtle Emphasis" w:semiHidden="0" w:uiPriority="19" w:unhideWhenUsed="0" w:qFormat="1"/>
-    <w:lsdException w:name="Intense Emphasis" w:semiHidden="0" w:uiPriority="21" w:unhideWhenUsed="0" w:qFormat="1"/>
-    <w:lsdException w:name="Subtle Reference" w:semiHidden="0" w:uiPriority="31" w:unhideWhenUsed="0" w:qFormat="1"/>
-    <w:lsdException w:name="Intense Reference" w:semiHidden="0" w:uiPriority="32" w:unhideWhenUsed="0" w:qFormat="1"/>
-    <w:lsdException w:name="Book Title" w:semiHidden="0" w:uiPriority="33" w:unhideWhenUsed="0" w:qFormat="1"/>
-    <w:lsdException w:name="Bibliography" w:uiPriority="37"/>
-    <w:lsdException w:name="TOC Heading" w:uiPriority="39" w:qFormat="1"/>
-  </w:latentStyles>
-  <w:style w:type="paragraph" w:default="1" w:styleId="Normal">
-    <w:name w:val="Normal"/>
-    <w:qFormat/>
-    <w:rPr>
-      <w:lang w:val="es-ES"/>
-    </w:rPr>
-  </w:style>
-  <w:style w:type="character" w:default="1" w:styleId="Fuentedeprrafopredeter">
-    <w:name w:val="Default Paragraph Font"/>
-    <w:uiPriority w:val="1"/>
-    <w:semiHidden/>
-    <w:unhideWhenUsed/>
-  </w:style>
-  <w:style w:type="table" w:default="1" w:styleId="Tablanormal">
-    <w:name w:val="Normal Table"/>
-    <w:uiPriority w:val="99"/>
-    <w:semiHidden/>
-    <w:unhideWhenUsed/>
-    <w:tblPr>
-      <w:tblInd w:w="0" w:type="dxa"/>
-      <w:tblCellMar>
-        <w:top w:w="0" w:type="dxa"/>
-        <w:left w:w="108" w:type="dxa"/>
-        <w:bottom w:w="0" w:type="dxa"/>
-        <w:right w:w="108" w:type="dxa"/>
-      </w:tblCellMar>
-    </w:tblPr>
-  </w:style>
-  <w:style w:type="numbering" w:default="1" w:styleId="Sinlista">
-    <w:name w:val="No List"/>
-    <w:uiPriority w:val="99"/>
-    <w:semiHidden/>
-    <w:unhideWhenUsed/>
-  </w:style>
-  <w:style w:type="paragraph" w:styleId="Prrafodelista">
-    <w:name w:val="List Paragraph"/>
-    <w:basedOn w:val="Normal"/>
-    <w:uiPriority w:val="34"/>
-    <w:qFormat/>
-    <w:rsid w:val="00FB34EE"/>
-    <w:pPr>
-      <w:ind w:left="720"/>
-      <w:contextualSpacing/>
-    </w:pPr>
-  </w:style>
-</w:styles>
-</file>
-
-<file path=word/stylesWithEffects.xml><?xml version="1.0" encoding="utf-8"?>
-<w:styles xmlns:wpc="http://schemas.microsoft.com/office/word/2010/wordprocessingCanvas" xmlns:mc="http://schemas.openxmlformats.org/markup-compatibility/2006" xmlns:o="urn:schemas-microsoft-com:office:office" xmlns:r="http://schemas.openxmlformats.org/officeDocument/2006/relationships" xmlns:m="http://schemas.openxmlformats.org/officeDocument/2006/math" xmlns:v="urn:schemas-microsoft-com:vml" xmlns:wp14="http://schemas.microsoft.com/office/word/2010/wordprocessingDrawing" xmlns:wp="http://schemas.openxmlformats.org/drawingml/2006/wordprocessingDrawing" xmlns:w10="urn:schemas-microsoft-com:office:word" xmlns:w="http://schemas.openxmlformats.org/wordprocessingml/2006/main" xmlns:w14="http://schemas.microsoft.com/office/word/2010/wordml" xmlns:wpg="http://schemas.microsoft.com/office/word/2010/wordprocessingGroup" xmlns:wpi="http://schemas.microsoft.com/office/word/2010/wordprocessingInk" xmlns:wne="http://schemas.microsoft.com/office/word/2006/wordml" xmlns:wps="http://schemas.microsoft.com/office/word/2010/wordprocessingShape" mc:Ignorable="w14 wp14">
-  <w:docDefaults>
-    <w:rPrDefault>
-      <w:rPr>
-        <w:rFonts w:asciiTheme="minorHAnsi" w:eastAsiaTheme="minorHAnsi" w:hAnsiTheme="minorHAnsi" w:cstheme="minorBidi"/>
-        <w:sz w:val="24"/>
-        <w:szCs w:val="24"/>
-        <w:lang w:val="es-ES_tradnl" w:eastAsia="en-US" w:bidi="ar-SA"/>
-      </w:rPr>
-    </w:rPrDefault>
-    <w:pPrDefault/>
-  </w:docDefaults>
-  <w:latentStyles w:defLockedState="0" w:defUIPriority="99" w:defSemiHidden="1" w:defUnhideWhenUsed="1" w:defQFormat="0" w:count="267">
-    <w:lsdException w:name="Normal" w:semiHidden="0" w:uiPriority="0" w:unhideWhenUsed="0" w:qFormat="1"/>
-    <w:lsdException w:name="heading 1" w:semiHidden="0" w:uiPriority="9" w:unhideWhenUsed="0" w:qFormat="1"/>
-    <w:lsdException w:name="heading 2" w:uiPriority="9" w:qFormat="1"/>
-    <w:lsdException w:name="heading 3" w:uiPriority="9" w:qFormat="1"/>
-    <w:lsdException w:name="heading 4" w:uiPriority="9" w:qFormat="1"/>
-    <w:lsdException w:name="heading 5" w:uiPriority="9" w:qFormat="1"/>
-    <w:lsdException w:name="heading 6" w:uiPriority="9" w:qFormat="1"/>
-    <w:lsdException w:name="heading 7" w:uiPriority="9" w:qFormat="1"/>
-    <w:lsdException w:name="heading 8" w:uiPriority="9" w:qFormat="1"/>
-    <w:lsdException w:name="heading 9" w:uiPriority="9" w:qFormat="1"/>
-    <w:lsdException w:name="toc 1" w:uiPriority="39"/>
-    <w:lsdException w:name="toc 2" w:uiPriority="39"/>
-    <w:lsdException w:name="toc 3" w:uiPriority="39"/>
-    <w:lsdException w:name="toc 4" w:uiPriority="39"/>
-    <w:lsdException w:name="toc 5" w:uiPriority="39"/>
-    <w:lsdException w:name="toc 6" w:uiPriority="39"/>
-    <w:lsdException w:name="toc 7" w:uiPriority="39"/>
-    <w:lsdException w:name="toc 8" w:uiPriority="39"/>
-    <w:lsdException w:name="toc 9" w:uiPriority="39"/>
-    <w:lsdException w:name="caption" w:uiPriority="35" w:qFormat="1"/>
-    <w:lsdException w:name="Title" w:semiHidden="0" w:uiPriority="10" w:unhideWhenUsed="0" w:qFormat="1"/>
-    <w:lsdException w:name="Default Paragraph Font" w:uiPriority="1"/>
-    <w:lsdException w:name="Subtitle" w:semiHidden="0" w:uiPriority="11" w:unhideWhenUsed="0" w:qFormat="1"/>
-    <w:lsdException w:name="Strong" w:semiHidden="0" w:uiPriority="22" w:unhideWhenUsed="0" w:qFormat="1"/>
-    <w:lsdException w:name="Emphasis" w:semiHidden="0" w:uiPriority="20" w:unhideWhenUsed="0" w:qFormat="1"/>
-    <w:lsdException w:name="Table Grid" w:semiHidden="0" w:uiPriority="39" w:unhideWhenUsed="0"/>
-    <w:lsdException w:name="Placeholder Text" w:unhideWhenUsed="0"/>
-    <w:lsdException w:name="No Spacing" w:semiHidden="0" w:uiPriority="1" w:unhideWhenUsed="0" w:qFormat="1"/>
-    <w:lsdException w:name="Light Shading" w:semiHidden="0" w:uiPriority="60" w:unhideWhenUsed="0"/>
-    <w:lsdException w:name="Light List" w:semiHidden="0" w:uiPriority="61" w:unhideWhenUsed="0"/>
-    <w:lsdException w:name="Light Grid" w:semiHidden="0" w:uiPriority="62" w:unhideWhenUsed="0"/>
-    <w:lsdException w:name="Medium Shading 1" w:semiHidden="0" w:uiPriority="63" w:unhideWhenUsed="0"/>
-    <w:lsdException w:name="Medium Shading 2" w:semiHidden="0" w:uiPriority="64" w:unhideWhenUsed="0"/>
-    <w:lsdException w:name="Medium List 1" w:semiHidden="0" w:uiPriority="65" w:unhideWhenUsed="0"/>
-    <w:lsdException w:name="Medium List 2" w:semiHidden="0" w:uiPriority="66" w:unhideWhenUsed="0"/>
-    <w:lsdException w:name="Medium Grid 1" w:semiHidden="0" w:uiPriority="67" w:unhideWhenUsed="0"/>
-    <w:lsdException w:name="Medium Grid 2" w:semiHidden="0" w:uiPriority="68" w:unhideWhenUsed="0"/>
-    <w:lsdException w:name="Medium Grid 3" w:semiHidden="0" w:uiPriority="69" w:unhideWhenUsed="0"/>
-    <w:lsdException w:name="Dark List" w:semiHidden="0" w:uiPriority="70" w:unhideWhenUsed="0"/>
-    <w:lsdException w:name="Colorful Shading" w:semiHidden="0" w:uiPriority="71" w:unhideWhenUsed="0"/>
-    <w:lsdException w:name="Colorful List" w:semiHidden="0" w:uiPriority="72" w:unhideWhenUsed="0"/>
-    <w:lsdException w:name="Colorful Grid" w:semiHidden="0" w:uiPriority="73" w:unhideWhenUsed="0"/>
-    <w:lsdException w:name="Light Shading Accent 1" w:semiHidden="0" w:uiPriority="60" w:unhideWhenUsed="0"/>
-    <w:lsdException w:name="Light List Accent 1" w:semiHidden="0" w:uiPriority="61" w:unhideWhenUsed="0"/>
-    <w:lsdException w:name="Light Grid Accent 1" w:semiHidden="0" w:uiPriority="62" w:unhideWhenUsed="0"/>
-    <w:lsdException w:name="Medium Shading 1 Accent 1" w:semiHidden="0" w:uiPriority="63" w:unhideWhenUsed="0"/>
-    <w:lsdException w:name="Medium Shading 2 Accent 1" w:semiHidden="0" w:uiPriority="64" w:unhideWhenUsed="0"/>
-    <w:lsdException w:name="Medium List 1 Accent 1" w:semiHidden="0" w:uiPriority="65" w:unhideWhenUsed="0"/>
-    <w:lsdException w:name="Revision" w:unhideWhenUsed="0"/>
-    <w:lsdException w:name="List Paragraph" w:semiHidden="0" w:uiPriority="34" w:unhideWhenUsed="0" w:qFormat="1"/>
-    <w:lsdException w:name="Quote" w:semiHidden="0" w:uiPriority="29" w:unhideWhenUsed="0" w:qFormat="1"/>
-    <w:lsdException w:name="Intense Quote" w:semiHidden="0" w:uiPriority="30" w:unhideWhenUsed="0" w:qFormat="1"/>
-    <w:lsdException w:name="Medium List 2 Accent 1" w:semiHidden="0" w:uiPriority="66" w:unhideWhenUsed="0"/>
-    <w:lsdException w:name="Medium Grid 1 Accent 1" w:semiHidden="0" w:uiPriority="67" w:unhideWhenUsed="0"/>
-    <w:lsdException w:name="Medium Grid 2 Accent 1" w:semiHidden="0" w:uiPriority="68" w:unhideWhenUsed="0"/>
-    <w:lsdException w:name="Medium Grid 3 Accent 1" w:semiHidden="0" w:uiPriority="69" w:unhideWhenUsed="0"/>
-    <w:lsdException w:name="Dark List Accent 1" w:semiHidden="0" w:uiPriority="70" w:unhideWhenUsed="0"/>
-    <w:lsdException w:name="Colorful Shading Accent 1" w:semiHidden="0" w:uiPriority="71" w:unhideWhenUsed="0"/>
-    <w:lsdException w:name="Colorful List Accent 1" w:semiHidden="0" w:uiPriority="72" w:unhideWhenUsed="0"/>
-    <w:lsdException w:name="Colorful Grid Accent 1" w:semiHidden="0" w:uiPriority="73" w:unhideWhenUsed="0"/>
-    <w:lsdException w:name="Light Shading Accent 2" w:semiHidden="0" w:uiPriority="60" w:unhideWhenUsed="0"/>
-    <w:lsdException w:name="Light List Accent 2" w:semiHidden="0" w:uiPriority="61" w:unhideWhenUsed="0"/>
-    <w:lsdException w:name="Light Grid Accent 2" w:semiHidden="0" w:uiPriority="62" w:unhideWhenUsed="0"/>
-    <w:lsdException w:name="Medium Shading 1 Accent 2" w:semiHidden="0" w:uiPriority="63" w:unhideWhenUsed="0"/>
-    <w:lsdException w:name="Medium Shading 2 Accent 2" w:semiHidden="0" w:uiPriority="64" w:unhideWhenUsed="0"/>
-    <w:lsdException w:name="Medium List 1 Accent 2" w:semiHidden="0" w:uiPriority="65" w:unhideWhenUsed="0"/>
-    <w:lsdException w:name="Medium List 2 Accent 2" w:semiHidden="0" w:uiPriority="66" w:unhideWhenUsed="0"/>
-    <w:lsdException w:name="Medium Grid 1 Accent 2" w:semiHidden="0" w:uiPriority="67" w:unhideWhenUsed="0"/>
-    <w:lsdException w:name="Medium Grid 2 Accent 2" w:semiHidden="0" w:uiPriority="68" w:unhideWhenUsed="0"/>
-    <w:lsdException w:name="Medium Grid 3 Accent 2" w:semiHidden="0" w:uiPriority="69" w:unhideWhenUsed="0"/>
-    <w:lsdException w:name="Dark List Accent 2" w:semiHidden="0" w:uiPriority="70" w:unhideWhenUsed="0"/>
-    <w:lsdException w:name="Colorful Shading Accent 2" w:semiHidden="0" w:uiPriority="71" w:unhideWhenUsed="0"/>
-    <w:lsdException w:name="Colorful List Accent 2" w:semiHidden="0" w:uiPriority="72" w:unhideWhenUsed="0"/>
-    <w:lsdException w:name="Colorful Grid Accent 2" w:semiHidden="0" w:uiPriority="73" w:unhideWhenUsed="0"/>
-    <w:lsdException w:name="Light Shading Accent 3" w:semiHidden="0" w:uiPriority="60" w:unhideWhenUsed="0"/>
-    <w:lsdException w:name="Light List Accent 3" w:semiHidden="0" w:uiPriority="61" w:unhideWhenUsed="0"/>
-    <w:lsdException w:name="Light Grid Accent 3" w:semiHidden="0" w:uiPriority="62" w:unhideWhenUsed="0"/>
-    <w:lsdException w:name="Medium Shading 1 Accent 3" w:semiHidden="0" w:uiPriority="63" w:unhideWhenUsed="0"/>
-    <w:lsdException w:name="Medium Shading 2 Accent 3" w:semiHidden="0" w:uiPriority="64" w:unhideWhenUsed="0"/>
-    <w:lsdException w:name="Medium List 1 Accent 3" w:semiHidden="0" w:uiPriority="65" w:unhideWhenUsed="0"/>
-    <w:lsdException w:name="Medium List 2 Accent 3" w:semiHidden="0" w:uiPriority="66" w:unhideWhenUsed="0"/>
-    <w:lsdException w:name="Medium Grid 1 Accent 3" w:semiHidden="0" w:uiPriority="67" w:unhideWhenUsed="0"/>
-    <w:lsdException w:name="Medium Grid 2 Accent 3" w:semiHidden="0" w:uiPriority="68" w:unhideWhenUsed="0"/>
-    <w:lsdException w:name="Medium Grid 3 Accent 3" w:semiHidden="0" w:uiPriority="69" w:unhideWhenUsed="0"/>
-    <w:lsdException w:name="Dark List Accent 3" w:semiHidden="0" w:uiPriority="70" w:unhideWhenUsed="0"/>
-    <w:lsdException w:name="Colorful Shading Accent 3" w:semiHidden="0" w:uiPriority="71" w:unhideWhenUsed="0"/>
-    <w:lsdException w:name="Colorful List Accent 3" w:semiHidden="0" w:uiPriority="72" w:unhideWhenUsed="0"/>
-    <w:lsdException w:name="Colorful Grid Accent 3" w:semiHidden="0" w:uiPriority="73" w:unhideWhenUsed="0"/>
-    <w:lsdException w:name="Light Shading Accent 4" w:semiHidden="0" w:uiPriority="60" w:unhideWhenUsed="0"/>
-    <w:lsdException w:name="Light List Accent 4" w:semiHidden="0" w:uiPriority="61" w:unhideWhenUsed="0"/>
-    <w:lsdException w:name="Light Grid Accent 4" w:semiHidden="0" w:uiPriority="62" w:unhideWhenUsed="0"/>
-    <w:lsdException w:name="Medium Shading 1 Accent 4" w:semiHidden="0" w:uiPriority="63" w:unhideWhenUsed="0"/>
-    <w:lsdException w:name="Medium Shading 2 Accent 4" w:semiHidden="0" w:uiPriority="64" w:unhideWhenUsed="0"/>
-    <w:lsdException w:name="Medium List 1 Accent 4" w:semiHidden="0" w:uiPriority="65" w:unhideWhenUsed="0"/>
-    <w:lsdException w:name="Medium List 2 Accent 4" w:semiHidden="0" w:uiPriority="66" w:unhideWhenUsed="0"/>
-    <w:lsdException w:name="Medium Grid 1 Accent 4" w:semiHidden="0" w:uiPriority="67" w:unhideWhenUsed="0"/>
-    <w:lsdException w:name="Medium Grid 2 Accent 4" w:semiHidden="0" w:uiPriority="68" w:unhideWhenUsed="0"/>
-    <w:lsdException w:name="Medium Grid 3 Accent 4" w:semiHidden="0" w:uiPriority="69" w:unhideWhenUsed="0"/>
-    <w:lsdException w:name="Dark List Accent 4" w:semiHidden="0" w:uiPriority="70" w:unhideWhenUsed="0"/>
-    <w:lsdException w:name="Colorful Shading Accent 4" w:semiHidden="0" w:uiPriority="71" w:unhideWhenUsed="0"/>
-    <w:lsdException w:name="Colorful List Accent 4" w:semiHidden="0" w:uiPriority="72" w:unhideWhenUsed="0"/>
-    <w:lsdException w:name="Colorful Grid Accent 4" w:semiHidden="0" w:uiPriority="73" w:unhideWhenUsed="0"/>
-    <w:lsdException w:name="Light Shading Accent 5" w:semiHidden="0" w:uiPriority="60" w:unhideWhenUsed="0"/>
-    <w:lsdException w:name="Light List Accent 5" w:semiHidden="0" w:uiPriority="61" w:unhideWhenUsed="0"/>
-    <w:lsdException w:name="Light Grid Accent 5" w:semiHidden="0" w:uiPriority="62" w:unhideWhenUsed="0"/>
-    <w:lsdException w:name="Medium Shading 1 Accent 5" w:semiHidden="0" w:uiPriority="63" w:unhideWhenUsed="0"/>
-    <w:lsdException w:name="Medium Shading 2 Accent 5" w:semiHidden="0" w:uiPriority="64" w:unhideWhenUsed="0"/>
-    <w:lsdException w:name="Medium List 1 Accent 5" w:semiHidden="0" w:uiPriority="65" w:unhideWhenUsed="0"/>
-    <w:lsdException w:name="Medium List 2 Accent 5" w:semiHidden="0" w:uiPriority="66" w:unhideWhenUsed="0"/>
-    <w:lsdException w:name="Medium Grid 1 Accent 5" w:semiHidden="0" w:uiPriority="67" w:unhideWhenUsed="0"/>
-    <w:lsdException w:name="Medium Grid 2 Accent 5" w:semiHidden="0" w:uiPriority="68" w:unhideWhenUsed="0"/>
-    <w:lsdException w:name="Medium Grid 3 Accent 5" w:semiHidden="0" w:uiPriority="69" w:unhideWhenUsed="0"/>
-    <w:lsdException w:name="Dark List Accent 5" w:semiHidden="0" w:uiPriority="70" w:unhideWhenUsed="0"/>
-    <w:lsdException w:name="Colorful Shading Accent 5" w:semiHidden="0" w:uiPriority="71" w:unhideWhenUsed="0"/>
-    <w:lsdException w:name="Colorful List Accent 5" w:semiHidden="0" w:uiPriority="72" w:unhideWhenUsed="0"/>
-    <w:lsdException w:name="Colorful Grid Accent 5" w:semiHidden="0" w:uiPriority="73" w:unhideWhenUsed="0"/>
-    <w:lsdException w:name="Light Shading Accent 6" w:semiHidden="0" w:uiPriority="60" w:unhideWhenUsed="0"/>
-    <w:lsdException w:name="Light List Accent 6" w:semiHidden="0" w:uiPriority="61" w:unhideWhenUsed="0"/>
-    <w:lsdException w:name="Light Grid Accent 6" w:semiHidden="0" w:uiPriority="62" w:unhideWhenUsed="0"/>
-    <w:lsdException w:name="Medium Shading 1 Accent 6" w:semiHidden="0" w:uiPriority="63" w:unhideWhenUsed="0"/>
-    <w:lsdException w:name="Medium Shading 2 Accent 6" w:semiHidden="0" w:uiPriority="64" w:unhideWhenUsed="0"/>
-    <w:lsdException w:name="Medium List 1 Accent 6" w:semiHidden="0" w:uiPriority="65" w:unhideWhenUsed="0"/>
-    <w:lsdException w:name="Medium List 2 Accent 6" w:semiHidden="0" w:uiPriority="66" w:unhideWhenUsed="0"/>
-    <w:lsdException w:name="Medium Grid 1 Accent 6" w:semiHidden="0" w:uiPriority="67" w:unhideWhenUsed="0"/>
-    <w:lsdException w:name="Medium Grid 2 Accent 6" w:semiHidden="0" w:uiPriority="68" w:unhideWhenUsed="0"/>
-    <w:lsdException w:name="Medium Grid 3 Accent 6" w:semiHidden="0" w:uiPriority="69" w:unhideWhenUsed="0"/>
-    <w:lsdException w:name="Dark List Accent 6" w:semiHidden="0" w:uiPriority="70" w:unhideWhenUsed="0"/>
-    <w:lsdException w:name="Colorful Shading Accent 6" w:semiHidden="0" w:uiPriority="71" w:unhideWhenUsed="0"/>
-    <w:lsdException w:name="Colorful List Accent 6" w:semiHidden="0" w:uiPriority="72" w:unhideWhenUsed="0"/>
-    <w:lsdException w:name="Colorful Grid Accent 6" w:semiHidden="0" w:uiPriority="73" w:unhideWhenUsed="0"/>
-    <w:lsdException w:name="Subtle Emphasis" w:semiHidden="0" w:uiPriority="19" w:unhideWhenUsed="0" w:qFormat="1"/>
-    <w:lsdException w:name="Intense Emphasis" w:semiHidden="0" w:uiPriority="21" w:unhideWhenUsed="0" w:qFormat="1"/>
-    <w:lsdException w:name="Subtle Reference" w:semiHidden="0" w:uiPriority="31" w:unhideWhenUsed="0" w:qFormat="1"/>
-    <w:lsdException w:name="Intense Reference" w:semiHidden="0" w:uiPriority="32" w:unhideWhenUsed="0" w:qFormat="1"/>
-    <w:lsdException w:name="Book Title" w:semiHidden="0" w:uiPriority="33" w:unhideWhenUsed="0" w:qFormat="1"/>
-    <w:lsdException w:name="Bibliography" w:uiPriority="37"/>
-    <w:lsdException w:name="TOC Heading" w:uiPriority="39" w:qFormat="1"/>
+  <w:latentStyles w:defLockedState="0" w:defUIPriority="99" w:defSemiHidden="0" w:defUnhideWhenUsed="0" w:defQFormat="0" w:count="372">
+    <w:lsdException w:name="Normal" w:uiPriority="0" w:qFormat="1"/>
+    <w:lsdException w:name="heading 1" w:uiPriority="9" w:qFormat="1"/>
+    <w:lsdException w:name="heading 2" w:semiHidden="1" w:uiPriority="9" w:unhideWhenUsed="1" w:qFormat="1"/>
+    <w:lsdException w:name="heading 3" w:semiHidden="1" w:uiPriority="9" w:unhideWhenUsed="1" w:qFormat="1"/>
+    <w:lsdException w:name="heading 4" w:semiHidden="1" w:uiPriority="9" w:unhideWhenUsed="1" w:qFormat="1"/>
+    <w:lsdException w:name="heading 5" w:semiHidden="1" w:uiPriority="9" w:unhideWhenUsed="1" w:qFormat="1"/>
+    <w:lsdException w:name="heading 6" w:semiHidden="1" w:uiPriority="9" w:unhideWhenUsed="1" w:qFormat="1"/>
+    <w:lsdException w:name="heading 7" w:semiHidden="1" w:uiPriority="9" w:unhideWhenUsed="1" w:qFormat="1"/>
+    <w:lsdException w:name="heading 8" w:semiHidden="1" w:uiPriority="9" w:unhideWhenUsed="1" w:qFormat="1"/>
+    <w:lsdException w:name="heading 9" w:semiHidden="1" w:uiPriority="9" w:unhideWhenUsed="1" w:qFormat="1"/>
+    <w:lsdException w:name="index 1" w:semiHidden="1" w:unhideWhenUsed="1"/>
+    <w:lsdException w:name="index 2" w:semiHidden="1" w:unhideWhenUsed="1"/>
+    <w:lsdException w:name="index 3" w:semiHidden="1" w:unhideWhenUsed="1"/>
+    <w:lsdException w:name="index 4" w:semiHidden="1" w:unhideWhenUsed="1"/>
+    <w:lsdException w:name="index 5" w:semiHidden="1" w:unhideWhenUsed="1"/>
+    <w:lsdException w:name="index 6" w:semiHidden="1" w:unhideWhenUsed="1"/>
+    <w:lsdException w:name="index 7" w:semiHidden="1" w:unhideWhenUsed="1"/>
+    <w:lsdException w:name="index 8" w:semiHidden="1" w:unhideWhenUsed="1"/>
+    <w:lsdException w:name="index 9" w:semiHidden="1" w:unhideWhenUsed="1"/>
+    <w:lsdException w:name="toc 1" w:semiHidden="1" w:uiPriority="39" w:unhideWhenUsed="1"/>
+    <w:lsdException w:name="toc 2" w:semiHidden="1" w:uiPriority="39" w:unhideWhenUsed="1"/>
+    <w:lsdException w:name="toc 3" w:semiHidden="1" w:uiPriority="39" w:unhideWhenUsed="1"/>
+    <w:lsdException w:name="toc 4" w:semiHidden="1" w:uiPriority="39" w:unhideWhenUsed="1"/>
+    <w:lsdException w:name="toc 5" w:semiHidden="1" w:uiPriority="39" w:unhideWhenUsed="1"/>
+    <w:lsdException w:name="toc 6" w:semiHidden="1" w:uiPriority="39" w:unhideWhenUsed="1"/>
+    <w:lsdException w:name="toc 7" w:semiHidden="1" w:uiPriority="39" w:unhideWhenUsed="1"/>
+    <w:lsdException w:name="toc 8" w:semiHidden="1" w:uiPriority="39" w:unhideWhenUsed="1"/>
+    <w:lsdException w:name="toc 9" w:semiHidden="1" w:uiPriority="39" w:unhideWhenUsed="1"/>
+    <w:lsdException w:name="Normal Indent" w:semiHidden="1" w:unhideWhenUsed="1"/>
+    <w:lsdException w:name="footnote text" w:semiHidden="1" w:unhideWhenUsed="1"/>
+    <w:lsdException w:name="annotation text" w:semiHidden="1" w:unhideWhenUsed="1"/>
+    <w:lsdException w:name="header" w:semiHidden="1" w:unhideWhenUsed="1"/>
+    <w:lsdException w:name="footer" w:semiHidden="1" w:unhideWhenUsed="1"/>
+    <w:lsdException w:name="index heading" w:semiHidden="1" w:unhideWhenUsed="1"/>
+    <w:lsdException w:name="caption" w:semiHidden="1" w:uiPriority="35" w:unhideWhenUsed="1" w:qFormat="1"/>
+    <w:lsdException w:name="table of figures" w:semiHidden="1" w:unhideWhenUsed="1"/>
+    <w:lsdException w:name="envelope address" w:semiHidden="1" w:unhideWhenUsed="1"/>
+    <w:lsdException w:name="envelope return" w:semiHidden="1" w:unhideWhenUsed="1"/>
+    <w:lsdException w:name="footnote reference" w:semiHidden="1" w:unhideWhenUsed="1"/>
+    <w:lsdException w:name="annotation reference" w:semiHidden="1" w:unhideWhenUsed="1"/>
+    <w:lsdException w:name="line number" w:semiHidden="1" w:unhideWhenUsed="1"/>
+    <w:lsdException w:name="page number" w:semiHidden="1" w:unhideWhenUsed="1"/>
+    <w:lsdException w:name="endnote reference" w:semiHidden="1" w:unhideWhenUsed="1"/>
+    <w:lsdException w:name="endnote text" w:semiHidden="1" w:unhideWhenUsed="1"/>
+    <w:lsdException w:name="table of authorities" w:semiHidden="1" w:unhideWhenUsed="1"/>
+    <w:lsdException w:name="macro" w:semiHidden="1" w:unhideWhenUsed="1"/>
+    <w:lsdException w:name="toa heading" w:semiHidden="1" w:unhideWhenUsed="1"/>
+    <w:lsdException w:name="List" w:semiHidden="1" w:unhideWhenUsed="1"/>
+    <w:lsdException w:name="List Bullet" w:semiHidden="1" w:unhideWhenUsed="1"/>
+    <w:lsdException w:name="List Number" w:semiHidden="1" w:unhideWhenUsed="1"/>
+    <w:lsdException w:name="List 2" w:semiHidden="1" w:unhideWhenUsed="1"/>
+    <w:lsdException w:name="List 3" w:semiHidden="1" w:unhideWhenUsed="1"/>
+    <w:lsdException w:name="List 4" w:semiHidden="1" w:unhideWhenUsed="1"/>
+    <w:lsdException w:name="List 5" w:semiHidden="1" w:unhideWhenUsed="1"/>
+    <w:lsdException w:name="List Bullet 2" w:semiHidden="1" w:unhideWhenUsed="1"/>
+    <w:lsdException w:name="List Bullet 3" w:semiHidden="1" w:unhideWhenUsed="1"/>
+    <w:lsdException w:name="List Bullet 4" w:semiHidden="1" w:unhideWhenUsed="1"/>
+    <w:lsdException w:name="List Bullet 5" w:semiHidden="1" w:unhideWhenUsed="1"/>
+    <w:lsdException w:name="List Number 2" w:semiHidden="1" w:unhideWhenUsed="1"/>
+    <w:lsdException w:name="List Number 3" w:semiHidden="1" w:unhideWhenUsed="1"/>
+    <w:lsdException w:name="List Number 4" w:semiHidden="1" w:unhideWhenUsed="1"/>
+    <w:lsdException w:name="List Number 5" w:semiHidden="1" w:unhideWhenUsed="1"/>
+    <w:lsdException w:name="Title" w:uiPriority="10" w:qFormat="1"/>
+    <w:lsdException w:name="Closing" w:semiHidden="1" w:unhideWhenUsed="1"/>
+    <w:lsdException w:name="Signature" w:semiHidden="1" w:unhideWhenUsed="1"/>
+    <w:lsdException w:name="Default Paragraph Font" w:semiHidden="1" w:uiPriority="1" w:unhideWhenUsed="1"/>
+    <w:lsdException w:name="Body Text" w:semiHidden="1" w:unhideWhenUsed="1"/>
+    <w:lsdException w:name="Body Text Indent" w:semiHidden="1" w:unhideWhenUsed="1"/>
+    <w:lsdException w:name="List Continue" w:semiHidden="1" w:unhideWhenUsed="1"/>
+    <w:lsdException w:name="List Continue 2" w:semiHidden="1" w:unhideWhenUsed="1"/>
+    <w:lsdException w:name="List Continue 3" w:semiHidden="1" w:unhideWhenUsed="1"/>
+    <w:lsdException w:name="List Continue 4" w:semiHidden="1" w:unhideWhenUsed="1"/>
+    <w:lsdException w:name="List Continue 5" w:semiHidden="1" w:unhideWhenUsed="1"/>
+    <w:lsdException w:name="Message Header" w:semiHidden="1" w:unhideWhenUsed="1"/>
+    <w:lsdException w:name="Subtitle" w:uiPriority="11" w:qFormat="1"/>
+    <w:lsdException w:name="Salutation" w:semiHidden="1" w:unhideWhenUsed="1"/>
+    <w:lsdException w:name="Date" w:semiHidden="1" w:unhideWhenUsed="1"/>
+    <w:lsdException w:name="Body Text First Indent" w:semiHidden="1" w:unhideWhenUsed="1"/>
+    <w:lsdException w:name="Body Text First Indent 2" w:semiHidden="1" w:unhideWhenUsed="1"/>
+    <w:lsdException w:name="Note Heading" w:semiHidden="1" w:unhideWhenUsed="1"/>
+    <w:lsdException w:name="Body Text 2" w:semiHidden="1" w:unhideWhenUsed="1"/>
+    <w:lsdException w:name="Body Text 3" w:semiHidden="1" w:unhideWhenUsed="1"/>
+    <w:lsdException w:name="Body Text Indent 2" w:semiHidden="1" w:unhideWhenUsed="1"/>
+    <w:lsdException w:name="Body Text Indent 3" w:semiHidden="1" w:unhideWhenUsed="1"/>
+    <w:lsdException w:name="Block Text" w:semiHidden="1" w:unhideWhenUsed="1"/>
+    <w:lsdException w:name="Hyperlink" w:semiHidden="1" w:unhideWhenUsed="1"/>
+    <w:lsdException w:name="FollowedHyperlink" w:semiHidden="1" w:unhideWhenUsed="1"/>
+    <w:lsdException w:name="Strong" w:uiPriority="22" w:qFormat="1"/>
+    <w:lsdException w:name="Emphasis" w:uiPriority="20" w:qFormat="1"/>
+    <w:lsdException w:name="Document Map" w:semiHidden="1" w:unhideWhenUsed="1"/>
+    <w:lsdException w:name="Plain Text" w:semiHidden="1" w:unhideWhenUsed="1"/>
+    <w:lsdException w:name="E-mail Signature" w:semiHidden="1" w:unhideWhenUsed="1"/>
+    <w:lsdException w:name="HTML Top of Form" w:semiHidden="1" w:unhideWhenUsed="1"/>
+    <w:lsdException w:name="HTML Bottom of Form" w:semiHidden="1" w:unhideWhenUsed="1"/>
+    <w:lsdException w:name="Normal (Web)" w:semiHidden="1" w:unhideWhenUsed="1"/>
+    <w:lsdException w:name="HTML Acronym" w:semiHidden="1" w:unhideWhenUsed="1"/>
+    <w:lsdException w:name="HTML Address" w:semiHidden="1" w:unhideWhenUsed="1"/>
+    <w:lsdException w:name="HTML Cite" w:semiHidden="1" w:unhideWhenUsed="1"/>
+    <w:lsdException w:name="HTML Code" w:semiHidden="1" w:unhideWhenUsed="1"/>
+    <w:lsdException w:name="HTML Definition" w:semiHidden="1" w:unhideWhenUsed="1"/>
+    <w:lsdException w:name="HTML Keyboard" w:semiHidden="1" w:unhideWhenUsed="1"/>
+    <w:lsdException w:name="HTML Preformatted" w:semiHidden="1" w:unhideWhenUsed="1"/>
+    <w:lsdException w:name="HTML Sample" w:semiHidden="1" w:unhideWhenUsed="1"/>
+    <w:lsdException w:name="HTML Typewriter" w:semiHidden="1" w:unhideWhenUsed="1"/>
+    <w:lsdException w:name="HTML Variable" w:semiHidden="1" w:unhideWhenUsed="1"/>
+    <w:lsdException w:name="Normal Table" w:semiHidden="1" w:unhideWhenUsed="1"/>
+    <w:lsdException w:name="annotation subject" w:semiHidden="1" w:unhideWhenUsed="1"/>
+    <w:lsdException w:name="No List" w:semiHidden="1" w:unhideWhenUsed="1"/>
+    <w:lsdException w:name="Outline List 1" w:semiHidden="1" w:unhideWhenUsed="1"/>
+    <w:lsdException w:name="Outline List 2" w:semiHidden="1" w:unhideWhenUsed="1"/>
+    <w:lsdException w:name="Outline List 3" w:semiHidden="1" w:unhideWhenUsed="1"/>
+    <w:lsdException w:name="Table Simple 1" w:semiHidden="1" w:unhideWhenUsed="1"/>
+    <w:lsdException w:name="Table Simple 2" w:semiHidden="1" w:unhideWhenUsed="1"/>
+    <w:lsdException w:name="Table Simple 3" w:semiHidden="1" w:unhideWhenUsed="1"/>
+    <w:lsdException w:name="Table Classic 1" w:semiHidden="1" w:unhideWhenUsed="1"/>
+    <w:lsdException w:name="Table Classic 2" w:semiHidden="1" w:unhideWhenUsed="1"/>
+    <w:lsdException w:name="Table Classic 3" w:semiHidden="1" w:unhideWhenUsed="1"/>
+    <w:lsdException w:name="Table Classic 4" w:semiHidden="1" w:unhideWhenUsed="1"/>
+    <w:lsdException w:name="Table Colorful 1" w:semiHidden="1" w:unhideWhenUsed="1"/>
+    <w:lsdException w:name="Table Colorful 2" w:semiHidden="1" w:unhideWhenUsed="1"/>
+    <w:lsdException w:name="Table Colorful 3" w:semiHidden="1" w:unhideWhenUsed="1"/>
+    <w:lsdException w:name="Table Columns 1" w:semiHidden="1" w:unhideWhenUsed="1"/>
+    <w:lsdException w:name="Table Columns 2" w:semiHidden="1" w:unhideWhenUsed="1"/>
+    <w:lsdException w:name="Table Columns 3" w:semiHidden="1" w:unhideWhenUsed="1"/>
+    <w:lsdException w:name="Table Columns 4" w:semiHidden="1" w:unhideWhenUsed="1"/>
+    <w:lsdException w:name="Table Columns 5" w:semiHidden="1" w:unhideWhenUsed="1"/>
+    <w:lsdException w:name="Table Grid 1" w:semiHidden="1" w:unhideWhenUsed="1"/>
+    <w:lsdException w:name="Table Grid 2" w:semiHidden="1" w:unhideWhenUsed="1"/>
+    <w:lsdException w:name="Table Grid 3" w:semiHidden="1" w:unhideWhenUsed="1"/>
+    <w:lsdException w:name="Table Grid 4" w:semiHidden="1" w:unhideWhenUsed="1"/>
+    <w:lsdException w:name="Table Grid 5" w:semiHidden="1" w:unhideWhenUsed="1"/>
+    <w:lsdException w:name="Table Grid 6" w:semiHidden="1" w:unhideWhenUsed="1"/>
+    <w:lsdException w:name="Table Grid 7" w:semiHidden="1" w:unhideWhenUsed="1"/>
+    <w:lsdException w:name="Table Grid 8" w:semiHidden="1" w:unhideWhenUsed="1"/>
+    <w:lsdException w:name="Table List 1" w:semiHidden="1" w:unhideWhenUsed="1"/>
+    <w:lsdException w:name="Table List 2" w:semiHidden="1" w:unhideWhenUsed="1"/>
+    <w:lsdException w:name="Table List 3" w:semiHidden="1" w:unhideWhenUsed="1"/>
+    <w:lsdException w:name="Table List 4" w:semiHidden="1" w:unhideWhenUsed="1"/>
+    <w:lsdException w:name="Table List 5" w:semiHidden="1" w:unhideWhenUsed="1"/>
+    <w:lsdException w:name="Table List 6" w:semiHidden="1" w:unhideWhenUsed="1"/>
+    <w:lsdException w:name="Table List 7" w:semiHidden="1" w:unhideWhenUsed="1"/>
+    <w:lsdException w:name="Table List 8" w:semiHidden="1" w:unhideWhenUsed="1"/>
+    <w:lsdException w:name="Table 3D effects 1" w:semiHidden="1" w:unhideWhenUsed="1"/>
+    <w:lsdException w:name="Table 3D effects 2" w:semiHidden="1" w:unhideWhenUsed="1"/>
+    <w:lsdException w:name="Table 3D effects 3" w:semiHidden="1" w:unhideWhenUsed="1"/>
+    <w:lsdException w:name="Table Contemporary" w:semiHidden="1" w:unhideWhenUsed="1"/>
+    <w:lsdException w:name="Table Elegant" w:semiHidden="1" w:unhideWhenUsed="1"/>
+    <w:lsdException w:name="Table Professional" w:semiHidden="1" w:unhideWhenUsed="1"/>
+    <w:lsdException w:name="Table Subtle 1" w:semiHidden="1" w:unhideWhenUsed="1"/>
+    <w:lsdException w:name="Table Subtle 2" w:semiHidden="1" w:unhideWhenUsed="1"/>
+    <w:lsdException w:name="Table Web 1" w:semiHidden="1" w:unhideWhenUsed="1"/>
+    <w:lsdException w:name="Table Web 2" w:semiHidden="1" w:unhideWhenUsed="1"/>
+    <w:lsdException w:name="Table Web 3" w:semiHidden="1" w:unhideWhenUsed="1"/>
+    <w:lsdException w:name="Balloon Text" w:semiHidden="1" w:unhideWhenUsed="1"/>
+    <w:lsdException w:name="Table Grid" w:uiPriority="39"/>
+    <w:lsdException w:name="Table Theme" w:semiHidden="1" w:unhideWhenUsed="1"/>
+    <w:lsdException w:name="Placeholder Text" w:semiHidden="1"/>
+    <w:lsdException w:name="No Spacing" w:uiPriority="1" w:qFormat="1"/>
+    <w:lsdException w:name="Light Shading" w:uiPriority="60"/>
+    <w:lsdException w:name="Light List" w:uiPriority="61"/>
+    <w:lsdException w:name="Light Grid" w:uiPriority="62"/>
+    <w:lsdException w:name="Medium Shading 1" w:uiPriority="63"/>
+    <w:lsdException w:name="Medium Shading 2" w:uiPriority="64"/>
+    <w:lsdException w:name="Medium List 1" w:uiPriority="65"/>
+    <w:lsdException w:name="Medium List 2" w:uiPriority="66"/>
+    <w:lsdException w:name="Medium Grid 1" w:uiPriority="67"/>
+    <w:lsdException w:name="Medium Grid 2" w:uiPriority="68"/>
+    <w:lsdException w:name="Medium Grid 3" w:uiPriority="69"/>
+    <w:lsdException w:name="Dark List" w:uiPriority="70"/>
+    <w:lsdException w:name="Colorful Shading" w:uiPriority="71"/>
+    <w:lsdException w:name="Colorful List" w:uiPriority="72"/>
+    <w:lsdException w:name="Colorful Grid" w:uiPriority="73"/>
+    <w:lsdException w:name="Light Shading Accent 1" w:uiPriority="60"/>
+    <w:lsdException w:name="Light List Accent 1" w:uiPriority="61"/>
+    <w:lsdException w:name="Light Grid Accent 1" w:uiPriority="62"/>
+    <w:lsdException w:name="Medium Shading 1 Accent 1" w:uiPriority="63"/>
+    <w:lsdException w:name="Medium Shading 2 Accent 1" w:uiPriority="64"/>
+    <w:lsdException w:name="Medium List 1 Accent 1" w:uiPriority="65"/>
+    <w:lsdException w:name="Revision" w:semiHidden="1"/>
+    <w:lsdException w:name="List Paragraph" w:uiPriority="34" w:qFormat="1"/>
+    <w:lsdException w:name="Quote" w:uiPriority="29" w:qFormat="1"/>
+    <w:lsdException w:name="Intense Quote" w:uiPriority="30" w:qFormat="1"/>
+    <w:lsdException w:name="Medium List 2 Accent 1" w:uiPriority="66"/>
+    <w:lsdException w:name="Medium Grid 1 Accent 1" w:uiPriority="67"/>
+    <w:lsdException w:name="Medium Grid 2 Accent 1" w:uiPriority="68"/>
+    <w:lsdException w:name="Medium Grid 3 Accent 1" w:uiPriority="69"/>
+    <w:lsdException w:name="Dark List Accent 1" w:uiPriority="70"/>
+    <w:lsdException w:name="Colorful Shading Accent 1" w:uiPriority="71"/>
+    <w:lsdException w:name="Colorful List Accent 1" w:uiPriority="72"/>
+    <w:lsdException w:name="Colorful Grid Accent 1" w:uiPriority="73"/>
+    <w:lsdException w:name="Light Shading Accent 2" w:uiPriority="60"/>
+    <w:lsdException w:name="Light List Accent 2" w:uiPriority="61"/>
+    <w:lsdException w:name="Light Grid Accent 2" w:uiPriority="62"/>
+    <w:lsdException w:name="Medium Shading 1 Accent 2" w:uiPriority="63"/>
+    <w:lsdException w:name="Medium Shading 2 Accent 2" w:uiPriority="64"/>
+    <w:lsdException w:name="Medium List 1 Accent 2" w:uiPriority="65"/>
+    <w:lsdException w:name="Medium List 2 Accent 2" w:uiPriority="66"/>
+    <w:lsdException w:name="Medium Grid 1 Accent 2" w:uiPriority="67"/>
+    <w:lsdException w:name="Medium Grid 2 Accent 2" w:uiPriority="68"/>
+    <w:lsdException w:name="Medium Grid 3 Accent 2" w:uiPriority="69"/>
+    <w:lsdException w:name="Dark List Accent 2" w:uiPriority="70"/>
+    <w:lsdException w:name="Colorful Shading Accent 2" w:uiPriority="71"/>
+    <w:lsdException w:name="Colorful List Accent 2" w:uiPriority="72"/>
+    <w:lsdException w:name="Colorful Grid Accent 2" w:uiPriority="73"/>
+    <w:lsdException w:name="Light Shading Accent 3" w:uiPriority="60"/>
+    <w:lsdException w:name="Light List Accent 3" w:uiPriority="61"/>
+    <w:lsdException w:name="Light Grid Accent 3" w:uiPriority="62"/>
+    <w:lsdException w:name="Medium Shading 1 Accent 3" w:uiPriority="63"/>
+    <w:lsdException w:name="Medium Shading 2 Accent 3" w:uiPriority="64"/>
+    <w:lsdException w:name="Medium List 1 Accent 3" w:uiPriority="65"/>
+    <w:lsdException w:name="Medium List 2 Accent 3" w:uiPriority="66"/>
+    <w:lsdException w:name="Medium Grid 1 Accent 3" w:uiPriority="67"/>
+    <w:lsdException w:name="Medium Grid 2 Accent 3" w:uiPriority="68"/>
+    <w:lsdException w:name="Medium Grid 3 Accent 3" w:uiPriority="69"/>
+    <w:lsdException w:name="Dark List Accent 3" w:uiPriority="70"/>
+    <w:lsdException w:name="Colorful Shading Accent 3" w:uiPriority="71"/>
+    <w:lsdException w:name="Colorful List Accent 3" w:uiPriority="72"/>
+    <w:lsdException w:name="Colorful Grid Accent 3" w:uiPriority="73"/>
+    <w:lsdException w:name="Light Shading Accent 4" w:uiPriority="60"/>
+    <w:lsdException w:name="Light List Accent 4" w:uiPriority="61"/>
+    <w:lsdException w:name="Light Grid Accent 4" w:uiPriority="62"/>
+    <w:lsdException w:name="Medium Shading 1 Accent 4" w:uiPriority="63"/>
+    <w:lsdException w:name="Medium Shading 2 Accent 4" w:uiPriority="64"/>
+    <w:lsdException w:name="Medium List 1 Accent 4" w:uiPriority="65"/>
+    <w:lsdException w:name="Medium List 2 Accent 4" w:uiPriority="66"/>
+    <w:lsdException w:name="Medium Grid 1 Accent 4" w:uiPriority="67"/>
+    <w:lsdException w:name="Medium Grid 2 Accent 4" w:uiPriority="68"/>
+    <w:lsdException w:name="Medium Grid 3 Accent 4" w:uiPriority="69"/>
+    <w:lsdException w:name="Dark List Accent 4" w:uiPriority="70"/>
+    <w:lsdException w:name="Colorful Shading Accent 4" w:uiPriority="71"/>
+    <w:lsdException w:name="Colorful List Accent 4" w:uiPriority="72"/>
+    <w:lsdException w:name="Colorful Grid Accent 4" w:uiPriority="73"/>
+    <w:lsdException w:name="Light Shading Accent 5" w:uiPriority="60"/>
+    <w:lsdException w:name="Light List Accent 5" w:uiPriority="61"/>
+    <w:lsdException w:name="Light Grid Accent 5" w:uiPriority="62"/>
+    <w:lsdException w:name="Medium Shading 1 Accent 5" w:uiPriority="63"/>
+    <w:lsdException w:name="Medium Shading 2 Accent 5" w:uiPriority="64"/>
+    <w:lsdException w:name="Medium List 1 Accent 5" w:uiPriority="65"/>
+    <w:lsdException w:name="Medium List 2 Accent 5" w:uiPriority="66"/>
+    <w:lsdException w:name="Medium Grid 1 Accent 5" w:uiPriority="67"/>
+    <w:lsdException w:name="Medium Grid 2 Accent 5" w:uiPriority="68"/>
+    <w:lsdException w:name="Medium Grid 3 Accent 5" w:uiPriority="69"/>
+    <w:lsdException w:name="Dark List Accent 5" w:uiPriority="70"/>
+    <w:lsdException w:name="Colorful Shading Accent 5" w:uiPriority="71"/>
+    <w:lsdException w:name="Colorful List Accent 5" w:uiPriority="72"/>
+    <w:lsdException w:name="Colorful Grid Accent 5" w:uiPriority="73"/>
+    <w:lsdException w:name="Light Shading Accent 6" w:uiPriority="60"/>
+    <w:lsdException w:name="Light List Accent 6" w:uiPriority="61"/>
+    <w:lsdException w:name="Light Grid Accent 6" w:uiPriority="62"/>
+    <w:lsdException w:name="Medium Shading 1 Accent 6" w:uiPriority="63"/>
+    <w:lsdException w:name="Medium Shading 2 Accent 6" w:uiPriority="64"/>
+    <w:lsdException w:name="Medium List 1 Accent 6" w:uiPriority="65"/>
+    <w:lsdException w:name="Medium List 2 Accent 6" w:uiPriority="66"/>
+    <w:lsdException w:name="Medium Grid 1 Accent 6" w:uiPriority="67"/>
+    <w:lsdException w:name="Medium Grid 2 Accent 6" w:uiPriority="68"/>
+    <w:lsdException w:name="Medium Grid 3 Accent 6" w:uiPriority="69"/>
+    <w:lsdException w:name="Dark List Accent 6" w:uiPriority="70"/>
+    <w:lsdException w:name="Colorful Shading Accent 6" w:uiPriority="71"/>
+    <w:lsdException w:name="Colorful List Accent 6" w:uiPriority="72"/>
+    <w:lsdException w:name="Colorful Grid Accent 6" w:uiPriority="73"/>
+    <w:lsdException w:name="Subtle Emphasis" w:uiPriority="19" w:qFormat="1"/>
+    <w:lsdException w:name="Intense Emphasis" w:uiPriority="21" w:qFormat="1"/>
+    <w:lsdException w:name="Subtle Reference" w:uiPriority="31" w:qFormat="1"/>
+    <w:lsdException w:name="Intense Reference" w:uiPriority="32" w:qFormat="1"/>
+    <w:lsdException w:name="Book Title" w:uiPriority="33" w:qFormat="1"/>
+    <w:lsdException w:name="Bibliography" w:semiHidden="1" w:uiPriority="37" w:unhideWhenUsed="1"/>
+    <w:lsdException w:name="TOC Heading" w:semiHidden="1" w:uiPriority="39" w:unhideWhenUsed="1" w:qFormat="1"/>
+    <w:lsdException w:name="Plain Table 1" w:uiPriority="41"/>
+    <w:lsdException w:name="Plain Table 2" w:uiPriority="42"/>
+    <w:lsdException w:name="Plain Table 3" w:uiPriority="43"/>
+    <w:lsdException w:name="Plain Table 4" w:uiPriority="44"/>
+    <w:lsdException w:name="Plain Table 5" w:uiPriority="45"/>
+    <w:lsdException w:name="Grid Table Light" w:uiPriority="40"/>
+    <w:lsdException w:name="Grid Table 1 Light" w:uiPriority="46"/>
+    <w:lsdException w:name="Grid Table 2" w:uiPriority="47"/>
+    <w:lsdException w:name="Grid Table 3" w:uiPriority="48"/>
+    <w:lsdException w:name="Grid Table 4" w:uiPriority="49"/>
+    <w:lsdException w:name="Grid Table 5 Dark" w:uiPriority="50"/>
+    <w:lsdException w:name="Grid Table 6 Colorful" w:uiPriority="51"/>
+    <w:lsdException w:name="Grid Table 7 Colorful" w:uiPriority="52"/>
+    <w:lsdException w:name="Grid Table 1 Light Accent 1" w:uiPriority="46"/>
+    <w:lsdException w:name="Grid Table 2 Accent 1" w:uiPriority="47"/>
+    <w:lsdException w:name="Grid Table 3 Accent 1" w:uiPriority="48"/>
+    <w:lsdException w:name="Grid Table 4 Accent 1" w:uiPriority="49"/>
+    <w:lsdException w:name="Grid Table 5 Dark Accent 1" w:uiPriority="50"/>
+    <w:lsdException w:name="Grid Table 6 Colorful Accent 1" w:uiPriority="51"/>
+    <w:lsdException w:name="Grid Table 7 Colorful Accent 1" w:uiPriority="52"/>
+    <w:lsdException w:name="Grid Table 1 Light Accent 2" w:uiPriority="46"/>
+    <w:lsdException w:name="Grid Table 2 Accent 2" w:uiPriority="47"/>
+    <w:lsdException w:name="Grid Table 3 Accent 2" w:uiPriority="48"/>
+    <w:lsdException w:name="Grid Table 4 Accent 2" w:uiPriority="49"/>
+    <w:lsdException w:name="Grid Table 5 Dark Accent 2" w:uiPriority="50"/>
+    <w:lsdException w:name="Grid Table 6 Colorful Accent 2" w:uiPriority="51"/>
+    <w:lsdException w:name="Grid Table 7 Colorful Accent 2" w:uiPriority="52"/>
+    <w:lsdException w:name="Grid Table 1 Light Accent 3" w:uiPriority="46"/>
+    <w:lsdException w:name="Grid Table 2 Accent 3" w:uiPriority="47"/>
+    <w:lsdException w:name="Grid Table 3 Accent 3" w:uiPriority="48"/>
+    <w:lsdException w:name="Grid Table 4 Accent 3" w:uiPriority="49"/>
+    <w:lsdException w:name="Grid Table 5 Dark Accent 3" w:uiPriority="50"/>
+    <w:lsdException w:name="Grid Table 6 Colorful Accent 3" w:uiPriority="51"/>
+    <w:lsdException w:name="Grid Table 7 Colorful Accent 3" w:uiPriority="52"/>
+    <w:lsdException w:name="Grid Table 1 Light Accent 4" w:uiPriority="46"/>
+    <w:lsdException w:name="Grid Table 2 Accent 4" w:uiPriority="47"/>
+    <w:lsdException w:name="Grid Table 3 Accent 4" w:uiPriority="48"/>
+    <w:lsdException w:name="Grid Table 4 Accent 4" w:uiPriority="49"/>
+    <w:lsdException w:name="Grid Table 5 Dark Accent 4" w:uiPriority="50"/>
+    <w:lsdException w:name="Grid Table 6 Colorful Accent 4" w:uiPriority="51"/>
+    <w:lsdException w:name="Grid Table 7 Colorful Accent 4" w:uiPriority="52"/>
+    <w:lsdException w:name="Grid Table 1 Light Accent 5" w:uiPriority="46"/>
+    <w:lsdException w:name="Grid Table 2 Accent 5" w:uiPriority="47"/>
+    <w:lsdException w:name="Grid Table 3 Accent 5" w:uiPriority="48"/>
+    <w:lsdException w:name="Grid Table 4 Accent 5" w:uiPriority="49"/>
+    <w:lsdException w:name="Grid Table 5 Dark Accent 5" w:uiPriority="50"/>
+    <w:lsdException w:name="Grid Table 6 Colorful Accent 5" w:uiPriority="51"/>
+    <w:lsdException w:name="Grid Table 7 Colorful Accent 5" w:uiPriority="52"/>
+    <w:lsdException w:name="Grid Table 1 Light Accent 6" w:uiPriority="46"/>
+    <w:lsdException w:name="Grid Table 2 Accent 6" w:uiPriority="47"/>
+    <w:lsdException w:name="Grid Table 3 Accent 6" w:uiPriority="48"/>
+    <w:lsdException w:name="Grid Table 4 Accent 6" w:uiPriority="49"/>
+    <w:lsdException w:name="Grid Table 5 Dark Accent 6" w:uiPriority="50"/>
+    <w:lsdException w:name="Grid Table 6 Colorful Accent 6" w:uiPriority="51"/>
+    <w:lsdException w:name="Grid Table 7 Colorful Accent 6" w:uiPriority="52"/>
+    <w:lsdException w:name="List Table 1 Light" w:uiPriority="46"/>
+    <w:lsdException w:name="List Table 2" w:uiPriority="47"/>
+    <w:lsdException w:name="List Table 3" w:uiPriority="48"/>
+    <w:lsdException w:name="List Table 4" w:uiPriority="49"/>
+    <w:lsdException w:name="List Table 5 Dark" w:uiPriority="50"/>
+    <w:lsdException w:name="List Table 6 Colorful" w:uiPriority="51"/>
+    <w:lsdException w:name="List Table 7 Colorful" w:uiPriority="52"/>
+    <w:lsdException w:name="List Table 1 Light Accent 1" w:uiPriority="46"/>
+    <w:lsdException w:name="List Table 2 Accent 1" w:uiPriority="47"/>
+    <w:lsdException w:name="List Table 3 Accent 1" w:uiPriority="48"/>
+    <w:lsdException w:name="List Table 4 Accent 1" w:uiPriority="49"/>
+    <w:lsdException w:name="List Table 5 Dark Accent 1" w:uiPriority="50"/>
+    <w:lsdException w:name="List Table 6 Colorful Accent 1" w:uiPriority="51"/>
+    <w:lsdException w:name="List Table 7 Colorful Accent 1" w:uiPriority="52"/>
+    <w:lsdException w:name="List Table 1 Light Accent 2" w:uiPriority="46"/>
+    <w:lsdException w:name="List Table 2 Accent 2" w:uiPriority="47"/>
+    <w:lsdException w:name="List Table 3 Accent 2" w:uiPriority="48"/>
+    <w:lsdException w:name="List Table 4 Accent 2" w:uiPriority="49"/>
+    <w:lsdException w:name="List Table 5 Dark Accent 2" w:uiPriority="50"/>
+    <w:lsdException w:name="List Table 6 Colorful Accent 2" w:uiPriority="51"/>
+    <w:lsdException w:name="List Table 7 Colorful Accent 2" w:uiPriority="52"/>
+    <w:lsdException w:name="List Table 1 Light Accent 3" w:uiPriority="46"/>
+    <w:lsdException w:name="List Table 2 Accent 3" w:uiPriority="47"/>
+    <w:lsdException w:name="List Table 3 Accent 3" w:uiPriority="48"/>
+    <w:lsdException w:name="List Table 4 Accent 3" w:uiPriority="49"/>
+    <w:lsdException w:name="List Table 5 Dark Accent 3" w:uiPriority="50"/>
+    <w:lsdException w:name="List Table 6 Colorful Accent 3" w:uiPriority="51"/>
+    <w:lsdException w:name="List Table 7 Colorful Accent 3" w:uiPriority="52"/>
+    <w:lsdException w:name="List Table 1 Light Accent 4" w:uiPriority="46"/>
+    <w:lsdException w:name="List Table 2 Accent 4" w:uiPriority="47"/>
+    <w:lsdException w:name="List Table 3 Accent 4" w:uiPriority="48"/>
+    <w:lsdException w:name="List Table 4 Accent 4" w:uiPriority="49"/>
+    <w:lsdException w:name="List Table 5 Dark Accent 4" w:uiPriority="50"/>
+    <w:lsdException w:name="List Table 6 Colorful Accent 4" w:uiPriority="51"/>
+    <w:lsdException w:name="List Table 7 Colorful Accent 4" w:uiPriority="52"/>
+    <w:lsdException w:name="List Table 1 Light Accent 5" w:uiPriority="46"/>
+    <w:lsdException w:name="List Table 2 Accent 5" w:uiPriority="47"/>
+    <w:lsdException w:name="List Table 3 Accent 5" w:uiPriority="48"/>
+    <w:lsdException w:name="List Table 4 Accent 5" w:uiPriority="49"/>
+    <w:lsdException w:name="List Table 5 Dark Accent 5" w:uiPriority="50"/>
+    <w:lsdException w:name="List Table 6 Colorful Accent 5" w:uiPriority="51"/>
+    <w:lsdException w:name="List Table 7 Colorful Accent 5" w:uiPriority="52"/>
+    <w:lsdException w:name="List Table 1 Light Accent 6" w:uiPriority="46"/>
+    <w:lsdException w:name="List Table 2 Accent 6" w:uiPriority="47"/>
+    <w:lsdException w:name="List Table 3 Accent 6" w:uiPriority="48"/>
+    <w:lsdException w:name="List Table 4 Accent 6" w:uiPriority="49"/>
+    <w:lsdException w:name="List Table 5 Dark Accent 6" w:uiPriority="50"/>
+    <w:lsdException w:name="List Table 6 Colorful Accent 6" w:uiPriority="51"/>
+    <w:lsdException w:name="List Table 7 Colorful Accent 6" w:uiPriority="52"/>
+    <w:lsdException w:name="Mention" w:semiHidden="1" w:unhideWhenUsed="1"/>
   </w:latentStyles>
   <w:style w:type="paragraph" w:default="1" w:styleId="Normal">
     <w:name w:val="Normal"/>
@@ -3008,7 +3114,7 @@
   <a:extraClrSchemeLst/>
   <a:extLst>
     <a:ext uri="{05A4C25C-085E-4340-85A3-A5531E510DB2}">
-      <thm15:themeFamily xmlns:thm15="http://schemas.microsoft.com/office/thememl/2012/main" xmlns="" name="Office Theme" id="{62F939B6-93AF-4DB8-9C6B-D6C7DFDC589F}" vid="{4A3C46E8-61CC-4603-A589-7422A47A8E4A}"/>
+      <thm15:themeFamily xmlns:thm15="http://schemas.microsoft.com/office/thememl/2012/main" name="Office Theme" id="{62F939B6-93AF-4DB8-9C6B-D6C7DFDC589F}" vid="{4A3C46E8-61CC-4603-A589-7422A47A8E4A}"/>
     </a:ext>
   </a:extLst>
 </a:theme>

--- a/Propuesta de entrega horario.docx
+++ b/Propuesta de entrega horario.docx
@@ -319,8 +319,15 @@
       <w:r>
         <w:rPr>
           <w:b/>
-        </w:rPr>
-        <w:t>Horas continuas/</w:t>
+          <w:highlight w:val="green"/>
+        </w:rPr>
+        <w:t>Horas continuas</w:t>
+      </w:r>
+      <w:r>
+        <w:rPr>
+          <w:b/>
+        </w:rPr>
+        <w:t>/</w:t>
       </w:r>
       <w:proofErr w:type="spellStart"/>
       <w:r>
@@ -380,6 +387,7 @@
       <w:r>
         <w:rPr>
           <w:b/>
+          <w:highlight w:val="green"/>
         </w:rPr>
         <w:t>Máx</w:t>
       </w:r>
@@ -387,8 +395,17 @@
       <w:r>
         <w:rPr>
           <w:b/>
-        </w:rPr>
-        <w:t xml:space="preserve"> de Gaps por día</w:t>
+          <w:highlight w:val="green"/>
+        </w:rPr>
+        <w:t xml:space="preserve"> de Gaps</w:t>
+      </w:r>
+      <w:bookmarkStart w:id="0" w:name="_GoBack"/>
+      <w:bookmarkEnd w:id="0"/>
+      <w:r>
+        <w:rPr>
+          <w:b/>
+        </w:rPr>
+        <w:t xml:space="preserve"> por día</w:t>
       </w:r>
       <w:r>
         <w:rPr>
@@ -932,8 +949,6 @@
         </w:rPr>
         <w:t>Hora p</w:t>
       </w:r>
-      <w:bookmarkStart w:id="0" w:name="_GoBack"/>
-      <w:bookmarkEnd w:id="0"/>
       <w:r>
         <w:rPr>
           <w:b/>
@@ -3008,7 +3023,7 @@
   <a:extraClrSchemeLst/>
   <a:extLst>
     <a:ext uri="{05A4C25C-085E-4340-85A3-A5531E510DB2}">
-      <thm15:themeFamily xmlns:thm15="http://schemas.microsoft.com/office/thememl/2012/main" xmlns="" name="Office Theme" id="{62F939B6-93AF-4DB8-9C6B-D6C7DFDC589F}" vid="{4A3C46E8-61CC-4603-A589-7422A47A8E4A}"/>
+      <thm15:themeFamily xmlns="" xmlns:thm15="http://schemas.microsoft.com/office/thememl/2012/main" name="Office Theme" id="{62F939B6-93AF-4DB8-9C6B-D6C7DFDC589F}" vid="{4A3C46E8-61CC-4603-A589-7422A47A8E4A}"/>
     </a:ext>
   </a:extLst>
 </a:theme>

--- a/Propuesta de entrega horario.docx
+++ b/Propuesta de entrega horario.docx
@@ -9,8 +9,6 @@
           <w:szCs w:val="44"/>
         </w:rPr>
       </w:pPr>
-      <w:bookmarkStart w:id="0" w:name="_GoBack"/>
-      <w:bookmarkEnd w:id="0"/>
       <w:r>
         <w:rPr>
           <w:sz w:val="44"/>
@@ -1470,6 +1468,7 @@
       <w:r>
         <w:rPr>
           <w:b/>
+          <w:highlight w:val="green"/>
         </w:rPr>
         <w:lastRenderedPageBreak/>
         <w:t>Min/</w:t>
@@ -1478,6 +1477,7 @@
       <w:r>
         <w:rPr>
           <w:b/>
+          <w:highlight w:val="green"/>
         </w:rPr>
         <w:t>máx</w:t>
       </w:r>
@@ -1485,8 +1485,17 @@
       <w:r>
         <w:rPr>
           <w:b/>
-        </w:rPr>
-        <w:t xml:space="preserve"> de días entre sesiones</w:t>
+          <w:highlight w:val="green"/>
+        </w:rPr>
+        <w:t xml:space="preserve"> de días</w:t>
+      </w:r>
+      <w:bookmarkStart w:id="0" w:name="_GoBack"/>
+      <w:bookmarkEnd w:id="0"/>
+      <w:r>
+        <w:rPr>
+          <w:b/>
+        </w:rPr>
+        <w:t xml:space="preserve"> entre sesiones</w:t>
       </w:r>
       <w:r>
         <w:rPr>
@@ -1683,12 +1692,14 @@
       <w:r>
         <w:rPr>
           <w:b/>
+          <w:highlight w:val="yellow"/>
         </w:rPr>
         <w:t>M</w:t>
       </w:r>
       <w:r>
         <w:rPr>
           <w:b/>
+          <w:highlight w:val="yellow"/>
         </w:rPr>
         <w:t>áx</w:t>
       </w:r>
@@ -4226,7 +4237,7 @@
   <a:extraClrSchemeLst/>
   <a:extLst>
     <a:ext uri="{05A4C25C-085E-4340-85A3-A5531E510DB2}">
-      <thm15:themeFamily xmlns:thm15="http://schemas.microsoft.com/office/thememl/2012/main" xmlns="" name="Office Theme" id="{62F939B6-93AF-4DB8-9C6B-D6C7DFDC589F}" vid="{4A3C46E8-61CC-4603-A589-7422A47A8E4A}"/>
+      <thm15:themeFamily xmlns="" xmlns:thm15="http://schemas.microsoft.com/office/thememl/2012/main" name="Office Theme" id="{62F939B6-93AF-4DB8-9C6B-D6C7DFDC589F}" vid="{4A3C46E8-61CC-4603-A589-7422A47A8E4A}"/>
     </a:ext>
   </a:extLst>
 </a:theme>

--- a/Propuesta de entrega horario.docx
+++ b/Propuesta de entrega horario.docx
@@ -194,16 +194,8 @@
         <w:rPr>
           <w:lang w:val="es-ES_tradnl"/>
         </w:rPr>
-        <w:t xml:space="preserve"> Clara </w:t>
-      </w:r>
-      <w:proofErr w:type="spellStart"/>
-      <w:r>
-        <w:rPr>
-          <w:lang w:val="es-ES_tradnl"/>
-        </w:rPr>
-        <w:t>Calonge</w:t>
-      </w:r>
-      <w:proofErr w:type="spellEnd"/>
+        <w:t xml:space="preserve"> </w:t>
+      </w:r>
     </w:p>
     <w:p>
       <w:pPr>
@@ -858,7 +850,19 @@
         <w:rPr>
           <w:b/>
         </w:rPr>
-        <w:t>e Gaps por día</w:t>
+        <w:t xml:space="preserve">e </w:t>
+      </w:r>
+      <w:r>
+        <w:rPr>
+          <w:b/>
+        </w:rPr>
+        <w:t xml:space="preserve">horas </w:t>
+      </w:r>
+      <w:r>
+        <w:rPr>
+          <w:b/>
+        </w:rPr>
+        <w:t>Gaps por día</w:t>
       </w:r>
       <w:r>
         <w:rPr>
@@ -885,10 +889,10 @@
         <w:t>última</w:t>
       </w:r>
       <w:r>
-        <w:t xml:space="preserve"> clase al generar su horario. Hora fin - hora inicio - horas de clase &gt;= X</w:t>
-      </w:r>
-      <w:r>
-        <w:t>.</w:t>
+        <w:t xml:space="preserve"> clase al generar su horario. Hora fin - hora inicio -</w:t>
+      </w:r>
+      <w:r>
+        <w:t xml:space="preserve"> horas de clase &gt;</w:t>
       </w:r>
     </w:p>
     <w:p>
@@ -944,9 +948,7 @@
     <w:p>
       <w:pPr>
         <w:pStyle w:val="Prrafodelista"/>
-        <w:ind w:left="1416"/>
-        <w:rPr>
-          <w:b/>
+        <w:rPr>
           <w:lang w:val="es-ES_tradnl"/>
         </w:rPr>
       </w:pPr>
@@ -962,54 +964,39 @@
           <w:lang w:val="es-ES_tradnl"/>
         </w:rPr>
       </w:pPr>
+      <w:r>
+        <w:rPr>
+          <w:b/>
+          <w:lang w:val="es-ES_tradnl"/>
+        </w:rPr>
+        <w:t xml:space="preserve">Max de Gaps por </w:t>
+      </w:r>
       <w:proofErr w:type="spellStart"/>
       <w:r>
         <w:rPr>
           <w:b/>
-          <w:highlight w:val="green"/>
-        </w:rPr>
-        <w:t>Máx</w:t>
+          <w:lang w:val="es-ES_tradnl"/>
+        </w:rPr>
+        <w:t>dia</w:t>
       </w:r>
       <w:proofErr w:type="spellEnd"/>
       <w:r>
         <w:rPr>
-          <w:b/>
-          <w:highlight w:val="green"/>
-        </w:rPr>
-        <w:t xml:space="preserve"> de Gaps</w:t>
-      </w:r>
-      <w:r>
-        <w:rPr>
-          <w:b/>
-        </w:rPr>
-        <w:t xml:space="preserve"> por semana</w:t>
-      </w:r>
-      <w:r>
-        <w:rPr>
-          <w:b/>
-        </w:rPr>
-        <w:t>:</w:t>
-      </w:r>
-      <w:r>
-        <w:t xml:space="preserve"> </w:t>
-      </w:r>
-      <w:r>
-        <w:t>Se calcula la cantidad de horas li</w:t>
-      </w:r>
-      <w:r>
-        <w:t xml:space="preserve">bres entre la hora de inicio y </w:t>
-      </w:r>
-      <w:r>
-        <w:t xml:space="preserve">fin de cada </w:t>
-      </w:r>
-      <w:r>
-        <w:t>dí</w:t>
-      </w:r>
-      <w:r>
-        <w:t>a, se suma</w:t>
-      </w:r>
-      <w:r>
-        <w:t>n y tienen que ser menos que X.</w:t>
+          <w:lang w:val="es-ES_tradnl"/>
+        </w:rPr>
+        <w:t xml:space="preserve">: </w:t>
+      </w:r>
+      <w:r>
+        <w:t>Un profesor no debe tener más</w:t>
+      </w:r>
+      <w:r>
+        <w:t xml:space="preserve"> de X huecos</w:t>
+      </w:r>
+      <w:r>
+        <w:t xml:space="preserve"> libres al día entre su primera y última clase al generar su h</w:t>
+      </w:r>
+      <w:r>
+        <w:t xml:space="preserve">orario. </w:t>
       </w:r>
     </w:p>
     <w:p>
@@ -1030,7 +1017,7 @@
         <w:rPr>
           <w:lang w:val="es-ES_tradnl"/>
         </w:rPr>
-        <w:t>El profesor dirá el máximo de horas libres a la semana que quiere tener y cuando se genere su horario, no habrá ningún día que se sobrepase ese límite.</w:t>
+        <w:t>El profesor dirá el máximo de huecos libres al día que quiere tener y cuando se genere su horario, no se sobrepasará ese límite.</w:t>
       </w:r>
     </w:p>
     <w:p>
@@ -1047,24 +1034,18 @@
         </w:rPr>
         <w:t>Responsable:</w:t>
       </w:r>
-      <w:r>
-        <w:rPr>
-          <w:lang w:val="es-ES_tradnl"/>
-        </w:rPr>
-        <w:t xml:space="preserve"> Clara </w:t>
-      </w:r>
-      <w:proofErr w:type="spellStart"/>
-      <w:r>
-        <w:rPr>
-          <w:lang w:val="es-ES_tradnl"/>
-        </w:rPr>
-        <w:t>Calonge</w:t>
-      </w:r>
-      <w:proofErr w:type="spellEnd"/>
-    </w:p>
-    <w:p>
-      <w:pPr>
-        <w:pStyle w:val="Prrafodelista"/>
+    </w:p>
+    <w:p>
+      <w:pPr>
+        <w:rPr>
+          <w:lang w:val="es-ES_tradnl"/>
+        </w:rPr>
+      </w:pPr>
+    </w:p>
+    <w:p>
+      <w:pPr>
+        <w:pStyle w:val="Prrafodelista"/>
+        <w:ind w:left="1416"/>
         <w:rPr>
           <w:b/>
           <w:lang w:val="es-ES_tradnl"/>
@@ -1086,7 +1067,7 @@
       <w:r>
         <w:rPr>
           <w:b/>
-          <w:highlight w:val="yellow"/>
+          <w:highlight w:val="green"/>
         </w:rPr>
         <w:t>Máx</w:t>
       </w:r>
@@ -1094,15 +1075,29 @@
       <w:r>
         <w:rPr>
           <w:b/>
-          <w:highlight w:val="yellow"/>
-        </w:rPr>
-        <w:t xml:space="preserve"> veces</w:t>
-      </w:r>
-      <w:r>
-        <w:rPr>
-          <w:b/>
-        </w:rPr>
-        <w:t xml:space="preserve"> un intervalo horario por semana</w:t>
+          <w:highlight w:val="green"/>
+        </w:rPr>
+        <w:t xml:space="preserve"> de </w:t>
+      </w:r>
+      <w:r>
+        <w:rPr>
+          <w:b/>
+          <w:highlight w:val="green"/>
+        </w:rPr>
+        <w:t xml:space="preserve">horas </w:t>
+      </w:r>
+      <w:r>
+        <w:rPr>
+          <w:b/>
+          <w:highlight w:val="green"/>
+        </w:rPr>
+        <w:t>Gaps</w:t>
+      </w:r>
+      <w:r>
+        <w:rPr>
+          <w:b/>
+        </w:rPr>
+        <w:t xml:space="preserve"> por semana</w:t>
       </w:r>
       <w:r>
         <w:rPr>
@@ -1114,14 +1109,28 @@
         <w:t xml:space="preserve"> </w:t>
       </w:r>
       <w:r>
-        <w:t>Un profesor puede definir un horario y que dicho horario no se le pueda asignar más de X veces configurable cada semana.</w:t>
-      </w:r>
-    </w:p>
-    <w:p>
-      <w:pPr>
-        <w:ind w:firstLine="708"/>
-        <w:rPr>
-          <w:b/>
+        <w:t>Se calcula la cantidad de horas li</w:t>
+      </w:r>
+      <w:r>
+        <w:t xml:space="preserve">bres entre la hora de inicio y </w:t>
+      </w:r>
+      <w:r>
+        <w:t xml:space="preserve">fin de cada </w:t>
+      </w:r>
+      <w:r>
+        <w:t>dí</w:t>
+      </w:r>
+      <w:r>
+        <w:t>a, se suma</w:t>
+      </w:r>
+      <w:r>
+        <w:t>n y tienen que ser menos que X.</w:t>
+      </w:r>
+    </w:p>
+    <w:p>
+      <w:pPr>
+        <w:pStyle w:val="Prrafodelista"/>
+        <w:rPr>
           <w:lang w:val="es-ES_tradnl"/>
         </w:rPr>
       </w:pPr>
@@ -1132,26 +1141,32 @@
         </w:rPr>
         <w:t xml:space="preserve">Criterio de validación: </w:t>
       </w:r>
-    </w:p>
-    <w:p>
-      <w:pPr>
-        <w:ind w:firstLine="708"/>
-        <w:rPr>
-          <w:lang w:val="es-ES_tradnl"/>
-        </w:rPr>
-      </w:pPr>
-      <w:r>
-        <w:rPr>
-          <w:b/>
-          <w:lang w:val="es-ES_tradnl"/>
-        </w:rPr>
-        <w:t xml:space="preserve">Responsable: </w:t>
-      </w:r>
-      <w:r>
-        <w:rPr>
-          <w:lang w:val="es-ES_tradnl"/>
-        </w:rPr>
-        <w:t xml:space="preserve">Clara </w:t>
+      <w:r>
+        <w:rPr>
+          <w:lang w:val="es-ES_tradnl"/>
+        </w:rPr>
+        <w:t>El profesor dirá el máximo de horas libres a la semana que quiere tener y cuando se genere su horario, no habrá ningún día que se sobrepase ese límite.</w:t>
+      </w:r>
+    </w:p>
+    <w:p>
+      <w:pPr>
+        <w:pStyle w:val="Prrafodelista"/>
+        <w:rPr>
+          <w:lang w:val="es-ES_tradnl"/>
+        </w:rPr>
+      </w:pPr>
+      <w:r>
+        <w:rPr>
+          <w:b/>
+          <w:lang w:val="es-ES_tradnl"/>
+        </w:rPr>
+        <w:t>Responsable:</w:t>
+      </w:r>
+      <w:r>
+        <w:rPr>
+          <w:lang w:val="es-ES_tradnl"/>
+        </w:rPr>
+        <w:t xml:space="preserve"> Clara </w:t>
       </w:r>
       <w:proofErr w:type="spellStart"/>
       <w:r>
@@ -1184,28 +1199,29 @@
       <w:r>
         <w:rPr>
           <w:b/>
-        </w:rPr>
-        <w:t>Grupos de Alumnos</w:t>
-      </w:r>
-      <w:r>
-        <w:rPr>
-          <w:b/>
-        </w:rPr>
-        <w:t>:</w:t>
-      </w:r>
-      <w:r>
-        <w:t xml:space="preserve"> </w:t>
-      </w:r>
-      <w:r>
-        <w:t>Los alumnos deben estar asignados a grupos par</w:t>
-      </w:r>
-      <w:r>
-        <w:t>a cada asignatura.</w:t>
-      </w:r>
-    </w:p>
-    <w:p>
-      <w:pPr>
-        <w:pStyle w:val="Prrafodelista"/>
+          <w:lang w:val="es-ES_tradnl"/>
+        </w:rPr>
+        <w:t>Max de Gaps por semana</w:t>
+      </w:r>
+      <w:r>
+        <w:rPr>
+          <w:lang w:val="es-ES_tradnl"/>
+        </w:rPr>
+        <w:t xml:space="preserve">: </w:t>
+      </w:r>
+      <w:r>
+        <w:t>Un profesor no debe tener más</w:t>
+      </w:r>
+      <w:r>
+        <w:t xml:space="preserve"> de X huecos libres a la semana.</w:t>
+      </w:r>
+    </w:p>
+    <w:p>
+      <w:pPr>
+        <w:pStyle w:val="Prrafodelista"/>
+        <w:rPr>
+          <w:lang w:val="es-ES_tradnl"/>
+        </w:rPr>
       </w:pPr>
       <w:r>
         <w:rPr>
@@ -1215,44 +1231,41 @@
         <w:t xml:space="preserve">Criterio de validación: </w:t>
       </w:r>
       <w:r>
-        <w:t>se intenta</w:t>
-      </w:r>
-      <w:r>
-        <w:t xml:space="preserve"> asignar un alumno a una clase sin asignarle grupo y no nos lo permite el programa.</w:t>
-      </w:r>
-    </w:p>
-    <w:p>
-      <w:pPr>
-        <w:pStyle w:val="Prrafodelista"/>
-        <w:rPr>
-          <w:lang w:val="es-ES_tradnl"/>
-        </w:rPr>
-      </w:pPr>
-      <w:r>
-        <w:rPr>
-          <w:b/>
-          <w:lang w:val="es-ES_tradnl"/>
-        </w:rPr>
-        <w:t xml:space="preserve">Responsable: </w:t>
-      </w:r>
-      <w:r>
-        <w:rPr>
-          <w:lang w:val="es-ES_tradnl"/>
-        </w:rPr>
-        <w:t xml:space="preserve">Clara </w:t>
-      </w:r>
-      <w:proofErr w:type="spellStart"/>
-      <w:r>
-        <w:rPr>
-          <w:lang w:val="es-ES_tradnl"/>
-        </w:rPr>
-        <w:t>Calonge</w:t>
-      </w:r>
-      <w:proofErr w:type="spellEnd"/>
-    </w:p>
-    <w:p>
-      <w:pPr>
-        <w:rPr>
+        <w:rPr>
+          <w:lang w:val="es-ES_tradnl"/>
+        </w:rPr>
+        <w:t>El profesor dirá el máximo de huecos libres a la semana que quiere tener y cuando se genere su horario, no se sobrepasará ese límite.</w:t>
+      </w:r>
+    </w:p>
+    <w:p>
+      <w:pPr>
+        <w:pStyle w:val="Prrafodelista"/>
+        <w:rPr>
+          <w:lang w:val="es-ES_tradnl"/>
+        </w:rPr>
+      </w:pPr>
+      <w:r>
+        <w:rPr>
+          <w:b/>
+          <w:lang w:val="es-ES_tradnl"/>
+        </w:rPr>
+        <w:t>Responsable:</w:t>
+      </w:r>
+    </w:p>
+    <w:p>
+      <w:pPr>
+        <w:pStyle w:val="Prrafodelista"/>
+        <w:ind w:left="1440"/>
+        <w:rPr>
+          <w:lang w:val="es-ES_tradnl"/>
+        </w:rPr>
+      </w:pPr>
+    </w:p>
+    <w:p>
+      <w:pPr>
+        <w:pStyle w:val="Prrafodelista"/>
+        <w:rPr>
+          <w:b/>
           <w:lang w:val="es-ES_tradnl"/>
         </w:rPr>
       </w:pPr>
@@ -1268,24 +1281,27 @@
           <w:lang w:val="es-ES_tradnl"/>
         </w:rPr>
       </w:pPr>
-      <w:r>
-        <w:rPr>
-          <w:b/>
-        </w:rPr>
-        <w:t>G</w:t>
-      </w:r>
+      <w:proofErr w:type="spellStart"/>
       <w:r>
         <w:rPr>
           <w:b/>
           <w:highlight w:val="yellow"/>
         </w:rPr>
-        <w:t>rupos</w:t>
-      </w:r>
-      <w:r>
-        <w:rPr>
-          <w:b/>
-        </w:rPr>
-        <w:t xml:space="preserve"> de profesores</w:t>
+        <w:t>Máx</w:t>
+      </w:r>
+      <w:proofErr w:type="spellEnd"/>
+      <w:r>
+        <w:rPr>
+          <w:b/>
+          <w:highlight w:val="yellow"/>
+        </w:rPr>
+        <w:t xml:space="preserve"> veces</w:t>
+      </w:r>
+      <w:r>
+        <w:rPr>
+          <w:b/>
+        </w:rPr>
+        <w:t xml:space="preserve"> un intervalo horario por semana</w:t>
       </w:r>
       <w:r>
         <w:rPr>
@@ -1297,18 +1313,15 @@
         <w:t xml:space="preserve"> </w:t>
       </w:r>
       <w:r>
-        <w:t>Los profeso</w:t>
-      </w:r>
-      <w:r>
-        <w:t>res pueden agruparse</w:t>
-      </w:r>
-      <w:r>
-        <w:t>.</w:t>
-      </w:r>
-    </w:p>
-    <w:p>
-      <w:pPr>
-        <w:ind w:left="360" w:firstLine="348"/>
+        <w:t>Un profesor puede definir un horario y que dicho horario no se le pueda asignar más de X veces configurable cada semana.</w:t>
+      </w:r>
+      <w:r>
+        <w:t xml:space="preserve"> No me coloquen todas las clases a las 8:30</w:t>
+      </w:r>
+    </w:p>
+    <w:p>
+      <w:pPr>
+        <w:ind w:firstLine="708"/>
         <w:rPr>
           <w:b/>
           <w:lang w:val="es-ES_tradnl"/>
@@ -1324,7 +1337,7 @@
     </w:p>
     <w:p>
       <w:pPr>
-        <w:pStyle w:val="Prrafodelista"/>
+        <w:ind w:firstLine="708"/>
         <w:rPr>
           <w:lang w:val="es-ES_tradnl"/>
         </w:rPr>
@@ -1336,20 +1349,6 @@
         </w:rPr>
         <w:t xml:space="preserve">Responsable: </w:t>
       </w:r>
-      <w:r>
-        <w:rPr>
-          <w:lang w:val="es-ES_tradnl"/>
-        </w:rPr>
-        <w:t xml:space="preserve">Clara </w:t>
-      </w:r>
-      <w:proofErr w:type="spellStart"/>
-      <w:r>
-        <w:rPr>
-          <w:lang w:val="es-ES_tradnl"/>
-        </w:rPr>
-        <w:t>Calonge</w:t>
-      </w:r>
-      <w:proofErr w:type="spellEnd"/>
     </w:p>
     <w:p>
       <w:pPr>
@@ -1373,15 +1372,8 @@
       <w:r>
         <w:rPr>
           <w:b/>
-          <w:highlight w:val="green"/>
-        </w:rPr>
-        <w:t>Conjunto d</w:t>
-      </w:r>
-      <w:r>
-        <w:rPr>
-          <w:b/>
-        </w:rPr>
-        <w:t>e horas preferidas para las sesiones</w:t>
+        </w:rPr>
+        <w:t>Grupos de Alumnos</w:t>
       </w:r>
       <w:r>
         <w:rPr>
@@ -1393,28 +1385,29 @@
         <w:t xml:space="preserve"> </w:t>
       </w:r>
       <w:r>
-        <w:t>Los profesores podrán elegir su horario, es decir, podrán establecer las horas a las que prefieren dar clase.</w:t>
-      </w:r>
-    </w:p>
-    <w:p>
-      <w:pPr>
-        <w:ind w:left="708"/>
-        <w:rPr>
-          <w:lang w:val="es-ES_tradnl"/>
-        </w:rPr>
-      </w:pPr>
-      <w:r>
-        <w:rPr>
-          <w:b/>
-          <w:lang w:val="es-ES_tradnl"/>
-        </w:rPr>
+        <w:t>Los alumnos deben estar asignados a grupos par</w:t>
+      </w:r>
+      <w:r>
+        <w:t>a cada asignatura.</w:t>
+      </w:r>
+    </w:p>
+    <w:p>
+      <w:pPr>
+        <w:pStyle w:val="Prrafodelista"/>
+      </w:pPr>
+      <w:r>
+        <w:rPr>
+          <w:b/>
+          <w:lang w:val="es-ES_tradnl"/>
+        </w:rPr>
+        <w:lastRenderedPageBreak/>
         <w:t xml:space="preserve">Criterio de validación: </w:t>
       </w:r>
       <w:r>
-        <w:rPr>
-          <w:lang w:val="es-ES_tradnl"/>
-        </w:rPr>
-        <w:t>las horas a las que el profesor prefiera dar clase, le serán asignadas.</w:t>
+        <w:t>se intenta</w:t>
+      </w:r>
+      <w:r>
+        <w:t xml:space="preserve"> asignar un alumno a una clase sin asignarle grupo y no nos lo permite el programa.</w:t>
       </w:r>
     </w:p>
     <w:p>
@@ -1431,20 +1424,15 @@
         </w:rPr>
         <w:t xml:space="preserve">Responsable: </w:t>
       </w:r>
-      <w:r>
-        <w:rPr>
-          <w:lang w:val="es-ES_tradnl"/>
-        </w:rPr>
-        <w:t xml:space="preserve">Clara </w:t>
-      </w:r>
-      <w:proofErr w:type="spellStart"/>
-      <w:r>
-        <w:rPr>
-          <w:lang w:val="es-ES_tradnl"/>
-        </w:rPr>
-        <w:t>Calonge</w:t>
-      </w:r>
-      <w:proofErr w:type="spellEnd"/>
+      <w:bookmarkStart w:id="0" w:name="_GoBack"/>
+      <w:bookmarkEnd w:id="0"/>
+    </w:p>
+    <w:p>
+      <w:pPr>
+        <w:rPr>
+          <w:lang w:val="es-ES_tradnl"/>
+        </w:rPr>
+      </w:pPr>
     </w:p>
     <w:p>
       <w:pPr>
@@ -1468,34 +1456,14 @@
       <w:r>
         <w:rPr>
           <w:b/>
-          <w:highlight w:val="green"/>
-        </w:rPr>
-        <w:lastRenderedPageBreak/>
-        <w:t>Min/</w:t>
-      </w:r>
-      <w:proofErr w:type="spellStart"/>
-      <w:r>
-        <w:rPr>
-          <w:b/>
-          <w:highlight w:val="green"/>
-        </w:rPr>
-        <w:t>máx</w:t>
-      </w:r>
-      <w:proofErr w:type="spellEnd"/>
-      <w:r>
-        <w:rPr>
-          <w:b/>
-          <w:highlight w:val="green"/>
-        </w:rPr>
-        <w:t xml:space="preserve"> de días</w:t>
-      </w:r>
-      <w:bookmarkStart w:id="0" w:name="_GoBack"/>
-      <w:bookmarkEnd w:id="0"/>
-      <w:r>
-        <w:rPr>
-          <w:b/>
-        </w:rPr>
-        <w:t xml:space="preserve"> entre sesiones</w:t>
+        </w:rPr>
+        <w:t>Conjunto d</w:t>
+      </w:r>
+      <w:r>
+        <w:rPr>
+          <w:b/>
+        </w:rPr>
+        <w:t>e horas preferidas para las sesiones</w:t>
       </w:r>
       <w:r>
         <w:rPr>
@@ -1507,15 +1475,15 @@
         <w:t xml:space="preserve"> </w:t>
       </w:r>
       <w:r>
-        <w:t>Para Las asignaturas se puede definir que no pasen más de X días entre una sesión y</w:t>
-      </w:r>
-      <w:r>
-        <w:t xml:space="preserve"> la siguiente.</w:t>
-      </w:r>
-    </w:p>
-    <w:p>
-      <w:pPr>
-        <w:pStyle w:val="Prrafodelista"/>
+        <w:t>Los profesores podrán elegir su horario, es decir, podrán establecer las horas a las que prefieren dar clase.</w:t>
+      </w:r>
+    </w:p>
+    <w:p>
+      <w:pPr>
+        <w:ind w:left="708"/>
+        <w:rPr>
+          <w:lang w:val="es-ES_tradnl"/>
+        </w:rPr>
       </w:pPr>
       <w:r>
         <w:rPr>
@@ -1525,13 +1493,10 @@
         <w:t xml:space="preserve">Criterio de validación: </w:t>
       </w:r>
       <w:r>
-        <w:t xml:space="preserve">introducimos una sesión un día cualquiera y </w:t>
-      </w:r>
-      <w:r>
-        <w:t xml:space="preserve">ponemos una sesión </w:t>
-      </w:r>
-      <w:r>
-        <w:t>más allá de cuantos días hayamos establecido con X, si nos avisa y no nos permite colocar así las sesiones la aplicación, será correcto.</w:t>
+        <w:rPr>
+          <w:lang w:val="es-ES_tradnl"/>
+        </w:rPr>
+        <w:t>las horas a las que el profesor prefiera dar clase, le serán asignadas.</w:t>
       </w:r>
     </w:p>
     <w:p>
@@ -1548,24 +1513,13 @@
         </w:rPr>
         <w:t xml:space="preserve">Responsable: </w:t>
       </w:r>
-      <w:r>
-        <w:rPr>
-          <w:lang w:val="es-ES_tradnl"/>
-        </w:rPr>
-        <w:t xml:space="preserve">Clara </w:t>
-      </w:r>
-      <w:proofErr w:type="spellStart"/>
-      <w:r>
-        <w:rPr>
-          <w:lang w:val="es-ES_tradnl"/>
-        </w:rPr>
-        <w:t>Calonge</w:t>
-      </w:r>
-      <w:proofErr w:type="spellEnd"/>
-    </w:p>
-    <w:p>
-      <w:pPr>
-        <w:pStyle w:val="Prrafodelista"/>
+    </w:p>
+    <w:p>
+      <w:pPr>
+        <w:pStyle w:val="Prrafodelista"/>
+        <w:rPr>
+          <w:lang w:val="es-ES_tradnl"/>
+        </w:rPr>
       </w:pPr>
     </w:p>
     <w:p>
@@ -1584,26 +1538,29 @@
           <w:b/>
           <w:highlight w:val="green"/>
         </w:rPr>
-        <w:t xml:space="preserve">Sin </w:t>
-      </w:r>
+        <w:t>Min/</w:t>
+      </w:r>
+      <w:proofErr w:type="spellStart"/>
       <w:r>
         <w:rPr>
           <w:b/>
           <w:highlight w:val="green"/>
         </w:rPr>
-        <w:t>solapamiento</w:t>
-      </w:r>
-      <w:r>
-        <w:rPr>
-          <w:b/>
-        </w:rPr>
-        <w:t>,</w:t>
-      </w:r>
-      <w:r>
-        <w:rPr>
-          <w:b/>
-        </w:rPr>
-        <w:t xml:space="preserve"> aunque sean de distinto curso</w:t>
+        <w:t>máx</w:t>
+      </w:r>
+      <w:proofErr w:type="spellEnd"/>
+      <w:r>
+        <w:rPr>
+          <w:b/>
+          <w:highlight w:val="green"/>
+        </w:rPr>
+        <w:t xml:space="preserve"> de días</w:t>
+      </w:r>
+      <w:r>
+        <w:rPr>
+          <w:b/>
+        </w:rPr>
+        <w:t xml:space="preserve"> entre sesiones</w:t>
       </w:r>
       <w:r>
         <w:rPr>
@@ -1615,16 +1572,15 @@
         <w:t xml:space="preserve"> </w:t>
       </w:r>
       <w:r>
-        <w:t>Al generar el horario se intenta colocar las asignaturas en huecos libres para asignaturas pertenecientes a un mismo grado en la medida de lo posible aunque las asignaturas a colocar no sean de un mismo curso.</w:t>
-      </w:r>
-    </w:p>
-    <w:p>
-      <w:pPr>
-        <w:pStyle w:val="Prrafodelista"/>
-        <w:rPr>
-          <w:b/>
-          <w:lang w:val="es-ES_tradnl"/>
-        </w:rPr>
+        <w:t>Para Las asignaturas se puede definir que no pasen más de X días entre una sesión y</w:t>
+      </w:r>
+      <w:r>
+        <w:t xml:space="preserve"> la siguiente.</w:t>
+      </w:r>
+    </w:p>
+    <w:p>
+      <w:pPr>
+        <w:pStyle w:val="Prrafodelista"/>
       </w:pPr>
       <w:r>
         <w:rPr>
@@ -1633,6 +1589,15 @@
         </w:rPr>
         <w:t xml:space="preserve">Criterio de validación: </w:t>
       </w:r>
+      <w:r>
+        <w:t xml:space="preserve">introducimos una sesión un día cualquiera y </w:t>
+      </w:r>
+      <w:r>
+        <w:t xml:space="preserve">ponemos una sesión </w:t>
+      </w:r>
+      <w:r>
+        <w:t>más allá de cuantos días hayamos establecido con X, si nos avisa y no nos permite colocar así las sesiones la aplicación, será correcto.</w:t>
+      </w:r>
     </w:p>
     <w:p>
       <w:pPr>
@@ -1663,6 +1628,7 @@
       </w:r>
       <w:proofErr w:type="spellEnd"/>
     </w:p>
+    <w:p/>
     <w:p>
       <w:pPr>
         <w:rPr>
@@ -1759,20 +1725,6 @@
         </w:rPr>
         <w:t xml:space="preserve">Responsable: </w:t>
       </w:r>
-      <w:r>
-        <w:rPr>
-          <w:lang w:val="es-ES_tradnl"/>
-        </w:rPr>
-        <w:t xml:space="preserve">Clara </w:t>
-      </w:r>
-      <w:proofErr w:type="spellStart"/>
-      <w:r>
-        <w:rPr>
-          <w:lang w:val="es-ES_tradnl"/>
-        </w:rPr>
-        <w:t>Calonge</w:t>
-      </w:r>
-      <w:proofErr w:type="spellEnd"/>
     </w:p>
     <w:p>
       <w:pPr>
@@ -1875,16 +1827,8 @@
         <w:rPr>
           <w:lang w:val="es-ES_tradnl"/>
         </w:rPr>
-        <w:t xml:space="preserve"> Clara </w:t>
-      </w:r>
-      <w:proofErr w:type="spellStart"/>
-      <w:r>
-        <w:rPr>
-          <w:lang w:val="es-ES_tradnl"/>
-        </w:rPr>
-        <w:t>Calonge</w:t>
-      </w:r>
-      <w:proofErr w:type="spellEnd"/>
+        <w:t xml:space="preserve"> </w:t>
+      </w:r>
     </w:p>
     <w:p>
       <w:pPr>
@@ -1964,13 +1908,13 @@
         <w:rPr>
           <w:lang w:val="es-ES_tradnl"/>
         </w:rPr>
-        <w:t xml:space="preserve">cualquier horario generado, tendrá un hueco libre entre las: </w:t>
-      </w:r>
-      <w:r>
-        <w:rPr>
-          <w:lang w:val="es-ES_tradnl"/>
-        </w:rPr>
-        <w:t>14:30-15:30.</w:t>
+        <w:t>cualquier horario generado, t</w:t>
+      </w:r>
+      <w:r>
+        <w:rPr>
+          <w:lang w:val="es-ES_tradnl"/>
+        </w:rPr>
+        <w:t>endrá un hueco libre para comer configurable.</w:t>
       </w:r>
     </w:p>
     <w:p>
@@ -2098,6 +2042,164 @@
     </w:p>
     <w:p>
       <w:pPr>
+        <w:pStyle w:val="Prrafodelista"/>
+        <w:ind w:left="709"/>
+        <w:rPr>
+          <w:lang w:val="es-ES_tradnl"/>
+        </w:rPr>
+      </w:pPr>
+    </w:p>
+    <w:p>
+      <w:pPr>
+        <w:pStyle w:val="Prrafodelista"/>
+        <w:numPr>
+          <w:ilvl w:val="0"/>
+          <w:numId w:val="10"/>
+        </w:numPr>
+        <w:ind w:left="709"/>
+        <w:rPr>
+          <w:lang w:val="es-ES_tradnl"/>
+        </w:rPr>
+      </w:pPr>
+      <w:r>
+        <w:rPr>
+          <w:b/>
+          <w:lang w:val="es-ES_tradnl"/>
+        </w:rPr>
+        <w:t>Fijar horario</w:t>
+      </w:r>
+      <w:r>
+        <w:rPr>
+          <w:lang w:val="es-ES_tradnl"/>
+        </w:rPr>
+        <w:t>: una asignatura a una hora concreta.</w:t>
+      </w:r>
+    </w:p>
+    <w:p>
+      <w:pPr>
+        <w:pStyle w:val="Prrafodelista"/>
+        <w:ind w:left="709"/>
+        <w:rPr>
+          <w:b/>
+          <w:lang w:val="es-ES_tradnl"/>
+        </w:rPr>
+      </w:pPr>
+      <w:r>
+        <w:rPr>
+          <w:b/>
+          <w:lang w:val="es-ES_tradnl"/>
+        </w:rPr>
+        <w:t>Criterio de validación:</w:t>
+      </w:r>
+    </w:p>
+    <w:p>
+      <w:pPr>
+        <w:pStyle w:val="Prrafodelista"/>
+        <w:ind w:left="709"/>
+        <w:rPr>
+          <w:b/>
+          <w:lang w:val="es-ES_tradnl"/>
+        </w:rPr>
+      </w:pPr>
+      <w:r>
+        <w:rPr>
+          <w:b/>
+          <w:lang w:val="es-ES_tradnl"/>
+        </w:rPr>
+        <w:t>Responsable:</w:t>
+      </w:r>
+    </w:p>
+    <w:p>
+      <w:pPr>
+        <w:pStyle w:val="Prrafodelista"/>
+        <w:ind w:left="709"/>
+        <w:rPr>
+          <w:lang w:val="es-ES_tradnl"/>
+        </w:rPr>
+      </w:pPr>
+    </w:p>
+    <w:p>
+      <w:pPr>
+        <w:pStyle w:val="Prrafodelista"/>
+        <w:numPr>
+          <w:ilvl w:val="0"/>
+          <w:numId w:val="10"/>
+        </w:numPr>
+        <w:ind w:left="709"/>
+        <w:rPr>
+          <w:lang w:val="es-ES_tradnl"/>
+        </w:rPr>
+      </w:pPr>
+      <w:r>
+        <w:rPr>
+          <w:b/>
+          <w:lang w:val="es-ES_tradnl"/>
+        </w:rPr>
+        <w:t>Aula</w:t>
+      </w:r>
+      <w:r>
+        <w:rPr>
+          <w:lang w:val="es-ES_tradnl"/>
+        </w:rPr>
+        <w:t xml:space="preserve">: </w:t>
+      </w:r>
+      <w:r>
+        <w:rPr>
+          <w:lang w:val="es-ES_tradnl"/>
+        </w:rPr>
+        <w:t xml:space="preserve">No se puede dar clase en </w:t>
+      </w:r>
+      <w:proofErr w:type="gramStart"/>
+      <w:r>
+        <w:rPr>
+          <w:lang w:val="es-ES_tradnl"/>
+        </w:rPr>
+        <w:t>el mismo</w:t>
+      </w:r>
+      <w:proofErr w:type="gramEnd"/>
+      <w:r>
+        <w:rPr>
+          <w:lang w:val="es-ES_tradnl"/>
+        </w:rPr>
+        <w:t xml:space="preserve"> aula a la vez.</w:t>
+      </w:r>
+    </w:p>
+    <w:p>
+      <w:pPr>
+        <w:pStyle w:val="Prrafodelista"/>
+        <w:ind w:left="709"/>
+        <w:rPr>
+          <w:b/>
+          <w:lang w:val="es-ES_tradnl"/>
+        </w:rPr>
+      </w:pPr>
+      <w:r>
+        <w:rPr>
+          <w:b/>
+          <w:lang w:val="es-ES_tradnl"/>
+        </w:rPr>
+        <w:t>Criterio de validación:</w:t>
+      </w:r>
+    </w:p>
+    <w:p>
+      <w:pPr>
+        <w:pStyle w:val="Prrafodelista"/>
+        <w:ind w:left="709"/>
+        <w:rPr>
+          <w:b/>
+          <w:lang w:val="es-ES_tradnl"/>
+        </w:rPr>
+      </w:pPr>
+      <w:r>
+        <w:rPr>
+          <w:b/>
+          <w:lang w:val="es-ES_tradnl"/>
+        </w:rPr>
+        <w:t>Responsable:</w:t>
+      </w:r>
+    </w:p>
+    <w:p>
+      <w:pPr>
         <w:rPr>
           <w:b/>
           <w:lang w:val="es-ES_tradnl"/>
@@ -2167,7 +2269,6 @@
           <w:b/>
           <w:lang w:val="es-ES_tradnl"/>
         </w:rPr>
-        <w:lastRenderedPageBreak/>
         <w:t xml:space="preserve">Criterio de validación: </w:t>
       </w:r>
       <w:r>
@@ -2419,7 +2520,7 @@
   <w:abstractNum w:abstractNumId="1">
     <w:nsid w:val="0E091AEC"/>
     <w:multiLevelType w:val="hybridMultilevel"/>
-    <w:tmpl w:val="2F32F690"/>
+    <w:tmpl w:val="BD3090E0"/>
     <w:lvl w:ilvl="0" w:tplc="0C0A0001">
       <w:start w:val="1"/>
       <w:numFmt w:val="bullet"/>
@@ -2871,7 +2972,7 @@
   <w:abstractNum w:abstractNumId="5">
     <w:nsid w:val="487B54E3"/>
     <w:multiLevelType w:val="hybridMultilevel"/>
-    <w:tmpl w:val="B128E108"/>
+    <w:tmpl w:val="8780B38C"/>
     <w:lvl w:ilvl="0" w:tplc="0C0A0001">
       <w:start w:val="1"/>
       <w:numFmt w:val="bullet"/>
@@ -4237,7 +4338,7 @@
   <a:extraClrSchemeLst/>
   <a:extLst>
     <a:ext uri="{05A4C25C-085E-4340-85A3-A5531E510DB2}">
-      <thm15:themeFamily xmlns="" xmlns:thm15="http://schemas.microsoft.com/office/thememl/2012/main" name="Office Theme" id="{62F939B6-93AF-4DB8-9C6B-D6C7DFDC589F}" vid="{4A3C46E8-61CC-4603-A589-7422A47A8E4A}"/>
+      <thm15:themeFamily xmlns:thm15="http://schemas.microsoft.com/office/thememl/2012/main" xmlns="" name="Office Theme" id="{62F939B6-93AF-4DB8-9C6B-D6C7DFDC589F}" vid="{4A3C46E8-61CC-4603-A589-7422A47A8E4A}"/>
     </a:ext>
   </a:extLst>
 </a:theme>

--- a/Propuesta de entrega horario.docx
+++ b/Propuesta de entrega horario.docx
@@ -1,6 +1,6 @@
 
 <file path=word/document.xml><?xml version="1.0" encoding="utf-8"?>
-<w:document xmlns:wpc="http://schemas.microsoft.com/office/word/2010/wordprocessingCanvas" xmlns:mc="http://schemas.openxmlformats.org/markup-compatibility/2006" xmlns:o="urn:schemas-microsoft-com:office:office" xmlns:r="http://schemas.openxmlformats.org/officeDocument/2006/relationships" xmlns:m="http://schemas.openxmlformats.org/officeDocument/2006/math" xmlns:v="urn:schemas-microsoft-com:vml" xmlns:wp14="http://schemas.microsoft.com/office/word/2010/wordprocessingDrawing" xmlns:wp="http://schemas.openxmlformats.org/drawingml/2006/wordprocessingDrawing" xmlns:w10="urn:schemas-microsoft-com:office:word" xmlns:w="http://schemas.openxmlformats.org/wordprocessingml/2006/main" xmlns:w14="http://schemas.microsoft.com/office/word/2010/wordml" xmlns:wpg="http://schemas.microsoft.com/office/word/2010/wordprocessingGroup" xmlns:wpi="http://schemas.microsoft.com/office/word/2010/wordprocessingInk" xmlns:wne="http://schemas.microsoft.com/office/word/2006/wordml" xmlns:wps="http://schemas.microsoft.com/office/word/2010/wordprocessingShape" mc:Ignorable="w14 wp14">
+<w:document xmlns:wpc="http://schemas.microsoft.com/office/word/2010/wordprocessingCanvas" xmlns:mo="http://schemas.microsoft.com/office/mac/office/2008/main" xmlns:mc="http://schemas.openxmlformats.org/markup-compatibility/2006" xmlns:mv="urn:schemas-microsoft-com:mac:vml" xmlns:o="urn:schemas-microsoft-com:office:office" xmlns:r="http://schemas.openxmlformats.org/officeDocument/2006/relationships" xmlns:m="http://schemas.openxmlformats.org/officeDocument/2006/math" xmlns:v="urn:schemas-microsoft-com:vml" xmlns:wp14="http://schemas.microsoft.com/office/word/2010/wordprocessingDrawing" xmlns:wp="http://schemas.openxmlformats.org/drawingml/2006/wordprocessingDrawing" xmlns:w10="urn:schemas-microsoft-com:office:word" xmlns:w="http://schemas.openxmlformats.org/wordprocessingml/2006/main" xmlns:w14="http://schemas.microsoft.com/office/word/2010/wordml" xmlns:w15="http://schemas.microsoft.com/office/word/2012/wordml" xmlns:wpg="http://schemas.microsoft.com/office/word/2010/wordprocessingGroup" xmlns:wpi="http://schemas.microsoft.com/office/word/2010/wordprocessingInk" xmlns:wne="http://schemas.microsoft.com/office/word/2006/wordml" xmlns:wps="http://schemas.microsoft.com/office/word/2010/wordprocessingShape" mc:Ignorable="w14 w15 wp14">
   <w:body>
     <w:p>
       <w:pPr>
@@ -274,22 +274,36 @@
           <w:b/>
           <w:lang w:val="es-ES_tradnl"/>
         </w:rPr>
+        <w:t>Criterio de validación II:</w:t>
+      </w:r>
+      <w:r>
+        <w:rPr>
+          <w:lang w:val="es-ES_tradnl"/>
+        </w:rPr>
+        <w:t xml:space="preserve"> metemos una clase a un profesor a las 9 de la mañana y otra clase al mismo profesor el mismo día y a la misma hora. El programa no dejará hacerlo.</w:t>
+      </w:r>
+    </w:p>
+    <w:p>
+      <w:pPr>
+        <w:pStyle w:val="Prrafodelista"/>
+        <w:ind w:left="709"/>
+        <w:rPr>
+          <w:lang w:val="es-ES_tradnl"/>
+        </w:rPr>
+      </w:pPr>
+      <w:r>
+        <w:rPr>
+          <w:b/>
+          <w:lang w:val="es-ES_tradnl"/>
+        </w:rPr>
         <w:t>Responsable:</w:t>
       </w:r>
       <w:r>
         <w:rPr>
           <w:lang w:val="es-ES_tradnl"/>
         </w:rPr>
-        <w:t xml:space="preserve"> Clara </w:t>
-      </w:r>
-      <w:proofErr w:type="spellStart"/>
-      <w:r>
-        <w:rPr>
-          <w:lang w:val="es-ES_tradnl"/>
-        </w:rPr>
-        <w:t>Calonge</w:t>
-      </w:r>
-      <w:proofErr w:type="spellEnd"/>
+        <w:t xml:space="preserve"> Clara Calonge</w:t>
+      </w:r>
     </w:p>
     <w:p>
       <w:pPr>
@@ -317,17 +331,8 @@
           <w:b/>
           <w:highlight w:val="green"/>
         </w:rPr>
-        <w:t xml:space="preserve">Horas </w:t>
-      </w:r>
-      <w:proofErr w:type="spellStart"/>
-      <w:r>
-        <w:rPr>
-          <w:b/>
-          <w:highlight w:val="green"/>
-        </w:rPr>
-        <w:t>Máx</w:t>
-      </w:r>
-      <w:proofErr w:type="spellEnd"/>
+        <w:t>Horas Máx</w:t>
+      </w:r>
       <w:r>
         <w:rPr>
           <w:b/>
@@ -356,13 +361,8 @@
         <w:t xml:space="preserve"> de X y menos de</w:t>
       </w:r>
       <w:r>
-        <w:t xml:space="preserve"> Y configurables horas a la semana al generar su horario, se suman sus horas de clase y tienen que ser mayores que x y menores que </w:t>
-      </w:r>
-      <w:proofErr w:type="spellStart"/>
-      <w:r>
-        <w:t>y</w:t>
-      </w:r>
-      <w:proofErr w:type="spellEnd"/>
+        <w:t xml:space="preserve"> Y configurables horas a la semana al generar su horario, se suman sus horas de clase y tienen que ser mayores que x y menores que y</w:t>
+      </w:r>
       <w:r>
         <w:t>.</w:t>
       </w:r>
@@ -415,27 +415,13 @@
         <w:rPr>
           <w:lang w:val="es-ES_tradnl"/>
         </w:rPr>
-        <w:t xml:space="preserve">. Cambiar </w:t>
-      </w:r>
-      <w:proofErr w:type="gramStart"/>
-      <w:r>
-        <w:rPr>
-          <w:lang w:val="es-ES_tradnl"/>
-        </w:rPr>
-        <w:t xml:space="preserve">X </w:t>
-      </w:r>
-      <w:r>
-        <w:rPr>
-          <w:lang w:val="es-ES_tradnl"/>
-        </w:rPr>
-        <w:t xml:space="preserve"> e</w:t>
-      </w:r>
-      <w:proofErr w:type="gramEnd"/>
-      <w:r>
-        <w:rPr>
-          <w:lang w:val="es-ES_tradnl"/>
-        </w:rPr>
-        <w:t xml:space="preserve"> Y, </w:t>
+        <w:t xml:space="preserve">. Cambiar X </w:t>
+      </w:r>
+      <w:r>
+        <w:rPr>
+          <w:lang w:val="es-ES_tradnl"/>
+        </w:rPr>
+        <w:t xml:space="preserve"> e Y, </w:t>
       </w:r>
       <w:r>
         <w:rPr>
@@ -452,6 +438,33 @@
     </w:p>
     <w:p>
       <w:pPr>
+        <w:pStyle w:val="Prrafodelista"/>
+        <w:rPr>
+          <w:lang w:val="es-ES_tradnl"/>
+        </w:rPr>
+      </w:pPr>
+      <w:r>
+        <w:rPr>
+          <w:b/>
+          <w:lang w:val="es-ES_tradnl"/>
+        </w:rPr>
+        <w:t xml:space="preserve">Criterio de validación II: </w:t>
+      </w:r>
+      <w:r>
+        <w:rPr>
+          <w:lang w:val="es-ES_tradnl"/>
+        </w:rPr>
+        <w:t>Se le asignará a un profesor más horas de las permitidas por el requisito, el programa no podrá generar el horario</w:t>
+      </w:r>
+      <w:r>
+        <w:rPr>
+          <w:lang w:val="es-ES_tradnl"/>
+        </w:rPr>
+        <w:t>.</w:t>
+      </w:r>
+    </w:p>
+    <w:p>
+      <w:pPr>
         <w:ind w:left="708"/>
         <w:rPr>
           <w:lang w:val="es-ES_tradnl"/>
@@ -468,16 +481,8 @@
         <w:rPr>
           <w:lang w:val="es-ES_tradnl"/>
         </w:rPr>
-        <w:t xml:space="preserve">Clara </w:t>
-      </w:r>
-      <w:proofErr w:type="spellStart"/>
-      <w:r>
-        <w:rPr>
-          <w:lang w:val="es-ES_tradnl"/>
-        </w:rPr>
-        <w:t>Calonge</w:t>
-      </w:r>
-      <w:proofErr w:type="spellEnd"/>
+        <w:t>Clara Calonge</w:t>
+      </w:r>
     </w:p>
     <w:p>
       <w:pPr>
@@ -511,31 +516,15 @@
           <w:b/>
           <w:highlight w:val="green"/>
         </w:rPr>
-        <w:t xml:space="preserve">Horas </w:t>
-      </w:r>
-      <w:proofErr w:type="spellStart"/>
-      <w:r>
-        <w:rPr>
-          <w:b/>
-          <w:highlight w:val="green"/>
-        </w:rPr>
-        <w:t>Máx</w:t>
-      </w:r>
-      <w:proofErr w:type="spellEnd"/>
-      <w:r>
-        <w:rPr>
-          <w:b/>
-        </w:rPr>
-        <w:t xml:space="preserve">/Min </w:t>
-      </w:r>
-      <w:proofErr w:type="spellStart"/>
-      <w:r>
-        <w:rPr>
-          <w:b/>
-        </w:rPr>
-        <w:t>diarías</w:t>
-      </w:r>
-      <w:proofErr w:type="spellEnd"/>
+        <w:lastRenderedPageBreak/>
+        <w:t>Horas Máx</w:t>
+      </w:r>
+      <w:r>
+        <w:rPr>
+          <w:b/>
+        </w:rPr>
+        <w:t>/Min diarías</w:t>
+      </w:r>
       <w:r>
         <w:rPr>
           <w:b/>
@@ -561,13 +550,8 @@
         <w:t xml:space="preserve"> configurables horas al día</w:t>
       </w:r>
       <w:r>
-        <w:t xml:space="preserve"> al generar su horario, se suman sus horas de clase y tienen que ser mayores que x y menores que </w:t>
-      </w:r>
-      <w:proofErr w:type="spellStart"/>
-      <w:r>
-        <w:t>y</w:t>
-      </w:r>
-      <w:proofErr w:type="spellEnd"/>
+        <w:t xml:space="preserve"> al generar su horario, se suman sus horas de clase y tienen que ser mayores que x y menores que y</w:t>
+      </w:r>
       <w:r>
         <w:t>.</w:t>
       </w:r>
@@ -632,27 +616,13 @@
         <w:rPr>
           <w:lang w:val="es-ES_tradnl"/>
         </w:rPr>
-        <w:t xml:space="preserve">. Cambiar </w:t>
-      </w:r>
-      <w:proofErr w:type="gramStart"/>
-      <w:r>
-        <w:rPr>
-          <w:lang w:val="es-ES_tradnl"/>
-        </w:rPr>
-        <w:t xml:space="preserve">X </w:t>
-      </w:r>
-      <w:r>
-        <w:rPr>
-          <w:lang w:val="es-ES_tradnl"/>
-        </w:rPr>
-        <w:t xml:space="preserve"> e</w:t>
-      </w:r>
-      <w:proofErr w:type="gramEnd"/>
-      <w:r>
-        <w:rPr>
-          <w:lang w:val="es-ES_tradnl"/>
-        </w:rPr>
-        <w:t xml:space="preserve"> Y, </w:t>
+        <w:t xml:space="preserve">. Cambiar X </w:t>
+      </w:r>
+      <w:r>
+        <w:rPr>
+          <w:lang w:val="es-ES_tradnl"/>
+        </w:rPr>
+        <w:t xml:space="preserve"> e Y, </w:t>
       </w:r>
       <w:r>
         <w:rPr>
@@ -671,31 +641,44 @@
       <w:pPr>
         <w:pStyle w:val="Prrafodelista"/>
         <w:rPr>
-          <w:lang w:val="es-ES_tradnl"/>
-        </w:rPr>
-      </w:pPr>
-      <w:r>
-        <w:rPr>
-          <w:b/>
-          <w:lang w:val="es-ES_tradnl"/>
-        </w:rPr>
-        <w:lastRenderedPageBreak/>
+          <w:b/>
+          <w:lang w:val="es-ES_tradnl"/>
+        </w:rPr>
+      </w:pPr>
+      <w:r>
+        <w:rPr>
+          <w:b/>
+          <w:lang w:val="es-ES_tradnl"/>
+        </w:rPr>
+        <w:t>Criterio de validación II:</w:t>
+      </w:r>
+      <w:r>
+        <w:rPr>
+          <w:lang w:val="es-ES_tradnl"/>
+        </w:rPr>
+        <w:t xml:space="preserve">  se le asignarán al profesor más/menos horas que las impuestas en el requisito, el programa no generará el horario.</w:t>
+      </w:r>
+    </w:p>
+    <w:p>
+      <w:pPr>
+        <w:pStyle w:val="Prrafodelista"/>
+        <w:rPr>
+          <w:lang w:val="es-ES_tradnl"/>
+        </w:rPr>
+      </w:pPr>
+      <w:r>
+        <w:rPr>
+          <w:b/>
+          <w:lang w:val="es-ES_tradnl"/>
+        </w:rPr>
         <w:t>Responsable:</w:t>
       </w:r>
       <w:r>
         <w:rPr>
           <w:lang w:val="es-ES_tradnl"/>
         </w:rPr>
-        <w:t xml:space="preserve"> Clara </w:t>
-      </w:r>
-      <w:proofErr w:type="spellStart"/>
-      <w:r>
-        <w:rPr>
-          <w:lang w:val="es-ES_tradnl"/>
-        </w:rPr>
-        <w:t>Calonge</w:t>
-      </w:r>
-      <w:proofErr w:type="spellEnd"/>
+        <w:t xml:space="preserve"> Clara Calonge</w:t>
+      </w:r>
     </w:p>
     <w:p>
       <w:pPr>
@@ -724,21 +707,7 @@
         <w:rPr>
           <w:b/>
         </w:rPr>
-        <w:t>ontinuas/</w:t>
-      </w:r>
-      <w:proofErr w:type="spellStart"/>
-      <w:r>
-        <w:rPr>
-          <w:b/>
-        </w:rPr>
-        <w:t>dia</w:t>
-      </w:r>
-      <w:proofErr w:type="spellEnd"/>
-      <w:r>
-        <w:rPr>
-          <w:b/>
-        </w:rPr>
-        <w:t xml:space="preserve"> de un profesor</w:t>
+        <w:t>ontinuas/dia de un profesor</w:t>
       </w:r>
       <w:r>
         <w:rPr>
@@ -795,22 +764,35 @@
           <w:b/>
           <w:lang w:val="es-ES_tradnl"/>
         </w:rPr>
+        <w:t>Criterio de validación II:</w:t>
+      </w:r>
+      <w:r>
+        <w:rPr>
+          <w:lang w:val="es-ES_tradnl"/>
+        </w:rPr>
+        <w:t xml:space="preserve"> El horario de un profesor no podrá tener más horas seguidas un mismo día de las estrictamente introducidas en los requisitos.</w:t>
+      </w:r>
+    </w:p>
+    <w:p>
+      <w:pPr>
+        <w:pStyle w:val="Prrafodelista"/>
+        <w:rPr>
+          <w:lang w:val="es-ES_tradnl"/>
+        </w:rPr>
+      </w:pPr>
+      <w:r>
+        <w:rPr>
+          <w:b/>
+          <w:lang w:val="es-ES_tradnl"/>
+        </w:rPr>
         <w:t>Responsable:</w:t>
       </w:r>
       <w:r>
         <w:rPr>
           <w:lang w:val="es-ES_tradnl"/>
         </w:rPr>
-        <w:t xml:space="preserve"> Clara </w:t>
-      </w:r>
-      <w:proofErr w:type="spellStart"/>
-      <w:r>
-        <w:rPr>
-          <w:lang w:val="es-ES_tradnl"/>
-        </w:rPr>
-        <w:t>Calonge</w:t>
-      </w:r>
-      <w:proofErr w:type="spellEnd"/>
+        <w:t xml:space="preserve"> Clara Calonge</w:t>
+      </w:r>
     </w:p>
     <w:p>
       <w:pPr>
@@ -830,21 +812,12 @@
           <w:lang w:val="es-ES_tradnl"/>
         </w:rPr>
       </w:pPr>
-      <w:proofErr w:type="spellStart"/>
       <w:r>
         <w:rPr>
           <w:b/>
           <w:highlight w:val="green"/>
         </w:rPr>
-        <w:t>Máx</w:t>
-      </w:r>
-      <w:proofErr w:type="spellEnd"/>
-      <w:r>
-        <w:rPr>
-          <w:b/>
-          <w:highlight w:val="green"/>
-        </w:rPr>
-        <w:t xml:space="preserve"> d</w:t>
+        <w:t>Máx d</w:t>
       </w:r>
       <w:r>
         <w:rPr>
@@ -928,22 +901,35 @@
           <w:b/>
           <w:lang w:val="es-ES_tradnl"/>
         </w:rPr>
+        <w:t>Criterio de validación II:</w:t>
+      </w:r>
+      <w:r>
+        <w:rPr>
+          <w:lang w:val="es-ES_tradnl"/>
+        </w:rPr>
+        <w:t xml:space="preserve"> Al generar el horario si un profesor tiene menos huecos libres de los especificados en el requisito es correcto.</w:t>
+      </w:r>
+    </w:p>
+    <w:p>
+      <w:pPr>
+        <w:pStyle w:val="Prrafodelista"/>
+        <w:rPr>
+          <w:lang w:val="es-ES_tradnl"/>
+        </w:rPr>
+      </w:pPr>
+      <w:r>
+        <w:rPr>
+          <w:b/>
+          <w:lang w:val="es-ES_tradnl"/>
+        </w:rPr>
         <w:t>Responsable:</w:t>
       </w:r>
       <w:r>
         <w:rPr>
           <w:lang w:val="es-ES_tradnl"/>
         </w:rPr>
-        <w:t xml:space="preserve"> Clara </w:t>
-      </w:r>
-      <w:proofErr w:type="spellStart"/>
-      <w:r>
-        <w:rPr>
-          <w:lang w:val="es-ES_tradnl"/>
-        </w:rPr>
-        <w:t>Calonge</w:t>
-      </w:r>
-      <w:proofErr w:type="spellEnd"/>
+        <w:t xml:space="preserve"> Clara Calonge</w:t>
+      </w:r>
     </w:p>
     <w:p>
       <w:pPr>
@@ -969,17 +955,8 @@
           <w:b/>
           <w:lang w:val="es-ES_tradnl"/>
         </w:rPr>
-        <w:t xml:space="preserve">Max de Gaps por </w:t>
-      </w:r>
-      <w:proofErr w:type="spellStart"/>
-      <w:r>
-        <w:rPr>
-          <w:b/>
-          <w:lang w:val="es-ES_tradnl"/>
-        </w:rPr>
-        <w:t>dia</w:t>
-      </w:r>
-      <w:proofErr w:type="spellEnd"/>
+        <w:t>Max de Gaps por dia</w:t>
+      </w:r>
       <w:r>
         <w:rPr>
           <w:lang w:val="es-ES_tradnl"/>
@@ -1018,6 +995,27 @@
           <w:lang w:val="es-ES_tradnl"/>
         </w:rPr>
         <w:t>El profesor dirá el máximo de huecos libres al día que quiere tener y cuando se genere su horario, no se sobrepasará ese límite.</w:t>
+      </w:r>
+    </w:p>
+    <w:p>
+      <w:pPr>
+        <w:pStyle w:val="Prrafodelista"/>
+        <w:rPr>
+          <w:lang w:val="es-ES_tradnl"/>
+        </w:rPr>
+      </w:pPr>
+      <w:r>
+        <w:rPr>
+          <w:b/>
+          <w:lang w:val="es-ES_tradnl"/>
+        </w:rPr>
+        <w:t>Criterio de validación II:</w:t>
+      </w:r>
+      <w:r>
+        <w:rPr>
+          <w:lang w:val="es-ES_tradnl"/>
+        </w:rPr>
+        <w:t xml:space="preserve"> si al generar el horario un profesor tiene menos huecos libres que los establecidos en los requisitos es correcto.</w:t>
       </w:r>
     </w:p>
     <w:p>
@@ -1063,34 +1061,25 @@
           <w:lang w:val="es-ES_tradnl"/>
         </w:rPr>
       </w:pPr>
-      <w:proofErr w:type="spellStart"/>
       <w:r>
         <w:rPr>
           <w:b/>
           <w:highlight w:val="green"/>
         </w:rPr>
-        <w:t>Máx</w:t>
-      </w:r>
-      <w:proofErr w:type="spellEnd"/>
+        <w:t xml:space="preserve">Máx de </w:t>
+      </w:r>
       <w:r>
         <w:rPr>
           <w:b/>
           <w:highlight w:val="green"/>
         </w:rPr>
-        <w:t xml:space="preserve"> de </w:t>
+        <w:t xml:space="preserve">horas </w:t>
       </w:r>
       <w:r>
         <w:rPr>
           <w:b/>
           <w:highlight w:val="green"/>
         </w:rPr>
-        <w:t xml:space="preserve">horas </w:t>
-      </w:r>
-      <w:r>
-        <w:rPr>
-          <w:b/>
-          <w:highlight w:val="green"/>
-        </w:rPr>
         <w:t>Gaps</w:t>
       </w:r>
       <w:r>
@@ -1160,22 +1149,35 @@
           <w:b/>
           <w:lang w:val="es-ES_tradnl"/>
         </w:rPr>
+        <w:t>Criterio de validación II:</w:t>
+      </w:r>
+      <w:r>
+        <w:rPr>
+          <w:lang w:val="es-ES_tradnl"/>
+        </w:rPr>
+        <w:t xml:space="preserve"> Si al generar un horario, las horas libres entre asignaturas es menor que lo establecido en el requisito es correcto.</w:t>
+      </w:r>
+    </w:p>
+    <w:p>
+      <w:pPr>
+        <w:pStyle w:val="Prrafodelista"/>
+        <w:rPr>
+          <w:lang w:val="es-ES_tradnl"/>
+        </w:rPr>
+      </w:pPr>
+      <w:r>
+        <w:rPr>
+          <w:b/>
+          <w:lang w:val="es-ES_tradnl"/>
+        </w:rPr>
         <w:t>Responsable:</w:t>
       </w:r>
       <w:r>
         <w:rPr>
           <w:lang w:val="es-ES_tradnl"/>
         </w:rPr>
-        <w:t xml:space="preserve"> Clara </w:t>
-      </w:r>
-      <w:proofErr w:type="spellStart"/>
-      <w:r>
-        <w:rPr>
-          <w:lang w:val="es-ES_tradnl"/>
-        </w:rPr>
-        <w:t>Calonge</w:t>
-      </w:r>
-      <w:proofErr w:type="spellEnd"/>
+        <w:t xml:space="preserve"> Clara Calonge</w:t>
+      </w:r>
     </w:p>
     <w:p>
       <w:pPr>
@@ -1249,6 +1251,53 @@
           <w:b/>
           <w:lang w:val="es-ES_tradnl"/>
         </w:rPr>
+        <w:t>Criterio de validación II:</w:t>
+      </w:r>
+      <w:r>
+        <w:rPr>
+          <w:lang w:val="es-ES_tradnl"/>
+        </w:rPr>
+        <w:t xml:space="preserve"> </w:t>
+      </w:r>
+      <w:r>
+        <w:rPr>
+          <w:lang w:val="es-ES_tradnl"/>
+        </w:rPr>
+        <w:t>Si al generar un horario,</w:t>
+      </w:r>
+      <w:r>
+        <w:rPr>
+          <w:lang w:val="es-ES_tradnl"/>
+        </w:rPr>
+        <w:t xml:space="preserve"> los huecos </w:t>
+      </w:r>
+      <w:r>
+        <w:rPr>
+          <w:lang w:val="es-ES_tradnl"/>
+        </w:rPr>
+        <w:t>libres entre asignaturas es menor que lo establecido en el requisito es correcto.</w:t>
+      </w:r>
+    </w:p>
+    <w:p>
+      <w:pPr>
+        <w:pStyle w:val="Prrafodelista"/>
+        <w:rPr>
+          <w:lang w:val="es-ES_tradnl"/>
+        </w:rPr>
+      </w:pPr>
+    </w:p>
+    <w:p>
+      <w:pPr>
+        <w:pStyle w:val="Prrafodelista"/>
+        <w:rPr>
+          <w:lang w:val="es-ES_tradnl"/>
+        </w:rPr>
+      </w:pPr>
+      <w:r>
+        <w:rPr>
+          <w:b/>
+          <w:lang w:val="es-ES_tradnl"/>
+        </w:rPr>
         <w:t>Responsable:</w:t>
       </w:r>
     </w:p>
@@ -1281,21 +1330,12 @@
           <w:lang w:val="es-ES_tradnl"/>
         </w:rPr>
       </w:pPr>
-      <w:proofErr w:type="spellStart"/>
       <w:r>
         <w:rPr>
           <w:b/>
           <w:highlight w:val="yellow"/>
         </w:rPr>
-        <w:t>Máx</w:t>
-      </w:r>
-      <w:proofErr w:type="spellEnd"/>
-      <w:r>
-        <w:rPr>
-          <w:b/>
-          <w:highlight w:val="yellow"/>
-        </w:rPr>
-        <w:t xml:space="preserve"> veces</w:t>
+        <w:t>Máx veces</w:t>
       </w:r>
       <w:r>
         <w:rPr>
@@ -1321,9 +1361,8 @@
     </w:p>
     <w:p>
       <w:pPr>
-        <w:ind w:firstLine="708"/>
-        <w:rPr>
-          <w:b/>
+        <w:ind w:left="708"/>
+        <w:rPr>
           <w:lang w:val="es-ES_tradnl"/>
         </w:rPr>
       </w:pPr>
@@ -1334,6 +1373,35 @@
         </w:rPr>
         <w:t xml:space="preserve">Criterio de validación: </w:t>
       </w:r>
+      <w:r>
+        <w:rPr>
+          <w:b/>
+          <w:lang w:val="es-ES_tradnl"/>
+        </w:rPr>
+        <w:t xml:space="preserve"> </w:t>
+      </w:r>
+      <w:r>
+        <w:rPr>
+          <w:lang w:val="es-ES_tradnl"/>
+        </w:rPr>
+        <w:t>Si un profesor establece el requisito de no tener clase a las 8:30 y al generar el horario no tiene clases a esa hora, es correcto.</w:t>
+      </w:r>
+    </w:p>
+    <w:p>
+      <w:pPr>
+        <w:ind w:left="708"/>
+        <w:rPr>
+          <w:lang w:val="es-ES_tradnl"/>
+        </w:rPr>
+      </w:pPr>
+    </w:p>
+    <w:p>
+      <w:pPr>
+        <w:ind w:left="708"/>
+        <w:rPr>
+          <w:lang w:val="es-ES_tradnl"/>
+        </w:rPr>
+      </w:pPr>
     </w:p>
     <w:p>
       <w:pPr>
@@ -1400,7 +1468,6 @@
           <w:b/>
           <w:lang w:val="es-ES_tradnl"/>
         </w:rPr>
-        <w:lastRenderedPageBreak/>
         <w:t xml:space="preserve">Criterio de validación: </w:t>
       </w:r>
       <w:r>
@@ -1413,6 +1480,21 @@
     <w:p>
       <w:pPr>
         <w:pStyle w:val="Prrafodelista"/>
+      </w:pPr>
+      <w:r>
+        <w:rPr>
+          <w:b/>
+          <w:lang w:val="es-ES_tradnl"/>
+        </w:rPr>
+        <w:t xml:space="preserve">Criterio de validación II: </w:t>
+      </w:r>
+      <w:r>
+        <w:t xml:space="preserve"> Si el programa no nos deja crear un alumno sin asignar a un grupo, es correcto.</w:t>
+      </w:r>
+    </w:p>
+    <w:p>
+      <w:pPr>
+        <w:pStyle w:val="Prrafodelista"/>
         <w:rPr>
           <w:lang w:val="es-ES_tradnl"/>
         </w:rPr>
@@ -1424,8 +1506,12 @@
         </w:rPr>
         <w:t xml:space="preserve">Responsable: </w:t>
       </w:r>
-      <w:bookmarkStart w:id="0" w:name="_GoBack"/>
-      <w:bookmarkEnd w:id="0"/>
+      <w:r>
+        <w:rPr>
+          <w:lang w:val="es-ES_tradnl"/>
+        </w:rPr>
+        <w:t>Ángel Núñez-Torrón</w:t>
+      </w:r>
     </w:p>
     <w:p>
       <w:pPr>
@@ -1501,6 +1587,27 @@
     </w:p>
     <w:p>
       <w:pPr>
+        <w:ind w:left="708"/>
+        <w:rPr>
+          <w:lang w:val="es-ES_tradnl"/>
+        </w:rPr>
+      </w:pPr>
+      <w:r>
+        <w:rPr>
+          <w:b/>
+          <w:lang w:val="es-ES_tradnl"/>
+        </w:rPr>
+        <w:t>Criterio de validación II:</w:t>
+      </w:r>
+      <w:r>
+        <w:rPr>
+          <w:lang w:val="es-ES_tradnl"/>
+        </w:rPr>
+        <w:t xml:space="preserve"> le asignamos unas horas preferidas a un profesor y al asignarle una asignatura, las horas de esta asignatura coinciden con las descritas.</w:t>
+      </w:r>
+    </w:p>
+    <w:p>
+      <w:pPr>
         <w:pStyle w:val="Prrafodelista"/>
         <w:rPr>
           <w:lang w:val="es-ES_tradnl"/>
@@ -1538,23 +1645,7 @@
           <w:b/>
           <w:highlight w:val="green"/>
         </w:rPr>
-        <w:t>Min/</w:t>
-      </w:r>
-      <w:proofErr w:type="spellStart"/>
-      <w:r>
-        <w:rPr>
-          <w:b/>
-          <w:highlight w:val="green"/>
-        </w:rPr>
-        <w:t>máx</w:t>
-      </w:r>
-      <w:proofErr w:type="spellEnd"/>
-      <w:r>
-        <w:rPr>
-          <w:b/>
-          <w:highlight w:val="green"/>
-        </w:rPr>
-        <w:t xml:space="preserve"> de días</w:t>
+        <w:t>Min/máx de días</w:t>
       </w:r>
       <w:r>
         <w:rPr>
@@ -1602,6 +1693,21 @@
     <w:p>
       <w:pPr>
         <w:pStyle w:val="Prrafodelista"/>
+      </w:pPr>
+      <w:r>
+        <w:rPr>
+          <w:b/>
+          <w:lang w:val="es-ES_tradnl"/>
+        </w:rPr>
+        <w:t>Criterio de Validación II:</w:t>
+      </w:r>
+      <w:r>
+        <w:t xml:space="preserve"> limitamos la distancia en días entre dos sesiones de una asignatura e intentamos poner la primera sesión separada a mas días de los establecidos en el limite de la segunda.</w:t>
+      </w:r>
+    </w:p>
+    <w:p>
+      <w:pPr>
+        <w:pStyle w:val="Prrafodelista"/>
         <w:rPr>
           <w:lang w:val="es-ES_tradnl"/>
         </w:rPr>
@@ -1617,16 +1723,8 @@
         <w:rPr>
           <w:lang w:val="es-ES_tradnl"/>
         </w:rPr>
-        <w:t xml:space="preserve">Clara </w:t>
-      </w:r>
-      <w:proofErr w:type="spellStart"/>
-      <w:r>
-        <w:rPr>
-          <w:lang w:val="es-ES_tradnl"/>
-        </w:rPr>
-        <w:t>Calonge</w:t>
-      </w:r>
-      <w:proofErr w:type="spellEnd"/>
+        <w:t>Clara Calonge</w:t>
+      </w:r>
     </w:p>
     <w:p/>
     <w:p>
@@ -1652,24 +1750,15 @@
           <w:b/>
           <w:highlight w:val="yellow"/>
         </w:rPr>
-        <w:t>Min/</w:t>
-      </w:r>
-      <w:proofErr w:type="spellStart"/>
+        <w:t>Min/M</w:t>
+      </w:r>
       <w:r>
         <w:rPr>
           <w:b/>
           <w:highlight w:val="yellow"/>
         </w:rPr>
-        <w:t>M</w:t>
-      </w:r>
-      <w:r>
-        <w:rPr>
-          <w:b/>
-          <w:highlight w:val="yellow"/>
-        </w:rPr>
         <w:t>áx</w:t>
       </w:r>
-      <w:proofErr w:type="spellEnd"/>
       <w:r>
         <w:rPr>
           <w:b/>
@@ -1708,7 +1797,19 @@
           <w:b/>
           <w:lang w:val="es-ES_tradnl"/>
         </w:rPr>
-        <w:t xml:space="preserve">Criterio de validación: </w:t>
+        <w:t xml:space="preserve">Criterio de validación II: </w:t>
+      </w:r>
+      <w:r>
+        <w:rPr>
+          <w:lang w:val="es-ES_tradnl"/>
+        </w:rPr>
+        <w:t>ponemos una asignatura el lunes</w:t>
+      </w:r>
+      <w:r>
+        <w:rPr>
+          <w:lang w:val="es-ES_tradnl"/>
+        </w:rPr>
+        <w:t xml:space="preserve"> por la mañana, establecemos el máximo de gap en 1 dia y ponemos la siguiente sesión el viernes y nos da un error por max de gap.</w:t>
       </w:r>
     </w:p>
     <w:p>
@@ -1777,13 +1878,8 @@
         <w:t xml:space="preserve"> a las restr</w:t>
       </w:r>
       <w:r>
-        <w:t>icciones de grupo</w:t>
-      </w:r>
-      <w:proofErr w:type="gramStart"/>
-      <w:r>
-        <w:t>) .</w:t>
-      </w:r>
-      <w:proofErr w:type="gramEnd"/>
+        <w:t>icciones de grupo) .</w:t>
+      </w:r>
     </w:p>
     <w:p>
       <w:pPr>
@@ -1935,16 +2031,8 @@
         <w:rPr>
           <w:lang w:val="es-ES_tradnl"/>
         </w:rPr>
-        <w:t xml:space="preserve"> Clara </w:t>
-      </w:r>
-      <w:proofErr w:type="spellStart"/>
-      <w:r>
-        <w:rPr>
-          <w:lang w:val="es-ES_tradnl"/>
-        </w:rPr>
-        <w:t>Calonge</w:t>
-      </w:r>
-      <w:proofErr w:type="spellEnd"/>
+        <w:t xml:space="preserve"> Clara Calonge</w:t>
+      </w:r>
     </w:p>
     <w:p>
       <w:pPr>
@@ -2029,16 +2117,8 @@
         <w:rPr>
           <w:lang w:val="es-ES_tradnl"/>
         </w:rPr>
-        <w:t xml:space="preserve"> Clara </w:t>
-      </w:r>
-      <w:proofErr w:type="spellStart"/>
-      <w:r>
-        <w:rPr>
-          <w:lang w:val="es-ES_tradnl"/>
-        </w:rPr>
-        <w:t>Calonge</w:t>
-      </w:r>
-      <w:proofErr w:type="spellEnd"/>
+        <w:t xml:space="preserve"> Clara Calonge</w:t>
+      </w:r>
     </w:p>
     <w:p>
       <w:pPr>
@@ -2091,6 +2171,13 @@
         </w:rPr>
         <w:t>Criterio de validación:</w:t>
       </w:r>
+      <w:r>
+        <w:rPr>
+          <w:b/>
+          <w:lang w:val="es-ES_tradnl"/>
+        </w:rPr>
+        <w:t xml:space="preserve"> </w:t>
+      </w:r>
     </w:p>
     <w:p>
       <w:pPr>
@@ -2147,21 +2234,7 @@
         <w:rPr>
           <w:lang w:val="es-ES_tradnl"/>
         </w:rPr>
-        <w:t xml:space="preserve">No se puede dar clase en </w:t>
-      </w:r>
-      <w:proofErr w:type="gramStart"/>
-      <w:r>
-        <w:rPr>
-          <w:lang w:val="es-ES_tradnl"/>
-        </w:rPr>
-        <w:t>el mismo</w:t>
-      </w:r>
-      <w:proofErr w:type="gramEnd"/>
-      <w:r>
-        <w:rPr>
-          <w:lang w:val="es-ES_tradnl"/>
-        </w:rPr>
-        <w:t xml:space="preserve"> aula a la vez.</w:t>
+        <w:t>No se puede dar clase en el mismo aula a la vez.</w:t>
       </w:r>
     </w:p>
     <w:p>
@@ -2169,7 +2242,6 @@
         <w:pStyle w:val="Prrafodelista"/>
         <w:ind w:left="709"/>
         <w:rPr>
-          <w:b/>
           <w:lang w:val="es-ES_tradnl"/>
         </w:rPr>
       </w:pPr>
@@ -2180,13 +2252,25 @@
         </w:rPr>
         <w:t>Criterio de validación:</w:t>
       </w:r>
+      <w:r>
+        <w:rPr>
+          <w:b/>
+          <w:lang w:val="es-ES_tradnl"/>
+        </w:rPr>
+        <w:t xml:space="preserve"> </w:t>
+      </w:r>
+      <w:r>
+        <w:rPr>
+          <w:lang w:val="es-ES_tradnl"/>
+        </w:rPr>
+        <w:t>asignamos dos clases a un mismo aula a la vez, si el programa no nos deja es correcto.</w:t>
+      </w:r>
     </w:p>
     <w:p>
       <w:pPr>
         <w:pStyle w:val="Prrafodelista"/>
         <w:ind w:left="709"/>
         <w:rPr>
-          <w:b/>
           <w:lang w:val="es-ES_tradnl"/>
         </w:rPr>
       </w:pPr>
@@ -2197,6 +2281,21 @@
         </w:rPr>
         <w:t>Responsable:</w:t>
       </w:r>
+      <w:r>
+        <w:rPr>
+          <w:b/>
+          <w:lang w:val="es-ES_tradnl"/>
+        </w:rPr>
+        <w:t xml:space="preserve"> </w:t>
+      </w:r>
+      <w:r>
+        <w:rPr>
+          <w:lang w:val="es-ES_tradnl"/>
+        </w:rPr>
+        <w:t>Ángel Núñez-Torrón</w:t>
+      </w:r>
+      <w:bookmarkStart w:id="0" w:name="_GoBack"/>
+      <w:bookmarkEnd w:id="0"/>
     </w:p>
     <w:p>
       <w:pPr>
@@ -2240,21 +2339,7 @@
         <w:rPr>
           <w:lang w:val="es-ES_tradnl"/>
         </w:rPr>
-        <w:t xml:space="preserve">n y todas sus dependencias en una maquina con un sistema operativo basado en </w:t>
-      </w:r>
-      <w:proofErr w:type="spellStart"/>
-      <w:r>
-        <w:rPr>
-          <w:lang w:val="es-ES_tradnl"/>
-        </w:rPr>
-        <w:t>Debian</w:t>
-      </w:r>
-      <w:proofErr w:type="spellEnd"/>
-      <w:r>
-        <w:rPr>
-          <w:lang w:val="es-ES_tradnl"/>
-        </w:rPr>
-        <w:t xml:space="preserve"> y Ubuntu</w:t>
+        <w:t>n y todas sus dependencias en una maquina con un sistema operativo basado en Debian y Ubuntu</w:t>
       </w:r>
     </w:p>
     <w:p>
@@ -2290,6 +2375,7 @@
           <w:b/>
           <w:lang w:val="es-ES_tradnl"/>
         </w:rPr>
+        <w:lastRenderedPageBreak/>
         <w:t>Responsable</w:t>
       </w:r>
       <w:r>
@@ -2430,7 +2516,7 @@
 </file>
 
 <file path=word/numbering.xml><?xml version="1.0" encoding="utf-8"?>
-<w:numbering xmlns:wpc="http://schemas.microsoft.com/office/word/2010/wordprocessingCanvas" xmlns:mc="http://schemas.openxmlformats.org/markup-compatibility/2006" xmlns:o="urn:schemas-microsoft-com:office:office" xmlns:r="http://schemas.openxmlformats.org/officeDocument/2006/relationships" xmlns:m="http://schemas.openxmlformats.org/officeDocument/2006/math" xmlns:v="urn:schemas-microsoft-com:vml" xmlns:wp14="http://schemas.microsoft.com/office/word/2010/wordprocessingDrawing" xmlns:wp="http://schemas.openxmlformats.org/drawingml/2006/wordprocessingDrawing" xmlns:w10="urn:schemas-microsoft-com:office:word" xmlns:w="http://schemas.openxmlformats.org/wordprocessingml/2006/main" xmlns:w14="http://schemas.microsoft.com/office/word/2010/wordml" xmlns:wpg="http://schemas.microsoft.com/office/word/2010/wordprocessingGroup" xmlns:wpi="http://schemas.microsoft.com/office/word/2010/wordprocessingInk" xmlns:wne="http://schemas.microsoft.com/office/word/2006/wordml" xmlns:wps="http://schemas.microsoft.com/office/word/2010/wordprocessingShape" mc:Ignorable="w14 wp14">
+<w:numbering xmlns:wpc="http://schemas.microsoft.com/office/word/2010/wordprocessingCanvas" xmlns:mo="http://schemas.microsoft.com/office/mac/office/2008/main" xmlns:mc="http://schemas.openxmlformats.org/markup-compatibility/2006" xmlns:mv="urn:schemas-microsoft-com:mac:vml" xmlns:o="urn:schemas-microsoft-com:office:office" xmlns:r="http://schemas.openxmlformats.org/officeDocument/2006/relationships" xmlns:m="http://schemas.openxmlformats.org/officeDocument/2006/math" xmlns:v="urn:schemas-microsoft-com:vml" xmlns:wp14="http://schemas.microsoft.com/office/word/2010/wordprocessingDrawing" xmlns:wp="http://schemas.openxmlformats.org/drawingml/2006/wordprocessingDrawing" xmlns:w10="urn:schemas-microsoft-com:office:word" xmlns:w="http://schemas.openxmlformats.org/wordprocessingml/2006/main" xmlns:w14="http://schemas.microsoft.com/office/word/2010/wordml" xmlns:w15="http://schemas.microsoft.com/office/word/2012/wordml" xmlns:wpg="http://schemas.microsoft.com/office/word/2010/wordprocessingGroup" xmlns:wpi="http://schemas.microsoft.com/office/word/2010/wordprocessingInk" xmlns:wne="http://schemas.microsoft.com/office/word/2006/wordml" xmlns:wps="http://schemas.microsoft.com/office/word/2010/wordprocessingShape" mc:Ignorable="w14 w15 wp14">
   <w:abstractNum w:abstractNumId="0">
     <w:nsid w:val="072A7B06"/>
     <w:multiLevelType w:val="hybridMultilevel"/>
@@ -3684,7 +3770,7 @@
 </file>
 
 <file path=word/styles.xml><?xml version="1.0" encoding="utf-8"?>
-<w:styles xmlns:mc="http://schemas.openxmlformats.org/markup-compatibility/2006" xmlns:r="http://schemas.openxmlformats.org/officeDocument/2006/relationships" xmlns:w="http://schemas.openxmlformats.org/wordprocessingml/2006/main" xmlns:w14="http://schemas.microsoft.com/office/word/2010/wordml" mc:Ignorable="w14">
+<w:styles xmlns:mc="http://schemas.openxmlformats.org/markup-compatibility/2006" xmlns:r="http://schemas.openxmlformats.org/officeDocument/2006/relationships" xmlns:w="http://schemas.openxmlformats.org/wordprocessingml/2006/main" xmlns:w14="http://schemas.microsoft.com/office/word/2010/wordml" xmlns:w15="http://schemas.microsoft.com/office/word/2012/wordml" mc:Ignorable="w14 w15">
   <w:docDefaults>
     <w:rPrDefault>
       <w:rPr>
@@ -3696,344 +3782,387 @@
     </w:rPrDefault>
     <w:pPrDefault/>
   </w:docDefaults>
-  <w:latentStyles w:defLockedState="0" w:defUIPriority="99" w:defSemiHidden="1" w:defUnhideWhenUsed="1" w:defQFormat="0" w:count="267">
-    <w:lsdException w:name="Normal" w:semiHidden="0" w:uiPriority="0" w:unhideWhenUsed="0" w:qFormat="1"/>
-    <w:lsdException w:name="heading 1" w:semiHidden="0" w:uiPriority="9" w:unhideWhenUsed="0" w:qFormat="1"/>
-    <w:lsdException w:name="heading 2" w:uiPriority="9" w:qFormat="1"/>
-    <w:lsdException w:name="heading 3" w:uiPriority="9" w:qFormat="1"/>
-    <w:lsdException w:name="heading 4" w:uiPriority="9" w:qFormat="1"/>
-    <w:lsdException w:name="heading 5" w:uiPriority="9" w:qFormat="1"/>
-    <w:lsdException w:name="heading 6" w:uiPriority="9" w:qFormat="1"/>
-    <w:lsdException w:name="heading 7" w:uiPriority="9" w:qFormat="1"/>
-    <w:lsdException w:name="heading 8" w:uiPriority="9" w:qFormat="1"/>
-    <w:lsdException w:name="heading 9" w:uiPriority="9" w:qFormat="1"/>
-    <w:lsdException w:name="toc 1" w:uiPriority="39"/>
-    <w:lsdException w:name="toc 2" w:uiPriority="39"/>
-    <w:lsdException w:name="toc 3" w:uiPriority="39"/>
-    <w:lsdException w:name="toc 4" w:uiPriority="39"/>
-    <w:lsdException w:name="toc 5" w:uiPriority="39"/>
-    <w:lsdException w:name="toc 6" w:uiPriority="39"/>
-    <w:lsdException w:name="toc 7" w:uiPriority="39"/>
-    <w:lsdException w:name="toc 8" w:uiPriority="39"/>
-    <w:lsdException w:name="toc 9" w:uiPriority="39"/>
-    <w:lsdException w:name="caption" w:uiPriority="35" w:qFormat="1"/>
-    <w:lsdException w:name="Title" w:semiHidden="0" w:uiPriority="10" w:unhideWhenUsed="0" w:qFormat="1"/>
-    <w:lsdException w:name="Default Paragraph Font" w:uiPriority="1"/>
-    <w:lsdException w:name="Subtitle" w:semiHidden="0" w:uiPriority="11" w:unhideWhenUsed="0" w:qFormat="1"/>
-    <w:lsdException w:name="Strong" w:semiHidden="0" w:uiPriority="22" w:unhideWhenUsed="0" w:qFormat="1"/>
-    <w:lsdException w:name="Emphasis" w:semiHidden="0" w:uiPriority="20" w:unhideWhenUsed="0" w:qFormat="1"/>
-    <w:lsdException w:name="Table Grid" w:semiHidden="0" w:uiPriority="39" w:unhideWhenUsed="0"/>
-    <w:lsdException w:name="Placeholder Text" w:unhideWhenUsed="0"/>
-    <w:lsdException w:name="No Spacing" w:semiHidden="0" w:uiPriority="1" w:unhideWhenUsed="0" w:qFormat="1"/>
-    <w:lsdException w:name="Light Shading" w:semiHidden="0" w:uiPriority="60" w:unhideWhenUsed="0"/>
-    <w:lsdException w:name="Light List" w:semiHidden="0" w:uiPriority="61" w:unhideWhenUsed="0"/>
-    <w:lsdException w:name="Light Grid" w:semiHidden="0" w:uiPriority="62" w:unhideWhenUsed="0"/>
-    <w:lsdException w:name="Medium Shading 1" w:semiHidden="0" w:uiPriority="63" w:unhideWhenUsed="0"/>
-    <w:lsdException w:name="Medium Shading 2" w:semiHidden="0" w:uiPriority="64" w:unhideWhenUsed="0"/>
-    <w:lsdException w:name="Medium List 1" w:semiHidden="0" w:uiPriority="65" w:unhideWhenUsed="0"/>
-    <w:lsdException w:name="Medium List 2" w:semiHidden="0" w:uiPriority="66" w:unhideWhenUsed="0"/>
-    <w:lsdException w:name="Medium Grid 1" w:semiHidden="0" w:uiPriority="67" w:unhideWhenUsed="0"/>
-    <w:lsdException w:name="Medium Grid 2" w:semiHidden="0" w:uiPriority="68" w:unhideWhenUsed="0"/>
-    <w:lsdException w:name="Medium Grid 3" w:semiHidden="0" w:uiPriority="69" w:unhideWhenUsed="0"/>
-    <w:lsdException w:name="Dark List" w:semiHidden="0" w:uiPriority="70" w:unhideWhenUsed="0"/>
-    <w:lsdException w:name="Colorful Shading" w:semiHidden="0" w:uiPriority="71" w:unhideWhenUsed="0"/>
-    <w:lsdException w:name="Colorful List" w:semiHidden="0" w:uiPriority="72" w:unhideWhenUsed="0"/>
-    <w:lsdException w:name="Colorful Grid" w:semiHidden="0" w:uiPriority="73" w:unhideWhenUsed="0"/>
-    <w:lsdException w:name="Light Shading Accent 1" w:semiHidden="0" w:uiPriority="60" w:unhideWhenUsed="0"/>
-    <w:lsdException w:name="Light List Accent 1" w:semiHidden="0" w:uiPriority="61" w:unhideWhenUsed="0"/>
-    <w:lsdException w:name="Light Grid Accent 1" w:semiHidden="0" w:uiPriority="62" w:unhideWhenUsed="0"/>
-    <w:lsdException w:name="Medium Shading 1 Accent 1" w:semiHidden="0" w:uiPriority="63" w:unhideWhenUsed="0"/>
-    <w:lsdException w:name="Medium Shading 2 Accent 1" w:semiHidden="0" w:uiPriority="64" w:unhideWhenUsed="0"/>
-    <w:lsdException w:name="Medium List 1 Accent 1" w:semiHidden="0" w:uiPriority="65" w:unhideWhenUsed="0"/>
-    <w:lsdException w:name="Revision" w:unhideWhenUsed="0"/>
-    <w:lsdException w:name="List Paragraph" w:semiHidden="0" w:uiPriority="34" w:unhideWhenUsed="0" w:qFormat="1"/>
-    <w:lsdException w:name="Quote" w:semiHidden="0" w:uiPriority="29" w:unhideWhenUsed="0" w:qFormat="1"/>
-    <w:lsdException w:name="Intense Quote" w:semiHidden="0" w:uiPriority="30" w:unhideWhenUsed="0" w:qFormat="1"/>
-    <w:lsdException w:name="Medium List 2 Accent 1" w:semiHidden="0" w:uiPriority="66" w:unhideWhenUsed="0"/>
-    <w:lsdException w:name="Medium Grid 1 Accent 1" w:semiHidden="0" w:uiPriority="67" w:unhideWhenUsed="0"/>
-    <w:lsdException w:name="Medium Grid 2 Accent 1" w:semiHidden="0" w:uiPriority="68" w:unhideWhenUsed="0"/>
-    <w:lsdException w:name="Medium Grid 3 Accent 1" w:semiHidden="0" w:uiPriority="69" w:unhideWhenUsed="0"/>
-    <w:lsdException w:name="Dark List Accent 1" w:semiHidden="0" w:uiPriority="70" w:unhideWhenUsed="0"/>
-    <w:lsdException w:name="Colorful Shading Accent 1" w:semiHidden="0" w:uiPriority="71" w:unhideWhenUsed="0"/>
-    <w:lsdException w:name="Colorful List Accent 1" w:semiHidden="0" w:uiPriority="72" w:unhideWhenUsed="0"/>
-    <w:lsdException w:name="Colorful Grid Accent 1" w:semiHidden="0" w:uiPriority="73" w:unhideWhenUsed="0"/>
-    <w:lsdException w:name="Light Shading Accent 2" w:semiHidden="0" w:uiPriority="60" w:unhideWhenUsed="0"/>
-    <w:lsdException w:name="Light List Accent 2" w:semiHidden="0" w:uiPriority="61" w:unhideWhenUsed="0"/>
-    <w:lsdException w:name="Light Grid Accent 2" w:semiHidden="0" w:uiPriority="62" w:unhideWhenUsed="0"/>
-    <w:lsdException w:name="Medium Shading 1 Accent 2" w:semiHidden="0" w:uiPriority="63" w:unhideWhenUsed="0"/>
-    <w:lsdException w:name="Medium Shading 2 Accent 2" w:semiHidden="0" w:uiPriority="64" w:unhideWhenUsed="0"/>
-    <w:lsdException w:name="Medium List 1 Accent 2" w:semiHidden="0" w:uiPriority="65" w:unhideWhenUsed="0"/>
-    <w:lsdException w:name="Medium List 2 Accent 2" w:semiHidden="0" w:uiPriority="66" w:unhideWhenUsed="0"/>
-    <w:lsdException w:name="Medium Grid 1 Accent 2" w:semiHidden="0" w:uiPriority="67" w:unhideWhenUsed="0"/>
-    <w:lsdException w:name="Medium Grid 2 Accent 2" w:semiHidden="0" w:uiPriority="68" w:unhideWhenUsed="0"/>
-    <w:lsdException w:name="Medium Grid 3 Accent 2" w:semiHidden="0" w:uiPriority="69" w:unhideWhenUsed="0"/>
-    <w:lsdException w:name="Dark List Accent 2" w:semiHidden="0" w:uiPriority="70" w:unhideWhenUsed="0"/>
-    <w:lsdException w:name="Colorful Shading Accent 2" w:semiHidden="0" w:uiPriority="71" w:unhideWhenUsed="0"/>
-    <w:lsdException w:name="Colorful List Accent 2" w:semiHidden="0" w:uiPriority="72" w:unhideWhenUsed="0"/>
-    <w:lsdException w:name="Colorful Grid Accent 2" w:semiHidden="0" w:uiPriority="73" w:unhideWhenUsed="0"/>
-    <w:lsdException w:name="Light Shading Accent 3" w:semiHidden="0" w:uiPriority="60" w:unhideWhenUsed="0"/>
-    <w:lsdException w:name="Light List Accent 3" w:semiHidden="0" w:uiPriority="61" w:unhideWhenUsed="0"/>
-    <w:lsdException w:name="Light Grid Accent 3" w:semiHidden="0" w:uiPriority="62" w:unhideWhenUsed="0"/>
-    <w:lsdException w:name="Medium Shading 1 Accent 3" w:semiHidden="0" w:uiPriority="63" w:unhideWhenUsed="0"/>
-    <w:lsdException w:name="Medium Shading 2 Accent 3" w:semiHidden="0" w:uiPriority="64" w:unhideWhenUsed="0"/>
-    <w:lsdException w:name="Medium List 1 Accent 3" w:semiHidden="0" w:uiPriority="65" w:unhideWhenUsed="0"/>
-    <w:lsdException w:name="Medium List 2 Accent 3" w:semiHidden="0" w:uiPriority="66" w:unhideWhenUsed="0"/>
-    <w:lsdException w:name="Medium Grid 1 Accent 3" w:semiHidden="0" w:uiPriority="67" w:unhideWhenUsed="0"/>
-    <w:lsdException w:name="Medium Grid 2 Accent 3" w:semiHidden="0" w:uiPriority="68" w:unhideWhenUsed="0"/>
-    <w:lsdException w:name="Medium Grid 3 Accent 3" w:semiHidden="0" w:uiPriority="69" w:unhideWhenUsed="0"/>
-    <w:lsdException w:name="Dark List Accent 3" w:semiHidden="0" w:uiPriority="70" w:unhideWhenUsed="0"/>
-    <w:lsdException w:name="Colorful Shading Accent 3" w:semiHidden="0" w:uiPriority="71" w:unhideWhenUsed="0"/>
-    <w:lsdException w:name="Colorful List Accent 3" w:semiHidden="0" w:uiPriority="72" w:unhideWhenUsed="0"/>
-    <w:lsdException w:name="Colorful Grid Accent 3" w:semiHidden="0" w:uiPriority="73" w:unhideWhenUsed="0"/>
-    <w:lsdException w:name="Light Shading Accent 4" w:semiHidden="0" w:uiPriority="60" w:unhideWhenUsed="0"/>
-    <w:lsdException w:name="Light List Accent 4" w:semiHidden="0" w:uiPriority="61" w:unhideWhenUsed="0"/>
-    <w:lsdException w:name="Light Grid Accent 4" w:semiHidden="0" w:uiPriority="62" w:unhideWhenUsed="0"/>
-    <w:lsdException w:name="Medium Shading 1 Accent 4" w:semiHidden="0" w:uiPriority="63" w:unhideWhenUsed="0"/>
-    <w:lsdException w:name="Medium Shading 2 Accent 4" w:semiHidden="0" w:uiPriority="64" w:unhideWhenUsed="0"/>
-    <w:lsdException w:name="Medium List 1 Accent 4" w:semiHidden="0" w:uiPriority="65" w:unhideWhenUsed="0"/>
-    <w:lsdException w:name="Medium List 2 Accent 4" w:semiHidden="0" w:uiPriority="66" w:unhideWhenUsed="0"/>
-    <w:lsdException w:name="Medium Grid 1 Accent 4" w:semiHidden="0" w:uiPriority="67" w:unhideWhenUsed="0"/>
-    <w:lsdException w:name="Medium Grid 2 Accent 4" w:semiHidden="0" w:uiPriority="68" w:unhideWhenUsed="0"/>
-    <w:lsdException w:name="Medium Grid 3 Accent 4" w:semiHidden="0" w:uiPriority="69" w:unhideWhenUsed="0"/>
-    <w:lsdException w:name="Dark List Accent 4" w:semiHidden="0" w:uiPriority="70" w:unhideWhenUsed="0"/>
-    <w:lsdException w:name="Colorful Shading Accent 4" w:semiHidden="0" w:uiPriority="71" w:unhideWhenUsed="0"/>
-    <w:lsdException w:name="Colorful List Accent 4" w:semiHidden="0" w:uiPriority="72" w:unhideWhenUsed="0"/>
-    <w:lsdException w:name="Colorful Grid Accent 4" w:semiHidden="0" w:uiPriority="73" w:unhideWhenUsed="0"/>
-    <w:lsdException w:name="Light Shading Accent 5" w:semiHidden="0" w:uiPriority="60" w:unhideWhenUsed="0"/>
-    <w:lsdException w:name="Light List Accent 5" w:semiHidden="0" w:uiPriority="61" w:unhideWhenUsed="0"/>
-    <w:lsdException w:name="Light Grid Accent 5" w:semiHidden="0" w:uiPriority="62" w:unhideWhenUsed="0"/>
-    <w:lsdException w:name="Medium Shading 1 Accent 5" w:semiHidden="0" w:uiPriority="63" w:unhideWhenUsed="0"/>
-    <w:lsdException w:name="Medium Shading 2 Accent 5" w:semiHidden="0" w:uiPriority="64" w:unhideWhenUsed="0"/>
-    <w:lsdException w:name="Medium List 1 Accent 5" w:semiHidden="0" w:uiPriority="65" w:unhideWhenUsed="0"/>
-    <w:lsdException w:name="Medium List 2 Accent 5" w:semiHidden="0" w:uiPriority="66" w:unhideWhenUsed="0"/>
-    <w:lsdException w:name="Medium Grid 1 Accent 5" w:semiHidden="0" w:uiPriority="67" w:unhideWhenUsed="0"/>
-    <w:lsdException w:name="Medium Grid 2 Accent 5" w:semiHidden="0" w:uiPriority="68" w:unhideWhenUsed="0"/>
-    <w:lsdException w:name="Medium Grid 3 Accent 5" w:semiHidden="0" w:uiPriority="69" w:unhideWhenUsed="0"/>
-    <w:lsdException w:name="Dark List Accent 5" w:semiHidden="0" w:uiPriority="70" w:unhideWhenUsed="0"/>
-    <w:lsdException w:name="Colorful Shading Accent 5" w:semiHidden="0" w:uiPriority="71" w:unhideWhenUsed="0"/>
-    <w:lsdException w:name="Colorful List Accent 5" w:semiHidden="0" w:uiPriority="72" w:unhideWhenUsed="0"/>
-    <w:lsdException w:name="Colorful Grid Accent 5" w:semiHidden="0" w:uiPriority="73" w:unhideWhenUsed="0"/>
-    <w:lsdException w:name="Light Shading Accent 6" w:semiHidden="0" w:uiPriority="60" w:unhideWhenUsed="0"/>
-    <w:lsdException w:name="Light List Accent 6" w:semiHidden="0" w:uiPriority="61" w:unhideWhenUsed="0"/>
-    <w:lsdException w:name="Light Grid Accent 6" w:semiHidden="0" w:uiPriority="62" w:unhideWhenUsed="0"/>
-    <w:lsdException w:name="Medium Shading 1 Accent 6" w:semiHidden="0" w:uiPriority="63" w:unhideWhenUsed="0"/>
-    <w:lsdException w:name="Medium Shading 2 Accent 6" w:semiHidden="0" w:uiPriority="64" w:unhideWhenUsed="0"/>
-    <w:lsdException w:name="Medium List 1 Accent 6" w:semiHidden="0" w:uiPriority="65" w:unhideWhenUsed="0"/>
-    <w:lsdException w:name="Medium List 2 Accent 6" w:semiHidden="0" w:uiPriority="66" w:unhideWhenUsed="0"/>
-    <w:lsdException w:name="Medium Grid 1 Accent 6" w:semiHidden="0" w:uiPriority="67" w:unhideWhenUsed="0"/>
-    <w:lsdException w:name="Medium Grid 2 Accent 6" w:semiHidden="0" w:uiPriority="68" w:unhideWhenUsed="0"/>
-    <w:lsdException w:name="Medium Grid 3 Accent 6" w:semiHidden="0" w:uiPriority="69" w:unhideWhenUsed="0"/>
-    <w:lsdException w:name="Dark List Accent 6" w:semiHidden="0" w:uiPriority="70" w:unhideWhenUsed="0"/>
-    <w:lsdException w:name="Colorful Shading Accent 6" w:semiHidden="0" w:uiPriority="71" w:unhideWhenUsed="0"/>
-    <w:lsdException w:name="Colorful List Accent 6" w:semiHidden="0" w:uiPriority="72" w:unhideWhenUsed="0"/>
-    <w:lsdException w:name="Colorful Grid Accent 6" w:semiHidden="0" w:uiPriority="73" w:unhideWhenUsed="0"/>
-    <w:lsdException w:name="Subtle Emphasis" w:semiHidden="0" w:uiPriority="19" w:unhideWhenUsed="0" w:qFormat="1"/>
-    <w:lsdException w:name="Intense Emphasis" w:semiHidden="0" w:uiPriority="21" w:unhideWhenUsed="0" w:qFormat="1"/>
-    <w:lsdException w:name="Subtle Reference" w:semiHidden="0" w:uiPriority="31" w:unhideWhenUsed="0" w:qFormat="1"/>
-    <w:lsdException w:name="Intense Reference" w:semiHidden="0" w:uiPriority="32" w:unhideWhenUsed="0" w:qFormat="1"/>
-    <w:lsdException w:name="Book Title" w:semiHidden="0" w:uiPriority="33" w:unhideWhenUsed="0" w:qFormat="1"/>
-    <w:lsdException w:name="Bibliography" w:uiPriority="37"/>
-    <w:lsdException w:name="TOC Heading" w:uiPriority="39" w:qFormat="1"/>
-  </w:latentStyles>
-  <w:style w:type="paragraph" w:default="1" w:styleId="Normal">
-    <w:name w:val="Normal"/>
-    <w:qFormat/>
-    <w:rPr>
-      <w:lang w:val="es-ES"/>
-    </w:rPr>
-  </w:style>
-  <w:style w:type="character" w:default="1" w:styleId="Fuentedeprrafopredeter">
-    <w:name w:val="Default Paragraph Font"/>
-    <w:uiPriority w:val="1"/>
-    <w:semiHidden/>
-    <w:unhideWhenUsed/>
-  </w:style>
-  <w:style w:type="table" w:default="1" w:styleId="Tablanormal">
-    <w:name w:val="Normal Table"/>
-    <w:uiPriority w:val="99"/>
-    <w:semiHidden/>
-    <w:unhideWhenUsed/>
-    <w:tblPr>
-      <w:tblInd w:w="0" w:type="dxa"/>
-      <w:tblCellMar>
-        <w:top w:w="0" w:type="dxa"/>
-        <w:left w:w="108" w:type="dxa"/>
-        <w:bottom w:w="0" w:type="dxa"/>
-        <w:right w:w="108" w:type="dxa"/>
-      </w:tblCellMar>
-    </w:tblPr>
-  </w:style>
-  <w:style w:type="numbering" w:default="1" w:styleId="Sinlista">
-    <w:name w:val="No List"/>
-    <w:uiPriority w:val="99"/>
-    <w:semiHidden/>
-    <w:unhideWhenUsed/>
-  </w:style>
-  <w:style w:type="paragraph" w:styleId="Prrafodelista">
-    <w:name w:val="List Paragraph"/>
-    <w:basedOn w:val="Normal"/>
-    <w:uiPriority w:val="34"/>
-    <w:qFormat/>
-    <w:rsid w:val="00FB34EE"/>
-    <w:pPr>
-      <w:ind w:left="720"/>
-      <w:contextualSpacing/>
-    </w:pPr>
-  </w:style>
-</w:styles>
-</file>
-
-<file path=word/stylesWithEffects.xml><?xml version="1.0" encoding="utf-8"?>
-<w:styles xmlns:wpc="http://schemas.microsoft.com/office/word/2010/wordprocessingCanvas" xmlns:mc="http://schemas.openxmlformats.org/markup-compatibility/2006" xmlns:o="urn:schemas-microsoft-com:office:office" xmlns:r="http://schemas.openxmlformats.org/officeDocument/2006/relationships" xmlns:m="http://schemas.openxmlformats.org/officeDocument/2006/math" xmlns:v="urn:schemas-microsoft-com:vml" xmlns:wp14="http://schemas.microsoft.com/office/word/2010/wordprocessingDrawing" xmlns:wp="http://schemas.openxmlformats.org/drawingml/2006/wordprocessingDrawing" xmlns:w10="urn:schemas-microsoft-com:office:word" xmlns:w="http://schemas.openxmlformats.org/wordprocessingml/2006/main" xmlns:w14="http://schemas.microsoft.com/office/word/2010/wordml" xmlns:wpg="http://schemas.microsoft.com/office/word/2010/wordprocessingGroup" xmlns:wpi="http://schemas.microsoft.com/office/word/2010/wordprocessingInk" xmlns:wne="http://schemas.microsoft.com/office/word/2006/wordml" xmlns:wps="http://schemas.microsoft.com/office/word/2010/wordprocessingShape" mc:Ignorable="w14 wp14">
-  <w:docDefaults>
-    <w:rPrDefault>
-      <w:rPr>
-        <w:rFonts w:asciiTheme="minorHAnsi" w:eastAsiaTheme="minorHAnsi" w:hAnsiTheme="minorHAnsi" w:cstheme="minorBidi"/>
-        <w:sz w:val="24"/>
-        <w:szCs w:val="24"/>
-        <w:lang w:val="es-ES_tradnl" w:eastAsia="en-US" w:bidi="ar-SA"/>
-      </w:rPr>
-    </w:rPrDefault>
-    <w:pPrDefault/>
-  </w:docDefaults>
-  <w:latentStyles w:defLockedState="0" w:defUIPriority="99" w:defSemiHidden="1" w:defUnhideWhenUsed="1" w:defQFormat="0" w:count="267">
-    <w:lsdException w:name="Normal" w:semiHidden="0" w:uiPriority="0" w:unhideWhenUsed="0" w:qFormat="1"/>
-    <w:lsdException w:name="heading 1" w:semiHidden="0" w:uiPriority="9" w:unhideWhenUsed="0" w:qFormat="1"/>
-    <w:lsdException w:name="heading 2" w:uiPriority="9" w:qFormat="1"/>
-    <w:lsdException w:name="heading 3" w:uiPriority="9" w:qFormat="1"/>
-    <w:lsdException w:name="heading 4" w:uiPriority="9" w:qFormat="1"/>
-    <w:lsdException w:name="heading 5" w:uiPriority="9" w:qFormat="1"/>
-    <w:lsdException w:name="heading 6" w:uiPriority="9" w:qFormat="1"/>
-    <w:lsdException w:name="heading 7" w:uiPriority="9" w:qFormat="1"/>
-    <w:lsdException w:name="heading 8" w:uiPriority="9" w:qFormat="1"/>
-    <w:lsdException w:name="heading 9" w:uiPriority="9" w:qFormat="1"/>
-    <w:lsdException w:name="toc 1" w:uiPriority="39"/>
-    <w:lsdException w:name="toc 2" w:uiPriority="39"/>
-    <w:lsdException w:name="toc 3" w:uiPriority="39"/>
-    <w:lsdException w:name="toc 4" w:uiPriority="39"/>
-    <w:lsdException w:name="toc 5" w:uiPriority="39"/>
-    <w:lsdException w:name="toc 6" w:uiPriority="39"/>
-    <w:lsdException w:name="toc 7" w:uiPriority="39"/>
-    <w:lsdException w:name="toc 8" w:uiPriority="39"/>
-    <w:lsdException w:name="toc 9" w:uiPriority="39"/>
-    <w:lsdException w:name="caption" w:uiPriority="35" w:qFormat="1"/>
-    <w:lsdException w:name="Title" w:semiHidden="0" w:uiPriority="10" w:unhideWhenUsed="0" w:qFormat="1"/>
-    <w:lsdException w:name="Default Paragraph Font" w:uiPriority="1"/>
-    <w:lsdException w:name="Subtitle" w:semiHidden="0" w:uiPriority="11" w:unhideWhenUsed="0" w:qFormat="1"/>
-    <w:lsdException w:name="Strong" w:semiHidden="0" w:uiPriority="22" w:unhideWhenUsed="0" w:qFormat="1"/>
-    <w:lsdException w:name="Emphasis" w:semiHidden="0" w:uiPriority="20" w:unhideWhenUsed="0" w:qFormat="1"/>
-    <w:lsdException w:name="Table Grid" w:semiHidden="0" w:uiPriority="39" w:unhideWhenUsed="0"/>
-    <w:lsdException w:name="Placeholder Text" w:unhideWhenUsed="0"/>
-    <w:lsdException w:name="No Spacing" w:semiHidden="0" w:uiPriority="1" w:unhideWhenUsed="0" w:qFormat="1"/>
-    <w:lsdException w:name="Light Shading" w:semiHidden="0" w:uiPriority="60" w:unhideWhenUsed="0"/>
-    <w:lsdException w:name="Light List" w:semiHidden="0" w:uiPriority="61" w:unhideWhenUsed="0"/>
-    <w:lsdException w:name="Light Grid" w:semiHidden="0" w:uiPriority="62" w:unhideWhenUsed="0"/>
-    <w:lsdException w:name="Medium Shading 1" w:semiHidden="0" w:uiPriority="63" w:unhideWhenUsed="0"/>
-    <w:lsdException w:name="Medium Shading 2" w:semiHidden="0" w:uiPriority="64" w:unhideWhenUsed="0"/>
-    <w:lsdException w:name="Medium List 1" w:semiHidden="0" w:uiPriority="65" w:unhideWhenUsed="0"/>
-    <w:lsdException w:name="Medium List 2" w:semiHidden="0" w:uiPriority="66" w:unhideWhenUsed="0"/>
-    <w:lsdException w:name="Medium Grid 1" w:semiHidden="0" w:uiPriority="67" w:unhideWhenUsed="0"/>
-    <w:lsdException w:name="Medium Grid 2" w:semiHidden="0" w:uiPriority="68" w:unhideWhenUsed="0"/>
-    <w:lsdException w:name="Medium Grid 3" w:semiHidden="0" w:uiPriority="69" w:unhideWhenUsed="0"/>
-    <w:lsdException w:name="Dark List" w:semiHidden="0" w:uiPriority="70" w:unhideWhenUsed="0"/>
-    <w:lsdException w:name="Colorful Shading" w:semiHidden="0" w:uiPriority="71" w:unhideWhenUsed="0"/>
-    <w:lsdException w:name="Colorful List" w:semiHidden="0" w:uiPriority="72" w:unhideWhenUsed="0"/>
-    <w:lsdException w:name="Colorful Grid" w:semiHidden="0" w:uiPriority="73" w:unhideWhenUsed="0"/>
-    <w:lsdException w:name="Light Shading Accent 1" w:semiHidden="0" w:uiPriority="60" w:unhideWhenUsed="0"/>
-    <w:lsdException w:name="Light List Accent 1" w:semiHidden="0" w:uiPriority="61" w:unhideWhenUsed="0"/>
-    <w:lsdException w:name="Light Grid Accent 1" w:semiHidden="0" w:uiPriority="62" w:unhideWhenUsed="0"/>
-    <w:lsdException w:name="Medium Shading 1 Accent 1" w:semiHidden="0" w:uiPriority="63" w:unhideWhenUsed="0"/>
-    <w:lsdException w:name="Medium Shading 2 Accent 1" w:semiHidden="0" w:uiPriority="64" w:unhideWhenUsed="0"/>
-    <w:lsdException w:name="Medium List 1 Accent 1" w:semiHidden="0" w:uiPriority="65" w:unhideWhenUsed="0"/>
-    <w:lsdException w:name="Revision" w:unhideWhenUsed="0"/>
-    <w:lsdException w:name="List Paragraph" w:semiHidden="0" w:uiPriority="34" w:unhideWhenUsed="0" w:qFormat="1"/>
-    <w:lsdException w:name="Quote" w:semiHidden="0" w:uiPriority="29" w:unhideWhenUsed="0" w:qFormat="1"/>
-    <w:lsdException w:name="Intense Quote" w:semiHidden="0" w:uiPriority="30" w:unhideWhenUsed="0" w:qFormat="1"/>
-    <w:lsdException w:name="Medium List 2 Accent 1" w:semiHidden="0" w:uiPriority="66" w:unhideWhenUsed="0"/>
-    <w:lsdException w:name="Medium Grid 1 Accent 1" w:semiHidden="0" w:uiPriority="67" w:unhideWhenUsed="0"/>
-    <w:lsdException w:name="Medium Grid 2 Accent 1" w:semiHidden="0" w:uiPriority="68" w:unhideWhenUsed="0"/>
-    <w:lsdException w:name="Medium Grid 3 Accent 1" w:semiHidden="0" w:uiPriority="69" w:unhideWhenUsed="0"/>
-    <w:lsdException w:name="Dark List Accent 1" w:semiHidden="0" w:uiPriority="70" w:unhideWhenUsed="0"/>
-    <w:lsdException w:name="Colorful Shading Accent 1" w:semiHidden="0" w:uiPriority="71" w:unhideWhenUsed="0"/>
-    <w:lsdException w:name="Colorful List Accent 1" w:semiHidden="0" w:uiPriority="72" w:unhideWhenUsed="0"/>
-    <w:lsdException w:name="Colorful Grid Accent 1" w:semiHidden="0" w:uiPriority="73" w:unhideWhenUsed="0"/>
-    <w:lsdException w:name="Light Shading Accent 2" w:semiHidden="0" w:uiPriority="60" w:unhideWhenUsed="0"/>
-    <w:lsdException w:name="Light List Accent 2" w:semiHidden="0" w:uiPriority="61" w:unhideWhenUsed="0"/>
-    <w:lsdException w:name="Light Grid Accent 2" w:semiHidden="0" w:uiPriority="62" w:unhideWhenUsed="0"/>
-    <w:lsdException w:name="Medium Shading 1 Accent 2" w:semiHidden="0" w:uiPriority="63" w:unhideWhenUsed="0"/>
-    <w:lsdException w:name="Medium Shading 2 Accent 2" w:semiHidden="0" w:uiPriority="64" w:unhideWhenUsed="0"/>
-    <w:lsdException w:name="Medium List 1 Accent 2" w:semiHidden="0" w:uiPriority="65" w:unhideWhenUsed="0"/>
-    <w:lsdException w:name="Medium List 2 Accent 2" w:semiHidden="0" w:uiPriority="66" w:unhideWhenUsed="0"/>
-    <w:lsdException w:name="Medium Grid 1 Accent 2" w:semiHidden="0" w:uiPriority="67" w:unhideWhenUsed="0"/>
-    <w:lsdException w:name="Medium Grid 2 Accent 2" w:semiHidden="0" w:uiPriority="68" w:unhideWhenUsed="0"/>
-    <w:lsdException w:name="Medium Grid 3 Accent 2" w:semiHidden="0" w:uiPriority="69" w:unhideWhenUsed="0"/>
-    <w:lsdException w:name="Dark List Accent 2" w:semiHidden="0" w:uiPriority="70" w:unhideWhenUsed="0"/>
-    <w:lsdException w:name="Colorful Shading Accent 2" w:semiHidden="0" w:uiPriority="71" w:unhideWhenUsed="0"/>
-    <w:lsdException w:name="Colorful List Accent 2" w:semiHidden="0" w:uiPriority="72" w:unhideWhenUsed="0"/>
-    <w:lsdException w:name="Colorful Grid Accent 2" w:semiHidden="0" w:uiPriority="73" w:unhideWhenUsed="0"/>
-    <w:lsdException w:name="Light Shading Accent 3" w:semiHidden="0" w:uiPriority="60" w:unhideWhenUsed="0"/>
-    <w:lsdException w:name="Light List Accent 3" w:semiHidden="0" w:uiPriority="61" w:unhideWhenUsed="0"/>
-    <w:lsdException w:name="Light Grid Accent 3" w:semiHidden="0" w:uiPriority="62" w:unhideWhenUsed="0"/>
-    <w:lsdException w:name="Medium Shading 1 Accent 3" w:semiHidden="0" w:uiPriority="63" w:unhideWhenUsed="0"/>
-    <w:lsdException w:name="Medium Shading 2 Accent 3" w:semiHidden="0" w:uiPriority="64" w:unhideWhenUsed="0"/>
-    <w:lsdException w:name="Medium List 1 Accent 3" w:semiHidden="0" w:uiPriority="65" w:unhideWhenUsed="0"/>
-    <w:lsdException w:name="Medium List 2 Accent 3" w:semiHidden="0" w:uiPriority="66" w:unhideWhenUsed="0"/>
-    <w:lsdException w:name="Medium Grid 1 Accent 3" w:semiHidden="0" w:uiPriority="67" w:unhideWhenUsed="0"/>
-    <w:lsdException w:name="Medium Grid 2 Accent 3" w:semiHidden="0" w:uiPriority="68" w:unhideWhenUsed="0"/>
-    <w:lsdException w:name="Medium Grid 3 Accent 3" w:semiHidden="0" w:uiPriority="69" w:unhideWhenUsed="0"/>
-    <w:lsdException w:name="Dark List Accent 3" w:semiHidden="0" w:uiPriority="70" w:unhideWhenUsed="0"/>
-    <w:lsdException w:name="Colorful Shading Accent 3" w:semiHidden="0" w:uiPriority="71" w:unhideWhenUsed="0"/>
-    <w:lsdException w:name="Colorful List Accent 3" w:semiHidden="0" w:uiPriority="72" w:unhideWhenUsed="0"/>
-    <w:lsdException w:name="Colorful Grid Accent 3" w:semiHidden="0" w:uiPriority="73" w:unhideWhenUsed="0"/>
-    <w:lsdException w:name="Light Shading Accent 4" w:semiHidden="0" w:uiPriority="60" w:unhideWhenUsed="0"/>
-    <w:lsdException w:name="Light List Accent 4" w:semiHidden="0" w:uiPriority="61" w:unhideWhenUsed="0"/>
-    <w:lsdException w:name="Light Grid Accent 4" w:semiHidden="0" w:uiPriority="62" w:unhideWhenUsed="0"/>
-    <w:lsdException w:name="Medium Shading 1 Accent 4" w:semiHidden="0" w:uiPriority="63" w:unhideWhenUsed="0"/>
-    <w:lsdException w:name="Medium Shading 2 Accent 4" w:semiHidden="0" w:uiPriority="64" w:unhideWhenUsed="0"/>
-    <w:lsdException w:name="Medium List 1 Accent 4" w:semiHidden="0" w:uiPriority="65" w:unhideWhenUsed="0"/>
-    <w:lsdException w:name="Medium List 2 Accent 4" w:semiHidden="0" w:uiPriority="66" w:unhideWhenUsed="0"/>
-    <w:lsdException w:name="Medium Grid 1 Accent 4" w:semiHidden="0" w:uiPriority="67" w:unhideWhenUsed="0"/>
-    <w:lsdException w:name="Medium Grid 2 Accent 4" w:semiHidden="0" w:uiPriority="68" w:unhideWhenUsed="0"/>
-    <w:lsdException w:name="Medium Grid 3 Accent 4" w:semiHidden="0" w:uiPriority="69" w:unhideWhenUsed="0"/>
-    <w:lsdException w:name="Dark List Accent 4" w:semiHidden="0" w:uiPriority="70" w:unhideWhenUsed="0"/>
-    <w:lsdException w:name="Colorful Shading Accent 4" w:semiHidden="0" w:uiPriority="71" w:unhideWhenUsed="0"/>
-    <w:lsdException w:name="Colorful List Accent 4" w:semiHidden="0" w:uiPriority="72" w:unhideWhenUsed="0"/>
-    <w:lsdException w:name="Colorful Grid Accent 4" w:semiHidden="0" w:uiPriority="73" w:unhideWhenUsed="0"/>
-    <w:lsdException w:name="Light Shading Accent 5" w:semiHidden="0" w:uiPriority="60" w:unhideWhenUsed="0"/>
-    <w:lsdException w:name="Light List Accent 5" w:semiHidden="0" w:uiPriority="61" w:unhideWhenUsed="0"/>
-    <w:lsdException w:name="Light Grid Accent 5" w:semiHidden="0" w:uiPriority="62" w:unhideWhenUsed="0"/>
-    <w:lsdException w:name="Medium Shading 1 Accent 5" w:semiHidden="0" w:uiPriority="63" w:unhideWhenUsed="0"/>
-    <w:lsdException w:name="Medium Shading 2 Accent 5" w:semiHidden="0" w:uiPriority="64" w:unhideWhenUsed="0"/>
-    <w:lsdException w:name="Medium List 1 Accent 5" w:semiHidden="0" w:uiPriority="65" w:unhideWhenUsed="0"/>
-    <w:lsdException w:name="Medium List 2 Accent 5" w:semiHidden="0" w:uiPriority="66" w:unhideWhenUsed="0"/>
-    <w:lsdException w:name="Medium Grid 1 Accent 5" w:semiHidden="0" w:uiPriority="67" w:unhideWhenUsed="0"/>
-    <w:lsdException w:name="Medium Grid 2 Accent 5" w:semiHidden="0" w:uiPriority="68" w:unhideWhenUsed="0"/>
-    <w:lsdException w:name="Medium Grid 3 Accent 5" w:semiHidden="0" w:uiPriority="69" w:unhideWhenUsed="0"/>
-    <w:lsdException w:name="Dark List Accent 5" w:semiHidden="0" w:uiPriority="70" w:unhideWhenUsed="0"/>
-    <w:lsdException w:name="Colorful Shading Accent 5" w:semiHidden="0" w:uiPriority="71" w:unhideWhenUsed="0"/>
-    <w:lsdException w:name="Colorful List Accent 5" w:semiHidden="0" w:uiPriority="72" w:unhideWhenUsed="0"/>
-    <w:lsdException w:name="Colorful Grid Accent 5" w:semiHidden="0" w:uiPriority="73" w:unhideWhenUsed="0"/>
-    <w:lsdException w:name="Light Shading Accent 6" w:semiHidden="0" w:uiPriority="60" w:unhideWhenUsed="0"/>
-    <w:lsdException w:name="Light List Accent 6" w:semiHidden="0" w:uiPriority="61" w:unhideWhenUsed="0"/>
-    <w:lsdException w:name="Light Grid Accent 6" w:semiHidden="0" w:uiPriority="62" w:unhideWhenUsed="0"/>
-    <w:lsdException w:name="Medium Shading 1 Accent 6" w:semiHidden="0" w:uiPriority="63" w:unhideWhenUsed="0"/>
-    <w:lsdException w:name="Medium Shading 2 Accent 6" w:semiHidden="0" w:uiPriority="64" w:unhideWhenUsed="0"/>
-    <w:lsdException w:name="Medium List 1 Accent 6" w:semiHidden="0" w:uiPriority="65" w:unhideWhenUsed="0"/>
-    <w:lsdException w:name="Medium List 2 Accent 6" w:semiHidden="0" w:uiPriority="66" w:unhideWhenUsed="0"/>
-    <w:lsdException w:name="Medium Grid 1 Accent 6" w:semiHidden="0" w:uiPriority="67" w:unhideWhenUsed="0"/>
-    <w:lsdException w:name="Medium Grid 2 Accent 6" w:semiHidden="0" w:uiPriority="68" w:unhideWhenUsed="0"/>
-    <w:lsdException w:name="Medium Grid 3 Accent 6" w:semiHidden="0" w:uiPriority="69" w:unhideWhenUsed="0"/>
-    <w:lsdException w:name="Dark List Accent 6" w:semiHidden="0" w:uiPriority="70" w:unhideWhenUsed="0"/>
-    <w:lsdException w:name="Colorful Shading Accent 6" w:semiHidden="0" w:uiPriority="71" w:unhideWhenUsed="0"/>
-    <w:lsdException w:name="Colorful List Accent 6" w:semiHidden="0" w:uiPriority="72" w:unhideWhenUsed="0"/>
-    <w:lsdException w:name="Colorful Grid Accent 6" w:semiHidden="0" w:uiPriority="73" w:unhideWhenUsed="0"/>
-    <w:lsdException w:name="Subtle Emphasis" w:semiHidden="0" w:uiPriority="19" w:unhideWhenUsed="0" w:qFormat="1"/>
-    <w:lsdException w:name="Intense Emphasis" w:semiHidden="0" w:uiPriority="21" w:unhideWhenUsed="0" w:qFormat="1"/>
-    <w:lsdException w:name="Subtle Reference" w:semiHidden="0" w:uiPriority="31" w:unhideWhenUsed="0" w:qFormat="1"/>
-    <w:lsdException w:name="Intense Reference" w:semiHidden="0" w:uiPriority="32" w:unhideWhenUsed="0" w:qFormat="1"/>
-    <w:lsdException w:name="Book Title" w:semiHidden="0" w:uiPriority="33" w:unhideWhenUsed="0" w:qFormat="1"/>
-    <w:lsdException w:name="Bibliography" w:uiPriority="37"/>
-    <w:lsdException w:name="TOC Heading" w:uiPriority="39" w:qFormat="1"/>
+  <w:latentStyles w:defLockedState="0" w:defUIPriority="99" w:defSemiHidden="0" w:defUnhideWhenUsed="0" w:defQFormat="0" w:count="380">
+    <w:lsdException w:name="Normal" w:uiPriority="0" w:qFormat="1"/>
+    <w:lsdException w:name="heading 1" w:uiPriority="9" w:qFormat="1"/>
+    <w:lsdException w:name="heading 2" w:semiHidden="1" w:uiPriority="9" w:unhideWhenUsed="1" w:qFormat="1"/>
+    <w:lsdException w:name="heading 3" w:semiHidden="1" w:uiPriority="9" w:unhideWhenUsed="1" w:qFormat="1"/>
+    <w:lsdException w:name="heading 4" w:semiHidden="1" w:uiPriority="9" w:unhideWhenUsed="1" w:qFormat="1"/>
+    <w:lsdException w:name="heading 5" w:semiHidden="1" w:uiPriority="9" w:unhideWhenUsed="1" w:qFormat="1"/>
+    <w:lsdException w:name="heading 6" w:semiHidden="1" w:uiPriority="9" w:unhideWhenUsed="1" w:qFormat="1"/>
+    <w:lsdException w:name="heading 7" w:semiHidden="1" w:uiPriority="9" w:unhideWhenUsed="1" w:qFormat="1"/>
+    <w:lsdException w:name="heading 8" w:semiHidden="1" w:uiPriority="9" w:unhideWhenUsed="1" w:qFormat="1"/>
+    <w:lsdException w:name="heading 9" w:semiHidden="1" w:uiPriority="9" w:unhideWhenUsed="1" w:qFormat="1"/>
+    <w:lsdException w:name="index 1" w:semiHidden="1" w:unhideWhenUsed="1"/>
+    <w:lsdException w:name="index 2" w:semiHidden="1" w:unhideWhenUsed="1"/>
+    <w:lsdException w:name="index 3" w:semiHidden="1" w:unhideWhenUsed="1"/>
+    <w:lsdException w:name="index 4" w:semiHidden="1" w:unhideWhenUsed="1"/>
+    <w:lsdException w:name="index 5" w:semiHidden="1" w:unhideWhenUsed="1"/>
+    <w:lsdException w:name="index 6" w:semiHidden="1" w:unhideWhenUsed="1"/>
+    <w:lsdException w:name="index 7" w:semiHidden="1" w:unhideWhenUsed="1"/>
+    <w:lsdException w:name="index 8" w:semiHidden="1" w:unhideWhenUsed="1"/>
+    <w:lsdException w:name="index 9" w:semiHidden="1" w:unhideWhenUsed="1"/>
+    <w:lsdException w:name="toc 1" w:semiHidden="1" w:uiPriority="39" w:unhideWhenUsed="1"/>
+    <w:lsdException w:name="toc 2" w:semiHidden="1" w:uiPriority="39" w:unhideWhenUsed="1"/>
+    <w:lsdException w:name="toc 3" w:semiHidden="1" w:uiPriority="39" w:unhideWhenUsed="1"/>
+    <w:lsdException w:name="toc 4" w:semiHidden="1" w:uiPriority="39" w:unhideWhenUsed="1"/>
+    <w:lsdException w:name="toc 5" w:semiHidden="1" w:uiPriority="39" w:unhideWhenUsed="1"/>
+    <w:lsdException w:name="toc 6" w:semiHidden="1" w:uiPriority="39" w:unhideWhenUsed="1"/>
+    <w:lsdException w:name="toc 7" w:semiHidden="1" w:uiPriority="39" w:unhideWhenUsed="1"/>
+    <w:lsdException w:name="toc 8" w:semiHidden="1" w:uiPriority="39" w:unhideWhenUsed="1"/>
+    <w:lsdException w:name="toc 9" w:semiHidden="1" w:uiPriority="39" w:unhideWhenUsed="1"/>
+    <w:lsdException w:name="Normal Indent" w:semiHidden="1" w:unhideWhenUsed="1"/>
+    <w:lsdException w:name="footnote text" w:semiHidden="1" w:unhideWhenUsed="1"/>
+    <w:lsdException w:name="annotation text" w:semiHidden="1" w:unhideWhenUsed="1"/>
+    <w:lsdException w:name="header" w:semiHidden="1" w:unhideWhenUsed="1"/>
+    <w:lsdException w:name="footer" w:semiHidden="1" w:unhideWhenUsed="1"/>
+    <w:lsdException w:name="index heading" w:semiHidden="1" w:unhideWhenUsed="1"/>
+    <w:lsdException w:name="caption" w:semiHidden="1" w:uiPriority="35" w:unhideWhenUsed="1" w:qFormat="1"/>
+    <w:lsdException w:name="table of figures" w:semiHidden="1" w:unhideWhenUsed="1"/>
+    <w:lsdException w:name="envelope address" w:semiHidden="1" w:unhideWhenUsed="1"/>
+    <w:lsdException w:name="envelope return" w:semiHidden="1" w:unhideWhenUsed="1"/>
+    <w:lsdException w:name="footnote reference" w:semiHidden="1" w:unhideWhenUsed="1"/>
+    <w:lsdException w:name="annotation reference" w:semiHidden="1" w:unhideWhenUsed="1"/>
+    <w:lsdException w:name="line number" w:semiHidden="1" w:unhideWhenUsed="1"/>
+    <w:lsdException w:name="page number" w:semiHidden="1" w:unhideWhenUsed="1"/>
+    <w:lsdException w:name="endnote reference" w:semiHidden="1" w:unhideWhenUsed="1"/>
+    <w:lsdException w:name="endnote text" w:semiHidden="1" w:unhideWhenUsed="1"/>
+    <w:lsdException w:name="table of authorities" w:semiHidden="1" w:unhideWhenUsed="1"/>
+    <w:lsdException w:name="macro" w:semiHidden="1" w:unhideWhenUsed="1"/>
+    <w:lsdException w:name="toa heading" w:semiHidden="1" w:unhideWhenUsed="1"/>
+    <w:lsdException w:name="List" w:semiHidden="1" w:unhideWhenUsed="1"/>
+    <w:lsdException w:name="List Bullet" w:semiHidden="1" w:unhideWhenUsed="1"/>
+    <w:lsdException w:name="List Number" w:semiHidden="1" w:unhideWhenUsed="1"/>
+    <w:lsdException w:name="List 2" w:semiHidden="1" w:unhideWhenUsed="1"/>
+    <w:lsdException w:name="List 3" w:semiHidden="1" w:unhideWhenUsed="1"/>
+    <w:lsdException w:name="List 4" w:semiHidden="1" w:unhideWhenUsed="1"/>
+    <w:lsdException w:name="List 5" w:semiHidden="1" w:unhideWhenUsed="1"/>
+    <w:lsdException w:name="List Bullet 2" w:semiHidden="1" w:unhideWhenUsed="1"/>
+    <w:lsdException w:name="List Bullet 3" w:semiHidden="1" w:unhideWhenUsed="1"/>
+    <w:lsdException w:name="List Bullet 4" w:semiHidden="1" w:unhideWhenUsed="1"/>
+    <w:lsdException w:name="List Bullet 5" w:semiHidden="1" w:unhideWhenUsed="1"/>
+    <w:lsdException w:name="List Number 2" w:semiHidden="1" w:unhideWhenUsed="1"/>
+    <w:lsdException w:name="List Number 3" w:semiHidden="1" w:unhideWhenUsed="1"/>
+    <w:lsdException w:name="List Number 4" w:semiHidden="1" w:unhideWhenUsed="1"/>
+    <w:lsdException w:name="List Number 5" w:semiHidden="1" w:unhideWhenUsed="1"/>
+    <w:lsdException w:name="Title" w:uiPriority="10" w:qFormat="1"/>
+    <w:lsdException w:name="Closing" w:semiHidden="1" w:unhideWhenUsed="1"/>
+    <w:lsdException w:name="Signature" w:semiHidden="1" w:unhideWhenUsed="1"/>
+    <w:lsdException w:name="Default Paragraph Font" w:semiHidden="1" w:uiPriority="1" w:unhideWhenUsed="1"/>
+    <w:lsdException w:name="Body Text" w:semiHidden="1" w:unhideWhenUsed="1"/>
+    <w:lsdException w:name="Body Text Indent" w:semiHidden="1" w:unhideWhenUsed="1"/>
+    <w:lsdException w:name="List Continue" w:semiHidden="1" w:unhideWhenUsed="1"/>
+    <w:lsdException w:name="List Continue 2" w:semiHidden="1" w:unhideWhenUsed="1"/>
+    <w:lsdException w:name="List Continue 3" w:semiHidden="1" w:unhideWhenUsed="1"/>
+    <w:lsdException w:name="List Continue 4" w:semiHidden="1" w:unhideWhenUsed="1"/>
+    <w:lsdException w:name="List Continue 5" w:semiHidden="1" w:unhideWhenUsed="1"/>
+    <w:lsdException w:name="Message Header" w:semiHidden="1" w:unhideWhenUsed="1"/>
+    <w:lsdException w:name="Subtitle" w:uiPriority="11" w:qFormat="1"/>
+    <w:lsdException w:name="Salutation" w:semiHidden="1" w:unhideWhenUsed="1"/>
+    <w:lsdException w:name="Date" w:semiHidden="1" w:unhideWhenUsed="1"/>
+    <w:lsdException w:name="Body Text First Indent" w:semiHidden="1" w:unhideWhenUsed="1"/>
+    <w:lsdException w:name="Body Text First Indent 2" w:semiHidden="1" w:unhideWhenUsed="1"/>
+    <w:lsdException w:name="Note Heading" w:semiHidden="1" w:unhideWhenUsed="1"/>
+    <w:lsdException w:name="Body Text 2" w:semiHidden="1" w:unhideWhenUsed="1"/>
+    <w:lsdException w:name="Body Text 3" w:semiHidden="1" w:unhideWhenUsed="1"/>
+    <w:lsdException w:name="Body Text Indent 2" w:semiHidden="1" w:unhideWhenUsed="1"/>
+    <w:lsdException w:name="Body Text Indent 3" w:semiHidden="1" w:unhideWhenUsed="1"/>
+    <w:lsdException w:name="Block Text" w:semiHidden="1" w:unhideWhenUsed="1"/>
+    <w:lsdException w:name="Hyperlink" w:semiHidden="1" w:unhideWhenUsed="1"/>
+    <w:lsdException w:name="FollowedHyperlink" w:semiHidden="1" w:unhideWhenUsed="1"/>
+    <w:lsdException w:name="Strong" w:uiPriority="22" w:qFormat="1"/>
+    <w:lsdException w:name="Emphasis" w:uiPriority="20" w:qFormat="1"/>
+    <w:lsdException w:name="Document Map" w:semiHidden="1" w:unhideWhenUsed="1"/>
+    <w:lsdException w:name="Plain Text" w:semiHidden="1" w:unhideWhenUsed="1"/>
+    <w:lsdException w:name="E-mail Signature" w:semiHidden="1" w:unhideWhenUsed="1"/>
+    <w:lsdException w:name="HTML Top of Form" w:semiHidden="1" w:unhideWhenUsed="1"/>
+    <w:lsdException w:name="HTML Bottom of Form" w:semiHidden="1" w:unhideWhenUsed="1"/>
+    <w:lsdException w:name="Normal (Web)" w:semiHidden="1" w:unhideWhenUsed="1"/>
+    <w:lsdException w:name="HTML Acronym" w:semiHidden="1" w:unhideWhenUsed="1"/>
+    <w:lsdException w:name="HTML Address" w:semiHidden="1" w:unhideWhenUsed="1"/>
+    <w:lsdException w:name="HTML Cite" w:semiHidden="1" w:unhideWhenUsed="1"/>
+    <w:lsdException w:name="HTML Code" w:semiHidden="1" w:unhideWhenUsed="1"/>
+    <w:lsdException w:name="HTML Definition" w:semiHidden="1" w:unhideWhenUsed="1"/>
+    <w:lsdException w:name="HTML Keyboard" w:semiHidden="1" w:unhideWhenUsed="1"/>
+    <w:lsdException w:name="HTML Preformatted" w:semiHidden="1" w:unhideWhenUsed="1"/>
+    <w:lsdException w:name="HTML Sample" w:semiHidden="1" w:unhideWhenUsed="1"/>
+    <w:lsdException w:name="HTML Typewriter" w:semiHidden="1" w:unhideWhenUsed="1"/>
+    <w:lsdException w:name="HTML Variable" w:semiHidden="1" w:unhideWhenUsed="1"/>
+    <w:lsdException w:name="Normal Table" w:semiHidden="1" w:unhideWhenUsed="1"/>
+    <w:lsdException w:name="annotation subject" w:semiHidden="1" w:unhideWhenUsed="1"/>
+    <w:lsdException w:name="No List" w:semiHidden="1" w:unhideWhenUsed="1"/>
+    <w:lsdException w:name="Outline List 1" w:semiHidden="1" w:unhideWhenUsed="1"/>
+    <w:lsdException w:name="Outline List 2" w:semiHidden="1" w:unhideWhenUsed="1"/>
+    <w:lsdException w:name="Outline List 3" w:semiHidden="1" w:unhideWhenUsed="1"/>
+    <w:lsdException w:name="Table Simple 1" w:semiHidden="1" w:unhideWhenUsed="1"/>
+    <w:lsdException w:name="Table Simple 2" w:semiHidden="1" w:unhideWhenUsed="1"/>
+    <w:lsdException w:name="Table Simple 3" w:semiHidden="1" w:unhideWhenUsed="1"/>
+    <w:lsdException w:name="Table Classic 1" w:semiHidden="1" w:unhideWhenUsed="1"/>
+    <w:lsdException w:name="Table Classic 2" w:semiHidden="1" w:unhideWhenUsed="1"/>
+    <w:lsdException w:name="Table Classic 3" w:semiHidden="1" w:unhideWhenUsed="1"/>
+    <w:lsdException w:name="Table Classic 4" w:semiHidden="1" w:unhideWhenUsed="1"/>
+    <w:lsdException w:name="Table Colorful 1" w:semiHidden="1" w:unhideWhenUsed="1"/>
+    <w:lsdException w:name="Table Colorful 2" w:semiHidden="1" w:unhideWhenUsed="1"/>
+    <w:lsdException w:name="Table Colorful 3" w:semiHidden="1" w:unhideWhenUsed="1"/>
+    <w:lsdException w:name="Table Columns 1" w:semiHidden="1" w:unhideWhenUsed="1"/>
+    <w:lsdException w:name="Table Columns 2" w:semiHidden="1" w:unhideWhenUsed="1"/>
+    <w:lsdException w:name="Table Columns 3" w:semiHidden="1" w:unhideWhenUsed="1"/>
+    <w:lsdException w:name="Table Columns 4" w:semiHidden="1" w:unhideWhenUsed="1"/>
+    <w:lsdException w:name="Table Columns 5" w:semiHidden="1" w:unhideWhenUsed="1"/>
+    <w:lsdException w:name="Table Grid 1" w:semiHidden="1" w:unhideWhenUsed="1"/>
+    <w:lsdException w:name="Table Grid 2" w:semiHidden="1" w:unhideWhenUsed="1"/>
+    <w:lsdException w:name="Table Grid 3" w:semiHidden="1" w:unhideWhenUsed="1"/>
+    <w:lsdException w:name="Table Grid 4" w:semiHidden="1" w:unhideWhenUsed="1"/>
+    <w:lsdException w:name="Table Grid 5" w:semiHidden="1" w:unhideWhenUsed="1"/>
+    <w:lsdException w:name="Table Grid 6" w:semiHidden="1" w:unhideWhenUsed="1"/>
+    <w:lsdException w:name="Table Grid 7" w:semiHidden="1" w:unhideWhenUsed="1"/>
+    <w:lsdException w:name="Table Grid 8" w:semiHidden="1" w:unhideWhenUsed="1"/>
+    <w:lsdException w:name="Table List 1" w:semiHidden="1" w:unhideWhenUsed="1"/>
+    <w:lsdException w:name="Table List 2" w:semiHidden="1" w:unhideWhenUsed="1"/>
+    <w:lsdException w:name="Table List 3" w:semiHidden="1" w:unhideWhenUsed="1"/>
+    <w:lsdException w:name="Table List 4" w:semiHidden="1" w:unhideWhenUsed="1"/>
+    <w:lsdException w:name="Table List 5" w:semiHidden="1" w:unhideWhenUsed="1"/>
+    <w:lsdException w:name="Table List 6" w:semiHidden="1" w:unhideWhenUsed="1"/>
+    <w:lsdException w:name="Table List 7" w:semiHidden="1" w:unhideWhenUsed="1"/>
+    <w:lsdException w:name="Table List 8" w:semiHidden="1" w:unhideWhenUsed="1"/>
+    <w:lsdException w:name="Table 3D effects 1" w:semiHidden="1" w:unhideWhenUsed="1"/>
+    <w:lsdException w:name="Table 3D effects 2" w:semiHidden="1" w:unhideWhenUsed="1"/>
+    <w:lsdException w:name="Table 3D effects 3" w:semiHidden="1" w:unhideWhenUsed="1"/>
+    <w:lsdException w:name="Table Contemporary" w:semiHidden="1" w:unhideWhenUsed="1"/>
+    <w:lsdException w:name="Table Elegant" w:semiHidden="1" w:unhideWhenUsed="1"/>
+    <w:lsdException w:name="Table Professional" w:semiHidden="1" w:unhideWhenUsed="1"/>
+    <w:lsdException w:name="Table Subtle 1" w:semiHidden="1" w:unhideWhenUsed="1"/>
+    <w:lsdException w:name="Table Subtle 2" w:semiHidden="1" w:unhideWhenUsed="1"/>
+    <w:lsdException w:name="Table Web 1" w:semiHidden="1" w:unhideWhenUsed="1"/>
+    <w:lsdException w:name="Table Web 2" w:semiHidden="1" w:unhideWhenUsed="1"/>
+    <w:lsdException w:name="Table Web 3" w:semiHidden="1" w:unhideWhenUsed="1"/>
+    <w:lsdException w:name="Balloon Text" w:semiHidden="1" w:unhideWhenUsed="1"/>
+    <w:lsdException w:name="Table Grid" w:uiPriority="39"/>
+    <w:lsdException w:name="Table Theme" w:semiHidden="1" w:unhideWhenUsed="1"/>
+    <w:lsdException w:name="Note Level 1" w:semiHidden="1" w:unhideWhenUsed="1"/>
+    <w:lsdException w:name="Note Level 2" w:semiHidden="1" w:unhideWhenUsed="1"/>
+    <w:lsdException w:name="Note Level 3" w:semiHidden="1" w:unhideWhenUsed="1"/>
+    <w:lsdException w:name="Note Level 4" w:semiHidden="1" w:unhideWhenUsed="1"/>
+    <w:lsdException w:name="Note Level 5" w:semiHidden="1" w:unhideWhenUsed="1"/>
+    <w:lsdException w:name="Note Level 6" w:semiHidden="1" w:unhideWhenUsed="1"/>
+    <w:lsdException w:name="Note Level 7" w:semiHidden="1" w:unhideWhenUsed="1"/>
+    <w:lsdException w:name="Note Level 8" w:semiHidden="1" w:unhideWhenUsed="1"/>
+    <w:lsdException w:name="Note Level 9" w:semiHidden="1" w:unhideWhenUsed="1"/>
+    <w:lsdException w:name="Placeholder Text" w:semiHidden="1"/>
+    <w:lsdException w:name="No Spacing" w:uiPriority="1" w:qFormat="1"/>
+    <w:lsdException w:name="Light Shading" w:uiPriority="60"/>
+    <w:lsdException w:name="Light List" w:uiPriority="61"/>
+    <w:lsdException w:name="Light Grid" w:uiPriority="62"/>
+    <w:lsdException w:name="Medium Shading 1" w:uiPriority="63"/>
+    <w:lsdException w:name="Medium Shading 2" w:uiPriority="64"/>
+    <w:lsdException w:name="Medium List 1" w:uiPriority="65"/>
+    <w:lsdException w:name="Medium List 2" w:uiPriority="66"/>
+    <w:lsdException w:name="Medium Grid 1" w:uiPriority="67"/>
+    <w:lsdException w:name="Medium Grid 2" w:uiPriority="68"/>
+    <w:lsdException w:name="Medium Grid 3" w:uiPriority="69"/>
+    <w:lsdException w:name="Dark List" w:uiPriority="70"/>
+    <w:lsdException w:name="Colorful Shading" w:uiPriority="71"/>
+    <w:lsdException w:name="Colorful List" w:uiPriority="72"/>
+    <w:lsdException w:name="Colorful Grid" w:uiPriority="73"/>
+    <w:lsdException w:name="Light Shading Accent 1" w:uiPriority="60"/>
+    <w:lsdException w:name="Light List Accent 1" w:uiPriority="61"/>
+    <w:lsdException w:name="Light Grid Accent 1" w:uiPriority="62"/>
+    <w:lsdException w:name="Medium Shading 1 Accent 1" w:uiPriority="63"/>
+    <w:lsdException w:name="Medium Shading 2 Accent 1" w:uiPriority="64"/>
+    <w:lsdException w:name="Medium List 1 Accent 1" w:uiPriority="65"/>
+    <w:lsdException w:name="Revision" w:semiHidden="1"/>
+    <w:lsdException w:name="List Paragraph" w:uiPriority="34" w:qFormat="1"/>
+    <w:lsdException w:name="Quote" w:uiPriority="29" w:qFormat="1"/>
+    <w:lsdException w:name="Intense Quote" w:uiPriority="30" w:qFormat="1"/>
+    <w:lsdException w:name="Medium List 2 Accent 1" w:uiPriority="66"/>
+    <w:lsdException w:name="Medium Grid 1 Accent 1" w:uiPriority="67"/>
+    <w:lsdException w:name="Medium Grid 2 Accent 1" w:uiPriority="68"/>
+    <w:lsdException w:name="Medium Grid 3 Accent 1" w:uiPriority="69"/>
+    <w:lsdException w:name="Dark List Accent 1" w:uiPriority="70"/>
+    <w:lsdException w:name="Colorful Shading Accent 1" w:uiPriority="71"/>
+    <w:lsdException w:name="Colorful List Accent 1" w:uiPriority="72"/>
+    <w:lsdException w:name="Colorful Grid Accent 1" w:uiPriority="73"/>
+    <w:lsdException w:name="Light Shading Accent 2" w:uiPriority="60"/>
+    <w:lsdException w:name="Light List Accent 2" w:uiPriority="61"/>
+    <w:lsdException w:name="Light Grid Accent 2" w:uiPriority="62"/>
+    <w:lsdException w:name="Medium Shading 1 Accent 2" w:uiPriority="63"/>
+    <w:lsdException w:name="Medium Shading 2 Accent 2" w:uiPriority="64"/>
+    <w:lsdException w:name="Medium List 1 Accent 2" w:uiPriority="65"/>
+    <w:lsdException w:name="Medium List 2 Accent 2" w:uiPriority="66"/>
+    <w:lsdException w:name="Medium Grid 1 Accent 2" w:uiPriority="67"/>
+    <w:lsdException w:name="Medium Grid 2 Accent 2" w:uiPriority="68"/>
+    <w:lsdException w:name="Medium Grid 3 Accent 2" w:uiPriority="69"/>
+    <w:lsdException w:name="Dark List Accent 2" w:uiPriority="70"/>
+    <w:lsdException w:name="Colorful Shading Accent 2" w:uiPriority="71"/>
+    <w:lsdException w:name="Colorful List Accent 2" w:uiPriority="72"/>
+    <w:lsdException w:name="Colorful Grid Accent 2" w:uiPriority="73"/>
+    <w:lsdException w:name="Light Shading Accent 3" w:uiPriority="60"/>
+    <w:lsdException w:name="Light List Accent 3" w:uiPriority="61"/>
+    <w:lsdException w:name="Light Grid Accent 3" w:uiPriority="62"/>
+    <w:lsdException w:name="Medium Shading 1 Accent 3" w:uiPriority="63"/>
+    <w:lsdException w:name="Medium Shading 2 Accent 3" w:uiPriority="64"/>
+    <w:lsdException w:name="Medium List 1 Accent 3" w:uiPriority="65"/>
+    <w:lsdException w:name="Medium List 2 Accent 3" w:uiPriority="66"/>
+    <w:lsdException w:name="Medium Grid 1 Accent 3" w:uiPriority="67"/>
+    <w:lsdException w:name="Medium Grid 2 Accent 3" w:uiPriority="68"/>
+    <w:lsdException w:name="Medium Grid 3 Accent 3" w:uiPriority="69"/>
+    <w:lsdException w:name="Dark List Accent 3" w:uiPriority="70"/>
+    <w:lsdException w:name="Colorful Shading Accent 3" w:uiPriority="71"/>
+    <w:lsdException w:name="Colorful List Accent 3" w:uiPriority="72"/>
+    <w:lsdException w:name="Colorful Grid Accent 3" w:uiPriority="73"/>
+    <w:lsdException w:name="Light Shading Accent 4" w:uiPriority="60"/>
+    <w:lsdException w:name="Light List Accent 4" w:uiPriority="61"/>
+    <w:lsdException w:name="Light Grid Accent 4" w:uiPriority="62"/>
+    <w:lsdException w:name="Medium Shading 1 Accent 4" w:uiPriority="63"/>
+    <w:lsdException w:name="Medium Shading 2 Accent 4" w:uiPriority="64"/>
+    <w:lsdException w:name="Medium List 1 Accent 4" w:uiPriority="65"/>
+    <w:lsdException w:name="Medium List 2 Accent 4" w:uiPriority="66"/>
+    <w:lsdException w:name="Medium Grid 1 Accent 4" w:uiPriority="67"/>
+    <w:lsdException w:name="Medium Grid 2 Accent 4" w:uiPriority="68"/>
+    <w:lsdException w:name="Medium Grid 3 Accent 4" w:uiPriority="69"/>
+    <w:lsdException w:name="Dark List Accent 4" w:uiPriority="70"/>
+    <w:lsdException w:name="Colorful Shading Accent 4" w:uiPriority="71"/>
+    <w:lsdException w:name="Colorful List Accent 4" w:uiPriority="72"/>
+    <w:lsdException w:name="Colorful Grid Accent 4" w:uiPriority="73"/>
+    <w:lsdException w:name="Light Shading Accent 5" w:uiPriority="60"/>
+    <w:lsdException w:name="Light List Accent 5" w:uiPriority="61"/>
+    <w:lsdException w:name="Light Grid Accent 5" w:uiPriority="62"/>
+    <w:lsdException w:name="Medium Shading 1 Accent 5" w:uiPriority="63"/>
+    <w:lsdException w:name="Medium Shading 2 Accent 5" w:uiPriority="64"/>
+    <w:lsdException w:name="Medium List 1 Accent 5" w:uiPriority="65"/>
+    <w:lsdException w:name="Medium List 2 Accent 5" w:uiPriority="66"/>
+    <w:lsdException w:name="Medium Grid 1 Accent 5" w:uiPriority="67"/>
+    <w:lsdException w:name="Medium Grid 2 Accent 5" w:uiPriority="68"/>
+    <w:lsdException w:name="Medium Grid 3 Accent 5" w:uiPriority="69"/>
+    <w:lsdException w:name="Dark List Accent 5" w:uiPriority="70"/>
+    <w:lsdException w:name="Colorful Shading Accent 5" w:uiPriority="71"/>
+    <w:lsdException w:name="Colorful List Accent 5" w:uiPriority="72"/>
+    <w:lsdException w:name="Colorful Grid Accent 5" w:uiPriority="73"/>
+    <w:lsdException w:name="Light Shading Accent 6" w:uiPriority="60"/>
+    <w:lsdException w:name="Light List Accent 6" w:uiPriority="61"/>
+    <w:lsdException w:name="Light Grid Accent 6" w:uiPriority="62"/>
+    <w:lsdException w:name="Medium Shading 1 Accent 6" w:uiPriority="63"/>
+    <w:lsdException w:name="Medium Shading 2 Accent 6" w:uiPriority="64"/>
+    <w:lsdException w:name="Medium List 1 Accent 6" w:uiPriority="65"/>
+    <w:lsdException w:name="Medium List 2 Accent 6" w:uiPriority="66"/>
+    <w:lsdException w:name="Medium Grid 1 Accent 6" w:uiPriority="67"/>
+    <w:lsdException w:name="Medium Grid 2 Accent 6" w:uiPriority="68"/>
+    <w:lsdException w:name="Medium Grid 3 Accent 6" w:uiPriority="69"/>
+    <w:lsdException w:name="Dark List Accent 6" w:uiPriority="70"/>
+    <w:lsdException w:name="Colorful Shading Accent 6" w:uiPriority="71"/>
+    <w:lsdException w:name="Colorful List Accent 6" w:uiPriority="72"/>
+    <w:lsdException w:name="Colorful Grid Accent 6" w:uiPriority="73"/>
+    <w:lsdException w:name="Subtle Emphasis" w:uiPriority="19" w:qFormat="1"/>
+    <w:lsdException w:name="Intense Emphasis" w:uiPriority="21" w:qFormat="1"/>
+    <w:lsdException w:name="Subtle Reference" w:uiPriority="31" w:qFormat="1"/>
+    <w:lsdException w:name="Intense Reference" w:uiPriority="32" w:qFormat="1"/>
+    <w:lsdException w:name="Book Title" w:uiPriority="33" w:qFormat="1"/>
+    <w:lsdException w:name="Bibliography" w:semiHidden="1" w:uiPriority="37" w:unhideWhenUsed="1"/>
+    <w:lsdException w:name="TOC Heading" w:semiHidden="1" w:uiPriority="39" w:unhideWhenUsed="1" w:qFormat="1"/>
+    <w:lsdException w:name="Plain Table 1" w:uiPriority="41"/>
+    <w:lsdException w:name="Plain Table 2" w:uiPriority="42"/>
+    <w:lsdException w:name="Plain Table 3" w:uiPriority="43"/>
+    <w:lsdException w:name="Plain Table 4" w:uiPriority="44"/>
+    <w:lsdException w:name="Plain Table 5" w:uiPriority="45"/>
+    <w:lsdException w:name="Grid Table Light" w:uiPriority="40"/>
+    <w:lsdException w:name="Grid Table 1 Light" w:uiPriority="46"/>
+    <w:lsdException w:name="Grid Table 2" w:uiPriority="47"/>
+    <w:lsdException w:name="Grid Table 3" w:uiPriority="48"/>
+    <w:lsdException w:name="Grid Table 4" w:uiPriority="49"/>
+    <w:lsdException w:name="Grid Table 5 Dark" w:uiPriority="50"/>
+    <w:lsdException w:name="Grid Table 6 Colorful" w:uiPriority="51"/>
+    <w:lsdException w:name="Grid Table 7 Colorful" w:uiPriority="52"/>
+    <w:lsdException w:name="Grid Table 1 Light Accent 1" w:uiPriority="46"/>
+    <w:lsdException w:name="Grid Table 2 Accent 1" w:uiPriority="47"/>
+    <w:lsdException w:name="Grid Table 3 Accent 1" w:uiPriority="48"/>
+    <w:lsdException w:name="Grid Table 4 Accent 1" w:uiPriority="49"/>
+    <w:lsdException w:name="Grid Table 5 Dark Accent 1" w:uiPriority="50"/>
+    <w:lsdException w:name="Grid Table 6 Colorful Accent 1" w:uiPriority="51"/>
+    <w:lsdException w:name="Grid Table 7 Colorful Accent 1" w:uiPriority="52"/>
+    <w:lsdException w:name="Grid Table 1 Light Accent 2" w:uiPriority="46"/>
+    <w:lsdException w:name="Grid Table 2 Accent 2" w:uiPriority="47"/>
+    <w:lsdException w:name="Grid Table 3 Accent 2" w:uiPriority="48"/>
+    <w:lsdException w:name="Grid Table 4 Accent 2" w:uiPriority="49"/>
+    <w:lsdException w:name="Grid Table 5 Dark Accent 2" w:uiPriority="50"/>
+    <w:lsdException w:name="Grid Table 6 Colorful Accent 2" w:uiPriority="51"/>
+    <w:lsdException w:name="Grid Table 7 Colorful Accent 2" w:uiPriority="52"/>
+    <w:lsdException w:name="Grid Table 1 Light Accent 3" w:uiPriority="46"/>
+    <w:lsdException w:name="Grid Table 2 Accent 3" w:uiPriority="47"/>
+    <w:lsdException w:name="Grid Table 3 Accent 3" w:uiPriority="48"/>
+    <w:lsdException w:name="Grid Table 4 Accent 3" w:uiPriority="49"/>
+    <w:lsdException w:name="Grid Table 5 Dark Accent 3" w:uiPriority="50"/>
+    <w:lsdException w:name="Grid Table 6 Colorful Accent 3" w:uiPriority="51"/>
+    <w:lsdException w:name="Grid Table 7 Colorful Accent 3" w:uiPriority="52"/>
+    <w:lsdException w:name="Grid Table 1 Light Accent 4" w:uiPriority="46"/>
+    <w:lsdException w:name="Grid Table 2 Accent 4" w:uiPriority="47"/>
+    <w:lsdException w:name="Grid Table 3 Accent 4" w:uiPriority="48"/>
+    <w:lsdException w:name="Grid Table 4 Accent 4" w:uiPriority="49"/>
+    <w:lsdException w:name="Grid Table 5 Dark Accent 4" w:uiPriority="50"/>
+    <w:lsdException w:name="Grid Table 6 Colorful Accent 4" w:uiPriority="51"/>
+    <w:lsdException w:name="Grid Table 7 Colorful Accent 4" w:uiPriority="52"/>
+    <w:lsdException w:name="Grid Table 1 Light Accent 5" w:uiPriority="46"/>
+    <w:lsdException w:name="Grid Table 2 Accent 5" w:uiPriority="47"/>
+    <w:lsdException w:name="Grid Table 3 Accent 5" w:uiPriority="48"/>
+    <w:lsdException w:name="Grid Table 4 Accent 5" w:uiPriority="49"/>
+    <w:lsdException w:name="Grid Table 5 Dark Accent 5" w:uiPriority="50"/>
+    <w:lsdException w:name="Grid Table 6 Colorful Accent 5" w:uiPriority="51"/>
+    <w:lsdException w:name="Grid Table 7 Colorful Accent 5" w:uiPriority="52"/>
+    <w:lsdException w:name="Grid Table 1 Light Accent 6" w:uiPriority="46"/>
+    <w:lsdException w:name="Grid Table 2 Accent 6" w:uiPriority="47"/>
+    <w:lsdException w:name="Grid Table 3 Accent 6" w:uiPriority="48"/>
+    <w:lsdException w:name="Grid Table 4 Accent 6" w:uiPriority="49"/>
+    <w:lsdException w:name="Grid Table 5 Dark Accent 6" w:uiPriority="50"/>
+    <w:lsdException w:name="Grid Table 6 Colorful Accent 6" w:uiPriority="51"/>
+    <w:lsdException w:name="Grid Table 7 Colorful Accent 6" w:uiPriority="52"/>
+    <w:lsdException w:name="List Table 1 Light" w:uiPriority="46"/>
+    <w:lsdException w:name="List Table 2" w:uiPriority="47"/>
+    <w:lsdException w:name="List Table 3" w:uiPriority="48"/>
+    <w:lsdException w:name="List Table 4" w:uiPriority="49"/>
+    <w:lsdException w:name="List Table 5 Dark" w:uiPriority="50"/>
+    <w:lsdException w:name="List Table 6 Colorful" w:uiPriority="51"/>
+    <w:lsdException w:name="List Table 7 Colorful" w:uiPriority="52"/>
+    <w:lsdException w:name="List Table 1 Light Accent 1" w:uiPriority="46"/>
+    <w:lsdException w:name="List Table 2 Accent 1" w:uiPriority="47"/>
+    <w:lsdException w:name="List Table 3 Accent 1" w:uiPriority="48"/>
+    <w:lsdException w:name="List Table 4 Accent 1" w:uiPriority="49"/>
+    <w:lsdException w:name="List Table 5 Dark Accent 1" w:uiPriority="50"/>
+    <w:lsdException w:name="List Table 6 Colorful Accent 1" w:uiPriority="51"/>
+    <w:lsdException w:name="List Table 7 Colorful Accent 1" w:uiPriority="52"/>
+    <w:lsdException w:name="List Table 1 Light Accent 2" w:uiPriority="46"/>
+    <w:lsdException w:name="List Table 2 Accent 2" w:uiPriority="47"/>
+    <w:lsdException w:name="List Table 3 Accent 2" w:uiPriority="48"/>
+    <w:lsdException w:name="List Table 4 Accent 2" w:uiPriority="49"/>
+    <w:lsdException w:name="List Table 5 Dark Accent 2" w:uiPriority="50"/>
+    <w:lsdException w:name="List Table 6 Colorful Accent 2" w:uiPriority="51"/>
+    <w:lsdException w:name="List Table 7 Colorful Accent 2" w:uiPriority="52"/>
+    <w:lsdException w:name="List Table 1 Light Accent 3" w:uiPriority="46"/>
+    <w:lsdException w:name="List Table 2 Accent 3" w:uiPriority="47"/>
+    <w:lsdException w:name="List Table 3 Accent 3" w:uiPriority="48"/>
+    <w:lsdException w:name="List Table 4 Accent 3" w:uiPriority="49"/>
+    <w:lsdException w:name="List Table 5 Dark Accent 3" w:uiPriority="50"/>
+    <w:lsdException w:name="List Table 6 Colorful Accent 3" w:uiPriority="51"/>
+    <w:lsdException w:name="List Table 7 Colorful Accent 3" w:uiPriority="52"/>
+    <w:lsdException w:name="List Table 1 Light Accent 4" w:uiPriority="46"/>
+    <w:lsdException w:name="List Table 2 Accent 4" w:uiPriority="47"/>
+    <w:lsdException w:name="List Table 3 Accent 4" w:uiPriority="48"/>
+    <w:lsdException w:name="List Table 4 Accent 4" w:uiPriority="49"/>
+    <w:lsdException w:name="List Table 5 Dark Accent 4" w:uiPriority="50"/>
+    <w:lsdException w:name="List Table 6 Colorful Accent 4" w:uiPriority="51"/>
+    <w:lsdException w:name="List Table 7 Colorful Accent 4" w:uiPriority="52"/>
+    <w:lsdException w:name="List Table 1 Light Accent 5" w:uiPriority="46"/>
+    <w:lsdException w:name="List Table 2 Accent 5" w:uiPriority="47"/>
+    <w:lsdException w:name="List Table 3 Accent 5" w:uiPriority="48"/>
+    <w:lsdException w:name="List Table 4 Accent 5" w:uiPriority="49"/>
+    <w:lsdException w:name="List Table 5 Dark Accent 5" w:uiPriority="50"/>
+    <w:lsdException w:name="List Table 6 Colorful Accent 5" w:uiPriority="51"/>
+    <w:lsdException w:name="List Table 7 Colorful Accent 5" w:uiPriority="52"/>
+    <w:lsdException w:name="List Table 1 Light Accent 6" w:uiPriority="46"/>
+    <w:lsdException w:name="List Table 2 Accent 6" w:uiPriority="47"/>
+    <w:lsdException w:name="List Table 3 Accent 6" w:uiPriority="48"/>
+    <w:lsdException w:name="List Table 4 Accent 6" w:uiPriority="49"/>
+    <w:lsdException w:name="List Table 5 Dark Accent 6" w:uiPriority="50"/>
+    <w:lsdException w:name="List Table 6 Colorful Accent 6" w:uiPriority="51"/>
+    <w:lsdException w:name="List Table 7 Colorful Accent 6" w:uiPriority="52"/>
   </w:latentStyles>
   <w:style w:type="paragraph" w:default="1" w:styleId="Normal">
     <w:name w:val="Normal"/>
@@ -4338,7 +4467,7 @@
   <a:extraClrSchemeLst/>
   <a:extLst>
     <a:ext uri="{05A4C25C-085E-4340-85A3-A5531E510DB2}">
-      <thm15:themeFamily xmlns:thm15="http://schemas.microsoft.com/office/thememl/2012/main" xmlns="" name="Office Theme" id="{62F939B6-93AF-4DB8-9C6B-D6C7DFDC589F}" vid="{4A3C46E8-61CC-4603-A589-7422A47A8E4A}"/>
+      <thm15:themeFamily xmlns:thm15="http://schemas.microsoft.com/office/thememl/2012/main" name="Office Theme" id="{62F939B6-93AF-4DB8-9C6B-D6C7DFDC589F}" vid="{4A3C46E8-61CC-4603-A589-7422A47A8E4A}"/>
     </a:ext>
   </a:extLst>
 </a:theme>
